--- a/Thesis/Online Segmentation of Arabic Word-Parts.docx
+++ b/Thesis/Online Segmentation of Arabic Word-Parts.docx
@@ -884,6 +884,96 @@
       <w:r>
         <w:t>, even if the segmentation process did not identify a demarcation point between these two letters, it will be recognized in the later process as a single letter.</w:t>
       </w:r>
+      <w:r>
+        <w:rPr>
+          <w:rFonts w:ascii="Calibri" w:hAnsi="Calibri"/>
+          <w:noProof/>
+          <w:sz w:val="22"/>
+          <w:szCs w:val="22"/>
+        </w:rPr>
+        <w:t xml:space="preserve"> </w:t>
+      </w:r>
+    </w:p>
+    <w:p>
+      <w:pPr>
+        <w:pStyle w:val="BodyText"/>
+      </w:pPr>
+      <w:r>
+        <w:rPr>
+          <w:rFonts w:ascii="Calibri" w:hAnsi="Calibri"/>
+          <w:noProof/>
+          <w:sz w:val="22"/>
+          <w:szCs w:val="22"/>
+          <w:lang w:val="en-GB" w:eastAsia="en-GB"/>
+        </w:rPr>
+        <w:drawing>
+          <wp:anchor distT="0" distB="0" distL="114300" distR="114300" simplePos="0" relativeHeight="251664384" behindDoc="0" locked="0" layoutInCell="1" allowOverlap="1" wp14:anchorId="23FBFBA9" wp14:editId="14F25066">
+            <wp:simplePos x="0" y="0"/>
+            <wp:positionH relativeFrom="column">
+              <wp:posOffset>834390</wp:posOffset>
+            </wp:positionH>
+            <wp:positionV relativeFrom="paragraph">
+              <wp:posOffset>40005</wp:posOffset>
+            </wp:positionV>
+            <wp:extent cx="1330960" cy="554355"/>
+            <wp:effectExtent l="0" t="0" r="2540" b="0"/>
+            <wp:wrapTopAndBottom/>
+            <wp:docPr id="8" name="Picture 8"/>
+            <wp:cNvGraphicFramePr>
+              <a:graphicFrameLocks xmlns:a="http://schemas.openxmlformats.org/drawingml/2006/main" noChangeAspect="1"/>
+            </wp:cNvGraphicFramePr>
+            <a:graphic xmlns:a="http://schemas.openxmlformats.org/drawingml/2006/main">
+              <a:graphicData uri="http://schemas.openxmlformats.org/drawingml/2006/picture">
+                <pic:pic xmlns:pic="http://schemas.openxmlformats.org/drawingml/2006/picture">
+                  <pic:nvPicPr>
+                    <pic:cNvPr id="0" name="Picture 119"/>
+                    <pic:cNvPicPr>
+                      <a:picLocks noChangeAspect="1" noChangeArrowheads="1"/>
+                    </pic:cNvPicPr>
+                  </pic:nvPicPr>
+                  <pic:blipFill>
+                    <a:blip r:embed="rId9">
+                      <a:extLst>
+                        <a:ext uri="{28A0092B-C50C-407E-A947-70E740481C1C}">
+                          <a14:useLocalDpi xmlns:a14="http://schemas.microsoft.com/office/drawing/2010/main" val="0"/>
+                        </a:ext>
+                      </a:extLst>
+                    </a:blip>
+                    <a:srcRect/>
+                    <a:stretch>
+                      <a:fillRect/>
+                    </a:stretch>
+                  </pic:blipFill>
+                  <pic:spPr bwMode="auto">
+                    <a:xfrm>
+                      <a:off x="0" y="0"/>
+                      <a:ext cx="1330960" cy="554355"/>
+                    </a:xfrm>
+                    <a:prstGeom prst="rect">
+                      <a:avLst/>
+                    </a:prstGeom>
+                    <a:noFill/>
+                    <a:ln>
+                      <a:noFill/>
+                    </a:ln>
+                  </pic:spPr>
+                </pic:pic>
+              </a:graphicData>
+            </a:graphic>
+            <wp14:sizeRelH relativeFrom="page">
+              <wp14:pctWidth>0</wp14:pctWidth>
+            </wp14:sizeRelH>
+            <wp14:sizeRelV relativeFrom="page">
+              <wp14:pctHeight>0</wp14:pctHeight>
+            </wp14:sizeRelV>
+          </wp:anchor>
+        </w:drawing>
+      </w:r>
+    </w:p>
+    <w:p>
+      <w:pPr>
+        <w:pStyle w:val="BodyText"/>
+      </w:pPr>
     </w:p>
     <w:p>
       <w:pPr>
@@ -1077,19 +1167,138 @@
         <w:rPr>
           <w:color w:val="FF0000"/>
         </w:rPr>
-        <w:t xml:space="preserve"> have presented a rules-based system for offline Arabic handwritten word segmentation where the image upper contour information is kept. The contour pixels are then divided into segments of which slope is calculated to find the </w:t>
-      </w:r>
-      <w:r>
+        <w:t xml:space="preserve"> have presented a rules-based system for offline Arabic handwritten word segmentation where the image upper contour information is kept. The contour pixels are then divided into segments of which slope is calculated to find the writing direction changes ‘+’ or ‘-‘. These segments are combined to form bigger decisive segments (DS) according to certain rules which are searched to find appropriate feasible segmentation points (FSP) according to another set of rules.</w:t>
+      </w:r>
+    </w:p>
+    <w:p>
+      <w:pPr>
+        <w:pStyle w:val="BodyText"/>
         <w:rPr>
           <w:color w:val="FF0000"/>
         </w:rPr>
-        <w:lastRenderedPageBreak/>
-        <w:t>writing direction changes ‘+’ or ‘-‘. These segments are combined to form bigger decisive segments (DS) according to certain rules which are searched to find appropriate feasible segmentation points (FSP) according to another set of rules.</w:t>
+      </w:pPr>
+      <w:r>
+        <w:rPr>
+          <w:color w:val="FF0000"/>
+        </w:rPr>
+        <w:t>As shown above, most researchers working on the</w:t>
+      </w:r>
+      <w:r>
+        <w:rPr>
+          <w:color w:val="FF0000"/>
+        </w:rPr>
+        <w:t xml:space="preserve"> </w:t>
+      </w:r>
+      <w:r>
+        <w:rPr>
+          <w:color w:val="FF0000"/>
+        </w:rPr>
+        <w:t xml:space="preserve">segmentation problem solely with human expert evaluation rather than recognition, have used limited datasets of their own despite the availability of large public datasets like UNIPEN [12], </w:t>
+      </w:r>
+      <w:proofErr w:type="spellStart"/>
+      <w:r>
+        <w:rPr>
+          <w:color w:val="FF0000"/>
+        </w:rPr>
+        <w:t>IAMonDB</w:t>
+      </w:r>
+      <w:proofErr w:type="spellEnd"/>
+      <w:r>
+        <w:rPr>
+          <w:color w:val="FF0000"/>
+        </w:rPr>
+        <w:t xml:space="preserve"> [13], ADAB [14] (on-line) and CEDAR [15], NIST [16], IFN/ENIT [17] and IAM database</w:t>
+      </w:r>
+      <w:r>
+        <w:rPr>
+          <w:color w:val="FF0000"/>
+        </w:rPr>
+        <w:t xml:space="preserve"> </w:t>
+      </w:r>
+      <w:r>
+        <w:rPr>
+          <w:color w:val="FF0000"/>
+        </w:rPr>
+        <w:t>[18] (off-line) and those who used public databases didn’t benefit from it all, they used only 1000 to 2000 words for training and 300 to 400 words for test.</w:t>
       </w:r>
     </w:p>
     <w:p>
       <w:pPr>
         <w:pStyle w:val="BodyText"/>
+      </w:pPr>
+      <w:r>
+        <w:t xml:space="preserve">A </w:t>
+      </w:r>
+      <w:r>
+        <w:t>common approach that is followed by many researchers is to propose a high number of segmentation points and validate them by feeding feature vectors representing the segmented parts to some classifier</w:t>
+      </w:r>
+      <w:r>
+        <w:t xml:space="preserve"> or rules based engine</w:t>
+      </w:r>
+      <w:r>
+        <w:t xml:space="preserve">. </w:t>
+      </w:r>
+    </w:p>
+    <w:p>
+      <w:pPr>
+        <w:pStyle w:val="BodyText"/>
+      </w:pPr>
+      <w:proofErr w:type="spellStart"/>
+      <w:r>
+        <w:t>Randa</w:t>
+      </w:r>
+      <w:proofErr w:type="spellEnd"/>
+      <w:r>
+        <w:t xml:space="preserve"> et al. in [4] proposed a two </w:t>
+      </w:r>
+      <w:r>
+        <w:t>stage</w:t>
+      </w:r>
+      <w:r>
+        <w:t xml:space="preserve"> word segmentation system for Arabic online handwriting based on HMM. In the first stage the word went through pre-processing stage that included [] and </w:t>
+      </w:r>
+      <w:proofErr w:type="spellStart"/>
+      <w:proofErr w:type="gramStart"/>
+      <w:r>
+        <w:t>a</w:t>
+      </w:r>
+      <w:proofErr w:type="spellEnd"/>
+      <w:proofErr w:type="gramEnd"/>
+      <w:r>
+        <w:t xml:space="preserve"> additional strokes removal.</w:t>
+      </w:r>
+      <w:r>
+        <w:t xml:space="preserve"> The system mainly composed of HMM segmentation points classifier trained using some novel and known features</w:t>
+      </w:r>
+      <w:r>
+        <w:t xml:space="preserve"> and </w:t>
+      </w:r>
+      <w:proofErr w:type="gramStart"/>
+      <w:r>
+        <w:t>the another</w:t>
+      </w:r>
+      <w:proofErr w:type="gramEnd"/>
+      <w:r>
+        <w:t xml:space="preserve"> rules based stage</w:t>
+      </w:r>
+      <w:r>
+        <w:t>.</w:t>
+      </w:r>
+      <w:r>
+        <w:t xml:space="preserve"> The system was tested using a </w:t>
+      </w:r>
+      <w:proofErr w:type="spellStart"/>
+      <w:r>
+        <w:t>self collected</w:t>
+      </w:r>
+      <w:proofErr w:type="spellEnd"/>
+      <w:r>
+        <w:t xml:space="preserve"> database (OHASD) that they have described in [5].</w:t>
+      </w:r>
+    </w:p>
+    <w:p>
+      <w:pPr>
+        <w:pStyle w:val="BodyText"/>
         <w:rPr>
           <w:color w:val="FF0000"/>
         </w:rPr>
@@ -1098,166 +1307,22 @@
         <w:rPr>
           <w:color w:val="FF0000"/>
         </w:rPr>
-        <w:t>Another approach for segmentation followed by other</w:t>
+        <w:t>Sari et al in their paper [6] proposed a method for offline Arabic character segmentation, based on morphological analysis of the word contour. They</w:t>
       </w:r>
       <w:r>
         <w:rPr>
           <w:color w:val="FF0000"/>
         </w:rPr>
-        <w:t xml:space="preserve"> </w:t>
-      </w:r>
-      <w:r>
+        <w:t xml:space="preserve"> have used topological characteristics of the Arabic script to formulate a rules based engine to identify segmentation points.</w:t>
+      </w:r>
+    </w:p>
+    <w:p>
+      <w:pPr>
+        <w:pStyle w:val="BodyText"/>
         <w:rPr>
           <w:color w:val="FF0000"/>
         </w:rPr>
-        <w:t xml:space="preserve">researchers is to also to propose a high number of segmentation points and validate them by feeding feature vectors representing the segmented parts to some classifier (especially neural network ‘NN’) rather than using heuristic rules. </w:t>
-      </w:r>
-      <w:proofErr w:type="spellStart"/>
-      <w:r>
-        <w:rPr>
-          <w:color w:val="FF0000"/>
-        </w:rPr>
-        <w:t>Kurniawan</w:t>
-      </w:r>
-      <w:proofErr w:type="spellEnd"/>
-      <w:r>
-        <w:rPr>
-          <w:color w:val="FF0000"/>
-        </w:rPr>
-        <w:t xml:space="preserve"> et al. [9</w:t>
-      </w:r>
-      <w:proofErr w:type="gramStart"/>
-      <w:r>
-        <w:rPr>
-          <w:color w:val="FF0000"/>
-        </w:rPr>
-        <w:t>],</w:t>
-      </w:r>
-      <w:proofErr w:type="gramEnd"/>
-      <w:r>
-        <w:rPr>
-          <w:color w:val="FF0000"/>
-        </w:rPr>
-        <w:t xml:space="preserve"> have developed a word segmentation system for offline English words using contour analysis to locate segmentation points in cursive handwriting then combine a feed for</w:t>
-      </w:r>
-      <w:r>
-        <w:rPr>
-          <w:color w:val="FF0000"/>
-        </w:rPr>
-        <w:t>ward NN to validate them.</w:t>
-      </w:r>
-    </w:p>
-    <w:p>
-      <w:pPr>
-        <w:pStyle w:val="BodyText"/>
-        <w:rPr>
-          <w:color w:val="FF0000"/>
-        </w:rPr>
-      </w:pPr>
-      <w:r>
-        <w:rPr>
-          <w:color w:val="FF0000"/>
-        </w:rPr>
-        <w:t>As shown above, most researchers working on the</w:t>
-      </w:r>
-      <w:r>
-        <w:rPr>
-          <w:color w:val="FF0000"/>
-        </w:rPr>
-        <w:t xml:space="preserve"> </w:t>
-      </w:r>
-      <w:r>
-        <w:rPr>
-          <w:color w:val="FF0000"/>
-        </w:rPr>
-        <w:t xml:space="preserve">segmentation problem solely with human expert evaluation rather than recognition, have used limited datasets of their own despite the availability of large public datasets like UNIPEN [12], </w:t>
-      </w:r>
-      <w:proofErr w:type="spellStart"/>
-      <w:r>
-        <w:rPr>
-          <w:color w:val="FF0000"/>
-        </w:rPr>
-        <w:t>IAMonDB</w:t>
-      </w:r>
-      <w:proofErr w:type="spellEnd"/>
-      <w:r>
-        <w:rPr>
-          <w:color w:val="FF0000"/>
-        </w:rPr>
-        <w:t xml:space="preserve"> [13], ADAB [14] (on-line) and CEDAR [15], NIST [16], IFN/ENIT [17] and IAM database</w:t>
-      </w:r>
-      <w:r>
-        <w:rPr>
-          <w:color w:val="FF0000"/>
-        </w:rPr>
-        <w:t xml:space="preserve"> </w:t>
-      </w:r>
-      <w:r>
-        <w:rPr>
-          <w:color w:val="FF0000"/>
-        </w:rPr>
-        <w:t>[18] (off-line) and those who used public databases didn’t benefit from it all, they used only 1000 to 2000 words for training and 300 to 400 words for test.</w:t>
-      </w:r>
-    </w:p>
-    <w:p>
-      <w:pPr>
-        <w:pStyle w:val="BodyText"/>
-        <w:rPr>
-          <w:color w:val="FF0000"/>
-        </w:rPr>
-      </w:pPr>
-    </w:p>
-    <w:p>
-      <w:pPr>
-        <w:pStyle w:val="BodyText"/>
-      </w:pPr>
-      <w:r>
-        <w:rPr>
-          <w:color w:val="FF0000"/>
-        </w:rPr>
-        <w:t xml:space="preserve">Mention: </w:t>
-      </w:r>
-      <w:r>
-        <w:t>[1]</w:t>
-      </w:r>
-      <w:r>
-        <w:tab/>
-        <w:t xml:space="preserve">R. I. </w:t>
-      </w:r>
-      <w:proofErr w:type="spellStart"/>
-      <w:r>
-        <w:t>Elanwar</w:t>
-      </w:r>
-      <w:proofErr w:type="spellEnd"/>
-      <w:r>
-        <w:t xml:space="preserve">, M. </w:t>
-      </w:r>
-      <w:proofErr w:type="spellStart"/>
-      <w:r>
-        <w:t>Rashwan</w:t>
-      </w:r>
-      <w:proofErr w:type="spellEnd"/>
-      <w:r>
-        <w:t xml:space="preserve">, and S. </w:t>
-      </w:r>
-      <w:proofErr w:type="spellStart"/>
-      <w:r>
-        <w:t>Mashali</w:t>
-      </w:r>
-      <w:proofErr w:type="spellEnd"/>
-      <w:r>
-        <w:t xml:space="preserve">, “Unconstrained Arabic Online Handwritten Words </w:t>
-      </w:r>
-      <w:proofErr w:type="gramStart"/>
-      <w:r>
-        <w:t>Segmentation using</w:t>
-      </w:r>
-      <w:proofErr w:type="gramEnd"/>
-      <w:r>
-        <w:t xml:space="preserve"> New HMM State Design,” pp. 1046–1054, 2012.</w:t>
-      </w:r>
-      <w:bookmarkStart w:id="0" w:name="_GoBack"/>
-      <w:bookmarkEnd w:id="0"/>
+      </w:pPr>
     </w:p>
     <w:p>
       <w:pPr>
@@ -1284,6 +1349,28 @@
     </w:p>
     <w:p>
       <w:pPr>
+        <w:jc w:val="left"/>
+        <w:rPr>
+          <w:rFonts w:eastAsia="MS Mincho"/>
+          <w:smallCaps/>
+          <w:noProof/>
+        </w:rPr>
+      </w:pPr>
+      <w:r>
+        <w:rPr>
+          <w:rFonts w:eastAsia="MS Mincho"/>
+        </w:rPr>
+        <w:t>Segmentation free online Arabic recognition</w:t>
+      </w:r>
+      <w:r>
+        <w:rPr>
+          <w:rFonts w:eastAsia="MS Mincho"/>
+        </w:rPr>
+        <w:br w:type="page"/>
+      </w:r>
+    </w:p>
+    <w:p>
+      <w:pPr>
         <w:pStyle w:val="Heading1"/>
         <w:rPr>
           <w:rFonts w:eastAsia="MS Mincho"/>
@@ -1293,6 +1380,7 @@
         <w:rPr>
           <w:rFonts w:eastAsia="MS Mincho"/>
         </w:rPr>
+        <w:lastRenderedPageBreak/>
         <w:t>Our Approach</w:t>
       </w:r>
     </w:p>
@@ -1304,7 +1392,45 @@
         <w:t>Our</w:t>
       </w:r>
       <w:r>
-        <w:t xml:space="preserve"> approach employs both</w:t>
+        <w:t xml:space="preserve"> approach </w:t>
+      </w:r>
+      <w:r>
+        <w:t>is to recognize each written stroke.</w:t>
+      </w:r>
+      <w:r>
+        <w:t xml:space="preserve"> </w:t>
+      </w:r>
+      <w:r>
+        <w:t xml:space="preserve">A stroke is a subcomponent of a WP. It contains a single or multiple letters. </w:t>
+      </w:r>
+      <w:r>
+        <w:t>We assume that each letter is contained entirely in a stroke, i.e. no letter span o</w:t>
+      </w:r>
+      <w:r>
+        <w:t>ver</w:t>
+      </w:r>
+      <w:r>
+        <w:t xml:space="preserve"> multiple strokes. This assumption is valid for the</w:t>
+      </w:r>
+      <w:r>
+        <w:t xml:space="preserve"> majority of Arabic writing styles. </w:t>
+      </w:r>
+    </w:p>
+    <w:p>
+      <w:pPr>
+        <w:pStyle w:val="BodyText"/>
+      </w:pPr>
+      <w:r>
+        <w:t xml:space="preserve"> </w:t>
+      </w:r>
+      <w:r>
+        <w:t>[Mention what is the benefit of recognizing in the strokes level] .</w:t>
+      </w:r>
+      <w:r>
+        <w:t xml:space="preserve">it </w:t>
+      </w:r>
+      <w:r>
+        <w:t>employs both</w:t>
       </w:r>
       <w:r>
         <w:t xml:space="preserve"> rules-</w:t>
@@ -1316,7 +1442,10 @@
         <w:t>ased dissection and recognition-</w:t>
       </w:r>
       <w:r>
-        <w:t xml:space="preserve">base segmentation techniques. </w:t>
+        <w:t>base segmentation techniques</w:t>
+      </w:r>
+      <w:r>
+        <w:t xml:space="preserve">. </w:t>
       </w:r>
       <w:r>
         <w:t xml:space="preserve">The approach </w:t>
@@ -1336,6 +1465,75 @@
       <w:r>
         <w:t xml:space="preserve"> </w:t>
       </w:r>
+    </w:p>
+    <w:p>
+      <w:pPr>
+        <w:pStyle w:val="BodyText"/>
+        <w:ind w:firstLine="0"/>
+      </w:pPr>
+      <w:r>
+        <w:tab/>
+        <w:t>[Driven from human segmentation]</w:t>
+      </w:r>
+    </w:p>
+    <w:p>
+      <w:pPr>
+        <w:pStyle w:val="BodyText"/>
+        <w:rPr>
+          <w:color w:val="7030A0"/>
+        </w:rPr>
+      </w:pPr>
+      <w:r>
+        <w:rPr>
+          <w:color w:val="7030A0"/>
+        </w:rPr>
+        <w:t>[</w:t>
+      </w:r>
+      <w:proofErr w:type="gramStart"/>
+      <w:r>
+        <w:rPr>
+          <w:color w:val="7030A0"/>
+        </w:rPr>
+        <w:t>image</w:t>
+      </w:r>
+      <w:proofErr w:type="gramEnd"/>
+      <w:r>
+        <w:rPr>
+          <w:color w:val="7030A0"/>
+        </w:rPr>
+        <w:t xml:space="preserve"> </w:t>
+      </w:r>
+      <w:r>
+        <w:rPr>
+          <w:color w:val="7030A0"/>
+        </w:rPr>
+        <w:t>of the system</w:t>
+      </w:r>
+      <w:r>
+        <w:rPr>
+          <w:color w:val="7030A0"/>
+        </w:rPr>
+        <w:t>]</w:t>
+      </w:r>
+    </w:p>
+    <w:p>
+      <w:pPr>
+        <w:pStyle w:val="BodyText"/>
+        <w:rPr>
+          <w:color w:val="7030A0"/>
+        </w:rPr>
+      </w:pPr>
+      <w:r>
+        <w:rPr>
+          <w:color w:val="7030A0"/>
+        </w:rPr>
+        <w:t>[In this paper we did not concentrate on recognition and the results of recognition, but on segmentation, low complexity, and someone can use any technique for final recognition].</w:t>
+      </w:r>
+    </w:p>
+    <w:p>
+      <w:pPr>
+        <w:pStyle w:val="BodyText"/>
+      </w:pPr>
     </w:p>
     <w:p>
       <w:pPr>
@@ -1361,7 +1559,7 @@
         <w:tab/>
       </w:r>
       <w:r>
-        <w:t>a</w:t>
+        <w:t>A</w:t>
       </w:r>
       <w:r>
         <w:t xml:space="preserve"> </w:t>
@@ -1416,7 +1614,7 @@
         <w:tab/>
       </w:r>
       <w:r>
-        <w:t>e</w:t>
+        <w:t>E</w:t>
       </w:r>
       <w:r>
         <w:t>limination of redundant</w:t>
@@ -1425,7 +1623,13 @@
         <w:t xml:space="preserve"> CPs</w:t>
       </w:r>
       <w:r>
-        <w:t xml:space="preserve"> and scoring correction</w:t>
+        <w:t xml:space="preserve"> and</w:t>
+      </w:r>
+      <w:r>
+        <w:t xml:space="preserve"> recognition</w:t>
+      </w:r>
+      <w:r>
+        <w:t xml:space="preserve"> scoring correction</w:t>
       </w:r>
       <w:r>
         <w:t>.</w:t>
@@ -1463,7 +1667,10 @@
         <w:tab/>
       </w:r>
       <w:r>
-        <w:t xml:space="preserve">a segmentation-recognition unit, which selects the best subset of segmentation point based on the scoring given to each subsequence in </w:t>
+        <w:t>Selection</w:t>
+      </w:r>
+      <w:r>
+        <w:t xml:space="preserve"> the best subset of segmentation point based on the scoring given to each subsequence in </w:t>
       </w:r>
       <w:r>
         <w:t>stage 1</w:t>
@@ -1489,6 +1696,31 @@
         <w:ind w:firstLine="0"/>
       </w:pPr>
       <w:r>
+        <w:t>[</w:t>
+      </w:r>
+      <w:proofErr w:type="gramStart"/>
+      <w:r>
+        <w:t>full</w:t>
+      </w:r>
+      <w:proofErr w:type="gramEnd"/>
+      <w:r>
+        <w:t xml:space="preserve"> algorithm]</w:t>
+      </w:r>
+    </w:p>
+    <w:p>
+      <w:pPr>
+        <w:pStyle w:val="BodyText"/>
+        <w:spacing w:after="0"/>
+        <w:ind w:firstLine="0"/>
+      </w:pPr>
+    </w:p>
+    <w:p>
+      <w:pPr>
+        <w:pStyle w:val="BodyText"/>
+        <w:spacing w:after="0"/>
+        <w:ind w:firstLine="0"/>
+      </w:pPr>
+      <w:r>
         <w:t>More details on every stage are provided in the subsections below.</w:t>
       </w:r>
     </w:p>
@@ -1515,21 +1747,35 @@
     <w:p>
       <w:pPr>
         <w:pStyle w:val="BodyText"/>
-      </w:pPr>
-      <w:r>
-        <w:t xml:space="preserve">A stroke is a subcomponent of a WP. It contains a single or multiple letters. </w:t>
-      </w:r>
-      <w:r>
-        <w:t>We assume that each letter is contained entirely in a stroke, i.e. no letter span o</w:t>
-      </w:r>
-      <w:r>
-        <w:t>ver</w:t>
-      </w:r>
-      <w:r>
-        <w:t xml:space="preserve"> multiple strokes. This assumption is valid for the</w:t>
-      </w:r>
-      <w:r>
-        <w:t xml:space="preserve"> majority of Arabic writing styles. </w:t>
+        <w:rPr>
+          <w:color w:val="7030A0"/>
+        </w:rPr>
+      </w:pPr>
+      <w:r>
+        <w:rPr>
+          <w:color w:val="7030A0"/>
+        </w:rPr>
+        <w:t xml:space="preserve"> </w:t>
+      </w:r>
+      <w:r>
+        <w:rPr>
+          <w:color w:val="7030A0"/>
+        </w:rPr>
+        <w:t>[</w:t>
+      </w:r>
+      <w:proofErr w:type="gramStart"/>
+      <w:r>
+        <w:rPr>
+          <w:color w:val="7030A0"/>
+        </w:rPr>
+        <w:t>image</w:t>
+      </w:r>
+      <w:proofErr w:type="gramEnd"/>
+      <w:r>
+        <w:rPr>
+          <w:color w:val="7030A0"/>
+        </w:rPr>
+        <w:t xml:space="preserve"> of the horizontal segment]</w:t>
       </w:r>
     </w:p>
     <w:p>
@@ -1598,10 +1844,10 @@
                   <v:path o:extrusionok="f" gradientshapeok="t" o:connecttype="rect"/>
                   <o:lock v:ext="edit" aspectratio="t"/>
                 </v:shapetype>
-                <v:shape id="_x0000_i1025" type="#_x0000_t75" style="width:67.95pt;height:24.2pt" o:ole="">
-                  <v:imagedata r:id="rId9" o:title=""/>
+                <v:shape id="_x0000_i1025" type="#_x0000_t75" style="width:67.8pt;height:24.3pt" o:ole="">
+                  <v:imagedata r:id="rId10" o:title=""/>
                 </v:shape>
-                <o:OLEObject Type="Embed" ProgID="Equation.DSMT4" ShapeID="_x0000_i1025" DrawAspect="Content" ObjectID="_1434151039" r:id="rId10"/>
+                <o:OLEObject Type="Embed" ProgID="Equation.DSMT4" ShapeID="_x0000_i1025" DrawAspect="Content" ObjectID="_1435071570" r:id="rId11"/>
               </w:object>
             </w:r>
           </w:p>
@@ -1678,220 +1924,306 @@
         <w:ind w:firstLine="0"/>
       </w:pPr>
       <w:r>
+        <w:t>M</w:t>
+      </w:r>
+      <w:r>
+        <w:t>ost</w:t>
+      </w:r>
+      <w:r>
+        <w:t xml:space="preserve"> </w:t>
+      </w:r>
+      <w:r>
+        <w:t>Arabic segmentation points are c</w:t>
+      </w:r>
+      <w:r>
+        <w:t xml:space="preserve">ontained in horizontal </w:t>
+      </w:r>
+      <w:r>
+        <w:t>fragments</w:t>
+      </w:r>
+      <w:r>
+        <w:t xml:space="preserve"> (</w:t>
+      </w:r>
+      <w:r>
+        <w:t>HF</w:t>
+      </w:r>
+      <w:r>
+        <w:t>)</w:t>
+      </w:r>
+      <w:r>
+        <w:t xml:space="preserve"> of the stroke.</w:t>
+      </w:r>
+      <w:r>
+        <w:t xml:space="preserve"> A HF is a subsequence of the stroke that has a low slope.</w:t>
+      </w:r>
+      <w:r>
+        <w:t xml:space="preserve"> I</w:t>
+      </w:r>
+      <w:r>
+        <w:t>n this stage</w:t>
+      </w:r>
+      <w:r>
+        <w:t xml:space="preserve"> such fragments are identified in the</w:t>
+      </w:r>
+      <w:r>
+        <w:t xml:space="preserve"> written text</w:t>
+      </w:r>
+      <w:r>
+        <w:t>. O</w:t>
+      </w:r>
+      <w:r>
+        <w:t>nce</w:t>
+      </w:r>
+      <w:r>
+        <w:t xml:space="preserve"> an HF</w:t>
+      </w:r>
+      <w:r>
+        <w:t xml:space="preserve"> is detected, its medial point is set as a candidate point (CP). </w:t>
+      </w:r>
+    </w:p>
+    <w:p>
+      <w:pPr>
+        <w:pStyle w:val="BodyText"/>
+        <w:ind w:firstLine="0"/>
+        <w:rPr>
+          <w:color w:val="7030A0"/>
+        </w:rPr>
+      </w:pPr>
+      <w:r>
+        <w:rPr>
+          <w:color w:val="7030A0"/>
+        </w:rPr>
+        <w:t xml:space="preserve">[Image of </w:t>
+      </w:r>
+      <w:r>
+        <w:rPr>
+          <w:color w:val="7030A0"/>
+        </w:rPr>
+        <w:t>preprocessing,</w:t>
+      </w:r>
+      <w:r>
+        <w:rPr>
+          <w:color w:val="7030A0"/>
+        </w:rPr>
+        <w:t xml:space="preserve"> before and after]</w:t>
+      </w:r>
+    </w:p>
+    <w:p>
+      <w:pPr>
+        <w:pStyle w:val="BodyText"/>
+      </w:pPr>
+      <w:r>
+        <w:t xml:space="preserve">It is worth </w:t>
+      </w:r>
+      <w:r>
+        <w:t xml:space="preserve"> mention</w:t>
+      </w:r>
+      <w:r>
+        <w:t>ing</w:t>
+      </w:r>
+      <w:r>
+        <w:t xml:space="preserve"> that in order to get a real perceptual slop of a point, and to avoid digitizer noise, we performed a preprocessing operations on the stroke (while it is being written) that include, simplification using Douglas simplification algorithm, normalizations</w:t>
+      </w:r>
+      <w:r>
+        <w:t xml:space="preserve"> and resampling using splines. The index of the segmentation point </w:t>
+      </w:r>
+      <w:r>
+        <w:rPr>
+          <w:position w:val="-6"/>
+        </w:rPr>
+        <w:object w:dxaOrig="139" w:dyaOrig="260">
+          <v:shape id="_x0000_i1026" type="#_x0000_t75" style="width:7pt;height:13.1pt" o:ole="">
+            <v:imagedata r:id="rId12" o:title=""/>
+          </v:shape>
+          <o:OLEObject Type="Embed" ProgID="Equation.DSMT4" ShapeID="_x0000_i1026" DrawAspect="Content" ObjectID="_1435071571" r:id="rId13"/>
+        </w:object>
+      </w:r>
+      <w:r>
+        <w:t xml:space="preserve"> </w:t>
+      </w:r>
+      <w:r>
+        <w:t>is</w:t>
+      </w:r>
+      <w:r>
+        <w:t xml:space="preserve"> represented </w:t>
+      </w:r>
+      <w:r>
+        <w:t>by</w:t>
+      </w:r>
+      <w:r>
+        <w:rPr>
+          <w:position w:val="-12"/>
+        </w:rPr>
+        <w:object w:dxaOrig="380" w:dyaOrig="360">
+          <v:shape id="_x0000_i1027" type="#_x0000_t75" style="width:19.15pt;height:17.75pt" o:ole="">
+            <v:imagedata r:id="rId14" o:title=""/>
+          </v:shape>
+          <o:OLEObject Type="Embed" ProgID="Equation.DSMT4" ShapeID="_x0000_i1027" DrawAspect="Content" ObjectID="_1435071572" r:id="rId15"/>
+        </w:object>
+      </w:r>
+      <w:r>
+        <w:t xml:space="preserve"> </w:t>
+      </w:r>
+      <w:r>
+        <w:t xml:space="preserve">and it </w:t>
+      </w:r>
+      <w:r>
+        <w:t>represents</w:t>
+      </w:r>
+      <w:r>
+        <w:t xml:space="preserve"> the serial number of the point </w:t>
+      </w:r>
+      <w:r>
+        <w:rPr>
+          <w:position w:val="-18"/>
+        </w:rPr>
+        <w:object w:dxaOrig="820" w:dyaOrig="440">
+          <v:shape id="_x0000_i1028" type="#_x0000_t75" style="width:41.15pt;height:21.95pt" o:ole="">
+            <v:imagedata r:id="rId16" o:title=""/>
+          </v:shape>
+          <o:OLEObject Type="Embed" ProgID="Equation.DSMT4" ShapeID="_x0000_i1028" DrawAspect="Content" ObjectID="_1435071573" r:id="rId17"/>
+        </w:object>
+      </w:r>
+      <w:r>
+        <w:t>in the stroke</w:t>
+      </w:r>
+      <w:r>
+        <w:rPr>
+          <w:position w:val="-6"/>
+        </w:rPr>
+        <w:object w:dxaOrig="220" w:dyaOrig="279">
+          <v:shape id="_x0000_i1029" type="#_x0000_t75" style="width:10.75pt;height:14.05pt" o:ole="">
+            <v:imagedata r:id="rId18" o:title=""/>
+          </v:shape>
+          <o:OLEObject Type="Embed" ProgID="Equation.DSMT4" ShapeID="_x0000_i1029" DrawAspect="Content" ObjectID="_1435071574" r:id="rId19"/>
+        </w:object>
+      </w:r>
+      <w:r>
+        <w:t>.</w:t>
+      </w:r>
+      <w:r>
+        <w:t xml:space="preserve">we define </w:t>
+      </w:r>
+      <w:r>
+        <w:rPr>
+          <w:position w:val="-12"/>
+        </w:rPr>
+        <w:object w:dxaOrig="720" w:dyaOrig="360">
+          <v:shape id="_x0000_i1030" type="#_x0000_t75" style="width:36pt;height:17.75pt" o:ole="">
+            <v:imagedata r:id="rId20" o:title=""/>
+          </v:shape>
+          <o:OLEObject Type="Embed" ProgID="Equation.DSMT4" ShapeID="_x0000_i1030" DrawAspect="Content" ObjectID="_1435071575" r:id="rId21"/>
+        </w:object>
+      </w:r>
+      <w:r>
+        <w:t xml:space="preserve"> although the first point is not defined as a segmentation point however we will </w:t>
+      </w:r>
+      <w:r>
         <w:lastRenderedPageBreak/>
-        <w:t>Since</w:t>
-      </w:r>
-      <w:r>
-        <w:t xml:space="preserve"> most</w:t>
+        <w:t>need this assumption for latter phase</w:t>
+      </w:r>
+      <w:r>
+        <w:t xml:space="preserve">. Also, it is clear to see </w:t>
+      </w:r>
+      <w:proofErr w:type="gramStart"/>
+      <w:r>
+        <w:t xml:space="preserve">that </w:t>
+      </w:r>
+      <w:proofErr w:type="gramEnd"/>
+      <w:r>
+        <w:rPr>
+          <w:position w:val="-16"/>
+        </w:rPr>
+        <w:object w:dxaOrig="940" w:dyaOrig="400">
+          <v:shape id="_x0000_i1031" type="#_x0000_t75" style="width:47.2pt;height:20.1pt" o:ole="">
+            <v:imagedata r:id="rId22" o:title=""/>
+          </v:shape>
+          <o:OLEObject Type="Embed" ProgID="Equation.DSMT4" ShapeID="_x0000_i1031" DrawAspect="Content" ObjectID="_1435071576" r:id="rId23"/>
+        </w:object>
+      </w:r>
+      <w:r>
+        <w:t>.</w:t>
       </w:r>
       <w:r>
         <w:t xml:space="preserve"> </w:t>
       </w:r>
-      <w:r>
-        <w:t>Arabic segmentation points are c</w:t>
-      </w:r>
-      <w:r>
-        <w:t xml:space="preserve">ontained in horizontal </w:t>
-      </w:r>
-      <w:r>
-        <w:t>fragments</w:t>
-      </w:r>
-      <w:r>
-        <w:t xml:space="preserve"> (</w:t>
-      </w:r>
-      <w:r>
-        <w:t>HF</w:t>
-      </w:r>
-      <w:r>
-        <w:t>)</w:t>
-      </w:r>
-      <w:r>
-        <w:t xml:space="preserve"> of the stroke. I</w:t>
-      </w:r>
-      <w:r>
-        <w:t>n this stage</w:t>
-      </w:r>
-      <w:r>
-        <w:t xml:space="preserve"> such fragments are identified in the</w:t>
-      </w:r>
-      <w:r>
-        <w:t xml:space="preserve"> written text</w:t>
-      </w:r>
-      <w:r>
-        <w:t>. O</w:t>
-      </w:r>
-      <w:r>
-        <w:t>nce</w:t>
-      </w:r>
-      <w:r>
-        <w:t xml:space="preserve"> an HF</w:t>
-      </w:r>
-      <w:r>
-        <w:t xml:space="preserve"> is detected, its medial point is set as a candidate point (CP). </w:t>
-      </w:r>
     </w:p>
     <w:p>
       <w:pPr>
         <w:pStyle w:val="BodyText"/>
       </w:pPr>
       <w:r>
-        <w:t xml:space="preserve">It is worth </w:t>
-      </w:r>
-      <w:r>
-        <w:t xml:space="preserve"> mention</w:t>
-      </w:r>
-      <w:r>
-        <w:t>ing</w:t>
-      </w:r>
-      <w:r>
-        <w:t xml:space="preserve"> that in order to get a real perceptual slop of a point, and to avoid digitizer noise, we performed a preprocessing operations on the stroke (while it is being written) that include, simplification using Douglas simplification algorithm, normalizations</w:t>
-      </w:r>
-      <w:r>
-        <w:t xml:space="preserve"> and resampling using splines. </w:t>
-      </w:r>
-      <w:r>
-        <w:t xml:space="preserve">A candidate point </w:t>
+        <w:t>A</w:t>
+      </w:r>
+      <w:r>
+        <w:t xml:space="preserve"> sub-stroke</w:t>
+      </w:r>
+      <w:r>
+        <w:t xml:space="preserve"> </w:t>
+      </w:r>
+      <w:r>
+        <w:rPr>
+          <w:position w:val="-12"/>
+        </w:rPr>
+        <w:object w:dxaOrig="300" w:dyaOrig="380">
+          <v:shape id="_x0000_i1032" type="#_x0000_t75" style="width:14.95pt;height:19.15pt" o:ole="">
+            <v:imagedata r:id="rId24" o:title=""/>
+          </v:shape>
+          <o:OLEObject Type="Embed" ProgID="Equation.DSMT4" ShapeID="_x0000_i1032" DrawAspect="Content" ObjectID="_1435071577" r:id="rId25"/>
+        </w:object>
+      </w:r>
+      <w:r>
+        <w:t xml:space="preserve">is a sub-sequence of </w:t>
+      </w:r>
+      <w:r>
+        <w:t>the</w:t>
+      </w:r>
+      <w:r>
+        <w:t xml:space="preserve"> stroke</w:t>
+      </w:r>
+      <w:r>
+        <w:t xml:space="preserve"> </w:t>
       </w:r>
       <w:r>
         <w:rPr>
           <w:position w:val="-6"/>
         </w:rPr>
-        <w:object w:dxaOrig="139" w:dyaOrig="260">
-          <v:shape id="_x0000_i1026" type="#_x0000_t75" style="width:6.9pt;height:13.25pt" o:ole="">
-            <v:imagedata r:id="rId11" o:title=""/>
+        <w:object w:dxaOrig="220" w:dyaOrig="279">
+          <v:shape id="_x0000_i1033" type="#_x0000_t75" style="width:10.75pt;height:14.05pt" o:ole="">
+            <v:imagedata r:id="rId26" o:title=""/>
           </v:shape>
-          <o:OLEObject Type="Embed" ProgID="Equation.DSMT4" ShapeID="_x0000_i1026" DrawAspect="Content" ObjectID="_1434151040" r:id="rId12"/>
+          <o:OLEObject Type="Embed" ProgID="Equation.DSMT4" ShapeID="_x0000_i1033" DrawAspect="Content" ObjectID="_1435071578" r:id="rId27"/>
         </w:object>
       </w:r>
       <w:r>
         <w:t xml:space="preserve"> </w:t>
       </w:r>
       <w:r>
-        <w:t>is</w:t>
-      </w:r>
-      <w:r>
-        <w:t xml:space="preserve"> represented </w:t>
-      </w:r>
-      <w:r>
-        <w:t>by</w:t>
+        <w:t>that starts at candidate point</w:t>
       </w:r>
       <w:r>
         <w:rPr>
           <w:position w:val="-12"/>
         </w:rPr>
         <w:object w:dxaOrig="380" w:dyaOrig="360">
-          <v:shape id="_x0000_i1027" type="#_x0000_t75" style="width:19pt;height:17.85pt" o:ole="">
-            <v:imagedata r:id="rId13" o:title=""/>
+          <v:shape id="_x0000_i1034" type="#_x0000_t75" style="width:19.15pt;height:17.75pt" o:ole="">
+            <v:imagedata r:id="rId28" o:title=""/>
           </v:shape>
-          <o:OLEObject Type="Embed" ProgID="Equation.DSMT4" ShapeID="_x0000_i1027" DrawAspect="Content" ObjectID="_1434151041" r:id="rId14"/>
+          <o:OLEObject Type="Embed" ProgID="Equation.DSMT4" ShapeID="_x0000_i1034" DrawAspect="Content" ObjectID="_1435071579" r:id="rId29"/>
         </w:object>
       </w:r>
       <w:r>
-        <w:t xml:space="preserve">, and it holds the serial number of the point </w:t>
-      </w:r>
-      <w:r>
-        <w:rPr>
-          <w:position w:val="-18"/>
-        </w:rPr>
-        <w:object w:dxaOrig="820" w:dyaOrig="440">
-          <v:shape id="_x0000_i1028" type="#_x0000_t75" style="width:40.9pt;height:21.9pt" o:ole="">
-            <v:imagedata r:id="rId15" o:title=""/>
+        <w:t xml:space="preserve"> and ends at candidate point</w:t>
+      </w:r>
+      <w:r>
+        <w:rPr>
+          <w:position w:val="-14"/>
+        </w:rPr>
+        <w:object w:dxaOrig="420" w:dyaOrig="380">
+          <v:shape id="_x0000_i1035" type="#_x0000_t75" style="width:20.55pt;height:19.15pt" o:ole="">
+            <v:imagedata r:id="rId30" o:title=""/>
           </v:shape>
-          <o:OLEObject Type="Embed" ProgID="Equation.DSMT4" ShapeID="_x0000_i1028" DrawAspect="Content" ObjectID="_1434151042" r:id="rId16"/>
-        </w:object>
-      </w:r>
-      <w:r>
-        <w:t xml:space="preserve">in the </w:t>
-      </w:r>
-      <w:r>
-        <w:t>stroke</w:t>
-      </w:r>
-      <w:r>
-        <w:rPr>
-          <w:position w:val="-6"/>
-        </w:rPr>
-        <w:object w:dxaOrig="220" w:dyaOrig="279">
-          <v:shape id="_x0000_i1029" type="#_x0000_t75" style="width:10.95pt;height:13.8pt" o:ole="">
-            <v:imagedata r:id="rId17" o:title=""/>
-          </v:shape>
-          <o:OLEObject Type="Embed" ProgID="Equation.DSMT4" ShapeID="_x0000_i1029" DrawAspect="Content" ObjectID="_1434151043" r:id="rId18"/>
-        </w:object>
-      </w:r>
-      <w:r>
-        <w:t>.</w:t>
-      </w:r>
-      <w:r>
-        <w:t>A</w:t>
-      </w:r>
-      <w:r>
-        <w:t xml:space="preserve"> sub-stroke</w:t>
-      </w:r>
-      <w:r>
-        <w:t xml:space="preserve"> </w:t>
-      </w:r>
-      <w:r>
-        <w:rPr>
-          <w:position w:val="-12"/>
-        </w:rPr>
-        <w:object w:dxaOrig="300" w:dyaOrig="380">
-          <v:shape id="_x0000_i1030" type="#_x0000_t75" style="width:15pt;height:19pt" o:ole="">
-            <v:imagedata r:id="rId19" o:title=""/>
-          </v:shape>
-          <o:OLEObject Type="Embed" ProgID="Equation.DSMT4" ShapeID="_x0000_i1030" DrawAspect="Content" ObjectID="_1434151044" r:id="rId20"/>
-        </w:object>
-      </w:r>
-      <w:r>
-        <w:t xml:space="preserve">is a sub-sequence of </w:t>
-      </w:r>
-      <w:r>
-        <w:t>the</w:t>
-      </w:r>
-      <w:r>
-        <w:t xml:space="preserve"> stroke</w:t>
-      </w:r>
-      <w:r>
-        <w:t xml:space="preserve"> </w:t>
-      </w:r>
-      <w:r>
-        <w:rPr>
-          <w:position w:val="-6"/>
-        </w:rPr>
-        <w:object w:dxaOrig="220" w:dyaOrig="279">
-          <v:shape id="_x0000_i1031" type="#_x0000_t75" style="width:10.95pt;height:13.8pt" o:ole="">
-            <v:imagedata r:id="rId21" o:title=""/>
-          </v:shape>
-          <o:OLEObject Type="Embed" ProgID="Equation.DSMT4" ShapeID="_x0000_i1031" DrawAspect="Content" ObjectID="_1434151045" r:id="rId22"/>
-        </w:object>
-      </w:r>
-      <w:r>
-        <w:t xml:space="preserve"> </w:t>
-      </w:r>
-      <w:r>
-        <w:t>that starts at candidate point</w:t>
-      </w:r>
-      <w:r>
-        <w:rPr>
-          <w:position w:val="-12"/>
-        </w:rPr>
-        <w:object w:dxaOrig="380" w:dyaOrig="360">
-          <v:shape id="_x0000_i1032" type="#_x0000_t75" style="width:19pt;height:17.85pt" o:ole="">
-            <v:imagedata r:id="rId23" o:title=""/>
-          </v:shape>
-          <o:OLEObject Type="Embed" ProgID="Equation.DSMT4" ShapeID="_x0000_i1032" DrawAspect="Content" ObjectID="_1434151046" r:id="rId24"/>
-        </w:object>
-      </w:r>
-      <w:r>
-        <w:t xml:space="preserve"> and ends at candidate point</w:t>
-      </w:r>
-      <w:r>
-        <w:rPr>
-          <w:position w:val="-14"/>
-        </w:rPr>
-        <w:object w:dxaOrig="420" w:dyaOrig="380">
-          <v:shape id="_x0000_i1033" type="#_x0000_t75" style="width:20.75pt;height:19pt" o:ole="">
-            <v:imagedata r:id="rId25" o:title=""/>
-          </v:shape>
-          <o:OLEObject Type="Embed" ProgID="Equation.DSMT4" ShapeID="_x0000_i1033" DrawAspect="Content" ObjectID="_1434151047" r:id="rId26"/>
+          <o:OLEObject Type="Embed" ProgID="Equation.DSMT4" ShapeID="_x0000_i1035" DrawAspect="Content" ObjectID="_1435071580" r:id="rId31"/>
         </w:object>
       </w:r>
       <w:r>
@@ -1924,10 +2256,10 @@
                 <w:position w:val="-20"/>
               </w:rPr>
               <w:object w:dxaOrig="2400" w:dyaOrig="520">
-                <v:shape id="_x0000_i1034" type="#_x0000_t75" style="width:119.8pt;height:25.9pt" o:ole="">
-                  <v:imagedata r:id="rId27" o:title=""/>
+                <v:shape id="_x0000_i1036" type="#_x0000_t75" style="width:119.7pt;height:25.7pt" o:ole="">
+                  <v:imagedata r:id="rId32" o:title=""/>
                 </v:shape>
-                <o:OLEObject Type="Embed" ProgID="Equation.DSMT4" ShapeID="_x0000_i1034" DrawAspect="Content" ObjectID="_1434151048" r:id="rId28"/>
+                <o:OLEObject Type="Embed" ProgID="Equation.DSMT4" ShapeID="_x0000_i1036" DrawAspect="Content" ObjectID="_1435071581" r:id="rId33"/>
               </w:object>
             </w:r>
           </w:p>
@@ -1984,10 +2316,10 @@
           <w:position w:val="-12"/>
         </w:rPr>
         <w:object w:dxaOrig="300" w:dyaOrig="380">
-          <v:shape id="_x0000_i1035" type="#_x0000_t75" style="width:15pt;height:19pt" o:ole="">
-            <v:imagedata r:id="rId29" o:title=""/>
+          <v:shape id="_x0000_i1037" type="#_x0000_t75" style="width:14.95pt;height:19.15pt" o:ole="">
+            <v:imagedata r:id="rId34" o:title=""/>
           </v:shape>
-          <o:OLEObject Type="Embed" ProgID="Equation.DSMT4" ShapeID="_x0000_i1035" DrawAspect="Content" ObjectID="_1434151049" r:id="rId30"/>
+          <o:OLEObject Type="Embed" ProgID="Equation.DSMT4" ShapeID="_x0000_i1037" DrawAspect="Content" ObjectID="_1435071582" r:id="rId35"/>
         </w:object>
       </w:r>
       <w:r>
@@ -2000,63 +2332,54 @@
         <w:t>represent</w:t>
       </w:r>
       <w:r>
-        <w:t xml:space="preserve"> a letter or a portion of a letter. In some cases it also may represent a multiple connected letters; we will </w:t>
-      </w:r>
-      <w:r>
-        <w:t>handle</w:t>
-      </w:r>
-      <w:r>
-        <w:t xml:space="preserve"> this case in</w:t>
-      </w:r>
-      <w:r>
-        <w:t xml:space="preserve"> later phase</w:t>
+        <w:t xml:space="preserve"> a letter or a portion of a letter. In some cases it also may represen</w:t>
+      </w:r>
+      <w:r>
+        <w:t xml:space="preserve">t a multiple connected letters. </w:t>
+      </w:r>
+      <w:r>
+        <w:t>The scores m</w:t>
+      </w:r>
+      <w:r>
+        <w:t>atrix</w:t>
+      </w:r>
+      <w:r>
+        <w:rPr>
+          <w:position w:val="-4"/>
+        </w:rPr>
+        <w:object w:dxaOrig="900" w:dyaOrig="300">
+          <v:shape id="_x0000_i1038" type="#_x0000_t75" style="width:44.9pt;height:14.95pt" o:ole="">
+            <v:imagedata r:id="rId36" o:title=""/>
+          </v:shape>
+          <o:OLEObject Type="Embed" ProgID="Equation.DSMT4" ShapeID="_x0000_i1038" DrawAspect="Content" ObjectID="_1435071583" r:id="rId37"/>
+        </w:object>
+      </w:r>
+      <w:r>
+        <w:t xml:space="preserve"> contains the resemblance scoring </w:t>
+      </w:r>
+      <w:r>
+        <w:t>for</w:t>
+      </w:r>
+      <w:r>
+        <w:t xml:space="preserve"> </w:t>
+      </w:r>
+      <w:r>
+        <w:t>all</w:t>
+      </w:r>
+      <w:r>
+        <w:t xml:space="preserve"> sub</w:t>
+      </w:r>
+      <w:r>
+        <w:t>-</w:t>
+      </w:r>
+      <w:r>
+        <w:t>strokes</w:t>
       </w:r>
       <w:r>
         <w:t>.</w:t>
       </w:r>
       <w:r>
         <w:t xml:space="preserve"> </w:t>
-      </w:r>
-      <w:r>
-        <w:t>The scores m</w:t>
-      </w:r>
-      <w:r>
-        <w:t>atrix</w:t>
-      </w:r>
-      <w:r>
-        <w:rPr>
-          <w:position w:val="-4"/>
-        </w:rPr>
-        <w:object w:dxaOrig="900" w:dyaOrig="300">
-          <v:shape id="_x0000_i1036" type="#_x0000_t75" style="width:44.95pt;height:15pt" o:ole="">
-            <v:imagedata r:id="rId31" o:title=""/>
-          </v:shape>
-          <o:OLEObject Type="Embed" ProgID="Equation.DSMT4" ShapeID="_x0000_i1036" DrawAspect="Content" ObjectID="_1434151050" r:id="rId32"/>
-        </w:object>
-      </w:r>
-      <w:r>
-        <w:t xml:space="preserve"> contains the resemblance scoring </w:t>
-      </w:r>
-      <w:r>
-        <w:t>for</w:t>
-      </w:r>
-      <w:r>
-        <w:t xml:space="preserve"> </w:t>
-      </w:r>
-      <w:r>
-        <w:t>all</w:t>
-      </w:r>
-      <w:r>
-        <w:t xml:space="preserve"> sub</w:t>
-      </w:r>
-      <w:r>
-        <w:t>-</w:t>
-      </w:r>
-      <w:r>
-        <w:t>strokes</w:t>
-      </w:r>
-      <w:r>
-        <w:t>.</w:t>
       </w:r>
     </w:p>
     <w:tbl>
@@ -2086,10 +2409,10 @@
                 <w:position w:val="-12"/>
               </w:rPr>
               <w:object w:dxaOrig="1920" w:dyaOrig="380">
-                <v:shape id="_x0000_i1037" type="#_x0000_t75" style="width:96.2pt;height:19pt" o:ole="">
-                  <v:imagedata r:id="rId33" o:title=""/>
+                <v:shape id="_x0000_i1039" type="#_x0000_t75" style="width:96.3pt;height:19.15pt" o:ole="">
+                  <v:imagedata r:id="rId38" o:title=""/>
                 </v:shape>
-                <o:OLEObject Type="Embed" ProgID="Equation.DSMT4" ShapeID="_x0000_i1037" DrawAspect="Content" ObjectID="_1434151051" r:id="rId34"/>
+                <o:OLEObject Type="Embed" ProgID="Equation.DSMT4" ShapeID="_x0000_i1039" DrawAspect="Content" ObjectID="_1435071584" r:id="rId39"/>
               </w:object>
             </w:r>
           </w:p>
@@ -2171,10 +2494,10 @@
           <w:position w:val="-12"/>
         </w:rPr>
         <w:object w:dxaOrig="1040" w:dyaOrig="380">
-          <v:shape id="_x0000_i1038" type="#_x0000_t75" style="width:51.85pt;height:19pt" o:ole="">
-            <v:imagedata r:id="rId35" o:title=""/>
+          <v:shape id="_x0000_i1040" type="#_x0000_t75" style="width:51.9pt;height:19.15pt" o:ole="">
+            <v:imagedata r:id="rId40" o:title=""/>
           </v:shape>
-          <o:OLEObject Type="Embed" ProgID="Equation.DSMT4" ShapeID="_x0000_i1038" DrawAspect="Content" ObjectID="_1434151052" r:id="rId36"/>
+          <o:OLEObject Type="Embed" ProgID="Equation.DSMT4" ShapeID="_x0000_i1040" DrawAspect="Content" ObjectID="_1435071585" r:id="rId41"/>
         </w:object>
       </w:r>
       <w:proofErr w:type="gramStart"/>
@@ -2199,10 +2522,10 @@
           <w:position w:val="-12"/>
         </w:rPr>
         <w:object w:dxaOrig="300" w:dyaOrig="380">
-          <v:shape id="_x0000_i1039" type="#_x0000_t75" style="width:15pt;height:19pt" o:ole="">
-            <v:imagedata r:id="rId37" o:title=""/>
+          <v:shape id="_x0000_i1041" type="#_x0000_t75" style="width:14.95pt;height:19.15pt" o:ole="">
+            <v:imagedata r:id="rId42" o:title=""/>
           </v:shape>
-          <o:OLEObject Type="Embed" ProgID="Equation.DSMT4" ShapeID="_x0000_i1039" DrawAspect="Content" ObjectID="_1434151053" r:id="rId38"/>
+          <o:OLEObject Type="Embed" ProgID="Equation.DSMT4" ShapeID="_x0000_i1041" DrawAspect="Content" ObjectID="_1435071586" r:id="rId43"/>
         </w:object>
       </w:r>
       <w:r>
@@ -2216,10 +2539,10 @@
           <w:position w:val="-4"/>
         </w:rPr>
         <w:object w:dxaOrig="260" w:dyaOrig="260">
-          <v:shape id="_x0000_i1040" type="#_x0000_t75" style="width:13.25pt;height:13.25pt" o:ole="">
-            <v:imagedata r:id="rId39" o:title=""/>
+          <v:shape id="_x0000_i1042" type="#_x0000_t75" style="width:13.1pt;height:13.1pt" o:ole="">
+            <v:imagedata r:id="rId44" o:title=""/>
           </v:shape>
-          <o:OLEObject Type="Embed" ProgID="Equation.DSMT4" ShapeID="_x0000_i1040" DrawAspect="Content" ObjectID="_1434151054" r:id="rId40"/>
+          <o:OLEObject Type="Embed" ProgID="Equation.DSMT4" ShapeID="_x0000_i1042" DrawAspect="Content" ObjectID="_1435071587" r:id="rId45"/>
         </w:object>
       </w:r>
       <w:r>
@@ -2253,10 +2576,30 @@
         <w:t xml:space="preserve">. That is, we </w:t>
       </w:r>
       <w:r>
+        <w:t xml:space="preserve">only </w:t>
+      </w:r>
+      <w:r>
         <w:t>calculate a narrow band of</w:t>
       </w:r>
       <w:r>
-        <w:t xml:space="preserve"> the matrix </w:t>
+        <w:t xml:space="preserve"> the </w:t>
+      </w:r>
+      <w:r>
+        <w:rPr>
+          <w:position w:val="-4"/>
+        </w:rPr>
+        <w:object w:dxaOrig="260" w:dyaOrig="260">
+          <v:shape id="_x0000_i1043" type="#_x0000_t75" style="width:13.1pt;height:13.1pt" o:ole="">
+            <v:imagedata r:id="rId44" o:title=""/>
+          </v:shape>
+          <o:OLEObject Type="Embed" ProgID="Equation.DSMT4" ShapeID="_x0000_i1043" DrawAspect="Content" ObjectID="_1435071588" r:id="rId46"/>
+        </w:object>
+      </w:r>
+      <w:r>
+        <w:t xml:space="preserve"> </w:t>
+      </w:r>
+      <w:r>
+        <w:t xml:space="preserve">matrix </w:t>
       </w:r>
       <w:r>
         <w:t>above</w:t>
@@ -2265,6 +2608,9 @@
         <w:t xml:space="preserve"> the diagonal</w:t>
       </w:r>
       <w:r>
+        <w:t>. The band width</w:t>
+      </w:r>
+      <w:r>
         <w:t xml:space="preserve"> is no larger than</w:t>
       </w:r>
       <w:r>
@@ -2272,17 +2618,14 @@
           <w:position w:val="-4"/>
         </w:rPr>
         <w:object w:dxaOrig="220" w:dyaOrig="260">
-          <v:shape id="_x0000_i1041" type="#_x0000_t75" style="width:10.95pt;height:13.25pt" o:ole="">
-            <v:imagedata r:id="rId41" o:title=""/>
+          <v:shape id="_x0000_i1044" type="#_x0000_t75" style="width:10.75pt;height:13.1pt" o:ole="">
+            <v:imagedata r:id="rId47" o:title=""/>
           </v:shape>
-          <o:OLEObject Type="Embed" ProgID="Equation.DSMT4" ShapeID="_x0000_i1041" DrawAspect="Content" ObjectID="_1434151055" r:id="rId42"/>
+          <o:OLEObject Type="Embed" ProgID="Equation.DSMT4" ShapeID="_x0000_i1044" DrawAspect="Content" ObjectID="_1435071589" r:id="rId48"/>
         </w:object>
       </w:r>
       <w:r>
-        <w:t>, a window parameter.</w:t>
-      </w:r>
-      <w:r>
-        <w:t xml:space="preserve"> </w:t>
+        <w:t>.</w:t>
       </w:r>
     </w:p>
     <w:tbl>
@@ -2313,10 +2656,10 @@
                 <w:position w:val="-10"/>
               </w:rPr>
               <w:object w:dxaOrig="1359" w:dyaOrig="320">
-                <v:shape id="_x0000_i1042" type="#_x0000_t75" style="width:67.95pt;height:16.15pt" o:ole="">
-                  <v:imagedata r:id="rId43" o:title=""/>
+                <v:shape id="_x0000_i1045" type="#_x0000_t75" style="width:67.8pt;height:16.35pt" o:ole="">
+                  <v:imagedata r:id="rId49" o:title=""/>
                 </v:shape>
-                <o:OLEObject Type="Embed" ProgID="Equation.DSMT4" ShapeID="_x0000_i1042" DrawAspect="Content" ObjectID="_1434151056" r:id="rId44"/>
+                <o:OLEObject Type="Embed" ProgID="Equation.DSMT4" ShapeID="_x0000_i1045" DrawAspect="Content" ObjectID="_1435071590" r:id="rId50"/>
               </w:object>
             </w:r>
             <w:r>
@@ -2331,10 +2674,10 @@
                 <w:position w:val="-10"/>
               </w:rPr>
               <w:object w:dxaOrig="499" w:dyaOrig="300">
-                <v:shape id="_x0000_i1043" type="#_x0000_t75" style="width:24.75pt;height:15pt" o:ole="">
-                  <v:imagedata r:id="rId45" o:title=""/>
+                <v:shape id="_x0000_i1046" type="#_x0000_t75" style="width:24.8pt;height:14.95pt" o:ole="">
+                  <v:imagedata r:id="rId51" o:title=""/>
                 </v:shape>
-                <o:OLEObject Type="Embed" ProgID="Equation.DSMT4" ShapeID="_x0000_i1043" DrawAspect="Content" ObjectID="_1434151057" r:id="rId46"/>
+                <o:OLEObject Type="Embed" ProgID="Equation.DSMT4" ShapeID="_x0000_i1046" DrawAspect="Content" ObjectID="_1435071591" r:id="rId52"/>
               </w:object>
             </w:r>
             <w:r>
@@ -2349,10 +2692,10 @@
                 <w:position w:val="-10"/>
               </w:rPr>
               <w:object w:dxaOrig="859" w:dyaOrig="320">
-                <v:shape id="_x0000_i1044" type="#_x0000_t75" style="width:43.2pt;height:16.15pt" o:ole="">
-                  <v:imagedata r:id="rId47" o:title=""/>
+                <v:shape id="_x0000_i1047" type="#_x0000_t75" style="width:43pt;height:16.35pt" o:ole="">
+                  <v:imagedata r:id="rId53" o:title=""/>
                 </v:shape>
-                <o:OLEObject Type="Embed" ProgID="Equation.DSMT4" ShapeID="_x0000_i1044" DrawAspect="Content" ObjectID="_1434151058" r:id="rId48"/>
+                <o:OLEObject Type="Embed" ProgID="Equation.DSMT4" ShapeID="_x0000_i1047" DrawAspect="Content" ObjectID="_1435071592" r:id="rId54"/>
               </w:object>
             </w:r>
           </w:p>
@@ -2442,73 +2785,73 @@
           <w:position w:val="-4"/>
         </w:rPr>
         <w:object w:dxaOrig="260" w:dyaOrig="260">
-          <v:shape id="_x0000_i1045" type="#_x0000_t75" style="width:13.25pt;height:13.25pt" o:ole="">
-            <v:imagedata r:id="rId49" o:title=""/>
-          </v:shape>
-          <o:OLEObject Type="Embed" ProgID="Equation.DSMT4" ShapeID="_x0000_i1045" DrawAspect="Content" ObjectID="_1434151059" r:id="rId50"/>
-        </w:object>
-      </w:r>
-      <w:r>
-        <w:t xml:space="preserve">is calculated while the stroke is being scribed. </w:t>
-      </w:r>
-      <w:r>
-        <w:t>Once</w:t>
-      </w:r>
-      <w:r>
-        <w:t xml:space="preserve"> a new candidate point is identified, </w:t>
-      </w:r>
-      <w:r>
-        <w:t xml:space="preserve">a </w:t>
-      </w:r>
-      <w:r>
-        <w:t xml:space="preserve">new row and column is added to the matrix with the corresponding </w:t>
-      </w:r>
-      <w:r>
-        <w:rPr>
-          <w:position w:val="-12"/>
-        </w:rPr>
-        <w:object w:dxaOrig="1040" w:dyaOrig="380">
-          <v:shape id="_x0000_i1046" type="#_x0000_t75" style="width:51.85pt;height:19pt" o:ole="">
-            <v:imagedata r:id="rId51" o:title=""/>
-          </v:shape>
-          <o:OLEObject Type="Embed" ProgID="Equation.DSMT4" ShapeID="_x0000_i1046" DrawAspect="Content" ObjectID="_1434151060" r:id="rId52"/>
-        </w:object>
-      </w:r>
-      <w:r>
-        <w:t>for each added cell</w:t>
-      </w:r>
-      <w:r>
-        <w:t xml:space="preserve"> in the band of</w:t>
-      </w:r>
-      <w:r>
-        <w:t xml:space="preserve"> the lower triangular matrix. </w:t>
-      </w:r>
-      <w:r>
-        <w:t>It can be easily noted that the number of cells calculates in the limited band is</w:t>
-      </w:r>
-      <w:r>
-        <w:rPr>
-          <w:position w:val="-14"/>
-        </w:rPr>
-        <w:object w:dxaOrig="800" w:dyaOrig="400">
-          <v:shape id="_x0000_i1047" type="#_x0000_t75" style="width:39.75pt;height:20.15pt" o:ole="">
-            <v:imagedata r:id="rId53" o:title=""/>
-          </v:shape>
-          <o:OLEObject Type="Embed" ProgID="Equation.DSMT4" ShapeID="_x0000_i1047" DrawAspect="Content" ObjectID="_1434151061" r:id="rId54"/>
-        </w:object>
-      </w:r>
-      <w:r>
-        <w:t xml:space="preserve">where </w:t>
-      </w:r>
-      <w:r>
-        <w:rPr>
-          <w:position w:val="-6"/>
-        </w:rPr>
-        <w:object w:dxaOrig="279" w:dyaOrig="279">
-          <v:shape id="_x0000_i1048" type="#_x0000_t75" style="width:13.8pt;height:13.8pt" o:ole="">
+          <v:shape id="_x0000_i1048" type="#_x0000_t75" style="width:13.1pt;height:13.1pt" o:ole="">
             <v:imagedata r:id="rId55" o:title=""/>
           </v:shape>
-          <o:OLEObject Type="Embed" ProgID="Equation.DSMT4" ShapeID="_x0000_i1048" DrawAspect="Content" ObjectID="_1434151062" r:id="rId56"/>
+          <o:OLEObject Type="Embed" ProgID="Equation.DSMT4" ShapeID="_x0000_i1048" DrawAspect="Content" ObjectID="_1435071593" r:id="rId56"/>
+        </w:object>
+      </w:r>
+      <w:r>
+        <w:t xml:space="preserve">is calculated while the stroke is being scribed. </w:t>
+      </w:r>
+      <w:r>
+        <w:t>Once</w:t>
+      </w:r>
+      <w:r>
+        <w:t xml:space="preserve"> a new candidate point is identified, </w:t>
+      </w:r>
+      <w:r>
+        <w:t xml:space="preserve">a </w:t>
+      </w:r>
+      <w:r>
+        <w:t xml:space="preserve">new row and column is added to the matrix with the corresponding </w:t>
+      </w:r>
+      <w:r>
+        <w:rPr>
+          <w:position w:val="-12"/>
+        </w:rPr>
+        <w:object w:dxaOrig="1040" w:dyaOrig="380">
+          <v:shape id="_x0000_i1049" type="#_x0000_t75" style="width:51.9pt;height:19.15pt" o:ole="">
+            <v:imagedata r:id="rId57" o:title=""/>
+          </v:shape>
+          <o:OLEObject Type="Embed" ProgID="Equation.DSMT4" ShapeID="_x0000_i1049" DrawAspect="Content" ObjectID="_1435071594" r:id="rId58"/>
+        </w:object>
+      </w:r>
+      <w:r>
+        <w:t>for each added cell</w:t>
+      </w:r>
+      <w:r>
+        <w:t xml:space="preserve"> in the band of</w:t>
+      </w:r>
+      <w:r>
+        <w:t xml:space="preserve"> the lower triangular matrix. </w:t>
+      </w:r>
+      <w:r>
+        <w:t>It can be easily noted that the number of cells calculates in the limited band is</w:t>
+      </w:r>
+      <w:r>
+        <w:rPr>
+          <w:position w:val="-14"/>
+        </w:rPr>
+        <w:object w:dxaOrig="800" w:dyaOrig="400">
+          <v:shape id="_x0000_i1050" type="#_x0000_t75" style="width:39.75pt;height:20.1pt" o:ole="">
+            <v:imagedata r:id="rId59" o:title=""/>
+          </v:shape>
+          <o:OLEObject Type="Embed" ProgID="Equation.DSMT4" ShapeID="_x0000_i1050" DrawAspect="Content" ObjectID="_1435071595" r:id="rId60"/>
+        </w:object>
+      </w:r>
+      <w:r>
+        <w:t xml:space="preserve">where </w:t>
+      </w:r>
+      <w:r>
+        <w:rPr>
+          <w:position w:val="-6"/>
+        </w:rPr>
+        <w:object w:dxaOrig="279" w:dyaOrig="279">
+          <v:shape id="_x0000_i1051" type="#_x0000_t75" style="width:14.05pt;height:14.05pt" o:ole="">
+            <v:imagedata r:id="rId61" o:title=""/>
+          </v:shape>
+          <o:OLEObject Type="Embed" ProgID="Equation.DSMT4" ShapeID="_x0000_i1051" DrawAspect="Content" ObjectID="_1435071596" r:id="rId62"/>
         </w:object>
       </w:r>
       <w:r>
@@ -2527,7 +2870,7 @@
         <w:ind w:firstLine="0"/>
       </w:pPr>
       <w:r>
-        <w:t>A letters level classifier that is described</w:t>
+        <w:t>A letters classifier that is described</w:t>
       </w:r>
       <w:r>
         <w:t xml:space="preserve"> in depth</w:t>
@@ -2601,9 +2944,61 @@
       <w:pPr>
         <w:pStyle w:val="BodyText"/>
         <w:ind w:firstLine="0"/>
-      </w:pPr>
-      <w:r>
-        <w:lastRenderedPageBreak/>
+        <w:rPr>
+          <w:color w:val="7030A0"/>
+        </w:rPr>
+      </w:pPr>
+      <w:r>
+        <w:rPr>
+          <w:color w:val="7030A0"/>
+        </w:rPr>
+        <w:t>[Im</w:t>
+      </w:r>
+      <w:r>
+        <w:rPr>
+          <w:color w:val="7030A0"/>
+        </w:rPr>
+        <w:t xml:space="preserve">age describing the </w:t>
+      </w:r>
+      <w:r>
+        <w:rPr>
+          <w:color w:val="7030A0"/>
+        </w:rPr>
+        <w:t>subsequences</w:t>
+      </w:r>
+      <w:r>
+        <w:rPr>
+          <w:color w:val="7030A0"/>
+        </w:rPr>
+        <w:t xml:space="preserve"> for the word “</w:t>
+      </w:r>
+      <w:proofErr w:type="spellStart"/>
+      <w:r>
+        <w:rPr>
+          <w:color w:val="7030A0"/>
+        </w:rPr>
+        <w:t>Klmh</w:t>
+      </w:r>
+      <w:proofErr w:type="spellEnd"/>
+      <w:r>
+        <w:rPr>
+          <w:color w:val="7030A0"/>
+        </w:rPr>
+        <w:t>”</w:t>
+      </w:r>
+      <w:r>
+        <w:rPr>
+          <w:color w:val="7030A0"/>
+        </w:rPr>
+        <w:t>]</w:t>
+      </w:r>
+    </w:p>
+    <w:p>
+      <w:pPr>
+        <w:pStyle w:val="BodyText"/>
+        <w:ind w:firstLine="0"/>
+      </w:pPr>
+      <w:r>
         <w:t>The classifier receives a sequence and a position, and it</w:t>
       </w:r>
       <w:r>
@@ -2731,10 +3126,10 @@
                 <w:szCs w:val="18"/>
               </w:rPr>
               <w:object w:dxaOrig="360" w:dyaOrig="279">
-                <v:shape id="_x0000_i1049" type="#_x0000_t75" style="width:17.85pt;height:13.8pt" o:ole="">
-                  <v:imagedata r:id="rId57" o:title=""/>
+                <v:shape id="_x0000_i1052" type="#_x0000_t75" style="width:17.75pt;height:14.05pt" o:ole="">
+                  <v:imagedata r:id="rId63" o:title=""/>
                 </v:shape>
-                <o:OLEObject Type="Embed" ProgID="Equation.DSMT4" ShapeID="_x0000_i1049" DrawAspect="Content" ObjectID="_1434151063" r:id="rId58"/>
+                <o:OLEObject Type="Embed" ProgID="Equation.DSMT4" ShapeID="_x0000_i1052" DrawAspect="Content" ObjectID="_1435071597" r:id="rId64"/>
               </w:object>
             </w:r>
           </w:p>
@@ -2769,10 +3164,10 @@
                 <w:szCs w:val="18"/>
               </w:rPr>
               <w:object w:dxaOrig="1380" w:dyaOrig="360">
-                <v:shape id="_x0000_i1050" type="#_x0000_t75" style="width:69.1pt;height:17.85pt" o:ole="">
-                  <v:imagedata r:id="rId59" o:title=""/>
+                <v:shape id="_x0000_i1053" type="#_x0000_t75" style="width:69.2pt;height:17.75pt" o:ole="">
+                  <v:imagedata r:id="rId65" o:title=""/>
                 </v:shape>
-                <o:OLEObject Type="Embed" ProgID="Equation.DSMT4" ShapeID="_x0000_i1050" DrawAspect="Content" ObjectID="_1434151064" r:id="rId60"/>
+                <o:OLEObject Type="Embed" ProgID="Equation.DSMT4" ShapeID="_x0000_i1053" DrawAspect="Content" ObjectID="_1435071598" r:id="rId66"/>
               </w:object>
             </w:r>
           </w:p>
@@ -2812,10 +3207,10 @@
                 <w:szCs w:val="18"/>
               </w:rPr>
               <w:object w:dxaOrig="580" w:dyaOrig="320">
-                <v:shape id="_x0000_i1051" type="#_x0000_t75" style="width:28.8pt;height:16.15pt" o:ole="">
-                  <v:imagedata r:id="rId61" o:title=""/>
+                <v:shape id="_x0000_i1054" type="#_x0000_t75" style="width:29pt;height:16.35pt" o:ole="">
+                  <v:imagedata r:id="rId67" o:title=""/>
                 </v:shape>
-                <o:OLEObject Type="Embed" ProgID="Equation.DSMT4" ShapeID="_x0000_i1051" DrawAspect="Content" ObjectID="_1434151065" r:id="rId62"/>
+                <o:OLEObject Type="Embed" ProgID="Equation.DSMT4" ShapeID="_x0000_i1054" DrawAspect="Content" ObjectID="_1435071599" r:id="rId68"/>
               </w:object>
             </w:r>
           </w:p>
@@ -2850,10 +3245,10 @@
                 <w:szCs w:val="18"/>
               </w:rPr>
               <w:object w:dxaOrig="940" w:dyaOrig="360">
-                <v:shape id="_x0000_i1052" type="#_x0000_t75" style="width:47.25pt;height:17.85pt" o:ole="">
-                  <v:imagedata r:id="rId63" o:title=""/>
+                <v:shape id="_x0000_i1055" type="#_x0000_t75" style="width:47.2pt;height:17.75pt" o:ole="">
+                  <v:imagedata r:id="rId69" o:title=""/>
                 </v:shape>
-                <o:OLEObject Type="Embed" ProgID="Equation.DSMT4" ShapeID="_x0000_i1052" DrawAspect="Content" ObjectID="_1434151066" r:id="rId64"/>
+                <o:OLEObject Type="Embed" ProgID="Equation.DSMT4" ShapeID="_x0000_i1055" DrawAspect="Content" ObjectID="_1435071600" r:id="rId70"/>
               </w:object>
             </w:r>
           </w:p>
@@ -2893,10 +3288,10 @@
                 <w:szCs w:val="18"/>
               </w:rPr>
               <w:object w:dxaOrig="420" w:dyaOrig="279">
-                <v:shape id="_x0000_i1053" type="#_x0000_t75" style="width:20.75pt;height:13.8pt" o:ole="">
-                  <v:imagedata r:id="rId65" o:title=""/>
+                <v:shape id="_x0000_i1056" type="#_x0000_t75" style="width:20.55pt;height:14.05pt" o:ole="">
+                  <v:imagedata r:id="rId71" o:title=""/>
                 </v:shape>
-                <o:OLEObject Type="Embed" ProgID="Equation.DSMT4" ShapeID="_x0000_i1053" DrawAspect="Content" ObjectID="_1434151067" r:id="rId66"/>
+                <o:OLEObject Type="Embed" ProgID="Equation.DSMT4" ShapeID="_x0000_i1056" DrawAspect="Content" ObjectID="_1435071601" r:id="rId72"/>
               </w:object>
             </w:r>
           </w:p>
@@ -2931,10 +3326,10 @@
                 <w:szCs w:val="18"/>
               </w:rPr>
               <w:object w:dxaOrig="1040" w:dyaOrig="360">
-                <v:shape id="_x0000_i1054" type="#_x0000_t75" style="width:51.85pt;height:17.85pt" o:ole="">
-                  <v:imagedata r:id="rId67" o:title=""/>
+                <v:shape id="_x0000_i1057" type="#_x0000_t75" style="width:51.9pt;height:17.75pt" o:ole="">
+                  <v:imagedata r:id="rId73" o:title=""/>
                 </v:shape>
-                <o:OLEObject Type="Embed" ProgID="Equation.DSMT4" ShapeID="_x0000_i1054" DrawAspect="Content" ObjectID="_1434151068" r:id="rId68"/>
+                <o:OLEObject Type="Embed" ProgID="Equation.DSMT4" ShapeID="_x0000_i1057" DrawAspect="Content" ObjectID="_1435071602" r:id="rId74"/>
               </w:object>
             </w:r>
           </w:p>
@@ -2954,10 +3349,10 @@
           <w:position w:val="-4"/>
         </w:rPr>
         <w:object w:dxaOrig="279" w:dyaOrig="300">
-          <v:shape id="_x0000_i1055" type="#_x0000_t75" style="width:13.8pt;height:15pt" o:ole="">
-            <v:imagedata r:id="rId69" o:title=""/>
+          <v:shape id="_x0000_i1058" type="#_x0000_t75" style="width:14.05pt;height:14.95pt" o:ole="">
+            <v:imagedata r:id="rId75" o:title=""/>
           </v:shape>
-          <o:OLEObject Type="Embed" ProgID="Equation.DSMT4" ShapeID="_x0000_i1055" DrawAspect="Content" ObjectID="_1434151069" r:id="rId70"/>
+          <o:OLEObject Type="Embed" ProgID="Equation.DSMT4" ShapeID="_x0000_i1058" DrawAspect="Content" ObjectID="_1435071603" r:id="rId76"/>
         </w:object>
       </w:r>
       <w:r>
@@ -2974,10 +3369,10 @@
           <w:position w:val="-4"/>
         </w:rPr>
         <w:object w:dxaOrig="260" w:dyaOrig="300">
-          <v:shape id="_x0000_i1056" type="#_x0000_t75" style="width:13.25pt;height:15pt" o:ole="">
-            <v:imagedata r:id="rId71" o:title=""/>
+          <v:shape id="_x0000_i1059" type="#_x0000_t75" style="width:13.1pt;height:14.95pt" o:ole="">
+            <v:imagedata r:id="rId77" o:title=""/>
           </v:shape>
-          <o:OLEObject Type="Embed" ProgID="Equation.DSMT4" ShapeID="_x0000_i1056" DrawAspect="Content" ObjectID="_1434151070" r:id="rId72"/>
+          <o:OLEObject Type="Embed" ProgID="Equation.DSMT4" ShapeID="_x0000_i1059" DrawAspect="Content" ObjectID="_1435071604" r:id="rId78"/>
         </w:object>
       </w:r>
       <w:r>
@@ -2997,10 +3392,10 @@
           <w:position w:val="-14"/>
         </w:rPr>
         <w:object w:dxaOrig="340" w:dyaOrig="380">
-          <v:shape id="_x0000_i1057" type="#_x0000_t75" style="width:17.3pt;height:19pt" o:ole="">
-            <v:imagedata r:id="rId73" o:title=""/>
+          <v:shape id="_x0000_i1060" type="#_x0000_t75" style="width:17.3pt;height:19.15pt" o:ole="">
+            <v:imagedata r:id="rId79" o:title=""/>
           </v:shape>
-          <o:OLEObject Type="Embed" ProgID="Equation.DSMT4" ShapeID="_x0000_i1057" DrawAspect="Content" ObjectID="_1434151071" r:id="rId74"/>
+          <o:OLEObject Type="Embed" ProgID="Equation.DSMT4" ShapeID="_x0000_i1060" DrawAspect="Content" ObjectID="_1435071605" r:id="rId80"/>
         </w:object>
       </w:r>
       <w:r>
@@ -3058,10 +3453,10 @@
                 <w:position w:val="-102"/>
               </w:rPr>
               <w:object w:dxaOrig="3060" w:dyaOrig="2160">
-                <v:shape id="_x0000_i1058" type="#_x0000_t75" style="width:123.25pt;height:87pt" o:ole="">
-                  <v:imagedata r:id="rId75" o:title=""/>
+                <v:shape id="_x0000_i1061" type="#_x0000_t75" style="width:123.45pt;height:86.95pt" o:ole="">
+                  <v:imagedata r:id="rId81" o:title=""/>
                 </v:shape>
-                <o:OLEObject Type="Embed" ProgID="Equation.DSMT4" ShapeID="_x0000_i1058" DrawAspect="Content" ObjectID="_1434151072" r:id="rId76"/>
+                <o:OLEObject Type="Embed" ProgID="Equation.DSMT4" ShapeID="_x0000_i1061" DrawAspect="Content" ObjectID="_1435071606" r:id="rId82"/>
               </w:object>
             </w:r>
           </w:p>
@@ -3142,7 +3537,7 @@
         </w:numPr>
         <w:ind w:left="288"/>
       </w:pPr>
-      <w:bookmarkStart w:id="1" w:name="_Toc358160406"/>
+      <w:bookmarkStart w:id="0" w:name="_Toc358160406"/>
     </w:p>
     <w:tbl>
       <w:tblPr>
@@ -3171,10 +3566,10 @@
                 <w:position w:val="-34"/>
               </w:rPr>
               <w:object w:dxaOrig="4440" w:dyaOrig="800">
-                <v:shape id="_x0000_i1059" type="#_x0000_t75" style="width:210.25pt;height:36.85pt" o:ole="">
-                  <v:imagedata r:id="rId77" o:title=""/>
+                <v:shape id="_x0000_i1062" type="#_x0000_t75" style="width:210.4pt;height:36.95pt" o:ole="">
+                  <v:imagedata r:id="rId83" o:title=""/>
                 </v:shape>
-                <o:OLEObject Type="Embed" ProgID="Equation.DSMT4" ShapeID="_x0000_i1059" DrawAspect="Content" ObjectID="_1434151073" r:id="rId78"/>
+                <o:OLEObject Type="Embed" ProgID="Equation.DSMT4" ShapeID="_x0000_i1062" DrawAspect="Content" ObjectID="_1435071607" r:id="rId84"/>
               </w:object>
             </w:r>
           </w:p>
@@ -3248,17 +3643,29 @@
     </w:tbl>
     <w:p>
       <w:pPr>
+        <w:rPr>
+          <w:rFonts w:eastAsia="MS Mincho"/>
+          <w:i/>
+          <w:iCs/>
+          <w:noProof/>
+        </w:rPr>
+      </w:pPr>
+    </w:p>
+    <w:p>
+      <w:pPr>
+        <w:jc w:val="left"/>
+      </w:pPr>
+      <w:r>
+        <w:rPr>
+          <w:rFonts w:eastAsia="MS Mincho"/>
+          <w:noProof/>
+        </w:rPr>
+        <w:t>[mention that we take the best candidate for each substroke – a feature work can be to take different function for scoring based on all or some best candidates]</w:t>
+      </w:r>
+    </w:p>
+    <w:p>
+      <w:pPr>
         <w:pStyle w:val="Heading2"/>
-        <w:numPr>
-          <w:ilvl w:val="0"/>
-          <w:numId w:val="0"/>
-        </w:numPr>
-        <w:ind w:left="288"/>
-      </w:pPr>
-    </w:p>
-    <w:p>
-      <w:pPr>
-        <w:pStyle w:val="Heading2"/>
       </w:pPr>
       <w:r>
         <w:t xml:space="preserve">Second </w:t>
@@ -3269,17 +3676,28 @@
       <w:r>
         <w:t>ieving</w:t>
       </w:r>
+      <w:bookmarkEnd w:id="0"/>
+      <w:r>
+        <w:t xml:space="preserve"> </w:t>
+      </w:r>
+      <w:r>
+        <w:t>and scoring correction</w:t>
+      </w:r>
+      <w:bookmarkStart w:id="1" w:name="_GoBack"/>
       <w:bookmarkEnd w:id="1"/>
-      <w:r>
-        <w:t>and scoring correction</w:t>
-      </w:r>
     </w:p>
     <w:p>
       <w:pPr>
         <w:pStyle w:val="BodyText"/>
       </w:pPr>
       <w:r>
-        <w:t>In this stage we eliminate redundant segmentation points. The elimination if based on the following rules:</w:t>
+        <w:t>In this stage we eliminate redundant segmen</w:t>
+      </w:r>
+      <w:r>
+        <w:t>tation points. The elimination is</w:t>
+      </w:r>
+      <w:r>
+        <w:t xml:space="preserve"> based on the following rules:</w:t>
       </w:r>
     </w:p>
     <w:p>
@@ -3302,6 +3720,9 @@
         <w:tab/>
       </w:r>
       <w:r>
+        <w:t xml:space="preserve">Inner </w:t>
+      </w:r>
+      <w:r>
         <w:t xml:space="preserve">Segmentation point </w:t>
       </w:r>
       <w:r>
@@ -3402,235 +3823,258 @@
         <w:pStyle w:val="BodyText"/>
       </w:pPr>
       <w:r>
+        <w:t>The third rule’s</w:t>
+      </w:r>
+      <w:r>
+        <w:t xml:space="preserve"> goal is to</w:t>
+      </w:r>
+      <w:r>
+        <w:t xml:space="preserve"> avoid </w:t>
+      </w:r>
+      <w:r>
+        <w:t>high</w:t>
+      </w:r>
+      <w:r>
+        <w:t xml:space="preserve"> scoring </w:t>
+      </w:r>
+      <w:r>
+        <w:t>resulted f</w:t>
+      </w:r>
+      <w:r>
+        <w:t>o</w:t>
+      </w:r>
+      <w:r>
+        <w:t>r</w:t>
+      </w:r>
+      <w:r>
+        <w:t xml:space="preserve"> discordant scaling of the </w:t>
+      </w:r>
+      <w:proofErr w:type="gramStart"/>
+      <w:r>
+        <w:t>letters</w:t>
+      </w:r>
+      <w:r>
+        <w:t>,</w:t>
+      </w:r>
+      <w:proofErr w:type="gramEnd"/>
+      <w:r>
+        <w:t xml:space="preserve"> a scoring </w:t>
+      </w:r>
+      <w:r>
+        <w:t>correction</w:t>
+      </w:r>
+      <w:r>
+        <w:t xml:space="preserve"> should be employed</w:t>
+      </w:r>
+      <w:r>
+        <w:t xml:space="preserve">. It </w:t>
+      </w:r>
+      <w:r>
+        <w:t>aims to reduce the effect of scaling problem</w:t>
+      </w:r>
+      <w:r>
+        <w:t>. To illustrate the discordant scaling problem, see figure below. The suffix of the letter “d” is very similar to the letter “a”</w:t>
+      </w:r>
+      <w:r>
+        <w:t xml:space="preserve"> (Fin)</w:t>
+      </w:r>
+      <w:r>
+        <w:t xml:space="preserve">. The only way to visually discriminate between them is by comparing the scaling </w:t>
+      </w:r>
+      <w:r>
+        <w:t>of this suffix to th</w:t>
+      </w:r>
+      <w:r>
+        <w:t>e whole stroke dimensions</w:t>
+      </w:r>
+      <w:r>
+        <w:t>. Thus this phase refine</w:t>
+      </w:r>
+      <w:r>
+        <w:t>s</w:t>
+      </w:r>
+      <w:r>
+        <w:t xml:space="preserve"> the recognition results according the subsequence scale in accordance to the sequence scale.</w:t>
+      </w:r>
+      <w:r>
         <w:t xml:space="preserve"> </w:t>
       </w:r>
       <w:r>
-        <w:t>The third rule’s</w:t>
-      </w:r>
-      <w:r>
-        <w:t xml:space="preserve"> goal is to</w:t>
-      </w:r>
-      <w:r>
-        <w:t xml:space="preserve"> avoid </w:t>
-      </w:r>
-      <w:r>
-        <w:t>high</w:t>
-      </w:r>
-      <w:r>
-        <w:t xml:space="preserve"> scoring </w:t>
-      </w:r>
-      <w:r>
-        <w:t>resulted f</w:t>
-      </w:r>
-      <w:r>
-        <w:t>o</w:t>
-      </w:r>
-      <w:r>
-        <w:t>r</w:t>
-      </w:r>
-      <w:r>
-        <w:t xml:space="preserve"> discordant scaling of the </w:t>
+        <w:t xml:space="preserve">We have penalized sub-strokes that are disproportional to </w:t>
+      </w:r>
+      <w:r>
+        <w:lastRenderedPageBreak/>
+        <w:t>the stroke size by multiplying the score of each sub-stroke with a Gaussian normalized by the stroke area</w:t>
+      </w:r>
+      <w:r>
+        <w:t>/Length</w:t>
+      </w:r>
+      <w:r>
+        <w:t>.</w:t>
+      </w:r>
+    </w:p>
+    <w:p>
+      <w:pPr>
+        <w:pStyle w:val="Heading2"/>
+      </w:pPr>
+      <w:bookmarkStart w:id="2" w:name="_Toc358160407"/>
+      <w:r>
+        <w:t xml:space="preserve">Third </w:t>
+      </w:r>
+      <w:r>
+        <w:t xml:space="preserve"> Stage: </w:t>
+      </w:r>
+      <w:r>
+        <w:t>Segmentation Selection</w:t>
+      </w:r>
+      <w:bookmarkEnd w:id="2"/>
+    </w:p>
+    <w:p>
+      <w:pPr>
+        <w:pStyle w:val="BodyText"/>
+      </w:pPr>
+      <w:r>
+        <w:t xml:space="preserve">The goal of this </w:t>
+      </w:r>
+      <w:r>
+        <w:t>phase is to select the best segmentation points set among the candidate segmentation points. It is done by finding the best segmentation path in</w:t>
+      </w:r>
+      <w:r>
+        <w:rPr>
+          <w:position w:val="-4"/>
+        </w:rPr>
+        <w:object w:dxaOrig="260" w:dyaOrig="260">
+          <v:shape id="_x0000_i1063" type="#_x0000_t75" style="width:13.1pt;height:13.1pt" o:ole="">
+            <v:imagedata r:id="rId85" o:title=""/>
+          </v:shape>
+          <o:OLEObject Type="Embed" ProgID="Equation.DSMT4" ShapeID="_x0000_i1063" DrawAspect="Content" ObjectID="_1435071608" r:id="rId86"/>
+        </w:object>
+      </w:r>
+      <w:r>
+        <w:t xml:space="preserve">.  </w:t>
+      </w:r>
+      <w:r>
+        <w:t>Three</w:t>
+      </w:r>
+      <w:r>
+        <w:t xml:space="preserve"> algorithms are proposed in this work. T</w:t>
+      </w:r>
+      <w:r>
+        <w:t>he first we name as “Forward Segmentation</w:t>
+      </w:r>
+      <w:r>
+        <w:t xml:space="preserve"> Selection</w:t>
+      </w:r>
+      <w:r>
+        <w:t xml:space="preserve">” </w:t>
+      </w:r>
+      <w:r>
+        <w:t xml:space="preserve">(FSS) </w:t>
+      </w:r>
+      <w:r>
+        <w:t>and the other is named the “Backward Segmentation</w:t>
+      </w:r>
+      <w:r>
+        <w:t xml:space="preserve"> Selection</w:t>
+      </w:r>
+      <w:r>
+        <w:t>”</w:t>
+      </w:r>
+      <w:r>
+        <w:t xml:space="preserve"> (BSS)</w:t>
+      </w:r>
+      <w:r>
+        <w:t xml:space="preserve"> and the third named “Greedy Segmentation Selection” (GSS)</w:t>
+      </w:r>
+      <w:r>
+        <w:t>.</w:t>
+      </w:r>
+      <w:r>
+        <w:t xml:space="preserve"> </w:t>
+      </w:r>
+      <w:r>
+        <w:t>The final segmentation is the segmentation that has the minimal</w:t>
+      </w:r>
+      <w:r>
+        <w:rPr>
+          <w:position w:val="-6"/>
+        </w:rPr>
+        <w:object w:dxaOrig="460" w:dyaOrig="220">
+          <v:shape id="_x0000_i1064" type="#_x0000_t75" style="width:22.9pt;height:10.75pt" o:ole="">
+            <v:imagedata r:id="rId87" o:title=""/>
+          </v:shape>
+          <o:OLEObject Type="Embed" ProgID="Equation.DSMT4" ShapeID="_x0000_i1064" DrawAspect="Content" ObjectID="_1435071609" r:id="rId88"/>
+        </w:object>
+      </w:r>
+      <w:r>
+        <w:t>between the</w:t>
+      </w:r>
+      <w:r>
+        <w:t xml:space="preserve"> FSS </w:t>
+      </w:r>
+      <w:r>
+        <w:t>and</w:t>
+      </w:r>
+      <w:r>
+        <w:t xml:space="preserve"> BSS</w:t>
+      </w:r>
+      <w:r>
+        <w:t xml:space="preserve"> and GSS</w:t>
+      </w:r>
+      <w:r>
+        <w:t xml:space="preserve"> </w:t>
+      </w:r>
+      <w:r>
+        <w:t>normalized by the number of Segmentation points.</w:t>
+      </w:r>
+      <w:r>
+        <w:t xml:space="preserve"> In the algorithm below</w:t>
       </w:r>
       <w:proofErr w:type="gramStart"/>
       <w:r>
-        <w:t>letters</w:t>
-      </w:r>
-      <w:r>
         <w:t>,</w:t>
       </w:r>
       <w:proofErr w:type="gramEnd"/>
       <w:r>
-        <w:t xml:space="preserve"> a scoring </w:t>
-      </w:r>
-      <w:r>
-        <w:t>correction</w:t>
-      </w:r>
-      <w:r>
-        <w:t xml:space="preserve"> should be employed</w:t>
-      </w:r>
-      <w:r>
-        <w:t xml:space="preserve">. It </w:t>
-      </w:r>
-      <w:r>
-        <w:t>aims to reduce the effect of scaling problem</w:t>
-      </w:r>
-      <w:r>
-        <w:t xml:space="preserve">. To illustrate the discordant scaling problem, see figure below. The </w:t>
-      </w:r>
-      <w:r>
-        <w:lastRenderedPageBreak/>
-        <w:t>suffix of the letter “d” is very similar to the letter “a”</w:t>
-      </w:r>
-      <w:r>
-        <w:t xml:space="preserve"> (Fin)</w:t>
-      </w:r>
-      <w:r>
-        <w:t xml:space="preserve">. The only way to visually discriminate between them is by comparing the scaling </w:t>
-      </w:r>
-      <w:r>
-        <w:t>of this suffix to th</w:t>
-      </w:r>
-      <w:r>
-        <w:t>e whole stroke dimensions</w:t>
-      </w:r>
-      <w:r>
-        <w:t>. Thus this phase refine</w:t>
-      </w:r>
-      <w:r>
-        <w:t>s</w:t>
-      </w:r>
-      <w:r>
-        <w:t xml:space="preserve"> the recognition results according the subsequence scale in accordance to the sequence scale.</w:t>
-      </w:r>
-      <w:r>
-        <w:t xml:space="preserve"> </w:t>
-      </w:r>
-      <w:r>
-        <w:t>We have penalized sub-strokes that are disproportional to the stroke size by multiplying the score of each sub-stroke with a Gaussian normalized by the stroke area</w:t>
-      </w:r>
-      <w:r>
-        <w:t>/Length</w:t>
-      </w:r>
-      <w:r>
-        <w:t>.</w:t>
-      </w:r>
-    </w:p>
-    <w:p>
-      <w:pPr>
-        <w:pStyle w:val="Heading2"/>
-      </w:pPr>
-      <w:bookmarkStart w:id="2" w:name="_Toc358160407"/>
-      <w:r>
-        <w:t xml:space="preserve">Third </w:t>
-      </w:r>
-      <w:r>
-        <w:t xml:space="preserve"> Stage: </w:t>
-      </w:r>
-      <w:r>
-        <w:t>Segmentation Selection</w:t>
-      </w:r>
-      <w:bookmarkEnd w:id="2"/>
+        <w:rPr>
+          <w:position w:val="-6"/>
+        </w:rPr>
+        <w:object w:dxaOrig="380" w:dyaOrig="279">
+          <v:shape id="_x0000_i1065" type="#_x0000_t75" style="width:19.15pt;height:14.05pt" o:ole="">
+            <v:imagedata r:id="rId89" o:title=""/>
+          </v:shape>
+          <o:OLEObject Type="Embed" ProgID="Equation.DSMT4" ShapeID="_x0000_i1065" DrawAspect="Content" ObjectID="_1435071610" r:id="rId90"/>
+        </w:object>
+      </w:r>
+      <w:r>
+        <w:t xml:space="preserve">is the set of candidate points Including the pen-down point.  </w:t>
+      </w:r>
     </w:p>
     <w:p>
       <w:pPr>
         <w:pStyle w:val="BodyText"/>
-      </w:pPr>
-      <w:r>
-        <w:t xml:space="preserve">The goal of this </w:t>
-      </w:r>
-      <w:r>
-        <w:t>phase is to select the best segmentation points set among the candidate segmentation points. It is done by finding the best segmentation path in</w:t>
-      </w:r>
-      <w:r>
-        <w:rPr>
-          <w:position w:val="-4"/>
-        </w:rPr>
-        <w:object w:dxaOrig="260" w:dyaOrig="260">
-          <v:shape id="_x0000_i1060" type="#_x0000_t75" style="width:13.25pt;height:13.25pt" o:ole="">
-            <v:imagedata r:id="rId79" o:title=""/>
-          </v:shape>
-          <o:OLEObject Type="Embed" ProgID="Equation.DSMT4" ShapeID="_x0000_i1060" DrawAspect="Content" ObjectID="_1434151074" r:id="rId80"/>
-        </w:object>
-      </w:r>
-      <w:r>
-        <w:t xml:space="preserve">.  </w:t>
-      </w:r>
-      <w:r>
-        <w:t>Three</w:t>
-      </w:r>
-      <w:r>
-        <w:t xml:space="preserve"> algorithms are proposed in this work. T</w:t>
-      </w:r>
-      <w:r>
-        <w:t>he first we name as “Forward Segmentation</w:t>
-      </w:r>
-      <w:r>
-        <w:t xml:space="preserve"> Selection</w:t>
-      </w:r>
-      <w:r>
-        <w:t xml:space="preserve">” </w:t>
-      </w:r>
-      <w:r>
-        <w:t xml:space="preserve">(FSS) </w:t>
-      </w:r>
-      <w:r>
-        <w:t>and the other is named the “Backward Segmentation</w:t>
-      </w:r>
-      <w:r>
-        <w:t xml:space="preserve"> Selection</w:t>
-      </w:r>
-      <w:r>
-        <w:t>”</w:t>
-      </w:r>
-      <w:r>
-        <w:t xml:space="preserve"> (BSS)</w:t>
-      </w:r>
-      <w:r>
-        <w:t>.</w:t>
-      </w:r>
-      <w:r>
-        <w:t xml:space="preserve"> </w:t>
-      </w:r>
-      <w:r>
-        <w:t>The final segmentation is the segmentation that has the minimal</w:t>
-      </w:r>
-      <w:r>
-        <w:rPr>
-          <w:position w:val="-6"/>
-        </w:rPr>
-        <w:object w:dxaOrig="460" w:dyaOrig="220">
-          <v:shape id="_x0000_i1061" type="#_x0000_t75" style="width:23.05pt;height:10.95pt" o:ole="">
-            <v:imagedata r:id="rId81" o:title=""/>
-          </v:shape>
-          <o:OLEObject Type="Embed" ProgID="Equation.DSMT4" ShapeID="_x0000_i1061" DrawAspect="Content" ObjectID="_1434151075" r:id="rId82"/>
-        </w:object>
-      </w:r>
-      <w:r>
-        <w:t>between the</w:t>
-      </w:r>
-      <w:r>
-        <w:t xml:space="preserve"> FSS </w:t>
-      </w:r>
-      <w:r>
-        <w:t>and</w:t>
-      </w:r>
-      <w:r>
-        <w:t xml:space="preserve"> the</w:t>
-      </w:r>
-      <w:r>
-        <w:t xml:space="preserve"> BSS </w:t>
-      </w:r>
-      <w:r>
-        <w:t>normalized by the number of Segmentation points.</w:t>
-      </w:r>
-    </w:p>
-    <w:p>
-      <w:pPr>
-        <w:pStyle w:val="figurecaption"/>
-        <w:ind w:left="0" w:firstLine="0"/>
-        <w:rPr>
-          <w:rFonts w:eastAsia="MS Mincho"/>
-        </w:rPr>
-      </w:pPr>
-      <w:r>
-        <w:rPr>
-          <w:rFonts w:eastAsia="MS Mincho"/>
+        <w:ind w:firstLine="0"/>
+        <w:rPr>
+          <w:lang w:val="en-GB" w:eastAsia="en-GB"/>
+        </w:rPr>
+      </w:pPr>
+    </w:p>
+    <w:p>
+      <w:pPr>
+        <w:pStyle w:val="BodyText"/>
+        <w:ind w:firstLine="0"/>
+      </w:pPr>
+      <w:r>
+        <w:rPr>
+          <w:noProof/>
           <w:lang w:val="en-GB" w:eastAsia="en-GB"/>
         </w:rPr>
         <mc:AlternateContent>
           <mc:Choice Requires="wps">
             <w:drawing>
-              <wp:anchor distT="0" distB="0" distL="114300" distR="114300" simplePos="0" relativeHeight="251659264" behindDoc="0" locked="0" layoutInCell="1" allowOverlap="1" wp14:anchorId="1020B45E" wp14:editId="51B4362A">
-                <wp:simplePos x="0" y="0"/>
-                <wp:positionH relativeFrom="column">
-                  <wp:posOffset>8890</wp:posOffset>
-                </wp:positionH>
-                <wp:positionV relativeFrom="paragraph">
-                  <wp:posOffset>14605</wp:posOffset>
-                </wp:positionV>
+              <wp:inline distT="0" distB="0" distL="0" distR="0" wp14:anchorId="07C36339" wp14:editId="6DC22AD7">
                 <wp:extent cx="3200400" cy="1848485"/>
                 <wp:effectExtent l="0" t="0" r="19050" b="18415"/>
-                <wp:wrapTopAndBottom/>
                 <wp:docPr id="2" name="Text Box 5"/>
                 <wp:cNvGraphicFramePr>
                   <a:graphicFrameLocks xmlns:a="http://schemas.openxmlformats.org/drawingml/2006/main"/>
@@ -3683,10 +4127,10 @@
                                 <w:szCs w:val="18"/>
                               </w:rPr>
                               <w:object w:dxaOrig="460" w:dyaOrig="279">
-                                <v:shape id="_x0000_i1062" type="#_x0000_t75" style="width:23.05pt;height:13.8pt" o:ole="">
-                                  <v:imagedata r:id="rId83" o:title=""/>
+                                <v:shape id="_x0000_i1066" type="#_x0000_t75" style="width:22.9pt;height:14.05pt" o:ole="">
+                                  <v:imagedata r:id="rId91" o:title=""/>
                                 </v:shape>
-                                <o:OLEObject Type="Embed" ProgID="Equation.DSMT4" ShapeID="_x0000_i1062" DrawAspect="Content" ObjectID="_1434151076" r:id="rId84"/>
+                                <o:OLEObject Type="Embed" ProgID="Equation.DSMT4" ShapeID="_x0000_i1066" DrawAspect="Content" ObjectID="_1435071611" r:id="rId92"/>
                               </w:object>
                             </w:r>
                           </w:p>
@@ -3710,10 +4154,10 @@
                                 <w:szCs w:val="18"/>
                               </w:rPr>
                               <w:object w:dxaOrig="820" w:dyaOrig="279">
-                                <v:shape id="_x0000_i1063" type="#_x0000_t75" style="width:40.9pt;height:13.8pt" o:ole="">
-                                  <v:imagedata r:id="rId85" o:title=""/>
+                                <v:shape id="_x0000_i1067" type="#_x0000_t75" style="width:41.15pt;height:14.05pt" o:ole="">
+                                  <v:imagedata r:id="rId93" o:title=""/>
                                 </v:shape>
-                                <o:OLEObject Type="Embed" ProgID="Equation.DSMT4" ShapeID="_x0000_i1063" DrawAspect="Content" ObjectID="_1434151077" r:id="rId86"/>
+                                <o:OLEObject Type="Embed" ProgID="Equation.DSMT4" ShapeID="_x0000_i1067" DrawAspect="Content" ObjectID="_1435071612" r:id="rId94"/>
                               </w:object>
                             </w:r>
                           </w:p>
@@ -3744,10 +4188,10 @@
                                 <w:szCs w:val="18"/>
                               </w:rPr>
                               <w:object w:dxaOrig="760" w:dyaOrig="400">
-                                <v:shape id="_x0000_i1064" type="#_x0000_t75" style="width:38pt;height:20.15pt" o:ole="">
-                                  <v:imagedata r:id="rId87" o:title=""/>
+                                <v:shape id="_x0000_i1068" type="#_x0000_t75" style="width:37.85pt;height:20.1pt" o:ole="">
+                                  <v:imagedata r:id="rId95" o:title=""/>
                                 </v:shape>
-                                <o:OLEObject Type="Embed" ProgID="Equation.DSMT4" ShapeID="_x0000_i1064" DrawAspect="Content" ObjectID="_1434151078" r:id="rId88"/>
+                                <o:OLEObject Type="Embed" ProgID="Equation.DSMT4" ShapeID="_x0000_i1068" DrawAspect="Content" ObjectID="_1435071613" r:id="rId96"/>
                               </w:object>
                             </w:r>
                           </w:p>
@@ -3771,10 +4215,10 @@
                                 <w:szCs w:val="18"/>
                               </w:rPr>
                               <w:object w:dxaOrig="2060" w:dyaOrig="499">
-                                <v:shape id="_x0000_i1065" type="#_x0000_t75" style="width:103.1pt;height:24.75pt" o:ole="">
-                                  <v:imagedata r:id="rId89" o:title=""/>
+                                <v:shape id="_x0000_i1069" type="#_x0000_t75" style="width:103.3pt;height:24.8pt" o:ole="">
+                                  <v:imagedata r:id="rId97" o:title=""/>
                                 </v:shape>
-                                <o:OLEObject Type="Embed" ProgID="Equation.DSMT4" ShapeID="_x0000_i1065" DrawAspect="Content" ObjectID="_1434151079" r:id="rId90"/>
+                                <o:OLEObject Type="Embed" ProgID="Equation.DSMT4" ShapeID="_x0000_i1069" DrawAspect="Content" ObjectID="_1435071614" r:id="rId98"/>
                               </w:object>
                             </w:r>
                           </w:p>
@@ -3798,10 +4242,10 @@
                                 <w:szCs w:val="18"/>
                               </w:rPr>
                               <w:object w:dxaOrig="1719" w:dyaOrig="400">
-                                <v:shape id="_x0000_i1066" type="#_x0000_t75" style="width:85.8pt;height:20.15pt" o:ole="">
-                                  <v:imagedata r:id="rId91" o:title=""/>
+                                <v:shape id="_x0000_i1070" type="#_x0000_t75" style="width:85.55pt;height:20.1pt" o:ole="">
+                                  <v:imagedata r:id="rId99" o:title=""/>
                                 </v:shape>
-                                <o:OLEObject Type="Embed" ProgID="Equation.DSMT4" ShapeID="_x0000_i1066" DrawAspect="Content" ObjectID="_1434151080" r:id="rId92"/>
+                                <o:OLEObject Type="Embed" ProgID="Equation.DSMT4" ShapeID="_x0000_i1070" DrawAspect="Content" ObjectID="_1435071615" r:id="rId100"/>
                               </w:object>
                             </w:r>
                           </w:p>
@@ -3825,10 +4269,10 @@
                                 <w:szCs w:val="18"/>
                               </w:rPr>
                               <w:object w:dxaOrig="2000" w:dyaOrig="400">
-                                <v:shape id="_x0000_i1067" type="#_x0000_t75" style="width:100.2pt;height:20.15pt" o:ole="">
-                                  <v:imagedata r:id="rId93" o:title=""/>
+                                <v:shape id="_x0000_i1071" type="#_x0000_t75" style="width:100.05pt;height:20.1pt" o:ole="">
+                                  <v:imagedata r:id="rId101" o:title=""/>
                                 </v:shape>
-                                <o:OLEObject Type="Embed" ProgID="Equation.DSMT4" ShapeID="_x0000_i1067" DrawAspect="Content" ObjectID="_1434151081" r:id="rId94"/>
+                                <o:OLEObject Type="Embed" ProgID="Equation.DSMT4" ShapeID="_x0000_i1071" DrawAspect="Content" ObjectID="_1435071616" r:id="rId102"/>
                               </w:object>
                             </w:r>
                           </w:p>
@@ -3852,10 +4296,10 @@
                                 <w:szCs w:val="18"/>
                               </w:rPr>
                               <w:object w:dxaOrig="499" w:dyaOrig="300">
-                                <v:shape id="_x0000_i1068" type="#_x0000_t75" style="width:24.75pt;height:15pt" o:ole="">
-                                  <v:imagedata r:id="rId95" o:title=""/>
+                                <v:shape id="_x0000_i1072" type="#_x0000_t75" style="width:24.8pt;height:14.95pt" o:ole="">
+                                  <v:imagedata r:id="rId103" o:title=""/>
                                 </v:shape>
-                                <o:OLEObject Type="Embed" ProgID="Equation.DSMT4" ShapeID="_x0000_i1068" DrawAspect="Content" ObjectID="_1434151082" r:id="rId96"/>
+                                <o:OLEObject Type="Embed" ProgID="Equation.DSMT4" ShapeID="_x0000_i1072" DrawAspect="Content" ObjectID="_1435071617" r:id="rId104"/>
                               </w:object>
                             </w:r>
                           </w:p>
@@ -3893,13 +4337,7 @@
                     </wps:wsp>
                   </a:graphicData>
                 </a:graphic>
-                <wp14:sizeRelH relativeFrom="page">
-                  <wp14:pctWidth>0</wp14:pctWidth>
-                </wp14:sizeRelH>
-                <wp14:sizeRelV relativeFrom="page">
-                  <wp14:pctHeight>0</wp14:pctHeight>
-                </wp14:sizeRelV>
-              </wp:anchor>
+              </wp:inline>
             </w:drawing>
           </mc:Choice>
           <mc:Fallback>
@@ -3908,7 +4346,7 @@
                 <v:stroke joinstyle="miter"/>
                 <v:path gradientshapeok="t" o:connecttype="rect"/>
               </v:shapetype>
-              <v:shape id="Text Box 5" o:spid="_x0000_s1026" type="#_x0000_t202" style="position:absolute;left:0;text-align:left;margin-left:.7pt;margin-top:1.15pt;width:252pt;height:145.55pt;z-index:251659264;visibility:visible;mso-wrap-style:square;mso-width-percent:0;mso-height-percent:0;mso-wrap-distance-left:9pt;mso-wrap-distance-top:0;mso-wrap-distance-right:9pt;mso-wrap-distance-bottom:0;mso-position-horizontal:absolute;mso-position-horizontal-relative:text;mso-position-vertical:absolute;mso-position-vertical-relative:text;mso-width-percent:0;mso-height-percent:0;mso-width-relative:page;mso-height-relative:page;v-text-anchor:top" o:gfxdata="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">
+              <v:shape id="Text Box 5" o:spid="_x0000_s1026" type="#_x0000_t202" style="width:252pt;height:145.55pt;visibility:visible;mso-wrap-style:square;mso-left-percent:-10001;mso-top-percent:-10001;mso-position-horizontal:absolute;mso-position-horizontal-relative:char;mso-position-vertical:absolute;mso-position-vertical-relative:line;mso-left-percent:-10001;mso-top-percent:-10001;v-text-anchor:top" o:gfxdata="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">
                 <v:textbox>
                   <w:txbxContent>
                     <w:p>
@@ -3931,10 +4369,10 @@
                           <w:szCs w:val="18"/>
                         </w:rPr>
                         <w:object w:dxaOrig="460" w:dyaOrig="279">
-                          <v:shape id="_x0000_i1062" type="#_x0000_t75" style="width:23.05pt;height:13.8pt" o:ole="">
-                            <v:imagedata r:id="rId83" o:title=""/>
+                          <v:shape id="_x0000_i1066" type="#_x0000_t75" style="width:22.9pt;height:14.05pt" o:ole="">
+                            <v:imagedata r:id="rId105" o:title=""/>
                           </v:shape>
-                          <o:OLEObject Type="Embed" ProgID="Equation.DSMT4" ShapeID="_x0000_i1062" DrawAspect="Content" ObjectID="_1434151076" r:id="rId97"/>
+                          <o:OLEObject Type="Embed" ProgID="Equation.DSMT4" ShapeID="_x0000_i1066" DrawAspect="Content" ObjectID="_1434987878" r:id="rId106"/>
                         </w:object>
                       </w:r>
                     </w:p>
@@ -3958,10 +4396,10 @@
                           <w:szCs w:val="18"/>
                         </w:rPr>
                         <w:object w:dxaOrig="820" w:dyaOrig="279">
-                          <v:shape id="_x0000_i1063" type="#_x0000_t75" style="width:40.9pt;height:13.8pt" o:ole="">
-                            <v:imagedata r:id="rId85" o:title=""/>
+                          <v:shape id="_x0000_i1067" type="#_x0000_t75" style="width:41.15pt;height:14.05pt" o:ole="">
+                            <v:imagedata r:id="rId107" o:title=""/>
                           </v:shape>
-                          <o:OLEObject Type="Embed" ProgID="Equation.DSMT4" ShapeID="_x0000_i1063" DrawAspect="Content" ObjectID="_1434151077" r:id="rId98"/>
+                          <o:OLEObject Type="Embed" ProgID="Equation.DSMT4" ShapeID="_x0000_i1067" DrawAspect="Content" ObjectID="_1434987879" r:id="rId108"/>
                         </w:object>
                       </w:r>
                     </w:p>
@@ -3992,10 +4430,10 @@
                           <w:szCs w:val="18"/>
                         </w:rPr>
                         <w:object w:dxaOrig="760" w:dyaOrig="400">
-                          <v:shape id="_x0000_i1064" type="#_x0000_t75" style="width:38pt;height:20.15pt" o:ole="">
-                            <v:imagedata r:id="rId87" o:title=""/>
+                          <v:shape id="_x0000_i1068" type="#_x0000_t75" style="width:37.85pt;height:20.1pt" o:ole="">
+                            <v:imagedata r:id="rId109" o:title=""/>
                           </v:shape>
-                          <o:OLEObject Type="Embed" ProgID="Equation.DSMT4" ShapeID="_x0000_i1064" DrawAspect="Content" ObjectID="_1434151078" r:id="rId99"/>
+                          <o:OLEObject Type="Embed" ProgID="Equation.DSMT4" ShapeID="_x0000_i1068" DrawAspect="Content" ObjectID="_1434987880" r:id="rId110"/>
                         </w:object>
                       </w:r>
                     </w:p>
@@ -4019,10 +4457,10 @@
                           <w:szCs w:val="18"/>
                         </w:rPr>
                         <w:object w:dxaOrig="2060" w:dyaOrig="499">
-                          <v:shape id="_x0000_i1065" type="#_x0000_t75" style="width:103.1pt;height:24.75pt" o:ole="">
-                            <v:imagedata r:id="rId89" o:title=""/>
+                          <v:shape id="_x0000_i1069" type="#_x0000_t75" style="width:103.3pt;height:24.8pt" o:ole="">
+                            <v:imagedata r:id="rId111" o:title=""/>
                           </v:shape>
-                          <o:OLEObject Type="Embed" ProgID="Equation.DSMT4" ShapeID="_x0000_i1065" DrawAspect="Content" ObjectID="_1434151079" r:id="rId100"/>
+                          <o:OLEObject Type="Embed" ProgID="Equation.DSMT4" ShapeID="_x0000_i1069" DrawAspect="Content" ObjectID="_1434987881" r:id="rId112"/>
                         </w:object>
                       </w:r>
                     </w:p>
@@ -4046,10 +4484,10 @@
                           <w:szCs w:val="18"/>
                         </w:rPr>
                         <w:object w:dxaOrig="1719" w:dyaOrig="400">
-                          <v:shape id="_x0000_i1066" type="#_x0000_t75" style="width:85.8pt;height:20.15pt" o:ole="">
-                            <v:imagedata r:id="rId91" o:title=""/>
+                          <v:shape id="_x0000_i1070" type="#_x0000_t75" style="width:85.55pt;height:20.1pt" o:ole="">
+                            <v:imagedata r:id="rId113" o:title=""/>
                           </v:shape>
-                          <o:OLEObject Type="Embed" ProgID="Equation.DSMT4" ShapeID="_x0000_i1066" DrawAspect="Content" ObjectID="_1434151080" r:id="rId101"/>
+                          <o:OLEObject Type="Embed" ProgID="Equation.DSMT4" ShapeID="_x0000_i1070" DrawAspect="Content" ObjectID="_1434987882" r:id="rId114"/>
                         </w:object>
                       </w:r>
                     </w:p>
@@ -4073,10 +4511,10 @@
                           <w:szCs w:val="18"/>
                         </w:rPr>
                         <w:object w:dxaOrig="2000" w:dyaOrig="400">
-                          <v:shape id="_x0000_i1067" type="#_x0000_t75" style="width:100.2pt;height:20.15pt" o:ole="">
-                            <v:imagedata r:id="rId93" o:title=""/>
+                          <v:shape id="_x0000_i1071" type="#_x0000_t75" style="width:100.05pt;height:20.1pt" o:ole="">
+                            <v:imagedata r:id="rId115" o:title=""/>
                           </v:shape>
-                          <o:OLEObject Type="Embed" ProgID="Equation.DSMT4" ShapeID="_x0000_i1067" DrawAspect="Content" ObjectID="_1434151081" r:id="rId102"/>
+                          <o:OLEObject Type="Embed" ProgID="Equation.DSMT4" ShapeID="_x0000_i1071" DrawAspect="Content" ObjectID="_1434987883" r:id="rId116"/>
                         </w:object>
                       </w:r>
                     </w:p>
@@ -4100,10 +4538,10 @@
                           <w:szCs w:val="18"/>
                         </w:rPr>
                         <w:object w:dxaOrig="499" w:dyaOrig="300">
-                          <v:shape id="_x0000_i1068" type="#_x0000_t75" style="width:24.75pt;height:15pt" o:ole="">
-                            <v:imagedata r:id="rId95" o:title=""/>
+                          <v:shape id="_x0000_i1072" type="#_x0000_t75" style="width:24.8pt;height:14.95pt" o:ole="">
+                            <v:imagedata r:id="rId117" o:title=""/>
                           </v:shape>
-                          <o:OLEObject Type="Embed" ProgID="Equation.DSMT4" ShapeID="_x0000_i1068" DrawAspect="Content" ObjectID="_1434151082" r:id="rId103"/>
+                          <o:OLEObject Type="Embed" ProgID="Equation.DSMT4" ShapeID="_x0000_i1072" DrawAspect="Content" ObjectID="_1434987884" r:id="rId118"/>
                         </w:object>
                       </w:r>
                     </w:p>
@@ -4135,23 +4573,12 @@
                     </w:p>
                   </w:txbxContent>
                 </v:textbox>
-                <w10:wrap type="topAndBottom"/>
+                <w10:anchorlock/>
               </v:shape>
             </w:pict>
           </mc:Fallback>
         </mc:AlternateContent>
       </w:r>
-      <w:r>
-        <w:rPr>
-          <w:rFonts w:eastAsia="MS Mincho"/>
-        </w:rPr>
-        <w:t>Forward Segmentation Selection (FSS)</w:t>
-      </w:r>
-    </w:p>
-    <w:p>
-      <w:pPr>
-        <w:jc w:val="both"/>
-      </w:pPr>
     </w:p>
     <w:p>
       <w:pPr>
@@ -4164,22 +4591,26 @@
       <w:r>
         <w:rPr>
           <w:rFonts w:eastAsia="MS Mincho"/>
+        </w:rPr>
+        <w:t>Forward Segmentation Selection (FSS)</w:t>
+      </w:r>
+    </w:p>
+    <w:p>
+      <w:pPr>
+        <w:jc w:val="both"/>
+      </w:pPr>
+      <w:r>
+        <w:rPr>
+          <w:rFonts w:eastAsia="MS Mincho"/>
+          <w:noProof/>
           <w:lang w:val="en-GB" w:eastAsia="en-GB"/>
         </w:rPr>
         <mc:AlternateContent>
           <mc:Choice Requires="wps">
             <w:drawing>
-              <wp:anchor distT="0" distB="0" distL="114300" distR="114300" simplePos="0" relativeHeight="251658240" behindDoc="0" locked="0" layoutInCell="1" allowOverlap="1" wp14:anchorId="098ED60F" wp14:editId="47B6A709">
-                <wp:simplePos x="0" y="0"/>
-                <wp:positionH relativeFrom="column">
-                  <wp:posOffset>8890</wp:posOffset>
-                </wp:positionH>
-                <wp:positionV relativeFrom="paragraph">
-                  <wp:posOffset>10795</wp:posOffset>
-                </wp:positionV>
+              <wp:inline distT="0" distB="0" distL="0" distR="0" wp14:anchorId="6043A7E9" wp14:editId="1E8D86B7">
                 <wp:extent cx="3200400" cy="1950720"/>
                 <wp:effectExtent l="0" t="0" r="19050" b="11430"/>
-                <wp:wrapTopAndBottom/>
                 <wp:docPr id="1" name="Text Box 6"/>
                 <wp:cNvGraphicFramePr>
                   <a:graphicFrameLocks xmlns:a="http://schemas.openxmlformats.org/drawingml/2006/main"/>
@@ -4237,11 +4668,11 @@
                                 <w:szCs w:val="18"/>
                                 <w:lang w:val="en-US" w:bidi="ar-SA"/>
                               </w:rPr>
-                              <w:object w:dxaOrig="760" w:dyaOrig="400">
-                                <v:shape id="_x0000_i1069" type="#_x0000_t75" style="width:38pt;height:20.15pt" o:ole="">
-                                  <v:imagedata r:id="rId104" o:title=""/>
+                              <w:object w:dxaOrig="820" w:dyaOrig="400">
+                                <v:shape id="_x0000_i1073" type="#_x0000_t75" style="width:41.15pt;height:20.1pt" o:ole="">
+                                  <v:imagedata r:id="rId119" o:title=""/>
                                 </v:shape>
-                                <o:OLEObject Type="Embed" ProgID="Equation.DSMT4" ShapeID="_x0000_i1069" DrawAspect="Content" ObjectID="_1434151083" r:id="rId105"/>
+                                <o:OLEObject Type="Embed" ProgID="Equation.DSMT4" ShapeID="_x0000_i1073" DrawAspect="Content" ObjectID="_1435071618" r:id="rId120"/>
                               </w:object>
                             </w:r>
                           </w:p>
@@ -4271,10 +4702,10 @@
                                 <w:lang w:val="en-US" w:bidi="ar-SA"/>
                               </w:rPr>
                               <w:object w:dxaOrig="820" w:dyaOrig="279">
-                                <v:shape id="_x0000_i1070" type="#_x0000_t75" style="width:40.9pt;height:13.8pt" o:ole="">
-                                  <v:imagedata r:id="rId106" o:title=""/>
+                                <v:shape id="_x0000_i1074" type="#_x0000_t75" style="width:41.15pt;height:14.05pt" o:ole="">
+                                  <v:imagedata r:id="rId121" o:title=""/>
                                 </v:shape>
-                                <o:OLEObject Type="Embed" ProgID="Equation.DSMT4" ShapeID="_x0000_i1070" DrawAspect="Content" ObjectID="_1434151084" r:id="rId107"/>
+                                <o:OLEObject Type="Embed" ProgID="Equation.DSMT4" ShapeID="_x0000_i1074" DrawAspect="Content" ObjectID="_1435071619" r:id="rId122"/>
                               </w:object>
                             </w:r>
                           </w:p>
@@ -4307,16 +4738,16 @@
                             <w:r>
                               <w:rPr>
                                 <w:rFonts w:ascii="Times New Roman" w:hAnsi="Times New Roman" w:cs="Times New Roman"/>
-                                <w:position w:val="-6"/>
+                                <w:position w:val="-10"/>
                                 <w:sz w:val="18"/>
                                 <w:szCs w:val="18"/>
                                 <w:lang w:val="en-US" w:bidi="ar-SA"/>
                               </w:rPr>
-                              <w:object w:dxaOrig="460" w:dyaOrig="279">
-                                <v:shape id="_x0000_i1071" type="#_x0000_t75" style="width:23.05pt;height:13.8pt" o:ole="">
-                                  <v:imagedata r:id="rId108" o:title=""/>
+                              <w:object w:dxaOrig="520" w:dyaOrig="320">
+                                <v:shape id="_x0000_i1075" type="#_x0000_t75" style="width:26.2pt;height:15.9pt" o:ole="">
+                                  <v:imagedata r:id="rId123" o:title=""/>
                                 </v:shape>
-                                <o:OLEObject Type="Embed" ProgID="Equation.DSMT4" ShapeID="_x0000_i1071" DrawAspect="Content" ObjectID="_1434151085" r:id="rId109"/>
+                                <o:OLEObject Type="Embed" ProgID="Equation.DSMT4" ShapeID="_x0000_i1075" DrawAspect="Content" ObjectID="_1435071620" r:id="rId124"/>
                               </w:object>
                             </w:r>
                           </w:p>
@@ -4345,10 +4776,10 @@
                                 <w:lang w:val="en-US" w:bidi="ar-SA"/>
                               </w:rPr>
                               <w:object w:dxaOrig="2060" w:dyaOrig="499">
-                                <v:shape id="_x0000_i1072" type="#_x0000_t75" style="width:103.1pt;height:24.75pt" o:ole="">
-                                  <v:imagedata r:id="rId110" o:title=""/>
+                                <v:shape id="_x0000_i1076" type="#_x0000_t75" style="width:103.3pt;height:24.8pt" o:ole="">
+                                  <v:imagedata r:id="rId125" o:title=""/>
                                 </v:shape>
-                                <o:OLEObject Type="Embed" ProgID="Equation.DSMT4" ShapeID="_x0000_i1072" DrawAspect="Content" ObjectID="_1434151086" r:id="rId111"/>
+                                <o:OLEObject Type="Embed" ProgID="Equation.DSMT4" ShapeID="_x0000_i1076" DrawAspect="Content" ObjectID="_1435071621" r:id="rId126"/>
                               </w:object>
                             </w:r>
                           </w:p>
@@ -4377,11 +4808,11 @@
                                 <w:szCs w:val="18"/>
                                 <w:lang w:val="en-US" w:bidi="ar-SA"/>
                               </w:rPr>
-                              <w:object w:dxaOrig="1719" w:dyaOrig="400">
-                                <v:shape id="_x0000_i1073" type="#_x0000_t75" style="width:85.8pt;height:20.15pt" o:ole="">
-                                  <v:imagedata r:id="rId112" o:title=""/>
+                              <w:object w:dxaOrig="1660" w:dyaOrig="400">
+                                <v:shape id="_x0000_i1077" type="#_x0000_t75" style="width:82.75pt;height:20.1pt" o:ole="">
+                                  <v:imagedata r:id="rId127" o:title=""/>
                                 </v:shape>
-                                <o:OLEObject Type="Embed" ProgID="Equation.DSMT4" ShapeID="_x0000_i1073" DrawAspect="Content" ObjectID="_1434151087" r:id="rId113"/>
+                                <o:OLEObject Type="Embed" ProgID="Equation.DSMT4" ShapeID="_x0000_i1077" DrawAspect="Content" ObjectID="_1435071622" r:id="rId128"/>
                               </w:object>
                             </w:r>
                           </w:p>
@@ -4411,10 +4842,10 @@
                                 <w:lang w:val="en-US" w:bidi="ar-SA"/>
                               </w:rPr>
                               <w:object w:dxaOrig="2000" w:dyaOrig="400">
-                                <v:shape id="_x0000_i1074" type="#_x0000_t75" style="width:100.2pt;height:20.15pt" o:ole="">
-                                  <v:imagedata r:id="rId114" o:title=""/>
+                                <v:shape id="_x0000_i1078" type="#_x0000_t75" style="width:100.05pt;height:20.1pt" o:ole="">
+                                  <v:imagedata r:id="rId129" o:title=""/>
                                 </v:shape>
-                                <o:OLEObject Type="Embed" ProgID="Equation.DSMT4" ShapeID="_x0000_i1074" DrawAspect="Content" ObjectID="_1434151088" r:id="rId115"/>
+                                <o:OLEObject Type="Embed" ProgID="Equation.DSMT4" ShapeID="_x0000_i1078" DrawAspect="Content" ObjectID="_1435071623" r:id="rId130"/>
                               </w:object>
                             </w:r>
                           </w:p>
@@ -4442,10 +4873,10 @@
                                 <w:lang w:val="en-US" w:bidi="ar-SA"/>
                               </w:rPr>
                               <w:object w:dxaOrig="499" w:dyaOrig="300">
-                                <v:shape id="_x0000_i1075" type="#_x0000_t75" style="width:24.75pt;height:15pt" o:ole="">
-                                  <v:imagedata r:id="rId116" o:title=""/>
+                                <v:shape id="_x0000_i1079" type="#_x0000_t75" style="width:24.8pt;height:14.95pt" o:ole="">
+                                  <v:imagedata r:id="rId131" o:title=""/>
                                 </v:shape>
-                                <o:OLEObject Type="Embed" ProgID="Equation.DSMT4" ShapeID="_x0000_i1075" DrawAspect="Content" ObjectID="_1434151089" r:id="rId117"/>
+                                <o:OLEObject Type="Embed" ProgID="Equation.DSMT4" ShapeID="_x0000_i1079" DrawAspect="Content" ObjectID="_1435071624" r:id="rId132"/>
                               </w:object>
                             </w:r>
                           </w:p>
@@ -4491,18 +4922,12 @@
                     </wps:wsp>
                   </a:graphicData>
                 </a:graphic>
-                <wp14:sizeRelH relativeFrom="page">
-                  <wp14:pctWidth>0</wp14:pctWidth>
-                </wp14:sizeRelH>
-                <wp14:sizeRelV relativeFrom="page">
-                  <wp14:pctHeight>0</wp14:pctHeight>
-                </wp14:sizeRelV>
-              </wp:anchor>
+              </wp:inline>
             </w:drawing>
           </mc:Choice>
           <mc:Fallback>
             <w:pict>
-              <v:shape id="Text Box 6" o:spid="_x0000_s1027" type="#_x0000_t202" style="position:absolute;left:0;text-align:left;margin-left:.7pt;margin-top:.85pt;width:252pt;height:153.6pt;z-index:251658240;visibility:visible;mso-wrap-style:square;mso-width-percent:0;mso-height-percent:0;mso-wrap-distance-left:9pt;mso-wrap-distance-top:0;mso-wrap-distance-right:9pt;mso-wrap-distance-bottom:0;mso-position-horizontal:absolute;mso-position-horizontal-relative:text;mso-position-vertical:absolute;mso-position-vertical-relative:text;mso-width-percent:0;mso-height-percent:0;mso-width-relative:page;mso-height-relative:page;v-text-anchor:top" o:gfxdata="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">
+              <v:shape id="Text Box 6" o:spid="_x0000_s1027" type="#_x0000_t202" style="width:252pt;height:153.6pt;visibility:visible;mso-wrap-style:square;mso-left-percent:-10001;mso-top-percent:-10001;mso-position-horizontal:absolute;mso-position-horizontal-relative:char;mso-position-vertical:absolute;mso-position-vertical-relative:line;mso-left-percent:-10001;mso-top-percent:-10001;v-text-anchor:top" o:gfxdata="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">
                 <v:textbox>
                   <w:txbxContent>
                     <w:p>
@@ -4530,11 +4955,11 @@
                           <w:szCs w:val="18"/>
                           <w:lang w:val="en-US" w:bidi="ar-SA"/>
                         </w:rPr>
-                        <w:object w:dxaOrig="760" w:dyaOrig="400">
-                          <v:shape id="_x0000_i1069" type="#_x0000_t75" style="width:38pt;height:20.15pt" o:ole="">
-                            <v:imagedata r:id="rId104" o:title=""/>
+                        <w:object w:dxaOrig="820" w:dyaOrig="400">
+                          <v:shape id="_x0000_i1073" type="#_x0000_t75" style="width:41.15pt;height:20.1pt" o:ole="">
+                            <v:imagedata r:id="rId133" o:title=""/>
                           </v:shape>
-                          <o:OLEObject Type="Embed" ProgID="Equation.DSMT4" ShapeID="_x0000_i1069" DrawAspect="Content" ObjectID="_1434151083" r:id="rId118"/>
+                          <o:OLEObject Type="Embed" ProgID="Equation.DSMT4" ShapeID="_x0000_i1073" DrawAspect="Content" ObjectID="_1434987885" r:id="rId134"/>
                         </w:object>
                       </w:r>
                     </w:p>
@@ -4564,10 +4989,10 @@
                           <w:lang w:val="en-US" w:bidi="ar-SA"/>
                         </w:rPr>
                         <w:object w:dxaOrig="820" w:dyaOrig="279">
-                          <v:shape id="_x0000_i1070" type="#_x0000_t75" style="width:40.9pt;height:13.8pt" o:ole="">
-                            <v:imagedata r:id="rId106" o:title=""/>
+                          <v:shape id="_x0000_i1074" type="#_x0000_t75" style="width:41.15pt;height:14.05pt" o:ole="">
+                            <v:imagedata r:id="rId135" o:title=""/>
                           </v:shape>
-                          <o:OLEObject Type="Embed" ProgID="Equation.DSMT4" ShapeID="_x0000_i1070" DrawAspect="Content" ObjectID="_1434151084" r:id="rId119"/>
+                          <o:OLEObject Type="Embed" ProgID="Equation.DSMT4" ShapeID="_x0000_i1074" DrawAspect="Content" ObjectID="_1434987886" r:id="rId136"/>
                         </w:object>
                       </w:r>
                     </w:p>
@@ -4600,16 +5025,16 @@
                       <w:r>
                         <w:rPr>
                           <w:rFonts w:ascii="Times New Roman" w:hAnsi="Times New Roman" w:cs="Times New Roman"/>
-                          <w:position w:val="-6"/>
+                          <w:position w:val="-10"/>
                           <w:sz w:val="18"/>
                           <w:szCs w:val="18"/>
                           <w:lang w:val="en-US" w:bidi="ar-SA"/>
                         </w:rPr>
-                        <w:object w:dxaOrig="460" w:dyaOrig="279">
-                          <v:shape id="_x0000_i1071" type="#_x0000_t75" style="width:23.05pt;height:13.8pt" o:ole="">
-                            <v:imagedata r:id="rId108" o:title=""/>
+                        <w:object w:dxaOrig="520" w:dyaOrig="320">
+                          <v:shape id="_x0000_i1075" type="#_x0000_t75" style="width:26.2pt;height:15.9pt" o:ole="">
+                            <v:imagedata r:id="rId137" o:title=""/>
                           </v:shape>
-                          <o:OLEObject Type="Embed" ProgID="Equation.DSMT4" ShapeID="_x0000_i1071" DrawAspect="Content" ObjectID="_1434151085" r:id="rId120"/>
+                          <o:OLEObject Type="Embed" ProgID="Equation.DSMT4" ShapeID="_x0000_i1075" DrawAspect="Content" ObjectID="_1434987887" r:id="rId138"/>
                         </w:object>
                       </w:r>
                     </w:p>
@@ -4638,10 +5063,10 @@
                           <w:lang w:val="en-US" w:bidi="ar-SA"/>
                         </w:rPr>
                         <w:object w:dxaOrig="2060" w:dyaOrig="499">
-                          <v:shape id="_x0000_i1072" type="#_x0000_t75" style="width:103.1pt;height:24.75pt" o:ole="">
-                            <v:imagedata r:id="rId110" o:title=""/>
+                          <v:shape id="_x0000_i1076" type="#_x0000_t75" style="width:103.3pt;height:24.8pt" o:ole="">
+                            <v:imagedata r:id="rId139" o:title=""/>
                           </v:shape>
-                          <o:OLEObject Type="Embed" ProgID="Equation.DSMT4" ShapeID="_x0000_i1072" DrawAspect="Content" ObjectID="_1434151086" r:id="rId121"/>
+                          <o:OLEObject Type="Embed" ProgID="Equation.DSMT4" ShapeID="_x0000_i1076" DrawAspect="Content" ObjectID="_1434987888" r:id="rId140"/>
                         </w:object>
                       </w:r>
                     </w:p>
@@ -4670,11 +5095,11 @@
                           <w:szCs w:val="18"/>
                           <w:lang w:val="en-US" w:bidi="ar-SA"/>
                         </w:rPr>
-                        <w:object w:dxaOrig="1719" w:dyaOrig="400">
-                          <v:shape id="_x0000_i1073" type="#_x0000_t75" style="width:85.8pt;height:20.15pt" o:ole="">
-                            <v:imagedata r:id="rId112" o:title=""/>
+                        <w:object w:dxaOrig="1660" w:dyaOrig="400">
+                          <v:shape id="_x0000_i1077" type="#_x0000_t75" style="width:82.75pt;height:20.1pt" o:ole="">
+                            <v:imagedata r:id="rId141" o:title=""/>
                           </v:shape>
-                          <o:OLEObject Type="Embed" ProgID="Equation.DSMT4" ShapeID="_x0000_i1073" DrawAspect="Content" ObjectID="_1434151087" r:id="rId122"/>
+                          <o:OLEObject Type="Embed" ProgID="Equation.DSMT4" ShapeID="_x0000_i1077" DrawAspect="Content" ObjectID="_1434987889" r:id="rId142"/>
                         </w:object>
                       </w:r>
                     </w:p>
@@ -4704,10 +5129,10 @@
                           <w:lang w:val="en-US" w:bidi="ar-SA"/>
                         </w:rPr>
                         <w:object w:dxaOrig="2000" w:dyaOrig="400">
-                          <v:shape id="_x0000_i1074" type="#_x0000_t75" style="width:100.2pt;height:20.15pt" o:ole="">
-                            <v:imagedata r:id="rId114" o:title=""/>
+                          <v:shape id="_x0000_i1078" type="#_x0000_t75" style="width:100.05pt;height:20.1pt" o:ole="">
+                            <v:imagedata r:id="rId143" o:title=""/>
                           </v:shape>
-                          <o:OLEObject Type="Embed" ProgID="Equation.DSMT4" ShapeID="_x0000_i1074" DrawAspect="Content" ObjectID="_1434151088" r:id="rId123"/>
+                          <o:OLEObject Type="Embed" ProgID="Equation.DSMT4" ShapeID="_x0000_i1078" DrawAspect="Content" ObjectID="_1434987890" r:id="rId144"/>
                         </w:object>
                       </w:r>
                     </w:p>
@@ -4735,10 +5160,10 @@
                           <w:lang w:val="en-US" w:bidi="ar-SA"/>
                         </w:rPr>
                         <w:object w:dxaOrig="499" w:dyaOrig="300">
-                          <v:shape id="_x0000_i1075" type="#_x0000_t75" style="width:24.75pt;height:15pt" o:ole="">
-                            <v:imagedata r:id="rId116" o:title=""/>
+                          <v:shape id="_x0000_i1079" type="#_x0000_t75" style="width:24.8pt;height:14.95pt" o:ole="">
+                            <v:imagedata r:id="rId145" o:title=""/>
                           </v:shape>
-                          <o:OLEObject Type="Embed" ProgID="Equation.DSMT4" ShapeID="_x0000_i1075" DrawAspect="Content" ObjectID="_1434151089" r:id="rId124"/>
+                          <o:OLEObject Type="Embed" ProgID="Equation.DSMT4" ShapeID="_x0000_i1079" DrawAspect="Content" ObjectID="_1434987891" r:id="rId146"/>
                         </w:object>
                       </w:r>
                     </w:p>
@@ -4778,45 +5203,59 @@
                     </w:p>
                   </w:txbxContent>
                 </v:textbox>
-                <w10:wrap type="topAndBottom"/>
+                <w10:anchorlock/>
               </v:shape>
             </w:pict>
           </mc:Fallback>
         </mc:AlternateContent>
       </w:r>
-      <w:r>
+    </w:p>
+    <w:p>
+      <w:pPr>
+        <w:pStyle w:val="figurecaption"/>
+        <w:ind w:left="0" w:firstLine="0"/>
         <w:rPr>
           <w:rFonts w:eastAsia="MS Mincho"/>
         </w:rPr>
+      </w:pPr>
+      <w:r>
+        <w:rPr>
+          <w:rFonts w:eastAsia="MS Mincho"/>
+        </w:rPr>
         <w:t>Forward Segmentation Selection (FSS)</w:t>
       </w:r>
     </w:p>
     <w:p>
       <w:pPr>
-        <w:pStyle w:val="Heading1"/>
+        <w:pStyle w:val="figurecaption"/>
+        <w:numPr>
+          <w:ilvl w:val="0"/>
+          <w:numId w:val="0"/>
+        </w:numPr>
         <w:rPr>
           <w:rFonts w:eastAsia="MS Mincho"/>
         </w:rPr>
       </w:pPr>
-      <w:r>
+    </w:p>
+    <w:p>
+      <w:pPr>
         <w:rPr>
           <w:rFonts w:eastAsia="MS Mincho"/>
+        </w:rPr>
+      </w:pPr>
+      <w:r>
+        <w:rPr>
+          <w:rFonts w:eastAsia="MS Mincho"/>
+          <w:noProof/>
+          <w:lang w:val="en-GB" w:eastAsia="en-GB"/>
         </w:rPr>
         <w:lastRenderedPageBreak/>
         <mc:AlternateContent>
           <mc:Choice Requires="wps">
             <w:drawing>
-              <wp:anchor distT="0" distB="0" distL="114300" distR="114300" simplePos="0" relativeHeight="251663360" behindDoc="0" locked="0" layoutInCell="1" allowOverlap="1" wp14:anchorId="59838F34" wp14:editId="271993C3">
-                <wp:simplePos x="0" y="0"/>
-                <wp:positionH relativeFrom="column">
-                  <wp:posOffset>-27940</wp:posOffset>
-                </wp:positionH>
-                <wp:positionV relativeFrom="paragraph">
-                  <wp:posOffset>18415</wp:posOffset>
-                </wp:positionV>
-                <wp:extent cx="3200400" cy="1908810"/>
-                <wp:effectExtent l="0" t="0" r="19050" b="15240"/>
-                <wp:wrapTopAndBottom/>
+              <wp:inline distT="0" distB="0" distL="0" distR="0" wp14:anchorId="5C142477" wp14:editId="0BC7DBF3">
+                <wp:extent cx="3200400" cy="2120900"/>
+                <wp:effectExtent l="0" t="0" r="19050" b="12700"/>
                 <wp:docPr id="4" name="Text Box 6"/>
                 <wp:cNvGraphicFramePr>
                   <a:graphicFrameLocks xmlns:a="http://schemas.openxmlformats.org/drawingml/2006/main"/>
@@ -4830,7 +5269,7 @@
                       <wps:spPr bwMode="auto">
                         <a:xfrm>
                           <a:off x="0" y="0"/>
-                          <a:ext cx="3200400" cy="1908810"/>
+                          <a:ext cx="3200400" cy="2120900"/>
                         </a:xfrm>
                         <a:prstGeom prst="rect">
                           <a:avLst/>
@@ -4854,30 +5293,21 @@
                               <w:pStyle w:val="ListParagraph"/>
                               <w:numPr>
                                 <w:ilvl w:val="0"/>
-                                <w:numId w:val="21"/>
+                                <w:numId w:val="26"/>
                               </w:numPr>
-                              <w:spacing w:after="0"/>
+                              <w:spacing w:after="0" w:line="240" w:lineRule="auto"/>
                               <w:jc w:val="both"/>
                               <w:rPr>
-                                <w:rFonts w:ascii="Times New Roman" w:hAnsi="Times New Roman" w:cs="Times New Roman"/>
                                 <w:sz w:val="18"/>
                                 <w:szCs w:val="18"/>
-                                <w:lang w:val="en-US" w:bidi="ar-SA"/>
                               </w:rPr>
                             </w:pPr>
                             <w:r>
-                              <w:rPr>
-                                <w:rFonts w:ascii="Times New Roman" w:hAnsi="Times New Roman" w:cs="Times New Roman"/>
-                                <w:position w:val="-6"/>
-                                <w:sz w:val="18"/>
-                                <w:szCs w:val="18"/>
-                                <w:lang w:val="en-US" w:bidi="ar-SA"/>
-                              </w:rPr>
                               <w:object w:dxaOrig="460" w:dyaOrig="279">
-                                <v:shape id="_x0000_i1076" type="#_x0000_t75" style="width:23.05pt;height:13.8pt" o:ole="">
-                                  <v:imagedata r:id="rId125" o:title=""/>
+                                <v:shape id="_x0000_i1080" type="#_x0000_t75" style="width:22.9pt;height:14.05pt" o:ole="">
+                                  <v:imagedata r:id="rId147" o:title=""/>
                                 </v:shape>
-                                <o:OLEObject Type="Embed" ProgID="Equation.DSMT4" ShapeID="_x0000_i1076" DrawAspect="Content" ObjectID="_1434151090" r:id="rId126"/>
+                                <o:OLEObject Type="Embed" ProgID="Equation.DSMT4" ShapeID="_x0000_i1080" DrawAspect="Content" ObjectID="_1435071625" r:id="rId148"/>
                               </w:object>
                             </w:r>
                           </w:p>
@@ -4886,31 +5316,22 @@
                               <w:pStyle w:val="ListParagraph"/>
                               <w:numPr>
                                 <w:ilvl w:val="0"/>
-                                <w:numId w:val="21"/>
+                                <w:numId w:val="26"/>
                               </w:numPr>
-                              <w:spacing w:after="0"/>
+                              <w:spacing w:after="0" w:line="240" w:lineRule="auto"/>
                               <w:ind w:left="714" w:hanging="357"/>
                               <w:jc w:val="both"/>
                               <w:rPr>
-                                <w:rFonts w:ascii="Times New Roman" w:hAnsi="Times New Roman" w:cs="Times New Roman"/>
                                 <w:sz w:val="18"/>
                                 <w:szCs w:val="18"/>
-                                <w:lang w:val="en-US" w:bidi="ar-SA"/>
                               </w:rPr>
                             </w:pPr>
                             <w:r>
-                              <w:rPr>
-                                <w:rFonts w:ascii="Times New Roman" w:hAnsi="Times New Roman" w:cs="Times New Roman"/>
-                                <w:position w:val="-6"/>
-                                <w:sz w:val="18"/>
-                                <w:szCs w:val="18"/>
-                                <w:lang w:val="en-US" w:bidi="ar-SA"/>
-                              </w:rPr>
                               <w:object w:dxaOrig="820" w:dyaOrig="279">
-                                <v:shape id="_x0000_i1077" type="#_x0000_t75" style="width:40.9pt;height:13.8pt" o:ole="">
-                                  <v:imagedata r:id="rId127" o:title=""/>
+                                <v:shape id="_x0000_i1081" type="#_x0000_t75" style="width:41.15pt;height:14.05pt" o:ole="">
+                                  <v:imagedata r:id="rId149" o:title=""/>
                                 </v:shape>
-                                <o:OLEObject Type="Embed" ProgID="Equation.DSMT4" ShapeID="_x0000_i1077" DrawAspect="Content" ObjectID="_1434151091" r:id="rId128"/>
+                                <o:OLEObject Type="Embed" ProgID="Equation.DSMT4" ShapeID="_x0000_i1081" DrawAspect="Content" ObjectID="_1435071626" r:id="rId150"/>
                               </w:object>
                             </w:r>
                           </w:p>
@@ -4919,7 +5340,7 @@
                               <w:pStyle w:val="ListParagraph"/>
                               <w:numPr>
                                 <w:ilvl w:val="0"/>
-                                <w:numId w:val="21"/>
+                                <w:numId w:val="26"/>
                               </w:numPr>
                               <w:spacing w:after="0" w:line="240" w:lineRule="auto"/>
                               <w:ind w:left="714" w:hanging="357"/>
@@ -4949,10 +5370,25 @@
                                 <w:lang w:val="en-US" w:bidi="ar-SA"/>
                               </w:rPr>
                               <w:object w:dxaOrig="800" w:dyaOrig="279">
-                                <v:shape id="_x0000_i1078" type="#_x0000_t75" style="width:39.75pt;height:13.8pt" o:ole="">
-                                  <v:imagedata r:id="rId129" o:title=""/>
+                                <v:shape id="_x0000_i1082" type="#_x0000_t75" style="width:40.2pt;height:14.05pt" o:ole="">
+                                  <v:imagedata r:id="rId151" o:title=""/>
                                 </v:shape>
-                                <o:OLEObject Type="Embed" ProgID="Equation.DSMT4" ShapeID="_x0000_i1078" DrawAspect="Content" ObjectID="_1434151092" r:id="rId130"/>
+                                <o:OLEObject Type="Embed" ProgID="Equation.DSMT4" ShapeID="_x0000_i1082" DrawAspect="Content" ObjectID="_1435071627" r:id="rId152"/>
+                              </w:object>
+                            </w:r>
+                            <w:r>
+                              <w:rPr>
+                                <w:rFonts w:ascii="Times New Roman" w:hAnsi="Times New Roman" w:cs="Times New Roman"/>
+                                <w:position w:val="-4"/>
+                                <w:sz w:val="18"/>
+                                <w:szCs w:val="18"/>
+                                <w:lang w:val="en-US" w:bidi="ar-SA"/>
+                              </w:rPr>
+                              <w:object w:dxaOrig="180" w:dyaOrig="279">
+                                <v:shape id="_x0000_i1083" type="#_x0000_t75" style="width:8.9pt;height:14.05pt" o:ole="">
+                                  <v:imagedata r:id="rId153" o:title=""/>
+                                </v:shape>
+                                <o:OLEObject Type="Embed" ProgID="Equation.DSMT4" ShapeID="_x0000_i1083" DrawAspect="Content" ObjectID="_1435071628" r:id="rId154"/>
                               </w:object>
                             </w:r>
                           </w:p>
@@ -4961,30 +5397,21 @@
                               <w:pStyle w:val="ListParagraph"/>
                               <w:numPr>
                                 <w:ilvl w:val="1"/>
-                                <w:numId w:val="21"/>
+                                <w:numId w:val="24"/>
                               </w:numPr>
-                              <w:spacing w:after="0" w:line="240" w:lineRule="auto"/>
-                              <w:ind w:left="1434" w:hanging="357"/>
                               <w:jc w:val="both"/>
                               <w:rPr>
                                 <w:rFonts w:ascii="Times New Roman" w:hAnsi="Times New Roman" w:cs="Times New Roman"/>
                                 <w:sz w:val="18"/>
                                 <w:szCs w:val="18"/>
-                                <w:lang w:val="en-US" w:bidi="ar-SA"/>
                               </w:rPr>
                             </w:pPr>
                             <w:r>
-                              <w:rPr>
-                                <w:position w:val="-14"/>
-                                <w:sz w:val="18"/>
-                                <w:szCs w:val="18"/>
-                                <w:lang w:val="en-US" w:bidi="ar-SA"/>
-                              </w:rPr>
                               <w:object w:dxaOrig="2360" w:dyaOrig="400">
-                                <v:shape id="_x0000_i1079" type="#_x0000_t75" style="width:118.1pt;height:19.6pt" o:ole="">
-                                  <v:imagedata r:id="rId131" o:title=""/>
+                                <v:shape id="_x0000_i1084" type="#_x0000_t75" style="width:118.3pt;height:19.65pt" o:ole="">
+                                  <v:imagedata r:id="rId155" o:title=""/>
                                 </v:shape>
-                                <o:OLEObject Type="Embed" ProgID="Equation.DSMT4" ShapeID="_x0000_i1079" DrawAspect="Content" ObjectID="_1434151093" r:id="rId132"/>
+                                <o:OLEObject Type="Embed" ProgID="Equation.DSMT4" ShapeID="_x0000_i1084" DrawAspect="Content" ObjectID="_1435071629" r:id="rId156"/>
                               </w:object>
                             </w:r>
                           </w:p>
@@ -4993,31 +5420,20 @@
                               <w:pStyle w:val="ListParagraph"/>
                               <w:numPr>
                                 <w:ilvl w:val="1"/>
-                                <w:numId w:val="21"/>
+                                <w:numId w:val="24"/>
                               </w:numPr>
-                              <w:spacing w:after="0" w:line="240" w:lineRule="auto"/>
-                              <w:ind w:left="1434" w:hanging="357"/>
                               <w:jc w:val="both"/>
                               <w:rPr>
-                                <w:rFonts w:ascii="Times New Roman" w:hAnsi="Times New Roman" w:cs="Times New Roman"/>
                                 <w:sz w:val="18"/>
                                 <w:szCs w:val="18"/>
-                                <w:lang w:val="en-US" w:bidi="ar-SA"/>
                               </w:rPr>
                             </w:pPr>
                             <w:r>
-                              <w:rPr>
-                                <w:rFonts w:ascii="Times New Roman" w:hAnsi="Times New Roman" w:cs="Times New Roman"/>
-                                <w:position w:val="-14"/>
-                                <w:sz w:val="18"/>
-                                <w:szCs w:val="18"/>
-                                <w:lang w:val="en-US" w:bidi="ar-SA"/>
-                              </w:rPr>
                               <w:object w:dxaOrig="1880" w:dyaOrig="400">
-                                <v:shape id="_x0000_i1080" type="#_x0000_t75" style="width:93.9pt;height:20.15pt" o:ole="">
-                                  <v:imagedata r:id="rId133" o:title=""/>
+                                <v:shape id="_x0000_i1085" type="#_x0000_t75" style="width:93.95pt;height:20.1pt" o:ole="">
+                                  <v:imagedata r:id="rId157" o:title=""/>
                                 </v:shape>
-                                <o:OLEObject Type="Embed" ProgID="Equation.DSMT4" ShapeID="_x0000_i1080" DrawAspect="Content" ObjectID="_1434151094" r:id="rId134"/>
+                                <o:OLEObject Type="Embed" ProgID="Equation.DSMT4" ShapeID="_x0000_i1085" DrawAspect="Content" ObjectID="_1435071630" r:id="rId158"/>
                               </w:object>
                             </w:r>
                           </w:p>
@@ -5026,31 +5442,20 @@
                               <w:pStyle w:val="ListParagraph"/>
                               <w:numPr>
                                 <w:ilvl w:val="1"/>
-                                <w:numId w:val="21"/>
+                                <w:numId w:val="24"/>
                               </w:numPr>
-                              <w:spacing w:after="0" w:line="240" w:lineRule="auto"/>
-                              <w:ind w:left="1434" w:hanging="357"/>
                               <w:jc w:val="both"/>
                               <w:rPr>
-                                <w:rFonts w:ascii="Times New Roman" w:hAnsi="Times New Roman" w:cs="Times New Roman"/>
                                 <w:sz w:val="18"/>
                                 <w:szCs w:val="18"/>
-                                <w:lang w:val="en-US" w:bidi="ar-SA"/>
                               </w:rPr>
                             </w:pPr>
                             <w:r>
-                              <w:rPr>
-                                <w:rFonts w:ascii="Times New Roman" w:hAnsi="Times New Roman" w:cs="Times New Roman"/>
-                                <w:position w:val="-14"/>
-                                <w:sz w:val="18"/>
-                                <w:szCs w:val="18"/>
-                                <w:lang w:val="en-US" w:bidi="ar-SA"/>
-                              </w:rPr>
                               <w:object w:dxaOrig="2020" w:dyaOrig="400">
-                                <v:shape id="_x0000_i1081" type="#_x0000_t75" style="width:101.4pt;height:20.15pt" o:ole="">
-                                  <v:imagedata r:id="rId135" o:title=""/>
+                                <v:shape id="_x0000_i1086" type="#_x0000_t75" style="width:101.45pt;height:20.1pt" o:ole="">
+                                  <v:imagedata r:id="rId159" o:title=""/>
                                 </v:shape>
-                                <o:OLEObject Type="Embed" ProgID="Equation.DSMT4" ShapeID="_x0000_i1081" DrawAspect="Content" ObjectID="_1434151095" r:id="rId136"/>
+                                <o:OLEObject Type="Embed" ProgID="Equation.DSMT4" ShapeID="_x0000_i1086" DrawAspect="Content" ObjectID="_1435071631" r:id="rId160"/>
                               </w:object>
                             </w:r>
                           </w:p>
@@ -5059,8 +5464,9 @@
                               <w:pStyle w:val="ListParagraph"/>
                               <w:numPr>
                                 <w:ilvl w:val="1"/>
-                                <w:numId w:val="21"/>
+                                <w:numId w:val="26"/>
                               </w:numPr>
+                              <w:spacing w:after="0" w:line="240" w:lineRule="auto"/>
                               <w:jc w:val="both"/>
                               <w:rPr>
                                 <w:rFonts w:ascii="Times New Roman" w:hAnsi="Times New Roman" w:cs="Times New Roman"/>
@@ -5076,7 +5482,25 @@
                                 <w:szCs w:val="18"/>
                                 <w:lang w:val="en-US" w:bidi="ar-SA"/>
                               </w:rPr>
-                              <w:t>Remove all un-permissible points from the matrix.</w:t>
+                              <w:t xml:space="preserve">Remove all un-permissible </w:t>
+                            </w:r>
+                            <w:r>
+                              <w:rPr>
+                                <w:rFonts w:ascii="Times New Roman" w:hAnsi="Times New Roman" w:cs="Times New Roman"/>
+                                <w:sz w:val="18"/>
+                                <w:szCs w:val="18"/>
+                                <w:lang w:val="en-US" w:bidi="ar-SA"/>
+                              </w:rPr>
+                              <w:t>cells</w:t>
+                            </w:r>
+                            <w:r>
+                              <w:rPr>
+                                <w:rFonts w:ascii="Times New Roman" w:hAnsi="Times New Roman" w:cs="Times New Roman"/>
+                                <w:sz w:val="18"/>
+                                <w:szCs w:val="18"/>
+                                <w:lang w:val="en-US" w:bidi="ar-SA"/>
+                              </w:rPr>
+                              <w:t xml:space="preserve"> from the matrix.</w:t>
                             </w:r>
                           </w:p>
                           <w:p>
@@ -5084,8 +5508,10 @@
                               <w:pStyle w:val="ListParagraph"/>
                               <w:numPr>
                                 <w:ilvl w:val="0"/>
-                                <w:numId w:val="21"/>
+                                <w:numId w:val="26"/>
                               </w:numPr>
+                              <w:spacing w:after="0" w:line="240" w:lineRule="auto"/>
+                              <w:ind w:left="714" w:hanging="357"/>
                               <w:jc w:val="both"/>
                               <w:rPr>
                                 <w:rFonts w:ascii="Times New Roman" w:hAnsi="Times New Roman" w:cs="Times New Roman"/>
@@ -5107,6 +5533,7 @@
                           <w:p>
                             <w:pPr>
                               <w:pStyle w:val="BodyText"/>
+                              <w:ind w:left="288" w:firstLine="0"/>
                               <w:rPr>
                                 <w:sz w:val="16"/>
                                 <w:szCs w:val="16"/>
@@ -5121,18 +5548,12 @@
                     </wps:wsp>
                   </a:graphicData>
                 </a:graphic>
-                <wp14:sizeRelH relativeFrom="page">
-                  <wp14:pctWidth>0</wp14:pctWidth>
-                </wp14:sizeRelH>
-                <wp14:sizeRelV relativeFrom="page">
-                  <wp14:pctHeight>0</wp14:pctHeight>
-                </wp14:sizeRelV>
-              </wp:anchor>
+              </wp:inline>
             </w:drawing>
           </mc:Choice>
           <mc:Fallback>
             <w:pict>
-              <v:shape id="_x0000_s1028" type="#_x0000_t202" style="position:absolute;left:0;text-align:left;margin-left:-2.2pt;margin-top:1.45pt;width:252pt;height:150.3pt;z-index:251663360;visibility:visible;mso-wrap-style:square;mso-width-percent:0;mso-height-percent:0;mso-wrap-distance-left:9pt;mso-wrap-distance-top:0;mso-wrap-distance-right:9pt;mso-wrap-distance-bottom:0;mso-position-horizontal:absolute;mso-position-horizontal-relative:text;mso-position-vertical:absolute;mso-position-vertical-relative:text;mso-width-percent:0;mso-height-percent:0;mso-width-relative:page;mso-height-relative:page;v-text-anchor:top" o:gfxdata="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">
+              <v:shape id="_x0000_s1028" type="#_x0000_t202" style="width:252pt;height:167pt;visibility:visible;mso-wrap-style:square;mso-left-percent:-10001;mso-top-percent:-10001;mso-position-horizontal:absolute;mso-position-horizontal-relative:char;mso-position-vertical:absolute;mso-position-vertical-relative:line;mso-left-percent:-10001;mso-top-percent:-10001;v-text-anchor:top" o:gfxdata="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">
                 <v:textbox>
                   <w:txbxContent>
                     <w:p>
@@ -5140,30 +5561,21 @@
                         <w:pStyle w:val="ListParagraph"/>
                         <w:numPr>
                           <w:ilvl w:val="0"/>
-                          <w:numId w:val="21"/>
+                          <w:numId w:val="26"/>
                         </w:numPr>
-                        <w:spacing w:after="0"/>
+                        <w:spacing w:after="0" w:line="240" w:lineRule="auto"/>
                         <w:jc w:val="both"/>
                         <w:rPr>
-                          <w:rFonts w:ascii="Times New Roman" w:hAnsi="Times New Roman" w:cs="Times New Roman"/>
                           <w:sz w:val="18"/>
                           <w:szCs w:val="18"/>
-                          <w:lang w:val="en-US" w:bidi="ar-SA"/>
                         </w:rPr>
                       </w:pPr>
                       <w:r>
-                        <w:rPr>
-                          <w:rFonts w:ascii="Times New Roman" w:hAnsi="Times New Roman" w:cs="Times New Roman"/>
-                          <w:position w:val="-6"/>
-                          <w:sz w:val="18"/>
-                          <w:szCs w:val="18"/>
-                          <w:lang w:val="en-US" w:bidi="ar-SA"/>
-                        </w:rPr>
                         <w:object w:dxaOrig="460" w:dyaOrig="279">
-                          <v:shape id="_x0000_i1076" type="#_x0000_t75" style="width:23.05pt;height:13.8pt" o:ole="">
-                            <v:imagedata r:id="rId125" o:title=""/>
+                          <v:shape id="_x0000_i1080" type="#_x0000_t75" style="width:22.9pt;height:14.05pt" o:ole="">
+                            <v:imagedata r:id="rId161" o:title=""/>
                           </v:shape>
-                          <o:OLEObject Type="Embed" ProgID="Equation.DSMT4" ShapeID="_x0000_i1076" DrawAspect="Content" ObjectID="_1434151090" r:id="rId137"/>
+                          <o:OLEObject Type="Embed" ProgID="Equation.DSMT4" ShapeID="_x0000_i1080" DrawAspect="Content" ObjectID="_1434987892" r:id="rId162"/>
                         </w:object>
                       </w:r>
                     </w:p>
@@ -5172,31 +5584,22 @@
                         <w:pStyle w:val="ListParagraph"/>
                         <w:numPr>
                           <w:ilvl w:val="0"/>
-                          <w:numId w:val="21"/>
+                          <w:numId w:val="26"/>
                         </w:numPr>
-                        <w:spacing w:after="0"/>
+                        <w:spacing w:after="0" w:line="240" w:lineRule="auto"/>
                         <w:ind w:left="714" w:hanging="357"/>
                         <w:jc w:val="both"/>
                         <w:rPr>
-                          <w:rFonts w:ascii="Times New Roman" w:hAnsi="Times New Roman" w:cs="Times New Roman"/>
                           <w:sz w:val="18"/>
                           <w:szCs w:val="18"/>
-                          <w:lang w:val="en-US" w:bidi="ar-SA"/>
                         </w:rPr>
                       </w:pPr>
                       <w:r>
-                        <w:rPr>
-                          <w:rFonts w:ascii="Times New Roman" w:hAnsi="Times New Roman" w:cs="Times New Roman"/>
-                          <w:position w:val="-6"/>
-                          <w:sz w:val="18"/>
-                          <w:szCs w:val="18"/>
-                          <w:lang w:val="en-US" w:bidi="ar-SA"/>
-                        </w:rPr>
                         <w:object w:dxaOrig="820" w:dyaOrig="279">
-                          <v:shape id="_x0000_i1077" type="#_x0000_t75" style="width:40.9pt;height:13.8pt" o:ole="">
-                            <v:imagedata r:id="rId127" o:title=""/>
+                          <v:shape id="_x0000_i1081" type="#_x0000_t75" style="width:41.15pt;height:14.05pt" o:ole="">
+                            <v:imagedata r:id="rId163" o:title=""/>
                           </v:shape>
-                          <o:OLEObject Type="Embed" ProgID="Equation.DSMT4" ShapeID="_x0000_i1077" DrawAspect="Content" ObjectID="_1434151091" r:id="rId138"/>
+                          <o:OLEObject Type="Embed" ProgID="Equation.DSMT4" ShapeID="_x0000_i1081" DrawAspect="Content" ObjectID="_1434987893" r:id="rId164"/>
                         </w:object>
                       </w:r>
                     </w:p>
@@ -5205,7 +5608,7 @@
                         <w:pStyle w:val="ListParagraph"/>
                         <w:numPr>
                           <w:ilvl w:val="0"/>
-                          <w:numId w:val="21"/>
+                          <w:numId w:val="26"/>
                         </w:numPr>
                         <w:spacing w:after="0" w:line="240" w:lineRule="auto"/>
                         <w:ind w:left="714" w:hanging="357"/>
@@ -5235,10 +5638,25 @@
                           <w:lang w:val="en-US" w:bidi="ar-SA"/>
                         </w:rPr>
                         <w:object w:dxaOrig="800" w:dyaOrig="279">
-                          <v:shape id="_x0000_i1078" type="#_x0000_t75" style="width:39.75pt;height:13.8pt" o:ole="">
-                            <v:imagedata r:id="rId129" o:title=""/>
+                          <v:shape id="_x0000_i1082" type="#_x0000_t75" style="width:40.2pt;height:14.05pt" o:ole="">
+                            <v:imagedata r:id="rId165" o:title=""/>
                           </v:shape>
-                          <o:OLEObject Type="Embed" ProgID="Equation.DSMT4" ShapeID="_x0000_i1078" DrawAspect="Content" ObjectID="_1434151092" r:id="rId139"/>
+                          <o:OLEObject Type="Embed" ProgID="Equation.DSMT4" ShapeID="_x0000_i1082" DrawAspect="Content" ObjectID="_1434987894" r:id="rId166"/>
+                        </w:object>
+                      </w:r>
+                      <w:r>
+                        <w:rPr>
+                          <w:rFonts w:ascii="Times New Roman" w:hAnsi="Times New Roman" w:cs="Times New Roman"/>
+                          <w:position w:val="-4"/>
+                          <w:sz w:val="18"/>
+                          <w:szCs w:val="18"/>
+                          <w:lang w:val="en-US" w:bidi="ar-SA"/>
+                        </w:rPr>
+                        <w:object w:dxaOrig="180" w:dyaOrig="279">
+                          <v:shape id="_x0000_i1083" type="#_x0000_t75" style="width:8.9pt;height:14.05pt" o:ole="">
+                            <v:imagedata r:id="rId167" o:title=""/>
+                          </v:shape>
+                          <o:OLEObject Type="Embed" ProgID="Equation.DSMT4" ShapeID="_x0000_i1083" DrawAspect="Content" ObjectID="_1434987895" r:id="rId168"/>
                         </w:object>
                       </w:r>
                     </w:p>
@@ -5247,30 +5665,21 @@
                         <w:pStyle w:val="ListParagraph"/>
                         <w:numPr>
                           <w:ilvl w:val="1"/>
-                          <w:numId w:val="21"/>
+                          <w:numId w:val="24"/>
                         </w:numPr>
-                        <w:spacing w:after="0" w:line="240" w:lineRule="auto"/>
-                        <w:ind w:left="1434" w:hanging="357"/>
                         <w:jc w:val="both"/>
                         <w:rPr>
                           <w:rFonts w:ascii="Times New Roman" w:hAnsi="Times New Roman" w:cs="Times New Roman"/>
                           <w:sz w:val="18"/>
                           <w:szCs w:val="18"/>
-                          <w:lang w:val="en-US" w:bidi="ar-SA"/>
                         </w:rPr>
                       </w:pPr>
                       <w:r>
-                        <w:rPr>
-                          <w:position w:val="-14"/>
-                          <w:sz w:val="18"/>
-                          <w:szCs w:val="18"/>
-                          <w:lang w:val="en-US" w:bidi="ar-SA"/>
-                        </w:rPr>
                         <w:object w:dxaOrig="2360" w:dyaOrig="400">
-                          <v:shape id="_x0000_i1079" type="#_x0000_t75" style="width:118.1pt;height:19.6pt" o:ole="">
-                            <v:imagedata r:id="rId131" o:title=""/>
+                          <v:shape id="_x0000_i1084" type="#_x0000_t75" style="width:118.3pt;height:19.65pt" o:ole="">
+                            <v:imagedata r:id="rId169" o:title=""/>
                           </v:shape>
-                          <o:OLEObject Type="Embed" ProgID="Equation.DSMT4" ShapeID="_x0000_i1079" DrawAspect="Content" ObjectID="_1434151093" r:id="rId140"/>
+                          <o:OLEObject Type="Embed" ProgID="Equation.DSMT4" ShapeID="_x0000_i1084" DrawAspect="Content" ObjectID="_1434987896" r:id="rId170"/>
                         </w:object>
                       </w:r>
                     </w:p>
@@ -5279,31 +5688,20 @@
                         <w:pStyle w:val="ListParagraph"/>
                         <w:numPr>
                           <w:ilvl w:val="1"/>
-                          <w:numId w:val="21"/>
+                          <w:numId w:val="24"/>
                         </w:numPr>
-                        <w:spacing w:after="0" w:line="240" w:lineRule="auto"/>
-                        <w:ind w:left="1434" w:hanging="357"/>
                         <w:jc w:val="both"/>
                         <w:rPr>
-                          <w:rFonts w:ascii="Times New Roman" w:hAnsi="Times New Roman" w:cs="Times New Roman"/>
                           <w:sz w:val="18"/>
                           <w:szCs w:val="18"/>
-                          <w:lang w:val="en-US" w:bidi="ar-SA"/>
                         </w:rPr>
                       </w:pPr>
                       <w:r>
-                        <w:rPr>
-                          <w:rFonts w:ascii="Times New Roman" w:hAnsi="Times New Roman" w:cs="Times New Roman"/>
-                          <w:position w:val="-14"/>
-                          <w:sz w:val="18"/>
-                          <w:szCs w:val="18"/>
-                          <w:lang w:val="en-US" w:bidi="ar-SA"/>
-                        </w:rPr>
                         <w:object w:dxaOrig="1880" w:dyaOrig="400">
-                          <v:shape id="_x0000_i1080" type="#_x0000_t75" style="width:93.9pt;height:20.15pt" o:ole="">
-                            <v:imagedata r:id="rId133" o:title=""/>
+                          <v:shape id="_x0000_i1085" type="#_x0000_t75" style="width:93.95pt;height:20.1pt" o:ole="">
+                            <v:imagedata r:id="rId171" o:title=""/>
                           </v:shape>
-                          <o:OLEObject Type="Embed" ProgID="Equation.DSMT4" ShapeID="_x0000_i1080" DrawAspect="Content" ObjectID="_1434151094" r:id="rId141"/>
+                          <o:OLEObject Type="Embed" ProgID="Equation.DSMT4" ShapeID="_x0000_i1085" DrawAspect="Content" ObjectID="_1434987897" r:id="rId172"/>
                         </w:object>
                       </w:r>
                     </w:p>
@@ -5312,31 +5710,20 @@
                         <w:pStyle w:val="ListParagraph"/>
                         <w:numPr>
                           <w:ilvl w:val="1"/>
-                          <w:numId w:val="21"/>
+                          <w:numId w:val="24"/>
                         </w:numPr>
-                        <w:spacing w:after="0" w:line="240" w:lineRule="auto"/>
-                        <w:ind w:left="1434" w:hanging="357"/>
                         <w:jc w:val="both"/>
                         <w:rPr>
-                          <w:rFonts w:ascii="Times New Roman" w:hAnsi="Times New Roman" w:cs="Times New Roman"/>
                           <w:sz w:val="18"/>
                           <w:szCs w:val="18"/>
-                          <w:lang w:val="en-US" w:bidi="ar-SA"/>
                         </w:rPr>
                       </w:pPr>
                       <w:r>
-                        <w:rPr>
-                          <w:rFonts w:ascii="Times New Roman" w:hAnsi="Times New Roman" w:cs="Times New Roman"/>
-                          <w:position w:val="-14"/>
-                          <w:sz w:val="18"/>
-                          <w:szCs w:val="18"/>
-                          <w:lang w:val="en-US" w:bidi="ar-SA"/>
-                        </w:rPr>
                         <w:object w:dxaOrig="2020" w:dyaOrig="400">
-                          <v:shape id="_x0000_i1081" type="#_x0000_t75" style="width:101.4pt;height:20.15pt" o:ole="">
-                            <v:imagedata r:id="rId135" o:title=""/>
+                          <v:shape id="_x0000_i1086" type="#_x0000_t75" style="width:101.45pt;height:20.1pt" o:ole="">
+                            <v:imagedata r:id="rId173" o:title=""/>
                           </v:shape>
-                          <o:OLEObject Type="Embed" ProgID="Equation.DSMT4" ShapeID="_x0000_i1081" DrawAspect="Content" ObjectID="_1434151095" r:id="rId142"/>
+                          <o:OLEObject Type="Embed" ProgID="Equation.DSMT4" ShapeID="_x0000_i1086" DrawAspect="Content" ObjectID="_1434987898" r:id="rId174"/>
                         </w:object>
                       </w:r>
                     </w:p>
@@ -5345,8 +5732,9 @@
                         <w:pStyle w:val="ListParagraph"/>
                         <w:numPr>
                           <w:ilvl w:val="1"/>
-                          <w:numId w:val="21"/>
+                          <w:numId w:val="26"/>
                         </w:numPr>
+                        <w:spacing w:after="0" w:line="240" w:lineRule="auto"/>
                         <w:jc w:val="both"/>
                         <w:rPr>
                           <w:rFonts w:ascii="Times New Roman" w:hAnsi="Times New Roman" w:cs="Times New Roman"/>
@@ -5362,7 +5750,25 @@
                           <w:szCs w:val="18"/>
                           <w:lang w:val="en-US" w:bidi="ar-SA"/>
                         </w:rPr>
-                        <w:t>Remove all un-permissible points from the matrix.</w:t>
+                        <w:t xml:space="preserve">Remove all un-permissible </w:t>
+                      </w:r>
+                      <w:r>
+                        <w:rPr>
+                          <w:rFonts w:ascii="Times New Roman" w:hAnsi="Times New Roman" w:cs="Times New Roman"/>
+                          <w:sz w:val="18"/>
+                          <w:szCs w:val="18"/>
+                          <w:lang w:val="en-US" w:bidi="ar-SA"/>
+                        </w:rPr>
+                        <w:t>cells</w:t>
+                      </w:r>
+                      <w:r>
+                        <w:rPr>
+                          <w:rFonts w:ascii="Times New Roman" w:hAnsi="Times New Roman" w:cs="Times New Roman"/>
+                          <w:sz w:val="18"/>
+                          <w:szCs w:val="18"/>
+                          <w:lang w:val="en-US" w:bidi="ar-SA"/>
+                        </w:rPr>
+                        <w:t xml:space="preserve"> from the matrix.</w:t>
                       </w:r>
                     </w:p>
                     <w:p>
@@ -5370,8 +5776,10 @@
                         <w:pStyle w:val="ListParagraph"/>
                         <w:numPr>
                           <w:ilvl w:val="0"/>
-                          <w:numId w:val="21"/>
+                          <w:numId w:val="26"/>
                         </w:numPr>
+                        <w:spacing w:after="0" w:line="240" w:lineRule="auto"/>
+                        <w:ind w:left="714" w:hanging="357"/>
                         <w:jc w:val="both"/>
                         <w:rPr>
                           <w:rFonts w:ascii="Times New Roman" w:hAnsi="Times New Roman" w:cs="Times New Roman"/>
@@ -5393,6 +5801,7 @@
                     <w:p>
                       <w:pPr>
                         <w:pStyle w:val="BodyText"/>
+                        <w:ind w:left="288" w:firstLine="0"/>
                         <w:rPr>
                           <w:sz w:val="16"/>
                           <w:szCs w:val="16"/>
@@ -5401,25 +5810,38 @@
                     </w:p>
                   </w:txbxContent>
                 </v:textbox>
-                <w10:wrap type="topAndBottom"/>
+                <w10:anchorlock/>
               </v:shape>
             </w:pict>
           </mc:Fallback>
         </mc:AlternateContent>
       </w:r>
-      <w:r>
+    </w:p>
+    <w:p>
+      <w:pPr>
+        <w:pStyle w:val="figurecaption"/>
+        <w:ind w:left="0" w:firstLine="0"/>
         <w:rPr>
           <w:rFonts w:eastAsia="MS Mincho"/>
         </w:rPr>
-        <w:t>Data Collection</w:t>
-      </w:r>
-    </w:p>
-    <w:p>
-      <w:pPr>
-        <w:pStyle w:val="Heading2"/>
-      </w:pPr>
-      <w:r>
-        <w:t>Samples – The ADAB database</w:t>
+      </w:pPr>
+      <w:r>
+        <w:rPr>
+          <w:rFonts w:eastAsia="MS Mincho"/>
+        </w:rPr>
+        <w:t>Greedy</w:t>
+      </w:r>
+      <w:r>
+        <w:rPr>
+          <w:rFonts w:eastAsia="MS Mincho"/>
+        </w:rPr>
+        <w:t xml:space="preserve"> Segmentation Selection (G</w:t>
+      </w:r>
+      <w:r>
+        <w:rPr>
+          <w:rFonts w:eastAsia="MS Mincho"/>
+        </w:rPr>
+        <w:t>SS)</w:t>
       </w:r>
     </w:p>
     <w:p>
@@ -5427,6 +5849,106 @@
         <w:pStyle w:val="BodyText"/>
       </w:pPr>
       <w:r>
+        <w:t xml:space="preserve">In GSS, in every iteration, we  step 3.a means that is a </w:t>
+      </w:r>
+      <w:proofErr w:type="spellStart"/>
+      <w:r>
+        <w:t>a</w:t>
+      </w:r>
+      <w:proofErr w:type="spellEnd"/>
+      <w:r>
+        <w:t xml:space="preserve"> cell (</w:t>
+      </w:r>
+      <w:proofErr w:type="spellStart"/>
+      <w:r>
+        <w:t>m,n</w:t>
+      </w:r>
+      <w:proofErr w:type="spellEnd"/>
+      <w:r>
+        <w:t xml:space="preserve">) was selected, the </w:t>
+      </w:r>
+      <w:proofErr w:type="spellStart"/>
+      <w:r>
+        <w:t>sunsequence</w:t>
+      </w:r>
+      <w:proofErr w:type="spellEnd"/>
+      <w:r>
+        <w:t xml:space="preserve"> that starts at segmentation point m and ends at segmentation point n has the best recognition rate among all subsequences, thus</w:t>
+      </w:r>
+    </w:p>
+    <w:p>
+      <w:pPr>
+        <w:pStyle w:val="BodyText"/>
+      </w:pPr>
+      <w:r>
+        <w:t xml:space="preserve">The cells that need to be deleted </w:t>
+      </w:r>
+      <w:r>
+        <w:t>are</w:t>
+      </w:r>
+      <w:r>
+        <w:t xml:space="preserve"> for example, </w:t>
+      </w:r>
+      <w:r>
+        <w:t xml:space="preserve">if point cell </w:t>
+      </w:r>
+      <w:proofErr w:type="spellStart"/>
+      <w:r>
+        <w:t>I,j</w:t>
+      </w:r>
+      <w:proofErr w:type="spellEnd"/>
+      <w:r>
+        <w:t xml:space="preserve"> was selected in the first iteration, it means that both point I and j are segmentation points, </w:t>
+      </w:r>
+      <w:proofErr w:type="spellStart"/>
+      <w:r>
+        <w:t>tjus</w:t>
+      </w:r>
+      <w:proofErr w:type="spellEnd"/>
+      <w:r>
+        <w:t xml:space="preserve"> the cell (</w:t>
+      </w:r>
+      <w:proofErr w:type="spellStart"/>
+      <w:r>
+        <w:t>k,l</w:t>
+      </w:r>
+      <w:proofErr w:type="spellEnd"/>
+      <w:r>
+        <w:t xml:space="preserve">) where k&lt;I and l&gt;j is not permissible, </w:t>
+      </w:r>
+    </w:p>
+    <w:p>
+      <w:pPr>
+        <w:pStyle w:val="figurecaption"/>
+        <w:numPr>
+          <w:ilvl w:val="0"/>
+          <w:numId w:val="0"/>
+        </w:numPr>
+        <w:ind w:left="360" w:hanging="360"/>
+        <w:rPr>
+          <w:rFonts w:eastAsia="MS Mincho"/>
+        </w:rPr>
+      </w:pPr>
+    </w:p>
+    <w:p>
+      <w:pPr>
+        <w:pStyle w:val="Heading1"/>
+        <w:rPr>
+          <w:rFonts w:eastAsia="MS Mincho"/>
+        </w:rPr>
+      </w:pPr>
+      <w:r>
+        <w:rPr>
+          <w:rFonts w:eastAsia="MS Mincho"/>
+        </w:rPr>
+        <w:t>Experimental Results</w:t>
+      </w:r>
+    </w:p>
+    <w:p>
+      <w:pPr>
+        <w:pStyle w:val="BodyText"/>
+      </w:pPr>
+      <w:r>
         <w:t>The ADAB</w:t>
       </w:r>
       <w:r>
@@ -5435,13 +5957,11 @@
       <w:r>
         <w:t xml:space="preserve">is </w:t>
       </w:r>
-      <w:proofErr w:type="spellStart"/>
-      <w:r>
-        <w:t>considred</w:t>
-      </w:r>
-      <w:proofErr w:type="spellEnd"/>
-      <w:r>
-        <w:t xml:space="preserve"> to be a</w:t>
+      <w:r>
+        <w:t>considered</w:t>
+      </w:r>
+      <w:r>
+        <w:t xml:space="preserve"> a</w:t>
       </w:r>
       <w:r>
         <w:t xml:space="preserve"> </w:t>
@@ -5453,7 +5973,7 @@
         <w:t xml:space="preserve"> online Arabic handwriting recognition</w:t>
       </w:r>
       <w:r>
-        <w:t xml:space="preserve"> area</w:t>
+        <w:t xml:space="preserve"> research field</w:t>
       </w:r>
       <w:r>
         <w:t xml:space="preserve">. It is freely available and </w:t>
@@ -5504,21 +6024,19 @@
         <w:t>rd trajectory.</w:t>
       </w:r>
       <w:r>
-        <w:t xml:space="preserve"> The ADAB-database is divided to 6 sets. Details about the number of files, words, characters, and writers </w:t>
+        <w:t xml:space="preserve"> T</w:t>
+      </w:r>
+      <w:r>
+        <w:t>he ADAB-database v.1 is divided to 3</w:t>
+      </w:r>
+      <w:r>
+        <w:t xml:space="preserve"> sets. Details about the number of files, words, characters, and writers </w:t>
       </w:r>
       <w:r>
         <w:t>are detailed in [6].</w:t>
       </w:r>
-    </w:p>
-    <w:p>
-      <w:pPr>
-        <w:pStyle w:val="Heading2"/>
-      </w:pPr>
-      <w:r>
-        <w:t>Our</w:t>
-      </w:r>
-      <w:r>
-        <w:t xml:space="preserve"> Database</w:t>
+      <w:r>
+        <w:t xml:space="preserve"> Our training and testing set both are taken from this database. </w:t>
       </w:r>
     </w:p>
     <w:p>
@@ -5526,7 +6044,43 @@
         <w:pStyle w:val="BodyText"/>
       </w:pPr>
       <w:r>
-        <w:t>The information in the ADAB database provides for each word its label and the strokes that were written by the writer, thus there is no way to match strokes to letters. To test our segmentation system as well as providing letter samples to the classifier we have manually segmented the words in the database. The result of this process is an xml for each word sample that contain letter level information, as well as strokes and WPs level details. In addition, we have filtered out additional strokes. We have manually segmented ~8k samples which consisted about ~20k strokes.</w:t>
+        <w:t>The information in the ADAB database provides for each word its label and the strokes that were written</w:t>
+      </w:r>
+      <w:r>
+        <w:t xml:space="preserve"> by the writer, no information relating the strokes to letters or to word parts provided thus</w:t>
+      </w:r>
+      <w:r>
+        <w:t xml:space="preserve"> test our segmentation system as well as providing letter </w:t>
+      </w:r>
+      <w:r>
+        <w:t xml:space="preserve">samples to the classifier we had to manually segment the samples. We have created a friendly UI system that reads the samples in the ADAB database, and </w:t>
+      </w:r>
+      <w:r>
+        <w:t>a human professional segment</w:t>
+      </w:r>
+      <w:r>
+        <w:t xml:space="preserve"> the samples</w:t>
+      </w:r>
+      <w:r>
+        <w:t xml:space="preserve">. The </w:t>
+      </w:r>
+      <w:r>
+        <w:t>output</w:t>
+      </w:r>
+      <w:r>
+        <w:t xml:space="preserve"> of this process is an xml for each word sample that contain letter level information, and WPs leve</w:t>
+      </w:r>
+      <w:r>
+        <w:t>l details. Since additional strokes are not our interest in the segmentation process, the system automatically</w:t>
+      </w:r>
+      <w:r>
+        <w:t xml:space="preserve"> filtered out additional strokes.</w:t>
+      </w:r>
+      <w:r>
+        <w:t xml:space="preserve"> The professional had the ability to filter our additional strokes that could not be identified by the system as such.</w:t>
+      </w:r>
+      <w:r>
+        <w:t xml:space="preserve"> We have manually segmented ~8k samples which consisted about ~20k strokes.</w:t>
       </w:r>
     </w:p>
     <w:p>
@@ -5545,22 +6099,18 @@
     </w:p>
     <w:p>
       <w:pPr>
-        <w:pStyle w:val="Heading1"/>
+        <w:jc w:val="left"/>
         <w:rPr>
           <w:rFonts w:eastAsia="MS Mincho"/>
+          <w:smallCaps/>
+          <w:noProof/>
         </w:rPr>
       </w:pPr>
       <w:r>
         <w:rPr>
           <w:rFonts w:eastAsia="MS Mincho"/>
         </w:rPr>
-        <w:t xml:space="preserve">Experimental </w:t>
-      </w:r>
-      <w:r>
-        <w:rPr>
-          <w:rFonts w:eastAsia="MS Mincho"/>
-        </w:rPr>
-        <w:t>Results</w:t>
+        <w:br w:type="page"/>
       </w:r>
     </w:p>
     <w:p>
@@ -5568,6 +6118,35 @@
         <w:pStyle w:val="BodyText"/>
       </w:pPr>
       <w:r>
+        <w:lastRenderedPageBreak/>
+        <w:t>Our Approach was implemented in Matlab environment.</w:t>
+      </w:r>
+      <w:r>
+        <w:t xml:space="preserve"> </w:t>
+      </w:r>
+      <w:r>
+        <w:t xml:space="preserve">The total number of samples in the test set is 200. As mentioned a sample is a Tunisian city name, a city name can contain 1 or more words. The Segmentation rate of a </w:t>
+      </w:r>
+      <w:r>
+        <w:t>sample</w:t>
+      </w:r>
+      <w:r>
+        <w:t xml:space="preserve"> means that the city name was segmented perfectly, the percentage is 53.03%.</w:t>
+      </w:r>
+    </w:p>
+    <w:p>
+      <w:pPr>
+        <w:pStyle w:val="BodyText"/>
+      </w:pPr>
+    </w:p>
+    <w:p>
+      <w:pPr>
+        <w:pStyle w:val="BodyText"/>
+      </w:pPr>
+      <w:r>
+        <w:t xml:space="preserve">Although our approach segments the written script in the stroke level, it is more reasonable to display the results in the WP level. </w:t>
+      </w:r>
+      <w:r>
         <w:t>A cor</w:t>
       </w:r>
       <w:r>
@@ -5618,37 +6197,26 @@
         <w:pStyle w:val="BodyText"/>
       </w:pPr>
       <w:r>
-        <w:t>The total number of</w:t>
-      </w:r>
-      <w:r>
-        <w:t xml:space="preserve"> tested</w:t>
-      </w:r>
-      <w:r>
-        <w:t xml:space="preserve"> words</w:t>
-      </w:r>
-      <w:r>
-        <w:t xml:space="preserve"> is 2000. The total number of </w:t>
-      </w:r>
-      <w:r>
-        <w:t>Word Parts</w:t>
-      </w:r>
-      <w:r>
-        <w:t xml:space="preserve"> is </w:t>
-      </w:r>
-      <w:r>
-        <w:t>6238</w:t>
-      </w:r>
-      <w:r>
-        <w:t>. The Segmentation rate is 84%</w:t>
-      </w:r>
-      <w:r>
-        <w:t xml:space="preserve">. Over Segmentation rate </w:t>
-      </w:r>
-      <w:r>
-        <w:t>is</w:t>
-      </w:r>
-      <w:r>
-        <w:t xml:space="preserve"> 9.2% and under segmentation percentage is 6.8%. </w:t>
+        <w:t>The segmentation points results were validated automatically, id a word part was recognized correctly, the segmentation surely correct.</w:t>
+      </w:r>
+      <w:r>
+        <w:t xml:space="preserve"> We show the Top 3 letter recognition rate.</w:t>
+      </w:r>
+    </w:p>
+    <w:p>
+      <w:pPr>
+        <w:pStyle w:val="BodyText"/>
+      </w:pPr>
+      <w:r>
+        <w:t>[</w:t>
+      </w:r>
+      <w:proofErr w:type="gramStart"/>
+      <w:r>
+        <w:t>give</w:t>
+      </w:r>
+      <w:proofErr w:type="gramEnd"/>
+      <w:r>
+        <w:t xml:space="preserve"> an example of correct segmentation and bad recognition like M * in the middle. ]</w:t>
       </w:r>
     </w:p>
     <w:p>
@@ -5661,19 +6229,379 @@
         </w:rPr>
       </w:pPr>
       <w:r>
-        <w:t xml:space="preserve">Distribution </w:t>
-      </w:r>
-      <w:r>
-        <w:t xml:space="preserve">of the Strokes </w:t>
-      </w:r>
-      <w:r>
-        <w:t xml:space="preserve">according to </w:t>
-      </w:r>
-      <w:r>
-        <w:t>Their</w:t>
-      </w:r>
-      <w:r>
-        <w:t xml:space="preserve"> length</w:t>
+        <w:t>Segmentation Point  Results</w:t>
+      </w:r>
+    </w:p>
+    <w:tbl>
+      <w:tblPr>
+        <w:tblW w:w="3936" w:type="dxa"/>
+        <w:jc w:val="center"/>
+        <w:tblInd w:w="-943" w:type="dxa"/>
+        <w:tblBorders>
+          <w:top w:val="single" w:sz="2" w:space="0" w:color="auto"/>
+          <w:left w:val="single" w:sz="2" w:space="0" w:color="auto"/>
+          <w:bottom w:val="single" w:sz="2" w:space="0" w:color="auto"/>
+          <w:right w:val="single" w:sz="2" w:space="0" w:color="auto"/>
+          <w:insideH w:val="single" w:sz="2" w:space="0" w:color="auto"/>
+          <w:insideV w:val="single" w:sz="2" w:space="0" w:color="auto"/>
+        </w:tblBorders>
+        <w:tblLayout w:type="fixed"/>
+        <w:tblLook w:val="0000" w:firstRow="0" w:lastRow="0" w:firstColumn="0" w:lastColumn="0" w:noHBand="0" w:noVBand="0"/>
+      </w:tblPr>
+      <w:tblGrid>
+        <w:gridCol w:w="1918"/>
+        <w:gridCol w:w="2018"/>
+      </w:tblGrid>
+      <w:tr>
+        <w:trPr>
+          <w:trHeight w:val="320"/>
+          <w:jc w:val="center"/>
+        </w:trPr>
+        <w:tc>
+          <w:tcPr>
+            <w:tcW w:w="1918" w:type="dxa"/>
+            <w:vAlign w:val="center"/>
+          </w:tcPr>
+          <w:p>
+            <w:pPr>
+              <w:pStyle w:val="tablecopy"/>
+              <w:jc w:val="center"/>
+            </w:pPr>
+            <w:r>
+              <w:t xml:space="preserve"> Percision</w:t>
+            </w:r>
+          </w:p>
+        </w:tc>
+        <w:tc>
+          <w:tcPr>
+            <w:tcW w:w="2018" w:type="dxa"/>
+            <w:vAlign w:val="center"/>
+          </w:tcPr>
+          <w:p>
+            <w:pPr>
+              <w:pStyle w:val="tablecopy"/>
+              <w:jc w:val="center"/>
+            </w:pPr>
+            <w:r>
+              <w:t>93.4%</w:t>
+            </w:r>
+          </w:p>
+        </w:tc>
+      </w:tr>
+      <w:tr>
+        <w:trPr>
+          <w:trHeight w:val="320"/>
+          <w:jc w:val="center"/>
+        </w:trPr>
+        <w:tc>
+          <w:tcPr>
+            <w:tcW w:w="1918" w:type="dxa"/>
+            <w:vAlign w:val="center"/>
+          </w:tcPr>
+          <w:p>
+            <w:pPr>
+              <w:pStyle w:val="tablecopy"/>
+              <w:jc w:val="center"/>
+            </w:pPr>
+            <w:r>
+              <w:t>Recall</w:t>
+            </w:r>
+          </w:p>
+        </w:tc>
+        <w:tc>
+          <w:tcPr>
+            <w:tcW w:w="2018" w:type="dxa"/>
+            <w:vAlign w:val="center"/>
+          </w:tcPr>
+          <w:p>
+            <w:pPr>
+              <w:pStyle w:val="tablecopy"/>
+              <w:jc w:val="center"/>
+            </w:pPr>
+            <w:r>
+              <w:t>94.9%</w:t>
+            </w:r>
+          </w:p>
+        </w:tc>
+      </w:tr>
+      <w:tr>
+        <w:trPr>
+          <w:trHeight w:val="320"/>
+          <w:jc w:val="center"/>
+        </w:trPr>
+        <w:tc>
+          <w:tcPr>
+            <w:tcW w:w="1918" w:type="dxa"/>
+            <w:vAlign w:val="center"/>
+          </w:tcPr>
+          <w:p>
+            <w:pPr>
+              <w:pStyle w:val="tablecopy"/>
+              <w:jc w:val="center"/>
+            </w:pPr>
+            <w:r>
+              <w:t>Letters Recognition Rate</w:t>
+            </w:r>
+          </w:p>
+        </w:tc>
+        <w:tc>
+          <w:tcPr>
+            <w:tcW w:w="2018" w:type="dxa"/>
+            <w:vAlign w:val="center"/>
+          </w:tcPr>
+          <w:p>
+            <w:pPr>
+              <w:pStyle w:val="tablecopy"/>
+              <w:jc w:val="center"/>
+            </w:pPr>
+            <w:r>
+              <w:t>87.27</w:t>
+            </w:r>
+            <w:r>
+              <w:t xml:space="preserve"> %</w:t>
+            </w:r>
+          </w:p>
+        </w:tc>
+      </w:tr>
+    </w:tbl>
+    <w:p>
+      <w:pPr>
+        <w:pStyle w:val="BodyText"/>
+      </w:pPr>
+    </w:p>
+    <w:p>
+      <w:pPr>
+        <w:pStyle w:val="BodyText"/>
+      </w:pPr>
+      <w:r>
+        <w:t xml:space="preserve">If the </w:t>
+      </w:r>
+      <w:r>
+        <w:t>recognition</w:t>
+      </w:r>
+      <w:r>
+        <w:t xml:space="preserve"> was incorrect, each segmentation point recognized by the system was validated automatically by making sure that there is no much information between the segmentation ground truth and the segmentation provided by the system.</w:t>
+      </w:r>
+    </w:p>
+    <w:p>
+      <w:pPr>
+        <w:jc w:val="left"/>
+        <w:rPr>
+          <w:rFonts w:eastAsia="MS Mincho"/>
+          <w:spacing w:val="-1"/>
+        </w:rPr>
+      </w:pPr>
+    </w:p>
+    <w:p>
+      <w:pPr>
+        <w:pStyle w:val="tablehead"/>
+        <w:rPr>
+          <w:rFonts w:eastAsia="MS Mincho"/>
+          <w:noProof w:val="0"/>
+          <w:spacing w:val="-1"/>
+        </w:rPr>
+      </w:pPr>
+      <w:r>
+        <w:t>Word Part Results</w:t>
+      </w:r>
+    </w:p>
+    <w:tbl>
+      <w:tblPr>
+        <w:tblW w:w="4502" w:type="dxa"/>
+        <w:jc w:val="center"/>
+        <w:tblInd w:w="-1226" w:type="dxa"/>
+        <w:tblBorders>
+          <w:top w:val="single" w:sz="2" w:space="0" w:color="auto"/>
+          <w:left w:val="single" w:sz="2" w:space="0" w:color="auto"/>
+          <w:bottom w:val="single" w:sz="2" w:space="0" w:color="auto"/>
+          <w:right w:val="single" w:sz="2" w:space="0" w:color="auto"/>
+          <w:insideH w:val="single" w:sz="2" w:space="0" w:color="auto"/>
+          <w:insideV w:val="single" w:sz="2" w:space="0" w:color="auto"/>
+        </w:tblBorders>
+        <w:tblLayout w:type="fixed"/>
+        <w:tblLook w:val="0000" w:firstRow="0" w:lastRow="0" w:firstColumn="0" w:lastColumn="0" w:noHBand="0" w:noVBand="0"/>
+      </w:tblPr>
+      <w:tblGrid>
+        <w:gridCol w:w="2201"/>
+        <w:gridCol w:w="2301"/>
+      </w:tblGrid>
+      <w:tr>
+        <w:trPr>
+          <w:trHeight w:val="320"/>
+          <w:jc w:val="center"/>
+        </w:trPr>
+        <w:tc>
+          <w:tcPr>
+            <w:tcW w:w="2201" w:type="dxa"/>
+            <w:vAlign w:val="center"/>
+          </w:tcPr>
+          <w:p>
+            <w:pPr>
+              <w:pStyle w:val="tablecopy"/>
+              <w:jc w:val="center"/>
+            </w:pPr>
+            <w:r>
+              <w:t xml:space="preserve"> </w:t>
+            </w:r>
+            <w:r>
+              <w:t xml:space="preserve">Total </w:t>
+            </w:r>
+            <w:r>
+              <w:t>Number of Word Parts</w:t>
+            </w:r>
+          </w:p>
+        </w:tc>
+        <w:tc>
+          <w:tcPr>
+            <w:tcW w:w="2301" w:type="dxa"/>
+            <w:vAlign w:val="center"/>
+          </w:tcPr>
+          <w:p>
+            <w:pPr>
+              <w:pStyle w:val="tablecopy"/>
+              <w:jc w:val="center"/>
+            </w:pPr>
+            <w:r>
+              <w:t>723</w:t>
+            </w:r>
+          </w:p>
+        </w:tc>
+      </w:tr>
+      <w:tr>
+        <w:trPr>
+          <w:trHeight w:val="320"/>
+          <w:jc w:val="center"/>
+        </w:trPr>
+        <w:tc>
+          <w:tcPr>
+            <w:tcW w:w="2201" w:type="dxa"/>
+            <w:vAlign w:val="center"/>
+          </w:tcPr>
+          <w:p>
+            <w:pPr>
+              <w:pStyle w:val="tablecopy"/>
+              <w:jc w:val="center"/>
+            </w:pPr>
+            <w:r>
+              <w:t>S</w:t>
+            </w:r>
+            <w:r>
+              <w:t>egmentation Rate</w:t>
+            </w:r>
+            <w:r>
+              <w:t xml:space="preserve"> </w:t>
+            </w:r>
+          </w:p>
+        </w:tc>
+        <w:tc>
+          <w:tcPr>
+            <w:tcW w:w="2301" w:type="dxa"/>
+            <w:vAlign w:val="center"/>
+          </w:tcPr>
+          <w:p>
+            <w:pPr>
+              <w:pStyle w:val="tablecopy"/>
+              <w:jc w:val="center"/>
+            </w:pPr>
+            <w:r>
+              <w:t>84.79%</w:t>
+            </w:r>
+          </w:p>
+        </w:tc>
+      </w:tr>
+      <w:tr>
+        <w:trPr>
+          <w:trHeight w:val="320"/>
+          <w:jc w:val="center"/>
+        </w:trPr>
+        <w:tc>
+          <w:tcPr>
+            <w:tcW w:w="2201" w:type="dxa"/>
+            <w:vAlign w:val="center"/>
+          </w:tcPr>
+          <w:p>
+            <w:pPr>
+              <w:pStyle w:val="tablecopy"/>
+              <w:jc w:val="center"/>
+            </w:pPr>
+            <w:r>
+              <w:t>Recognition rate</w:t>
+            </w:r>
+          </w:p>
+        </w:tc>
+        <w:tc>
+          <w:tcPr>
+            <w:tcW w:w="2301" w:type="dxa"/>
+            <w:vAlign w:val="center"/>
+          </w:tcPr>
+          <w:p>
+            <w:pPr>
+              <w:pStyle w:val="tablecopy"/>
+              <w:jc w:val="center"/>
+            </w:pPr>
+            <w:r>
+              <w:t>74.41%</w:t>
+            </w:r>
+          </w:p>
+        </w:tc>
+      </w:tr>
+      <w:tr>
+        <w:trPr>
+          <w:trHeight w:val="320"/>
+          <w:jc w:val="center"/>
+        </w:trPr>
+        <w:tc>
+          <w:tcPr>
+            <w:tcW w:w="2201" w:type="dxa"/>
+            <w:vAlign w:val="center"/>
+          </w:tcPr>
+          <w:p>
+            <w:pPr>
+              <w:pStyle w:val="tablecopy"/>
+              <w:jc w:val="center"/>
+            </w:pPr>
+            <w:r>
+              <w:t>Average time</w:t>
+            </w:r>
+          </w:p>
+        </w:tc>
+        <w:tc>
+          <w:tcPr>
+            <w:tcW w:w="2301" w:type="dxa"/>
+            <w:vAlign w:val="center"/>
+          </w:tcPr>
+          <w:p>
+            <w:pPr>
+              <w:pStyle w:val="tablecopy"/>
+              <w:jc w:val="center"/>
+            </w:pPr>
+            <w:r>
+              <w:t>0.64332</w:t>
+            </w:r>
+            <w:r>
+              <w:t xml:space="preserve"> [sec]</w:t>
+            </w:r>
+          </w:p>
+        </w:tc>
+      </w:tr>
+    </w:tbl>
+    <w:p>
+      <w:pPr>
+        <w:pStyle w:val="BodyText"/>
+        <w:ind w:firstLine="0"/>
+      </w:pPr>
+    </w:p>
+    <w:p>
+      <w:pPr>
+        <w:pStyle w:val="tablehead"/>
+        <w:rPr>
+          <w:rFonts w:eastAsia="MS Mincho"/>
+          <w:noProof w:val="0"/>
+          <w:spacing w:val="-1"/>
+        </w:rPr>
+      </w:pPr>
+      <w:r>
+        <w:t>Distribution of the WP Length</w:t>
       </w:r>
     </w:p>
     <w:tbl>
@@ -5693,7 +6621,6 @@
       </w:tblPr>
       <w:tblGrid>
         <w:gridCol w:w="1420"/>
-        <w:gridCol w:w="1640"/>
         <w:gridCol w:w="1640"/>
       </w:tblGrid>
       <w:tr>
@@ -5713,24 +6640,7 @@
               <w:pStyle w:val="tablecolsubhead"/>
             </w:pPr>
             <w:r>
-              <w:t>Word-Part</w:t>
-            </w:r>
-            <w:r>
-              <w:t xml:space="preserve"> Length</w:t>
-            </w:r>
-          </w:p>
-        </w:tc>
-        <w:tc>
-          <w:tcPr>
-            <w:tcW w:w="1640" w:type="dxa"/>
-            <w:vAlign w:val="center"/>
-          </w:tcPr>
-          <w:p>
-            <w:pPr>
-              <w:pStyle w:val="tablecolsubhead"/>
-            </w:pPr>
-            <w:r>
-              <w:t>Number of samples</w:t>
+              <w:t>Word-Part Length</w:t>
             </w:r>
           </w:p>
         </w:tc>
@@ -5775,27 +6685,13 @@
         <w:tc>
           <w:tcPr>
             <w:tcW w:w="1640" w:type="dxa"/>
-            <w:vAlign w:val="center"/>
           </w:tcPr>
           <w:p>
             <w:pPr>
               <w:pStyle w:val="tablecopy"/>
             </w:pPr>
             <w:r>
-              <w:t>3117</w:t>
-            </w:r>
-          </w:p>
-        </w:tc>
-        <w:tc>
-          <w:tcPr>
-            <w:tcW w:w="1640" w:type="dxa"/>
-          </w:tcPr>
-          <w:p>
-            <w:pPr>
-              <w:pStyle w:val="tablecopy"/>
-            </w:pPr>
-            <w:r>
-              <w:t>50%</w:t>
+              <w:t>325</w:t>
             </w:r>
           </w:p>
         </w:tc>
@@ -5822,27 +6718,13 @@
         <w:tc>
           <w:tcPr>
             <w:tcW w:w="1640" w:type="dxa"/>
-            <w:vAlign w:val="center"/>
           </w:tcPr>
           <w:p>
             <w:pPr>
               <w:pStyle w:val="tablecopy"/>
             </w:pPr>
             <w:r>
-              <w:t>1796</w:t>
-            </w:r>
-          </w:p>
-        </w:tc>
-        <w:tc>
-          <w:tcPr>
-            <w:tcW w:w="1640" w:type="dxa"/>
-          </w:tcPr>
-          <w:p>
-            <w:pPr>
-              <w:pStyle w:val="tablecopy"/>
-            </w:pPr>
-            <w:r>
-              <w:t>28.8%</w:t>
+              <w:t>171</w:t>
             </w:r>
           </w:p>
         </w:tc>
@@ -5869,27 +6751,13 @@
         <w:tc>
           <w:tcPr>
             <w:tcW w:w="1640" w:type="dxa"/>
-            <w:vAlign w:val="center"/>
           </w:tcPr>
           <w:p>
             <w:pPr>
               <w:pStyle w:val="tablecopy"/>
             </w:pPr>
             <w:r>
-              <w:t>986</w:t>
-            </w:r>
-          </w:p>
-        </w:tc>
-        <w:tc>
-          <w:tcPr>
-            <w:tcW w:w="1640" w:type="dxa"/>
-          </w:tcPr>
-          <w:p>
-            <w:pPr>
-              <w:pStyle w:val="tablecopy"/>
-            </w:pPr>
-            <w:r>
-              <w:t>15.8%</w:t>
+              <w:t>136</w:t>
             </w:r>
           </w:p>
         </w:tc>
@@ -5916,27 +6784,13 @@
         <w:tc>
           <w:tcPr>
             <w:tcW w:w="1640" w:type="dxa"/>
-            <w:vAlign w:val="center"/>
           </w:tcPr>
           <w:p>
             <w:pPr>
               <w:pStyle w:val="tablecopy"/>
             </w:pPr>
             <w:r>
-              <w:t>339</w:t>
-            </w:r>
-          </w:p>
-        </w:tc>
-        <w:tc>
-          <w:tcPr>
-            <w:tcW w:w="1640" w:type="dxa"/>
-          </w:tcPr>
-          <w:p>
-            <w:pPr>
-              <w:pStyle w:val="tablecopy"/>
-            </w:pPr>
-            <w:r>
-              <w:t>5.4%</w:t>
+              <w:t>91</w:t>
             </w:r>
           </w:p>
         </w:tc>
@@ -5954,7 +6808,21 @@
         <w:ind w:firstLine="0"/>
       </w:pPr>
       <w:r>
-        <w:t>[Performance]</w:t>
+        <w:t>[</w:t>
+      </w:r>
+      <w:proofErr w:type="gramStart"/>
+      <w:r>
+        <w:t>show</w:t>
+      </w:r>
+      <w:proofErr w:type="gramEnd"/>
+      <w:r>
+        <w:t xml:space="preserve"> a graph of segmentation rate against number of samples for each letter class</w:t>
+      </w:r>
+      <w:r>
+        <w:t xml:space="preserve"> – average number of samples.</w:t>
+      </w:r>
+      <w:r>
+        <w:t>]</w:t>
       </w:r>
     </w:p>
     <w:p>
@@ -5977,7 +6845,13 @@
       </w:r>
       <w:proofErr w:type="gramEnd"/>
       <w:r>
-        <w:t xml:space="preserve"> about wrongly segmented words, describe over and under segmentation]. </w:t>
+        <w:t xml:space="preserve"> about wrongly segmented words, describe over and under segmentation</w:t>
+      </w:r>
+      <w:r>
+        <w:t xml:space="preserve"> and wrong segmentation]</w:t>
+      </w:r>
+      <w:r>
+        <w:t xml:space="preserve"> </w:t>
       </w:r>
     </w:p>
     <w:p>
@@ -6003,6 +6877,9 @@
         <w:ind w:firstLine="0"/>
       </w:pPr>
       <w:r>
+        <w:t xml:space="preserve"> </w:t>
+      </w:r>
+      <w:r>
         <w:t>[</w:t>
       </w:r>
       <w:proofErr w:type="gramStart"/>
@@ -6011,7 +6888,7 @@
       </w:r>
       <w:proofErr w:type="gramEnd"/>
       <w:r>
-        <w:t xml:space="preserve"> WP recognition rate]</w:t>
+        <w:t xml:space="preserve"> character segmentation and recognition rate]</w:t>
       </w:r>
     </w:p>
     <w:p>
@@ -6019,18 +6896,6 @@
         <w:pStyle w:val="BodyText"/>
         <w:ind w:firstLine="0"/>
       </w:pPr>
-      <w:r>
-        <w:lastRenderedPageBreak/>
-        <w:t>[</w:t>
-      </w:r>
-      <w:proofErr w:type="gramStart"/>
-      <w:r>
-        <w:t>word</w:t>
-      </w:r>
-      <w:proofErr w:type="gramEnd"/>
-      <w:r>
-        <w:t xml:space="preserve"> segmentation rate]</w:t>
-      </w:r>
     </w:p>
     <w:p>
       <w:pPr>
@@ -6038,15 +6903,24 @@
         <w:ind w:firstLine="0"/>
       </w:pPr>
       <w:r>
+        <w:t>Future work</w:t>
+      </w:r>
+    </w:p>
+    <w:p>
+      <w:pPr>
+        <w:pStyle w:val="BodyText"/>
+        <w:ind w:firstLine="0"/>
+      </w:pPr>
+      <w:r>
         <w:t>[</w:t>
       </w:r>
       <w:proofErr w:type="gramStart"/>
       <w:r>
-        <w:t>show</w:t>
+        <w:t>we</w:t>
       </w:r>
       <w:proofErr w:type="gramEnd"/>
       <w:r>
-        <w:t xml:space="preserve"> character segmentation and recognition rate]</w:t>
+        <w:t xml:space="preserve"> can fix the orientation problem in figure work by rotating by different angles but the ADAB sample are our system could easily handle samples to  ]</w:t>
       </w:r>
     </w:p>
     <w:p>
@@ -6109,6 +6983,37 @@
           <w:rFonts w:eastAsia="MS Mincho"/>
         </w:rPr>
         <w:t>M. Al-Ammar, R. Al-Majed and H. Aboalsamh, "Online Handwriting Recognition for the Arabic Letter Set," Recent Researches in Communications and IT.</w:t>
+      </w:r>
+    </w:p>
+    <w:p>
+      <w:pPr>
+        <w:pStyle w:val="references"/>
+        <w:rPr>
+          <w:rFonts w:eastAsia="MS Mincho"/>
+        </w:rPr>
+      </w:pPr>
+      <w:r>
+        <w:t>R. I. Elanwar, M. Rashwan, and S. Mashali, “Unconstrained Arabic Online Handwritten Words Segmentation using New HMM State Design,” pp. 1046–1054, 2012.</w:t>
+      </w:r>
+    </w:p>
+    <w:p>
+      <w:pPr>
+        <w:pStyle w:val="references"/>
+        <w:rPr>
+          <w:rFonts w:eastAsia="MS Mincho"/>
+        </w:rPr>
+      </w:pPr>
+      <w:r>
+        <w:rPr>
+          <w:rFonts w:eastAsia="MS Mincho"/>
+        </w:rPr>
+        <w:t>R. Elanwar, M. Rashwan, and S. Mashali, "OHASD: The first online Arabic sentence database handwritten on tablet PC", International Conference on Signal and Image Processing ICSIP 2010, Singapore, Proceedings of World Academy of Science, Engineering and Technology (WASET), vol. 72, pp.710-715, 2010</w:t>
+      </w:r>
+      <w:r>
+        <w:rPr>
+          <w:rFonts w:eastAsia="MS Mincho"/>
+        </w:rPr>
+        <w:t>.</w:t>
       </w:r>
     </w:p>
     <w:p>
@@ -6237,6 +7142,95 @@
 <file path=word/numbering.xml><?xml version="1.0" encoding="utf-8"?>
 <w:numbering xmlns:wpc="http://schemas.microsoft.com/office/word/2010/wordprocessingCanvas" xmlns:mc="http://schemas.openxmlformats.org/markup-compatibility/2006" xmlns:o="urn:schemas-microsoft-com:office:office" xmlns:r="http://schemas.openxmlformats.org/officeDocument/2006/relationships" xmlns:m="http://schemas.openxmlformats.org/officeDocument/2006/math" xmlns:v="urn:schemas-microsoft-com:vml" xmlns:wp14="http://schemas.microsoft.com/office/word/2010/wordprocessingDrawing" xmlns:wp="http://schemas.openxmlformats.org/drawingml/2006/wordprocessingDrawing" xmlns:w10="urn:schemas-microsoft-com:office:word" xmlns:w="http://schemas.openxmlformats.org/wordprocessingml/2006/main" xmlns:w14="http://schemas.microsoft.com/office/word/2010/wordml" xmlns:wpg="http://schemas.microsoft.com/office/word/2010/wordprocessingGroup" xmlns:wpi="http://schemas.microsoft.com/office/word/2010/wordprocessingInk" xmlns:wne="http://schemas.microsoft.com/office/word/2006/wordml" xmlns:wps="http://schemas.microsoft.com/office/word/2010/wordprocessingShape" mc:Ignorable="w14 wp14">
   <w:abstractNum w:abstractNumId="0">
+    <w:nsid w:val="19504454"/>
+    <w:multiLevelType w:val="hybridMultilevel"/>
+    <w:tmpl w:val="C3529F0C"/>
+    <w:lvl w:ilvl="0" w:tplc="0809000F">
+      <w:start w:val="1"/>
+      <w:numFmt w:val="decimal"/>
+      <w:lvlText w:val="%1."/>
+      <w:lvlJc w:val="left"/>
+      <w:pPr>
+        <w:ind w:left="720" w:hanging="360"/>
+      </w:pPr>
+      <w:rPr>
+        <w:rFonts w:hint="default"/>
+      </w:rPr>
+    </w:lvl>
+    <w:lvl w:ilvl="1" w:tplc="08090019">
+      <w:start w:val="1"/>
+      <w:numFmt w:val="lowerLetter"/>
+      <w:lvlText w:val="%2."/>
+      <w:lvlJc w:val="left"/>
+      <w:pPr>
+        <w:ind w:left="1440" w:hanging="360"/>
+      </w:pPr>
+    </w:lvl>
+    <w:lvl w:ilvl="2" w:tplc="0809001B" w:tentative="1">
+      <w:start w:val="1"/>
+      <w:numFmt w:val="lowerRoman"/>
+      <w:lvlText w:val="%3."/>
+      <w:lvlJc w:val="right"/>
+      <w:pPr>
+        <w:ind w:left="2160" w:hanging="180"/>
+      </w:pPr>
+    </w:lvl>
+    <w:lvl w:ilvl="3" w:tplc="0809000F" w:tentative="1">
+      <w:start w:val="1"/>
+      <w:numFmt w:val="decimal"/>
+      <w:lvlText w:val="%4."/>
+      <w:lvlJc w:val="left"/>
+      <w:pPr>
+        <w:ind w:left="2880" w:hanging="360"/>
+      </w:pPr>
+    </w:lvl>
+    <w:lvl w:ilvl="4" w:tplc="08090019" w:tentative="1">
+      <w:start w:val="1"/>
+      <w:numFmt w:val="lowerLetter"/>
+      <w:lvlText w:val="%5."/>
+      <w:lvlJc w:val="left"/>
+      <w:pPr>
+        <w:ind w:left="3600" w:hanging="360"/>
+      </w:pPr>
+    </w:lvl>
+    <w:lvl w:ilvl="5" w:tplc="0809001B" w:tentative="1">
+      <w:start w:val="1"/>
+      <w:numFmt w:val="lowerRoman"/>
+      <w:lvlText w:val="%6."/>
+      <w:lvlJc w:val="right"/>
+      <w:pPr>
+        <w:ind w:left="4320" w:hanging="180"/>
+      </w:pPr>
+    </w:lvl>
+    <w:lvl w:ilvl="6" w:tplc="0809000F" w:tentative="1">
+      <w:start w:val="1"/>
+      <w:numFmt w:val="decimal"/>
+      <w:lvlText w:val="%7."/>
+      <w:lvlJc w:val="left"/>
+      <w:pPr>
+        <w:ind w:left="5040" w:hanging="360"/>
+      </w:pPr>
+    </w:lvl>
+    <w:lvl w:ilvl="7" w:tplc="08090019" w:tentative="1">
+      <w:start w:val="1"/>
+      <w:numFmt w:val="lowerLetter"/>
+      <w:lvlText w:val="%8."/>
+      <w:lvlJc w:val="left"/>
+      <w:pPr>
+        <w:ind w:left="5760" w:hanging="360"/>
+      </w:pPr>
+    </w:lvl>
+    <w:lvl w:ilvl="8" w:tplc="0809001B" w:tentative="1">
+      <w:start w:val="1"/>
+      <w:numFmt w:val="lowerRoman"/>
+      <w:lvlText w:val="%9."/>
+      <w:lvlJc w:val="right"/>
+      <w:pPr>
+        <w:ind w:left="6480" w:hanging="180"/>
+      </w:pPr>
+    </w:lvl>
+  </w:abstractNum>
+  <w:abstractNum w:abstractNumId="1">
     <w:nsid w:val="26FE1FCF"/>
     <w:multiLevelType w:val="hybridMultilevel"/>
     <w:tmpl w:val="33826962"/>
@@ -6397,7 +7391,7 @@
       </w:rPr>
     </w:lvl>
   </w:abstractNum>
-  <w:abstractNum w:abstractNumId="1">
+  <w:abstractNum w:abstractNumId="2">
     <w:nsid w:val="2A553DB2"/>
     <w:multiLevelType w:val="hybridMultilevel"/>
     <w:tmpl w:val="C3529F0C"/>
@@ -6486,7 +7480,7 @@
       </w:pPr>
     </w:lvl>
   </w:abstractNum>
-  <w:abstractNum w:abstractNumId="2">
+  <w:abstractNum w:abstractNumId="3">
     <w:nsid w:val="37660336"/>
     <w:multiLevelType w:val="hybridMultilevel"/>
     <w:tmpl w:val="45F645D0"/>
@@ -6627,7 +7621,7 @@
       </w:rPr>
     </w:lvl>
   </w:abstractNum>
-  <w:abstractNum w:abstractNumId="3">
+  <w:abstractNum w:abstractNumId="4">
     <w:nsid w:val="4189603E"/>
     <w:multiLevelType w:val="multilevel"/>
     <w:tmpl w:val="85907AB4"/>
@@ -6834,7 +7828,120 @@
       </w:rPr>
     </w:lvl>
   </w:abstractNum>
-  <w:abstractNum w:abstractNumId="4">
+  <w:abstractNum w:abstractNumId="5">
+    <w:nsid w:val="41DF52FC"/>
+    <w:multiLevelType w:val="hybridMultilevel"/>
+    <w:tmpl w:val="C7488A3A"/>
+    <w:lvl w:ilvl="0" w:tplc="08090001">
+      <w:start w:val="1"/>
+      <w:numFmt w:val="bullet"/>
+      <w:lvlText w:val=""/>
+      <w:lvlJc w:val="left"/>
+      <w:pPr>
+        <w:ind w:left="720" w:hanging="360"/>
+      </w:pPr>
+      <w:rPr>
+        <w:rFonts w:ascii="Symbol" w:hAnsi="Symbol" w:hint="default"/>
+      </w:rPr>
+    </w:lvl>
+    <w:lvl w:ilvl="1" w:tplc="08090003">
+      <w:start w:val="1"/>
+      <w:numFmt w:val="bullet"/>
+      <w:lvlText w:val="o"/>
+      <w:lvlJc w:val="left"/>
+      <w:pPr>
+        <w:ind w:left="1440" w:hanging="360"/>
+      </w:pPr>
+      <w:rPr>
+        <w:rFonts w:ascii="Courier New" w:hAnsi="Courier New" w:cs="Courier New" w:hint="default"/>
+      </w:rPr>
+    </w:lvl>
+    <w:lvl w:ilvl="2" w:tplc="08090005" w:tentative="1">
+      <w:start w:val="1"/>
+      <w:numFmt w:val="bullet"/>
+      <w:lvlText w:val=""/>
+      <w:lvlJc w:val="left"/>
+      <w:pPr>
+        <w:ind w:left="2160" w:hanging="360"/>
+      </w:pPr>
+      <w:rPr>
+        <w:rFonts w:ascii="Wingdings" w:hAnsi="Wingdings" w:hint="default"/>
+      </w:rPr>
+    </w:lvl>
+    <w:lvl w:ilvl="3" w:tplc="08090001" w:tentative="1">
+      <w:start w:val="1"/>
+      <w:numFmt w:val="bullet"/>
+      <w:lvlText w:val=""/>
+      <w:lvlJc w:val="left"/>
+      <w:pPr>
+        <w:ind w:left="2880" w:hanging="360"/>
+      </w:pPr>
+      <w:rPr>
+        <w:rFonts w:ascii="Symbol" w:hAnsi="Symbol" w:hint="default"/>
+      </w:rPr>
+    </w:lvl>
+    <w:lvl w:ilvl="4" w:tplc="08090003" w:tentative="1">
+      <w:start w:val="1"/>
+      <w:numFmt w:val="bullet"/>
+      <w:lvlText w:val="o"/>
+      <w:lvlJc w:val="left"/>
+      <w:pPr>
+        <w:ind w:left="3600" w:hanging="360"/>
+      </w:pPr>
+      <w:rPr>
+        <w:rFonts w:ascii="Courier New" w:hAnsi="Courier New" w:cs="Courier New" w:hint="default"/>
+      </w:rPr>
+    </w:lvl>
+    <w:lvl w:ilvl="5" w:tplc="08090005" w:tentative="1">
+      <w:start w:val="1"/>
+      <w:numFmt w:val="bullet"/>
+      <w:lvlText w:val=""/>
+      <w:lvlJc w:val="left"/>
+      <w:pPr>
+        <w:ind w:left="4320" w:hanging="360"/>
+      </w:pPr>
+      <w:rPr>
+        <w:rFonts w:ascii="Wingdings" w:hAnsi="Wingdings" w:hint="default"/>
+      </w:rPr>
+    </w:lvl>
+    <w:lvl w:ilvl="6" w:tplc="08090001" w:tentative="1">
+      <w:start w:val="1"/>
+      <w:numFmt w:val="bullet"/>
+      <w:lvlText w:val=""/>
+      <w:lvlJc w:val="left"/>
+      <w:pPr>
+        <w:ind w:left="5040" w:hanging="360"/>
+      </w:pPr>
+      <w:rPr>
+        <w:rFonts w:ascii="Symbol" w:hAnsi="Symbol" w:hint="default"/>
+      </w:rPr>
+    </w:lvl>
+    <w:lvl w:ilvl="7" w:tplc="08090003" w:tentative="1">
+      <w:start w:val="1"/>
+      <w:numFmt w:val="bullet"/>
+      <w:lvlText w:val="o"/>
+      <w:lvlJc w:val="left"/>
+      <w:pPr>
+        <w:ind w:left="5760" w:hanging="360"/>
+      </w:pPr>
+      <w:rPr>
+        <w:rFonts w:ascii="Courier New" w:hAnsi="Courier New" w:cs="Courier New" w:hint="default"/>
+      </w:rPr>
+    </w:lvl>
+    <w:lvl w:ilvl="8" w:tplc="08090005" w:tentative="1">
+      <w:start w:val="1"/>
+      <w:numFmt w:val="bullet"/>
+      <w:lvlText w:val=""/>
+      <w:lvlJc w:val="left"/>
+      <w:pPr>
+        <w:ind w:left="6480" w:hanging="360"/>
+      </w:pPr>
+      <w:rPr>
+        <w:rFonts w:ascii="Wingdings" w:hAnsi="Wingdings" w:hint="default"/>
+      </w:rPr>
+    </w:lvl>
+  </w:abstractNum>
+  <w:abstractNum w:abstractNumId="6">
     <w:nsid w:val="52CA544A"/>
     <w:multiLevelType w:val="singleLevel"/>
     <w:tmpl w:val="987C499A"/>
@@ -6861,7 +7968,7 @@
       </w:rPr>
     </w:lvl>
   </w:abstractNum>
-  <w:abstractNum w:abstractNumId="5">
+  <w:abstractNum w:abstractNumId="7">
     <w:nsid w:val="5CAD31F4"/>
     <w:multiLevelType w:val="hybridMultilevel"/>
     <w:tmpl w:val="28F83122"/>
@@ -6947,7 +8054,7 @@
       </w:pPr>
     </w:lvl>
   </w:abstractNum>
-  <w:abstractNum w:abstractNumId="6">
+  <w:abstractNum w:abstractNumId="8">
     <w:nsid w:val="69397C46"/>
     <w:multiLevelType w:val="hybridMultilevel"/>
     <w:tmpl w:val="B54CCAA4"/>
@@ -7087,7 +8194,7 @@
       </w:rPr>
     </w:lvl>
   </w:abstractNum>
-  <w:abstractNum w:abstractNumId="7">
+  <w:abstractNum w:abstractNumId="9">
     <w:nsid w:val="693C6D87"/>
     <w:multiLevelType w:val="hybridMultilevel"/>
     <w:tmpl w:val="C3529F0C"/>
@@ -7176,7 +8283,7 @@
       </w:pPr>
     </w:lvl>
   </w:abstractNum>
-  <w:abstractNum w:abstractNumId="8">
+  <w:abstractNum w:abstractNumId="10">
     <w:nsid w:val="6B795E34"/>
     <w:multiLevelType w:val="hybridMultilevel"/>
     <w:tmpl w:val="1C2C20E4"/>
@@ -7289,7 +8396,7 @@
       </w:rPr>
     </w:lvl>
   </w:abstractNum>
-  <w:abstractNum w:abstractNumId="9">
+  <w:abstractNum w:abstractNumId="11">
     <w:nsid w:val="6C402C58"/>
     <w:multiLevelType w:val="hybridMultilevel"/>
     <w:tmpl w:val="3C0611EA"/>
@@ -7434,7 +8541,7 @@
       </w:rPr>
     </w:lvl>
   </w:abstractNum>
-  <w:abstractNum w:abstractNumId="10">
+  <w:abstractNum w:abstractNumId="12">
     <w:nsid w:val="6CD32DA8"/>
     <w:multiLevelType w:val="singleLevel"/>
     <w:tmpl w:val="166470C2"/>
@@ -7460,7 +8567,93 @@
       </w:rPr>
     </w:lvl>
   </w:abstractNum>
-  <w:abstractNum w:abstractNumId="11">
+  <w:abstractNum w:abstractNumId="13">
+    <w:nsid w:val="7370703A"/>
+    <w:multiLevelType w:val="hybridMultilevel"/>
+    <w:tmpl w:val="82580B82"/>
+    <w:lvl w:ilvl="0" w:tplc="0809000F">
+      <w:start w:val="1"/>
+      <w:numFmt w:val="decimal"/>
+      <w:lvlText w:val="%1."/>
+      <w:lvlJc w:val="left"/>
+      <w:pPr>
+        <w:ind w:left="720" w:hanging="360"/>
+      </w:pPr>
+    </w:lvl>
+    <w:lvl w:ilvl="1" w:tplc="08090019">
+      <w:start w:val="1"/>
+      <w:numFmt w:val="lowerLetter"/>
+      <w:lvlText w:val="%2."/>
+      <w:lvlJc w:val="left"/>
+      <w:pPr>
+        <w:ind w:left="1440" w:hanging="360"/>
+      </w:pPr>
+    </w:lvl>
+    <w:lvl w:ilvl="2" w:tplc="0809001B" w:tentative="1">
+      <w:start w:val="1"/>
+      <w:numFmt w:val="lowerRoman"/>
+      <w:lvlText w:val="%3."/>
+      <w:lvlJc w:val="right"/>
+      <w:pPr>
+        <w:ind w:left="2160" w:hanging="180"/>
+      </w:pPr>
+    </w:lvl>
+    <w:lvl w:ilvl="3" w:tplc="0809000F" w:tentative="1">
+      <w:start w:val="1"/>
+      <w:numFmt w:val="decimal"/>
+      <w:lvlText w:val="%4."/>
+      <w:lvlJc w:val="left"/>
+      <w:pPr>
+        <w:ind w:left="2880" w:hanging="360"/>
+      </w:pPr>
+    </w:lvl>
+    <w:lvl w:ilvl="4" w:tplc="08090019" w:tentative="1">
+      <w:start w:val="1"/>
+      <w:numFmt w:val="lowerLetter"/>
+      <w:lvlText w:val="%5."/>
+      <w:lvlJc w:val="left"/>
+      <w:pPr>
+        <w:ind w:left="3600" w:hanging="360"/>
+      </w:pPr>
+    </w:lvl>
+    <w:lvl w:ilvl="5" w:tplc="0809001B" w:tentative="1">
+      <w:start w:val="1"/>
+      <w:numFmt w:val="lowerRoman"/>
+      <w:lvlText w:val="%6."/>
+      <w:lvlJc w:val="right"/>
+      <w:pPr>
+        <w:ind w:left="4320" w:hanging="180"/>
+      </w:pPr>
+    </w:lvl>
+    <w:lvl w:ilvl="6" w:tplc="0809000F" w:tentative="1">
+      <w:start w:val="1"/>
+      <w:numFmt w:val="decimal"/>
+      <w:lvlText w:val="%7."/>
+      <w:lvlJc w:val="left"/>
+      <w:pPr>
+        <w:ind w:left="5040" w:hanging="360"/>
+      </w:pPr>
+    </w:lvl>
+    <w:lvl w:ilvl="7" w:tplc="08090019" w:tentative="1">
+      <w:start w:val="1"/>
+      <w:numFmt w:val="lowerLetter"/>
+      <w:lvlText w:val="%8."/>
+      <w:lvlJc w:val="left"/>
+      <w:pPr>
+        <w:ind w:left="5760" w:hanging="360"/>
+      </w:pPr>
+    </w:lvl>
+    <w:lvl w:ilvl="8" w:tplc="0809001B" w:tentative="1">
+      <w:start w:val="1"/>
+      <w:numFmt w:val="lowerRoman"/>
+      <w:lvlText w:val="%9."/>
+      <w:lvlJc w:val="right"/>
+      <w:pPr>
+        <w:ind w:left="6480" w:hanging="180"/>
+      </w:pPr>
+    </w:lvl>
+  </w:abstractNum>
+  <w:abstractNum w:abstractNumId="14">
     <w:nsid w:val="7CD255F0"/>
     <w:multiLevelType w:val="hybridMultilevel"/>
     <w:tmpl w:val="1BBC66D6"/>
@@ -7572,70 +8765,82 @@
     </w:lvl>
   </w:abstractNum>
   <w:num w:numId="1">
+    <w:abstractNumId w:val="3"/>
+  </w:num>
+  <w:num w:numId="2">
+    <w:abstractNumId w:val="11"/>
+  </w:num>
+  <w:num w:numId="3">
+    <w:abstractNumId w:val="1"/>
+  </w:num>
+  <w:num w:numId="4">
+    <w:abstractNumId w:val="4"/>
+  </w:num>
+  <w:num w:numId="5">
+    <w:abstractNumId w:val="4"/>
+  </w:num>
+  <w:num w:numId="6">
+    <w:abstractNumId w:val="4"/>
+  </w:num>
+  <w:num w:numId="7">
+    <w:abstractNumId w:val="4"/>
+  </w:num>
+  <w:num w:numId="8">
+    <w:abstractNumId w:val="6"/>
+  </w:num>
+  <w:num w:numId="9">
+    <w:abstractNumId w:val="12"/>
+  </w:num>
+  <w:num w:numId="10">
+    <w:abstractNumId w:val="14"/>
+  </w:num>
+  <w:num w:numId="11">
     <w:abstractNumId w:val="2"/>
   </w:num>
-  <w:num w:numId="2">
+  <w:num w:numId="12">
+    <w:abstractNumId w:val="8"/>
+  </w:num>
+  <w:num w:numId="13">
+    <w:abstractNumId w:val="7"/>
+  </w:num>
+  <w:num w:numId="14">
+    <w:abstractNumId w:val="10"/>
+  </w:num>
+  <w:num w:numId="15">
+    <w:abstractNumId w:val="4"/>
+  </w:num>
+  <w:num w:numId="16">
+    <w:abstractNumId w:val="4"/>
+  </w:num>
+  <w:num w:numId="17">
+    <w:abstractNumId w:val="11"/>
+  </w:num>
+  <w:num w:numId="18">
+    <w:abstractNumId w:val="11"/>
+  </w:num>
+  <w:num w:numId="19">
+    <w:abstractNumId w:val="11"/>
+  </w:num>
+  <w:num w:numId="20">
+    <w:abstractNumId w:val="4"/>
+  </w:num>
+  <w:num w:numId="21">
     <w:abstractNumId w:val="9"/>
   </w:num>
-  <w:num w:numId="3">
-    <w:abstractNumId w:val="0"/>
-  </w:num>
-  <w:num w:numId="4">
-    <w:abstractNumId w:val="3"/>
-  </w:num>
-  <w:num w:numId="5">
-    <w:abstractNumId w:val="3"/>
-  </w:num>
-  <w:num w:numId="6">
-    <w:abstractNumId w:val="3"/>
-  </w:num>
-  <w:num w:numId="7">
-    <w:abstractNumId w:val="3"/>
-  </w:num>
-  <w:num w:numId="8">
+  <w:num w:numId="22">
     <w:abstractNumId w:val="4"/>
   </w:num>
-  <w:num w:numId="9">
-    <w:abstractNumId w:val="10"/>
-  </w:num>
-  <w:num w:numId="10">
+  <w:num w:numId="23">
     <w:abstractNumId w:val="11"/>
   </w:num>
-  <w:num w:numId="11">
-    <w:abstractNumId w:val="1"/>
+  <w:num w:numId="24">
+    <w:abstractNumId w:val="13"/>
   </w:num>
-  <w:num w:numId="12">
-    <w:abstractNumId w:val="6"/>
-  </w:num>
-  <w:num w:numId="13">
+  <w:num w:numId="25">
     <w:abstractNumId w:val="5"/>
   </w:num>
-  <w:num w:numId="14">
-    <w:abstractNumId w:val="8"/>
-  </w:num>
-  <w:num w:numId="15">
-    <w:abstractNumId w:val="3"/>
-  </w:num>
-  <w:num w:numId="16">
-    <w:abstractNumId w:val="3"/>
-  </w:num>
-  <w:num w:numId="17">
-    <w:abstractNumId w:val="9"/>
-  </w:num>
-  <w:num w:numId="18">
-    <w:abstractNumId w:val="9"/>
-  </w:num>
-  <w:num w:numId="19">
-    <w:abstractNumId w:val="9"/>
-  </w:num>
-  <w:num w:numId="20">
-    <w:abstractNumId w:val="3"/>
-  </w:num>
-  <w:num w:numId="21">
-    <w:abstractNumId w:val="7"/>
-  </w:num>
-  <w:num w:numId="22">
-    <w:abstractNumId w:val="3"/>
+  <w:num w:numId="26">
+    <w:abstractNumId w:val="0"/>
   </w:num>
   <w:numIdMacAtCleanup w:val="14"/>
 </w:numbering>
@@ -8459,6 +9664,51 @@
       <w:szCs w:val="18"/>
     </w:rPr>
   </w:style>
+  <w:style w:type="paragraph" w:styleId="BalloonText">
+    <w:name w:val="Balloon Text"/>
+    <w:basedOn w:val="Normal"/>
+    <w:link w:val="BalloonTextChar"/>
+    <w:uiPriority w:val="99"/>
+    <w:semiHidden/>
+    <w:unhideWhenUsed/>
+    <w:rsid w:val="00E479C7"/>
+    <w:rPr>
+      <w:rFonts w:ascii="Tahoma" w:hAnsi="Tahoma" w:cs="Tahoma"/>
+      <w:sz w:val="16"/>
+      <w:szCs w:val="16"/>
+    </w:rPr>
+  </w:style>
+  <w:style w:type="character" w:customStyle="1" w:styleId="BalloonTextChar">
+    <w:name w:val="Balloon Text Char"/>
+    <w:basedOn w:val="DefaultParagraphFont"/>
+    <w:link w:val="BalloonText"/>
+    <w:uiPriority w:val="99"/>
+    <w:semiHidden/>
+    <w:rsid w:val="00E479C7"/>
+    <w:rPr>
+      <w:rFonts w:ascii="Tahoma" w:hAnsi="Tahoma" w:cs="Tahoma"/>
+      <w:sz w:val="16"/>
+      <w:szCs w:val="16"/>
+      <w:lang w:val="en-US" w:eastAsia="en-US"/>
+    </w:rPr>
+  </w:style>
+  <w:style w:type="paragraph" w:styleId="NormalWeb">
+    <w:name w:val="Normal (Web)"/>
+    <w:basedOn w:val="Normal"/>
+    <w:uiPriority w:val="99"/>
+    <w:semiHidden/>
+    <w:unhideWhenUsed/>
+    <w:rsid w:val="00E479C7"/>
+    <w:pPr>
+      <w:spacing w:before="100" w:beforeAutospacing="1" w:after="100" w:afterAutospacing="1"/>
+      <w:jc w:val="left"/>
+    </w:pPr>
+    <w:rPr>
+      <w:sz w:val="24"/>
+      <w:szCs w:val="24"/>
+      <w:lang w:val="en-GB" w:eastAsia="en-GB"/>
+    </w:rPr>
+  </w:style>
 </w:styles>
 </file>
 
@@ -9280,6 +10530,51 @@
       <w:szCs w:val="18"/>
     </w:rPr>
   </w:style>
+  <w:style w:type="paragraph" w:styleId="BalloonText">
+    <w:name w:val="Balloon Text"/>
+    <w:basedOn w:val="Normal"/>
+    <w:link w:val="BalloonTextChar"/>
+    <w:uiPriority w:val="99"/>
+    <w:semiHidden/>
+    <w:unhideWhenUsed/>
+    <w:rsid w:val="00E479C7"/>
+    <w:rPr>
+      <w:rFonts w:ascii="Tahoma" w:hAnsi="Tahoma" w:cs="Tahoma"/>
+      <w:sz w:val="16"/>
+      <w:szCs w:val="16"/>
+    </w:rPr>
+  </w:style>
+  <w:style w:type="character" w:customStyle="1" w:styleId="BalloonTextChar">
+    <w:name w:val="Balloon Text Char"/>
+    <w:basedOn w:val="DefaultParagraphFont"/>
+    <w:link w:val="BalloonText"/>
+    <w:uiPriority w:val="99"/>
+    <w:semiHidden/>
+    <w:rsid w:val="00E479C7"/>
+    <w:rPr>
+      <w:rFonts w:ascii="Tahoma" w:hAnsi="Tahoma" w:cs="Tahoma"/>
+      <w:sz w:val="16"/>
+      <w:szCs w:val="16"/>
+      <w:lang w:val="en-US" w:eastAsia="en-US"/>
+    </w:rPr>
+  </w:style>
+  <w:style w:type="paragraph" w:styleId="NormalWeb">
+    <w:name w:val="Normal (Web)"/>
+    <w:basedOn w:val="Normal"/>
+    <w:uiPriority w:val="99"/>
+    <w:semiHidden/>
+    <w:unhideWhenUsed/>
+    <w:rsid w:val="00E479C7"/>
+    <w:pPr>
+      <w:spacing w:before="100" w:beforeAutospacing="1" w:after="100" w:afterAutospacing="1"/>
+      <w:jc w:val="left"/>
+    </w:pPr>
+    <w:rPr>
+      <w:sz w:val="24"/>
+      <w:szCs w:val="24"/>
+      <w:lang w:val="en-GB" w:eastAsia="en-GB"/>
+    </w:rPr>
+  </w:style>
 </w:styles>
 </file>
 
@@ -9563,7 +10858,27 @@
       </a:bgFillStyleLst>
     </a:fmtScheme>
   </a:themeElements>
-  <a:objectDefaults/>
+  <a:objectDefaults>
+    <a:txDef>
+      <a:spPr bwMode="auto">
+        <a:solidFill>
+          <a:srgbClr val="FFFFFF"/>
+        </a:solidFill>
+        <a:ln w="9525">
+          <a:solidFill>
+            <a:srgbClr val="000000"/>
+          </a:solidFill>
+          <a:miter lim="800000"/>
+          <a:headEnd/>
+          <a:tailEnd/>
+        </a:ln>
+      </a:spPr>
+      <a:bodyPr rot="0" vert="horz" wrap="square" lIns="91440" tIns="45720" rIns="91440" bIns="45720" anchor="t" anchorCtr="0" upright="1">
+        <a:noAutofit/>
+      </a:bodyPr>
+      <a:lstStyle/>
+    </a:txDef>
+  </a:objectDefaults>
   <a:extraClrSchemeLst/>
 </a:theme>
 </file>
@@ -9625,7 +10940,7 @@
 </file>
 
 <file path=customXml/itemProps1.xml><?xml version="1.0" encoding="utf-8"?>
-<ds:datastoreItem xmlns:ds="http://schemas.openxmlformats.org/officeDocument/2006/customXml" ds:itemID="{C5FAACCD-A68E-4605-8DEC-A5B9789E5E0A}">
+<ds:datastoreItem xmlns:ds="http://schemas.openxmlformats.org/officeDocument/2006/customXml" ds:itemID="{26F4C9B2-0F27-4AEF-A688-AAF0435EB4ED}">
   <ds:schemaRefs>
     <ds:schemaRef ds:uri="http://schemas.openxmlformats.org/officeDocument/2006/bibliography"/>
   </ds:schemaRefs>

--- a/Thesis/Online Segmentation of Arabic Word-Parts.docx
+++ b/Thesis/Online Segmentation of Arabic Word-Parts.docx
@@ -519,7 +519,13 @@
         <w:t>the ADAB Database</w:t>
       </w:r>
       <w:r>
-        <w:t xml:space="preserve">. Very promising </w:t>
+        <w:t xml:space="preserve">. </w:t>
+      </w:r>
+      <w:r>
+        <w:t>P</w:t>
+      </w:r>
+      <w:r>
+        <w:t xml:space="preserve">romising </w:t>
       </w:r>
       <w:r>
         <w:t>results</w:t>
@@ -812,7 +818,15 @@
         <w:t xml:space="preserve"> and the analytic approach. The holistic approach considers the global properties of the written text while the analytic approach involves segmentation and classification of each part of the text.</w:t>
       </w:r>
       <w:r>
-        <w:t xml:space="preserve">  In the holistic approach, the recognition system needs to be trained over all words in the dictionary, while it is possible for small vocabulary of </w:t>
+        <w:t xml:space="preserve">  In the holistic approach, </w:t>
+      </w:r>
+      <w:proofErr w:type="gramStart"/>
+      <w:r>
+        <w:t>the</w:t>
+      </w:r>
+      <w:proofErr w:type="gramEnd"/>
+      <w:r>
+        <w:t xml:space="preserve"> recognition system needs to be trained over all words in the dictionary, while it is possible for small vocabulary of </w:t>
       </w:r>
       <w:r>
         <w:t>words;</w:t>
@@ -1285,7 +1299,7 @@
                 <v:shape id="_x0000_i1025" type="#_x0000_t75" style="width:101.55pt;height:39.75pt" o:ole="">
                   <v:imagedata r:id="rId11" o:title=""/>
                 </v:shape>
-                <o:OLEObject Type="Embed" ProgID="PBrush" ShapeID="_x0000_i1025" DrawAspect="Content" ObjectID="_1436651851" r:id="rId12"/>
+                <o:OLEObject Type="Embed" ProgID="PBrush" ShapeID="_x0000_i1025" DrawAspect="Content" ObjectID="_1436805295" r:id="rId12"/>
               </w:object>
             </w:r>
           </w:p>
@@ -1311,7 +1325,7 @@
                 <v:shape id="_x0000_i1026" type="#_x0000_t75" style="width:128.95pt;height:48.35pt" o:ole="">
                   <v:imagedata r:id="rId13" o:title=""/>
                 </v:shape>
-                <o:OLEObject Type="Embed" ProgID="PBrush" ShapeID="_x0000_i1026" DrawAspect="Content" ObjectID="_1436651852" r:id="rId14"/>
+                <o:OLEObject Type="Embed" ProgID="PBrush" ShapeID="_x0000_i1026" DrawAspect="Content" ObjectID="_1436805296" r:id="rId14"/>
               </w:object>
             </w:r>
           </w:p>
@@ -2626,7 +2640,7 @@
           <v:shape id="_x0000_i1027" type="#_x0000_t75" style="width:252pt;height:103.7pt" o:ole="">
             <v:imagedata r:id="rId15" o:title=""/>
           </v:shape>
-          <o:OLEObject Type="Embed" ProgID="Visio.Drawing.11" ShapeID="_x0000_i1027" DrawAspect="Content" ObjectID="_1436651853" r:id="rId16"/>
+          <o:OLEObject Type="Embed" ProgID="Visio.Drawing.11" ShapeID="_x0000_i1027" DrawAspect="Content" ObjectID="_1436805297" r:id="rId16"/>
         </w:object>
       </w:r>
     </w:p>
@@ -2806,7 +2820,15 @@
         <w:t xml:space="preserve"> Event). </w:t>
       </w:r>
       <w:r>
-        <w:t xml:space="preserve">Segmentation points selection among the candidate points and. </w:t>
+        <w:t xml:space="preserve">Segmentation </w:t>
+      </w:r>
+      <w:proofErr w:type="gramStart"/>
+      <w:r>
+        <w:t>points</w:t>
+      </w:r>
+      <w:proofErr w:type="gramEnd"/>
+      <w:r>
+        <w:t xml:space="preserve"> selection among the candidate points and. </w:t>
       </w:r>
       <w:r>
         <w:t>segmentation point selection algorithm is employed to select the most probable segmentation points.</w:t>
@@ -2828,16 +2850,32 @@
           <v:shape id="_x0000_i1028" type="#_x0000_t75" style="width:254.15pt;height:97.25pt" o:ole="">
             <v:imagedata r:id="rId17" o:title=""/>
           </v:shape>
-          <o:OLEObject Type="Embed" ProgID="Visio.Drawing.11" ShapeID="_x0000_i1028" DrawAspect="Content" ObjectID="_1436651854" r:id="rId18"/>
+          <o:OLEObject Type="Embed" ProgID="Visio.Drawing.11" ShapeID="_x0000_i1028" DrawAspect="Content" ObjectID="_1436805298" r:id="rId18"/>
         </w:object>
       </w:r>
-      <w:proofErr w:type="gramStart"/>
-      <w:r>
-        <w:t>High level system flow.</w:t>
-      </w:r>
-      <w:proofErr w:type="gramEnd"/>
-      <w:r>
-        <w:t xml:space="preserve"> The framed components are parts that run in a loop while the user scribing the stroke.</w:t>
+    </w:p>
+    <w:p>
+      <w:pPr>
+        <w:pStyle w:val="BodyText"/>
+        <w:ind w:firstLine="0"/>
+      </w:pPr>
+      <w:r>
+        <w:rPr>
+          <w:noProof/>
+          <w:spacing w:val="0"/>
+          <w:sz w:val="16"/>
+          <w:szCs w:val="16"/>
+        </w:rPr>
+        <w:t>High level system flow</w:t>
+      </w:r>
+      <w:r>
+        <w:rPr>
+          <w:noProof/>
+          <w:spacing w:val="0"/>
+          <w:sz w:val="16"/>
+          <w:szCs w:val="16"/>
+        </w:rPr>
+        <w:t>.</w:t>
       </w:r>
     </w:p>
     <w:p>
@@ -3228,7 +3266,7 @@
           <v:shape id="_x0000_i1029" type="#_x0000_t75" style="width:53.2pt;height:19.9pt" o:ole="">
             <v:imagedata r:id="rId21" o:title=""/>
           </v:shape>
-          <o:OLEObject Type="Embed" ProgID="Equation.DSMT4" ShapeID="_x0000_i1029" DrawAspect="Content" ObjectID="_1436651855" r:id="rId22"/>
+          <o:OLEObject Type="Embed" ProgID="Equation.DSMT4" ShapeID="_x0000_i1029" DrawAspect="Content" ObjectID="_1436805299" r:id="rId22"/>
         </w:object>
       </w:r>
     </w:p>
@@ -3262,7 +3300,7 @@
                 <v:shape id="_x0000_i1030" type="#_x0000_t75" style="width:52.65pt;height:22.05pt" o:ole="">
                   <v:imagedata r:id="rId23" o:title=""/>
                 </v:shape>
-                <o:OLEObject Type="Embed" ProgID="Equation.DSMT4" ShapeID="_x0000_i1030" DrawAspect="Content" ObjectID="_1436651856" r:id="rId24"/>
+                <o:OLEObject Type="Embed" ProgID="Equation.DSMT4" ShapeID="_x0000_i1030" DrawAspect="Content" ObjectID="_1436805300" r:id="rId24"/>
               </w:object>
             </w:r>
           </w:p>
@@ -3417,7 +3455,7 @@
           <v:shape id="_x0000_i1031" type="#_x0000_t75" style="width:31.15pt;height:19.9pt" o:ole="">
             <v:imagedata r:id="rId25" o:title=""/>
           </v:shape>
-          <o:OLEObject Type="Embed" ProgID="Equation.DSMT4" ShapeID="_x0000_i1031" DrawAspect="Content" ObjectID="_1436651857" r:id="rId26"/>
+          <o:OLEObject Type="Embed" ProgID="Equation.DSMT4" ShapeID="_x0000_i1031" DrawAspect="Content" ObjectID="_1436805301" r:id="rId26"/>
         </w:object>
       </w:r>
       <w:r>
@@ -3439,7 +3477,7 @@
           <v:shape id="_x0000_i1032" type="#_x0000_t75" style="width:45.15pt;height:31.15pt" o:ole="">
             <v:imagedata r:id="rId27" o:title=""/>
           </v:shape>
-          <o:OLEObject Type="Embed" ProgID="Equation.DSMT4" ShapeID="_x0000_i1032" DrawAspect="Content" ObjectID="_1436651858" r:id="rId28"/>
+          <o:OLEObject Type="Embed" ProgID="Equation.DSMT4" ShapeID="_x0000_i1032" DrawAspect="Content" ObjectID="_1436805302" r:id="rId28"/>
         </w:object>
       </w:r>
       <w:r>
@@ -3453,7 +3491,7 @@
           <v:shape id="_x0000_i1033" type="#_x0000_t75" style="width:31.15pt;height:31.15pt" o:ole="">
             <v:imagedata r:id="rId29" o:title=""/>
           </v:shape>
-          <o:OLEObject Type="Embed" ProgID="Equation.DSMT4" ShapeID="_x0000_i1033" DrawAspect="Content" ObjectID="_1436651859" r:id="rId30"/>
+          <o:OLEObject Type="Embed" ProgID="Equation.DSMT4" ShapeID="_x0000_i1033" DrawAspect="Content" ObjectID="_1436805303" r:id="rId30"/>
         </w:object>
       </w:r>
       <w:r>
@@ -3532,7 +3570,7 @@
           <v:shape id="_x0000_i1034" type="#_x0000_t75" style="width:220.3pt;height:155.8pt" o:ole="">
             <v:imagedata r:id="rId31" o:title=""/>
           </v:shape>
-          <o:OLEObject Type="Embed" ProgID="Visio.Drawing.11" ShapeID="_x0000_i1034" DrawAspect="Content" ObjectID="_1436651860" r:id="rId32"/>
+          <o:OLEObject Type="Embed" ProgID="Visio.Drawing.11" ShapeID="_x0000_i1034" DrawAspect="Content" ObjectID="_1436805304" r:id="rId32"/>
         </w:object>
       </w:r>
     </w:p>
@@ -3688,7 +3726,7 @@
           <v:shape id="_x0000_i1035" type="#_x0000_t75" style="width:19.35pt;height:17.75pt" o:ole="">
             <v:imagedata r:id="rId33" o:title=""/>
           </v:shape>
-          <o:OLEObject Type="Embed" ProgID="Equation.DSMT4" ShapeID="_x0000_i1035" DrawAspect="Content" ObjectID="_1436651861" r:id="rId34"/>
+          <o:OLEObject Type="Embed" ProgID="Equation.DSMT4" ShapeID="_x0000_i1035" DrawAspect="Content" ObjectID="_1436805305" r:id="rId34"/>
         </w:object>
       </w:r>
       <w:r>
@@ -3711,7 +3749,7 @@
           <v:shape id="_x0000_i1036" type="#_x0000_t75" style="width:7pt;height:12.9pt" o:ole="">
             <v:imagedata r:id="rId35" o:title=""/>
           </v:shape>
-          <o:OLEObject Type="Embed" ProgID="Equation.DSMT4" ShapeID="_x0000_i1036" DrawAspect="Content" ObjectID="_1436651862" r:id="rId36"/>
+          <o:OLEObject Type="Embed" ProgID="Equation.DSMT4" ShapeID="_x0000_i1036" DrawAspect="Content" ObjectID="_1436805306" r:id="rId36"/>
         </w:object>
       </w:r>
       <w:r>
@@ -3728,7 +3766,7 @@
           <v:shape id="_x0000_i1037" type="#_x0000_t75" style="width:10.75pt;height:13.95pt" o:ole="">
             <v:imagedata r:id="rId37" o:title=""/>
           </v:shape>
-          <o:OLEObject Type="Embed" ProgID="Equation.DSMT4" ShapeID="_x0000_i1037" DrawAspect="Content" ObjectID="_1436651863" r:id="rId38"/>
+          <o:OLEObject Type="Embed" ProgID="Equation.DSMT4" ShapeID="_x0000_i1037" DrawAspect="Content" ObjectID="_1436805307" r:id="rId38"/>
         </w:object>
       </w:r>
       <w:r>
@@ -3755,7 +3793,7 @@
           <v:shape id="_x0000_i1038" type="#_x0000_t75" style="width:36pt;height:17.75pt" o:ole="">
             <v:imagedata r:id="rId39" o:title=""/>
           </v:shape>
-          <o:OLEObject Type="Embed" ProgID="Equation.DSMT4" ShapeID="_x0000_i1038" DrawAspect="Content" ObjectID="_1436651864" r:id="rId40"/>
+          <o:OLEObject Type="Embed" ProgID="Equation.DSMT4" ShapeID="_x0000_i1038" DrawAspect="Content" ObjectID="_1436805308" r:id="rId40"/>
         </w:object>
       </w:r>
       <w:r>
@@ -3772,7 +3810,7 @@
           <v:shape id="_x0000_i1039" type="#_x0000_t75" style="width:10.75pt;height:13.95pt" o:ole="">
             <v:imagedata r:id="rId37" o:title=""/>
           </v:shape>
-          <o:OLEObject Type="Embed" ProgID="Equation.DSMT4" ShapeID="_x0000_i1039" DrawAspect="Content" ObjectID="_1436651865" r:id="rId41"/>
+          <o:OLEObject Type="Embed" ProgID="Equation.DSMT4" ShapeID="_x0000_i1039" DrawAspect="Content" ObjectID="_1436805309" r:id="rId41"/>
         </w:object>
       </w:r>
       <w:r>
@@ -3820,7 +3858,7 @@
           <v:shape id="_x0000_i1040" type="#_x0000_t75" style="width:10.75pt;height:13.95pt" o:ole="">
             <v:imagedata r:id="rId37" o:title=""/>
           </v:shape>
-          <o:OLEObject Type="Embed" ProgID="Equation.DSMT4" ShapeID="_x0000_i1040" DrawAspect="Content" ObjectID="_1436651866" r:id="rId42"/>
+          <o:OLEObject Type="Embed" ProgID="Equation.DSMT4" ShapeID="_x0000_i1040" DrawAspect="Content" ObjectID="_1436805310" r:id="rId42"/>
         </w:object>
       </w:r>
       <w:r>
@@ -3842,7 +3880,7 @@
           <v:shape id="_x0000_i1041" type="#_x0000_t75" style="width:221.35pt;height:116.05pt" o:ole="">
             <v:imagedata r:id="rId43" o:title=""/>
           </v:shape>
-          <o:OLEObject Type="Embed" ProgID="Visio.Drawing.11" ShapeID="_x0000_i1041" DrawAspect="Content" ObjectID="_1436651867" r:id="rId44"/>
+          <o:OLEObject Type="Embed" ProgID="Visio.Drawing.11" ShapeID="_x0000_i1041" DrawAspect="Content" ObjectID="_1436805311" r:id="rId44"/>
         </w:object>
       </w:r>
     </w:p>
@@ -3896,7 +3934,7 @@
           <v:shape id="_x0000_i1042" type="#_x0000_t75" style="width:15.05pt;height:19.35pt" o:ole="">
             <v:imagedata r:id="rId45" o:title=""/>
           </v:shape>
-          <o:OLEObject Type="Embed" ProgID="Equation.DSMT4" ShapeID="_x0000_i1042" DrawAspect="Content" ObjectID="_1436651868" r:id="rId46"/>
+          <o:OLEObject Type="Embed" ProgID="Equation.DSMT4" ShapeID="_x0000_i1042" DrawAspect="Content" ObjectID="_1436805312" r:id="rId46"/>
         </w:object>
       </w:r>
       <w:r>
@@ -3919,7 +3957,7 @@
           <v:shape id="_x0000_i1043" type="#_x0000_t75" style="width:10.75pt;height:13.95pt" o:ole="">
             <v:imagedata r:id="rId47" o:title=""/>
           </v:shape>
-          <o:OLEObject Type="Embed" ProgID="Equation.DSMT4" ShapeID="_x0000_i1043" DrawAspect="Content" ObjectID="_1436651869" r:id="rId48"/>
+          <o:OLEObject Type="Embed" ProgID="Equation.DSMT4" ShapeID="_x0000_i1043" DrawAspect="Content" ObjectID="_1436805313" r:id="rId48"/>
         </w:object>
       </w:r>
       <w:r>
@@ -3936,7 +3974,7 @@
           <v:shape id="_x0000_i1044" type="#_x0000_t75" style="width:19.35pt;height:17.75pt" o:ole="">
             <v:imagedata r:id="rId49" o:title=""/>
           </v:shape>
-          <o:OLEObject Type="Embed" ProgID="Equation.DSMT4" ShapeID="_x0000_i1044" DrawAspect="Content" ObjectID="_1436651870" r:id="rId50"/>
+          <o:OLEObject Type="Embed" ProgID="Equation.DSMT4" ShapeID="_x0000_i1044" DrawAspect="Content" ObjectID="_1436805314" r:id="rId50"/>
         </w:object>
       </w:r>
       <w:r>
@@ -3950,7 +3988,7 @@
           <v:shape id="_x0000_i1045" type="#_x0000_t75" style="width:20.4pt;height:19.35pt" o:ole="">
             <v:imagedata r:id="rId51" o:title=""/>
           </v:shape>
-          <o:OLEObject Type="Embed" ProgID="Equation.DSMT4" ShapeID="_x0000_i1045" DrawAspect="Content" ObjectID="_1436651871" r:id="rId52"/>
+          <o:OLEObject Type="Embed" ProgID="Equation.DSMT4" ShapeID="_x0000_i1045" DrawAspect="Content" ObjectID="_1436805315" r:id="rId52"/>
         </w:object>
       </w:r>
       <w:r>
@@ -3986,7 +4024,7 @@
                 <v:shape id="_x0000_i1046" type="#_x0000_t75" style="width:105.85pt;height:23.65pt" o:ole="">
                   <v:imagedata r:id="rId53" o:title=""/>
                 </v:shape>
-                <o:OLEObject Type="Embed" ProgID="Equation.DSMT4" ShapeID="_x0000_i1046" DrawAspect="Content" ObjectID="_1436651872" r:id="rId54"/>
+                <o:OLEObject Type="Embed" ProgID="Equation.DSMT4" ShapeID="_x0000_i1046" DrawAspect="Content" ObjectID="_1436805316" r:id="rId54"/>
               </w:object>
             </w:r>
           </w:p>
@@ -4046,7 +4084,7 @@
           <v:shape id="_x0000_i1047" type="#_x0000_t75" style="width:15.05pt;height:19.35pt" o:ole="">
             <v:imagedata r:id="rId55" o:title=""/>
           </v:shape>
-          <o:OLEObject Type="Embed" ProgID="Equation.DSMT4" ShapeID="_x0000_i1047" DrawAspect="Content" ObjectID="_1436651873" r:id="rId56"/>
+          <o:OLEObject Type="Embed" ProgID="Equation.DSMT4" ShapeID="_x0000_i1047" DrawAspect="Content" ObjectID="_1436805317" r:id="rId56"/>
         </w:object>
       </w:r>
       <w:r>
@@ -4078,7 +4116,7 @@
           <v:shape id="_x0000_i1048" type="#_x0000_t75" style="width:45.15pt;height:15.05pt" o:ole="">
             <v:imagedata r:id="rId57" o:title=""/>
           </v:shape>
-          <o:OLEObject Type="Embed" ProgID="Equation.DSMT4" ShapeID="_x0000_i1048" DrawAspect="Content" ObjectID="_1436651874" r:id="rId58"/>
+          <o:OLEObject Type="Embed" ProgID="Equation.DSMT4" ShapeID="_x0000_i1048" DrawAspect="Content" ObjectID="_1436805318" r:id="rId58"/>
         </w:object>
       </w:r>
       <w:r>
@@ -4139,7 +4177,7 @@
                 <v:shape id="_x0000_i1049" type="#_x0000_t75" style="width:96.2pt;height:19.35pt" o:ole="">
                   <v:imagedata r:id="rId59" o:title=""/>
                 </v:shape>
-                <o:OLEObject Type="Embed" ProgID="Equation.DSMT4" ShapeID="_x0000_i1049" DrawAspect="Content" ObjectID="_1436651875" r:id="rId60"/>
+                <o:OLEObject Type="Embed" ProgID="Equation.DSMT4" ShapeID="_x0000_i1049" DrawAspect="Content" ObjectID="_1436805319" r:id="rId60"/>
               </w:object>
             </w:r>
           </w:p>
@@ -4224,7 +4262,7 @@
           <v:shape id="_x0000_i1050" type="#_x0000_t75" style="width:52.1pt;height:19.35pt" o:ole="">
             <v:imagedata r:id="rId61" o:title=""/>
           </v:shape>
-          <o:OLEObject Type="Embed" ProgID="Equation.DSMT4" ShapeID="_x0000_i1050" DrawAspect="Content" ObjectID="_1436651876" r:id="rId62"/>
+          <o:OLEObject Type="Embed" ProgID="Equation.DSMT4" ShapeID="_x0000_i1050" DrawAspect="Content" ObjectID="_1436805320" r:id="rId62"/>
         </w:object>
       </w:r>
       <w:proofErr w:type="gramStart"/>
@@ -4252,7 +4290,7 @@
           <v:shape id="_x0000_i1051" type="#_x0000_t75" style="width:15.05pt;height:19.35pt" o:ole="">
             <v:imagedata r:id="rId63" o:title=""/>
           </v:shape>
-          <o:OLEObject Type="Embed" ProgID="Equation.DSMT4" ShapeID="_x0000_i1051" DrawAspect="Content" ObjectID="_1436651877" r:id="rId64"/>
+          <o:OLEObject Type="Embed" ProgID="Equation.DSMT4" ShapeID="_x0000_i1051" DrawAspect="Content" ObjectID="_1436805321" r:id="rId64"/>
         </w:object>
       </w:r>
       <w:r>
@@ -4269,7 +4307,7 @@
           <v:shape id="_x0000_i1052" type="#_x0000_t75" style="width:12.9pt;height:12.9pt" o:ole="">
             <v:imagedata r:id="rId65" o:title=""/>
           </v:shape>
-          <o:OLEObject Type="Embed" ProgID="Equation.DSMT4" ShapeID="_x0000_i1052" DrawAspect="Content" ObjectID="_1436651878" r:id="rId66"/>
+          <o:OLEObject Type="Embed" ProgID="Equation.DSMT4" ShapeID="_x0000_i1052" DrawAspect="Content" ObjectID="_1436805322" r:id="rId66"/>
         </w:object>
       </w:r>
       <w:r>
@@ -4319,7 +4357,7 @@
           <v:shape id="_x0000_i1053" type="#_x0000_t75" style="width:12.9pt;height:12.9pt" o:ole="">
             <v:imagedata r:id="rId65" o:title=""/>
           </v:shape>
-          <o:OLEObject Type="Embed" ProgID="Equation.DSMT4" ShapeID="_x0000_i1053" DrawAspect="Content" ObjectID="_1436651879" r:id="rId67"/>
+          <o:OLEObject Type="Embed" ProgID="Equation.DSMT4" ShapeID="_x0000_i1053" DrawAspect="Content" ObjectID="_1436805323" r:id="rId67"/>
         </w:object>
       </w:r>
       <w:r>
@@ -4348,7 +4386,7 @@
           <v:shape id="_x0000_i1054" type="#_x0000_t75" style="width:10.75pt;height:12.9pt" o:ole="">
             <v:imagedata r:id="rId68" o:title=""/>
           </v:shape>
-          <o:OLEObject Type="Embed" ProgID="Equation.DSMT4" ShapeID="_x0000_i1054" DrawAspect="Content" ObjectID="_1436651880" r:id="rId69"/>
+          <o:OLEObject Type="Embed" ProgID="Equation.DSMT4" ShapeID="_x0000_i1054" DrawAspect="Content" ObjectID="_1436805324" r:id="rId69"/>
         </w:object>
       </w:r>
       <w:r>
@@ -4386,7 +4424,7 @@
                 <v:shape id="_x0000_i1055" type="#_x0000_t75" style="width:67.7pt;height:16.1pt" o:ole="">
                   <v:imagedata r:id="rId70" o:title=""/>
                 </v:shape>
-                <o:OLEObject Type="Embed" ProgID="Equation.DSMT4" ShapeID="_x0000_i1055" DrawAspect="Content" ObjectID="_1436651881" r:id="rId71"/>
+                <o:OLEObject Type="Embed" ProgID="Equation.DSMT4" ShapeID="_x0000_i1055" DrawAspect="Content" ObjectID="_1436805325" r:id="rId71"/>
               </w:object>
             </w:r>
             <w:r>
@@ -4404,7 +4442,7 @@
                 <v:shape id="_x0000_i1056" type="#_x0000_t75" style="width:24.7pt;height:15.05pt" o:ole="">
                   <v:imagedata r:id="rId72" o:title=""/>
                 </v:shape>
-                <o:OLEObject Type="Embed" ProgID="Equation.DSMT4" ShapeID="_x0000_i1056" DrawAspect="Content" ObjectID="_1436651882" r:id="rId73"/>
+                <o:OLEObject Type="Embed" ProgID="Equation.DSMT4" ShapeID="_x0000_i1056" DrawAspect="Content" ObjectID="_1436805326" r:id="rId73"/>
               </w:object>
             </w:r>
             <w:r>
@@ -4422,7 +4460,7 @@
                 <v:shape id="_x0000_i1057" type="#_x0000_t75" style="width:43pt;height:16.1pt" o:ole="">
                   <v:imagedata r:id="rId74" o:title=""/>
                 </v:shape>
-                <o:OLEObject Type="Embed" ProgID="Equation.DSMT4" ShapeID="_x0000_i1057" DrawAspect="Content" ObjectID="_1436651883" r:id="rId75"/>
+                <o:OLEObject Type="Embed" ProgID="Equation.DSMT4" ShapeID="_x0000_i1057" DrawAspect="Content" ObjectID="_1436805327" r:id="rId75"/>
               </w:object>
             </w:r>
           </w:p>
@@ -4515,7 +4553,7 @@
           <v:shape id="_x0000_i1058" type="#_x0000_t75" style="width:12.9pt;height:12.9pt" o:ole="">
             <v:imagedata r:id="rId76" o:title=""/>
           </v:shape>
-          <o:OLEObject Type="Embed" ProgID="Equation.DSMT4" ShapeID="_x0000_i1058" DrawAspect="Content" ObjectID="_1436651884" r:id="rId77"/>
+          <o:OLEObject Type="Embed" ProgID="Equation.DSMT4" ShapeID="_x0000_i1058" DrawAspect="Content" ObjectID="_1436805328" r:id="rId77"/>
         </w:object>
       </w:r>
       <w:r>
@@ -4541,7 +4579,7 @@
           <v:shape id="_x0000_i1059" type="#_x0000_t75" style="width:52.1pt;height:19.35pt" o:ole="">
             <v:imagedata r:id="rId78" o:title=""/>
           </v:shape>
-          <o:OLEObject Type="Embed" ProgID="Equation.DSMT4" ShapeID="_x0000_i1059" DrawAspect="Content" ObjectID="_1436651885" r:id="rId79"/>
+          <o:OLEObject Type="Embed" ProgID="Equation.DSMT4" ShapeID="_x0000_i1059" DrawAspect="Content" ObjectID="_1436805329" r:id="rId79"/>
         </w:object>
       </w:r>
       <w:r>
@@ -4564,7 +4602,7 @@
           <v:shape id="_x0000_i1060" type="#_x0000_t75" style="width:39.75pt;height:19.9pt" o:ole="">
             <v:imagedata r:id="rId80" o:title=""/>
           </v:shape>
-          <o:OLEObject Type="Embed" ProgID="Equation.DSMT4" ShapeID="_x0000_i1060" DrawAspect="Content" ObjectID="_1436651886" r:id="rId81"/>
+          <o:OLEObject Type="Embed" ProgID="Equation.DSMT4" ShapeID="_x0000_i1060" DrawAspect="Content" ObjectID="_1436805330" r:id="rId81"/>
         </w:object>
       </w:r>
       <w:r>
@@ -4578,7 +4616,7 @@
           <v:shape id="_x0000_i1061" type="#_x0000_t75" style="width:13.95pt;height:13.95pt" o:ole="">
             <v:imagedata r:id="rId82" o:title=""/>
           </v:shape>
-          <o:OLEObject Type="Embed" ProgID="Equation.DSMT4" ShapeID="_x0000_i1061" DrawAspect="Content" ObjectID="_1436651887" r:id="rId83"/>
+          <o:OLEObject Type="Embed" ProgID="Equation.DSMT4" ShapeID="_x0000_i1061" DrawAspect="Content" ObjectID="_1436805331" r:id="rId83"/>
         </w:object>
       </w:r>
       <w:r>
@@ -4803,7 +4841,7 @@
                 <v:shape id="_x0000_i1062" type="#_x0000_t75" style="width:17.75pt;height:13.95pt" o:ole="">
                   <v:imagedata r:id="rId84" o:title=""/>
                 </v:shape>
-                <o:OLEObject Type="Embed" ProgID="Equation.DSMT4" ShapeID="_x0000_i1062" DrawAspect="Content" ObjectID="_1436651888" r:id="rId85"/>
+                <o:OLEObject Type="Embed" ProgID="Equation.DSMT4" ShapeID="_x0000_i1062" DrawAspect="Content" ObjectID="_1436805332" r:id="rId85"/>
               </w:object>
             </w:r>
           </w:p>
@@ -4841,7 +4879,7 @@
                 <v:shape id="_x0000_i1063" type="#_x0000_t75" style="width:69.3pt;height:17.75pt" o:ole="">
                   <v:imagedata r:id="rId86" o:title=""/>
                 </v:shape>
-                <o:OLEObject Type="Embed" ProgID="Equation.DSMT4" ShapeID="_x0000_i1063" DrawAspect="Content" ObjectID="_1436651889" r:id="rId87"/>
+                <o:OLEObject Type="Embed" ProgID="Equation.DSMT4" ShapeID="_x0000_i1063" DrawAspect="Content" ObjectID="_1436805333" r:id="rId87"/>
               </w:object>
             </w:r>
           </w:p>
@@ -4884,7 +4922,7 @@
                 <v:shape id="_x0000_i1064" type="#_x0000_t75" style="width:29pt;height:16.1pt" o:ole="">
                   <v:imagedata r:id="rId88" o:title=""/>
                 </v:shape>
-                <o:OLEObject Type="Embed" ProgID="Equation.DSMT4" ShapeID="_x0000_i1064" DrawAspect="Content" ObjectID="_1436651890" r:id="rId89"/>
+                <o:OLEObject Type="Embed" ProgID="Equation.DSMT4" ShapeID="_x0000_i1064" DrawAspect="Content" ObjectID="_1436805334" r:id="rId89"/>
               </w:object>
             </w:r>
           </w:p>
@@ -4922,7 +4960,7 @@
                 <v:shape id="_x0000_i1065" type="#_x0000_t75" style="width:47.3pt;height:17.75pt" o:ole="">
                   <v:imagedata r:id="rId90" o:title=""/>
                 </v:shape>
-                <o:OLEObject Type="Embed" ProgID="Equation.DSMT4" ShapeID="_x0000_i1065" DrawAspect="Content" ObjectID="_1436651891" r:id="rId91"/>
+                <o:OLEObject Type="Embed" ProgID="Equation.DSMT4" ShapeID="_x0000_i1065" DrawAspect="Content" ObjectID="_1436805335" r:id="rId91"/>
               </w:object>
             </w:r>
           </w:p>
@@ -4965,7 +5003,7 @@
                 <v:shape id="_x0000_i1066" type="#_x0000_t75" style="width:20.4pt;height:13.95pt" o:ole="">
                   <v:imagedata r:id="rId92" o:title=""/>
                 </v:shape>
-                <o:OLEObject Type="Embed" ProgID="Equation.DSMT4" ShapeID="_x0000_i1066" DrawAspect="Content" ObjectID="_1436651892" r:id="rId93"/>
+                <o:OLEObject Type="Embed" ProgID="Equation.DSMT4" ShapeID="_x0000_i1066" DrawAspect="Content" ObjectID="_1436805336" r:id="rId93"/>
               </w:object>
             </w:r>
           </w:p>
@@ -5003,7 +5041,7 @@
                 <v:shape id="_x0000_i1067" type="#_x0000_t75" style="width:52.1pt;height:17.75pt" o:ole="">
                   <v:imagedata r:id="rId94" o:title=""/>
                 </v:shape>
-                <o:OLEObject Type="Embed" ProgID="Equation.DSMT4" ShapeID="_x0000_i1067" DrawAspect="Content" ObjectID="_1436651893" r:id="rId95"/>
+                <o:OLEObject Type="Embed" ProgID="Equation.DSMT4" ShapeID="_x0000_i1067" DrawAspect="Content" ObjectID="_1436805337" r:id="rId95"/>
               </w:object>
             </w:r>
           </w:p>
@@ -5026,7 +5064,7 @@
           <v:shape id="_x0000_i1068" type="#_x0000_t75" style="width:13.95pt;height:15.05pt" o:ole="">
             <v:imagedata r:id="rId96" o:title=""/>
           </v:shape>
-          <o:OLEObject Type="Embed" ProgID="Equation.DSMT4" ShapeID="_x0000_i1068" DrawAspect="Content" ObjectID="_1436651894" r:id="rId97"/>
+          <o:OLEObject Type="Embed" ProgID="Equation.DSMT4" ShapeID="_x0000_i1068" DrawAspect="Content" ObjectID="_1436805338" r:id="rId97"/>
         </w:object>
       </w:r>
       <w:r>
@@ -5046,7 +5084,7 @@
           <v:shape id="_x0000_i1069" type="#_x0000_t75" style="width:12.9pt;height:15.05pt" o:ole="">
             <v:imagedata r:id="rId98" o:title=""/>
           </v:shape>
-          <o:OLEObject Type="Embed" ProgID="Equation.DSMT4" ShapeID="_x0000_i1069" DrawAspect="Content" ObjectID="_1436651895" r:id="rId99"/>
+          <o:OLEObject Type="Embed" ProgID="Equation.DSMT4" ShapeID="_x0000_i1069" DrawAspect="Content" ObjectID="_1436805339" r:id="rId99"/>
         </w:object>
       </w:r>
       <w:r>
@@ -5069,7 +5107,7 @@
           <v:shape id="_x0000_i1070" type="#_x0000_t75" style="width:17.75pt;height:19.35pt" o:ole="">
             <v:imagedata r:id="rId100" o:title=""/>
           </v:shape>
-          <o:OLEObject Type="Embed" ProgID="Equation.DSMT4" ShapeID="_x0000_i1070" DrawAspect="Content" ObjectID="_1436651896" r:id="rId101"/>
+          <o:OLEObject Type="Embed" ProgID="Equation.DSMT4" ShapeID="_x0000_i1070" DrawAspect="Content" ObjectID="_1436805340" r:id="rId101"/>
         </w:object>
       </w:r>
       <w:r>
@@ -5131,7 +5169,7 @@
                 <v:shape id="_x0000_i1071" type="#_x0000_t75" style="width:123.6pt;height:87.05pt" o:ole="">
                   <v:imagedata r:id="rId102" o:title=""/>
                 </v:shape>
-                <o:OLEObject Type="Embed" ProgID="Equation.DSMT4" ShapeID="_x0000_i1071" DrawAspect="Content" ObjectID="_1436651897" r:id="rId103"/>
+                <o:OLEObject Type="Embed" ProgID="Equation.DSMT4" ShapeID="_x0000_i1071" DrawAspect="Content" ObjectID="_1436805341" r:id="rId103"/>
               </w:object>
             </w:r>
           </w:p>
@@ -5226,7 +5264,7 @@
                 <v:shape id="_x0000_i1072" type="#_x0000_t75" style="width:211.15pt;height:37.05pt" o:ole="">
                   <v:imagedata r:id="rId104" o:title=""/>
                 </v:shape>
-                <o:OLEObject Type="Embed" ProgID="Equation.DSMT4" ShapeID="_x0000_i1072" DrawAspect="Content" ObjectID="_1436651898" r:id="rId105"/>
+                <o:OLEObject Type="Embed" ProgID="Equation.DSMT4" ShapeID="_x0000_i1072" DrawAspect="Content" ObjectID="_1436805342" r:id="rId105"/>
               </w:object>
             </w:r>
           </w:p>
@@ -5314,7 +5352,63 @@
         <w:ind w:firstLine="0"/>
       </w:pPr>
       <w:r>
-        <w:t>As mentioned before, for each subsequence, the recognition system return a set of 3 potential letters candiddates, with their resemlence scoring. In the current inplementation we consider only the candidate with the best (minimal) scoring . In a future work we can evaluate other scoring technique that will be based on other scoring technique, that will take into considiration all the relevant candidates.</w:t>
+        <w:t xml:space="preserve">As mentioned before, for each subsequence, the recognition </w:t>
+      </w:r>
+      <w:proofErr w:type="gramStart"/>
+      <w:r>
+        <w:t>system return</w:t>
+      </w:r>
+      <w:proofErr w:type="gramEnd"/>
+      <w:r>
+        <w:t xml:space="preserve"> a set of 3 potential letters </w:t>
+      </w:r>
+      <w:proofErr w:type="spellStart"/>
+      <w:r>
+        <w:t>candiddates</w:t>
+      </w:r>
+      <w:proofErr w:type="spellEnd"/>
+      <w:r>
+        <w:t xml:space="preserve">, with their </w:t>
+      </w:r>
+      <w:proofErr w:type="spellStart"/>
+      <w:r>
+        <w:t>resemlence</w:t>
+      </w:r>
+      <w:proofErr w:type="spellEnd"/>
+      <w:r>
+        <w:t xml:space="preserve"> scoring. In the current </w:t>
+      </w:r>
+      <w:proofErr w:type="spellStart"/>
+      <w:r>
+        <w:t>inplementation</w:t>
+      </w:r>
+      <w:proofErr w:type="spellEnd"/>
+      <w:r>
+        <w:t xml:space="preserve"> we consider only the candidate with the best (minimal) </w:t>
+      </w:r>
+      <w:proofErr w:type="gramStart"/>
+      <w:r>
+        <w:t>scoring .</w:t>
+      </w:r>
+      <w:proofErr w:type="gramEnd"/>
+      <w:r>
+        <w:t xml:space="preserve"> In a future work we can evaluate other scoring technique that will be based on other scoring </w:t>
+      </w:r>
+      <w:proofErr w:type="gramStart"/>
+      <w:r>
+        <w:t>technique, that</w:t>
+      </w:r>
+      <w:proofErr w:type="gramEnd"/>
+      <w:r>
+        <w:t xml:space="preserve"> will take into </w:t>
+      </w:r>
+      <w:proofErr w:type="spellStart"/>
+      <w:r>
+        <w:t>considiration</w:t>
+      </w:r>
+      <w:proofErr w:type="spellEnd"/>
+      <w:r>
+        <w:t xml:space="preserve"> all the relevant candidates.</w:t>
       </w:r>
     </w:p>
     <w:p>
@@ -5329,7 +5423,23 @@
         <w:ind w:firstLine="0"/>
       </w:pPr>
       <w:r>
-        <w:t>In fiugure 5 and table [] we demonstrate the idea of the segmentation points nominamtion and the Subsequences matrix.</w:t>
+        <w:t xml:space="preserve">In </w:t>
+      </w:r>
+      <w:proofErr w:type="spellStart"/>
+      <w:r>
+        <w:t>fiugure</w:t>
+      </w:r>
+      <w:proofErr w:type="spellEnd"/>
+      <w:r>
+        <w:t xml:space="preserve"> 5 and table [] we demonstrate the idea of the segmentation points </w:t>
+      </w:r>
+      <w:proofErr w:type="spellStart"/>
+      <w:r>
+        <w:t>nominamtion</w:t>
+      </w:r>
+      <w:proofErr w:type="spellEnd"/>
+      <w:r>
+        <w:t xml:space="preserve"> and the Subsequences matrix.</w:t>
       </w:r>
     </w:p>
     <w:p>
@@ -5475,10 +5585,10 @@
                                       <w:position w:val="-12"/>
                                     </w:rPr>
                                     <w:object w:dxaOrig="380" w:dyaOrig="360">
-                                      <v:shape id="_x0000_i1096" type="#_x0000_t75" style="width:15.05pt;height:14.5pt" o:ole="">
+                                      <v:shape id="_x0000_i1097" type="#_x0000_t75" style="width:15.05pt;height:14.5pt" o:ole="">
                                         <v:imagedata r:id="rId106" o:title=""/>
                                       </v:shape>
-                                      <o:OLEObject Type="Embed" ProgID="Equation.DSMT4" ShapeID="_x0000_i1096" DrawAspect="Content" ObjectID="_1436651922" r:id="rId107"/>
+                                      <o:OLEObject Type="Embed" ProgID="Equation.DSMT4" ShapeID="_x0000_i1097" DrawAspect="Content" ObjectID="_1436805367" r:id="rId107"/>
                                     </w:object>
                                   </w:r>
                                 </w:p>
@@ -5500,10 +5610,10 @@
                                       <w:position w:val="-12"/>
                                     </w:rPr>
                                     <w:object w:dxaOrig="420" w:dyaOrig="360">
-                                      <v:shape id="_x0000_i1097" type="#_x0000_t75" style="width:16.1pt;height:14.5pt" o:ole="">
+                                      <v:shape id="_x0000_i1098" type="#_x0000_t75" style="width:16.1pt;height:14.5pt" o:ole="">
                                         <v:imagedata r:id="rId108" o:title=""/>
                                       </v:shape>
-                                      <o:OLEObject Type="Embed" ProgID="Equation.DSMT4" ShapeID="_x0000_i1097" DrawAspect="Content" ObjectID="_1436651923" r:id="rId109"/>
+                                      <o:OLEObject Type="Embed" ProgID="Equation.DSMT4" ShapeID="_x0000_i1098" DrawAspect="Content" ObjectID="_1436805368" r:id="rId109"/>
                                     </w:object>
                                   </w:r>
                                 </w:p>
@@ -5525,10 +5635,10 @@
                                       <w:position w:val="-12"/>
                                     </w:rPr>
                                     <w:object w:dxaOrig="400" w:dyaOrig="360">
-                                      <v:shape id="_x0000_i1098" type="#_x0000_t75" style="width:16.1pt;height:14.5pt" o:ole="">
+                                      <v:shape id="_x0000_i1099" type="#_x0000_t75" style="width:16.1pt;height:14.5pt" o:ole="">
                                         <v:imagedata r:id="rId110" o:title=""/>
                                       </v:shape>
-                                      <o:OLEObject Type="Embed" ProgID="Equation.DSMT4" ShapeID="_x0000_i1098" DrawAspect="Content" ObjectID="_1436651924" r:id="rId111"/>
+                                      <o:OLEObject Type="Embed" ProgID="Equation.DSMT4" ShapeID="_x0000_i1099" DrawAspect="Content" ObjectID="_1436805369" r:id="rId111"/>
                                     </w:object>
                                   </w:r>
                                 </w:p>
@@ -5550,10 +5660,10 @@
                                       <w:position w:val="-12"/>
                                     </w:rPr>
                                     <w:object w:dxaOrig="420" w:dyaOrig="360">
-                                      <v:shape id="_x0000_i1099" type="#_x0000_t75" style="width:16.1pt;height:14.5pt" o:ole="">
+                                      <v:shape id="_x0000_i1100" type="#_x0000_t75" style="width:16.1pt;height:14.5pt" o:ole="">
                                         <v:imagedata r:id="rId112" o:title=""/>
                                       </v:shape>
-                                      <o:OLEObject Type="Embed" ProgID="Equation.DSMT4" ShapeID="_x0000_i1099" DrawAspect="Content" ObjectID="_1436651925" r:id="rId113"/>
+                                      <o:OLEObject Type="Embed" ProgID="Equation.DSMT4" ShapeID="_x0000_i1100" DrawAspect="Content" ObjectID="_1436805370" r:id="rId113"/>
                                     </w:object>
                                   </w:r>
                                 </w:p>
@@ -5575,10 +5685,10 @@
                                       <w:position w:val="-12"/>
                                     </w:rPr>
                                     <w:object w:dxaOrig="400" w:dyaOrig="360">
-                                      <v:shape id="_x0000_i1100" type="#_x0000_t75" style="width:16.1pt;height:14.5pt" o:ole="">
+                                      <v:shape id="_x0000_i1101" type="#_x0000_t75" style="width:16.1pt;height:14.5pt" o:ole="">
                                         <v:imagedata r:id="rId114" o:title=""/>
                                       </v:shape>
-                                      <o:OLEObject Type="Embed" ProgID="Equation.DSMT4" ShapeID="_x0000_i1100" DrawAspect="Content" ObjectID="_1436651926" r:id="rId115"/>
+                                      <o:OLEObject Type="Embed" ProgID="Equation.DSMT4" ShapeID="_x0000_i1101" DrawAspect="Content" ObjectID="_1436805371" r:id="rId115"/>
                                     </w:object>
                                   </w:r>
                                 </w:p>
@@ -5600,10 +5710,10 @@
                                       <w:position w:val="-12"/>
                                     </w:rPr>
                                     <w:object w:dxaOrig="400" w:dyaOrig="360">
-                                      <v:shape id="_x0000_i1101" type="#_x0000_t75" style="width:16.1pt;height:14.5pt" o:ole="">
+                                      <v:shape id="_x0000_i1102" type="#_x0000_t75" style="width:16.1pt;height:14.5pt" o:ole="">
                                         <v:imagedata r:id="rId116" o:title=""/>
                                       </v:shape>
-                                      <o:OLEObject Type="Embed" ProgID="Equation.DSMT4" ShapeID="_x0000_i1101" DrawAspect="Content" ObjectID="_1436651927" r:id="rId117"/>
+                                      <o:OLEObject Type="Embed" ProgID="Equation.DSMT4" ShapeID="_x0000_i1102" DrawAspect="Content" ObjectID="_1436805372" r:id="rId117"/>
                                     </w:object>
                                   </w:r>
                                 </w:p>
@@ -5630,10 +5740,10 @@
                                       <w:position w:val="-12"/>
                                     </w:rPr>
                                     <w:object w:dxaOrig="380" w:dyaOrig="360">
-                                      <v:shape id="_x0000_i1102" type="#_x0000_t75" style="width:15.05pt;height:14.5pt" o:ole="">
+                                      <v:shape id="_x0000_i1103" type="#_x0000_t75" style="width:15.05pt;height:14.5pt" o:ole="">
                                         <v:imagedata r:id="rId106" o:title=""/>
                                       </v:shape>
-                                      <o:OLEObject Type="Embed" ProgID="Equation.DSMT4" ShapeID="_x0000_i1102" DrawAspect="Content" ObjectID="_1436651928" r:id="rId118"/>
+                                      <o:OLEObject Type="Embed" ProgID="Equation.DSMT4" ShapeID="_x0000_i1103" DrawAspect="Content" ObjectID="_1436805373" r:id="rId118"/>
                                     </w:object>
                                   </w:r>
                                 </w:p>
@@ -5932,10 +6042,10 @@
                                       <w:position w:val="-12"/>
                                     </w:rPr>
                                     <w:object w:dxaOrig="420" w:dyaOrig="360">
-                                      <v:shape id="_x0000_i1103" type="#_x0000_t75" style="width:16.1pt;height:14.5pt" o:ole="">
+                                      <v:shape id="_x0000_i1104" type="#_x0000_t75" style="width:16.1pt;height:14.5pt" o:ole="">
                                         <v:imagedata r:id="rId108" o:title=""/>
                                       </v:shape>
-                                      <o:OLEObject Type="Embed" ProgID="Equation.DSMT4" ShapeID="_x0000_i1103" DrawAspect="Content" ObjectID="_1436651929" r:id="rId122"/>
+                                      <o:OLEObject Type="Embed" ProgID="Equation.DSMT4" ShapeID="_x0000_i1104" DrawAspect="Content" ObjectID="_1436805374" r:id="rId122"/>
                                     </w:object>
                                   </w:r>
                                 </w:p>
@@ -6216,10 +6326,10 @@
                                       <w:position w:val="-12"/>
                                     </w:rPr>
                                     <w:object w:dxaOrig="400" w:dyaOrig="360">
-                                      <v:shape id="_x0000_i1104" type="#_x0000_t75" style="width:16.1pt;height:14.5pt" o:ole="">
+                                      <v:shape id="_x0000_i1105" type="#_x0000_t75" style="width:16.1pt;height:14.5pt" o:ole="">
                                         <v:imagedata r:id="rId110" o:title=""/>
                                       </v:shape>
-                                      <o:OLEObject Type="Embed" ProgID="Equation.DSMT4" ShapeID="_x0000_i1104" DrawAspect="Content" ObjectID="_1436651930" r:id="rId126"/>
+                                      <o:OLEObject Type="Embed" ProgID="Equation.DSMT4" ShapeID="_x0000_i1105" DrawAspect="Content" ObjectID="_1436805375" r:id="rId126"/>
                                     </w:object>
                                   </w:r>
                                 </w:p>
@@ -6498,10 +6608,10 @@
                                       <w:position w:val="-12"/>
                                     </w:rPr>
                                     <w:object w:dxaOrig="420" w:dyaOrig="360">
-                                      <v:shape id="_x0000_i1105" type="#_x0000_t75" style="width:16.1pt;height:14.5pt" o:ole="">
+                                      <v:shape id="_x0000_i1106" type="#_x0000_t75" style="width:16.1pt;height:14.5pt" o:ole="">
                                         <v:imagedata r:id="rId112" o:title=""/>
                                       </v:shape>
-                                      <o:OLEObject Type="Embed" ProgID="Equation.DSMT4" ShapeID="_x0000_i1105" DrawAspect="Content" ObjectID="_1436651931" r:id="rId130"/>
+                                      <o:OLEObject Type="Embed" ProgID="Equation.DSMT4" ShapeID="_x0000_i1106" DrawAspect="Content" ObjectID="_1436805376" r:id="rId130"/>
                                     </w:object>
                                   </w:r>
                                 </w:p>
@@ -6740,10 +6850,10 @@
                                       <w:position w:val="-12"/>
                                     </w:rPr>
                                     <w:object w:dxaOrig="400" w:dyaOrig="360">
-                                      <v:shape id="_x0000_i1106" type="#_x0000_t75" style="width:16.1pt;height:14.5pt" o:ole="">
+                                      <v:shape id="_x0000_i1107" type="#_x0000_t75" style="width:16.1pt;height:14.5pt" o:ole="">
                                         <v:imagedata r:id="rId114" o:title=""/>
                                       </v:shape>
-                                      <o:OLEObject Type="Embed" ProgID="Equation.DSMT4" ShapeID="_x0000_i1106" DrawAspect="Content" ObjectID="_1436651932" r:id="rId133"/>
+                                      <o:OLEObject Type="Embed" ProgID="Equation.DSMT4" ShapeID="_x0000_i1107" DrawAspect="Content" ObjectID="_1436805377" r:id="rId133"/>
                                     </w:object>
                                   </w:r>
                                 </w:p>
@@ -6941,10 +7051,10 @@
                                       <w:position w:val="-12"/>
                                     </w:rPr>
                                     <w:object w:dxaOrig="400" w:dyaOrig="360">
-                                      <v:shape id="_x0000_i1107" type="#_x0000_t75" style="width:16.1pt;height:14.5pt" o:ole="">
+                                      <v:shape id="_x0000_i1108" type="#_x0000_t75" style="width:16.1pt;height:14.5pt" o:ole="">
                                         <v:imagedata r:id="rId116" o:title=""/>
                                       </v:shape>
-                                      <o:OLEObject Type="Embed" ProgID="Equation.DSMT4" ShapeID="_x0000_i1107" DrawAspect="Content" ObjectID="_1436651933" r:id="rId135"/>
+                                      <o:OLEObject Type="Embed" ProgID="Equation.DSMT4" ShapeID="_x0000_i1108" DrawAspect="Content" ObjectID="_1436805378" r:id="rId135"/>
                                     </w:object>
                                   </w:r>
                                 </w:p>
@@ -7168,10 +7278,10 @@
                                 <w:position w:val="-12"/>
                               </w:rPr>
                               <w:object w:dxaOrig="380" w:dyaOrig="360">
-                                <v:shape id="_x0000_i1096" type="#_x0000_t75" style="width:15.05pt;height:14.5pt" o:ole="">
+                                <v:shape id="_x0000_i1097" type="#_x0000_t75" style="width:15.05pt;height:14.5pt" o:ole="">
                                   <v:imagedata r:id="rId106" o:title=""/>
                                 </v:shape>
-                                <o:OLEObject Type="Embed" ProgID="Equation.DSMT4" ShapeID="_x0000_i1096" DrawAspect="Content" ObjectID="_1436651922" r:id="rId136"/>
+                                <o:OLEObject Type="Embed" ProgID="Equation.DSMT4" ShapeID="_x0000_i1097" DrawAspect="Content" ObjectID="_1436805367" r:id="rId136"/>
                               </w:object>
                             </w:r>
                           </w:p>
@@ -7193,10 +7303,10 @@
                                 <w:position w:val="-12"/>
                               </w:rPr>
                               <w:object w:dxaOrig="420" w:dyaOrig="360">
-                                <v:shape id="_x0000_i1097" type="#_x0000_t75" style="width:16.1pt;height:14.5pt" o:ole="">
+                                <v:shape id="_x0000_i1098" type="#_x0000_t75" style="width:16.1pt;height:14.5pt" o:ole="">
                                   <v:imagedata r:id="rId108" o:title=""/>
                                 </v:shape>
-                                <o:OLEObject Type="Embed" ProgID="Equation.DSMT4" ShapeID="_x0000_i1097" DrawAspect="Content" ObjectID="_1436651923" r:id="rId137"/>
+                                <o:OLEObject Type="Embed" ProgID="Equation.DSMT4" ShapeID="_x0000_i1098" DrawAspect="Content" ObjectID="_1436805368" r:id="rId137"/>
                               </w:object>
                             </w:r>
                           </w:p>
@@ -7218,10 +7328,10 @@
                                 <w:position w:val="-12"/>
                               </w:rPr>
                               <w:object w:dxaOrig="400" w:dyaOrig="360">
-                                <v:shape id="_x0000_i1098" type="#_x0000_t75" style="width:16.1pt;height:14.5pt" o:ole="">
+                                <v:shape id="_x0000_i1099" type="#_x0000_t75" style="width:16.1pt;height:14.5pt" o:ole="">
                                   <v:imagedata r:id="rId110" o:title=""/>
                                 </v:shape>
-                                <o:OLEObject Type="Embed" ProgID="Equation.DSMT4" ShapeID="_x0000_i1098" DrawAspect="Content" ObjectID="_1436651924" r:id="rId138"/>
+                                <o:OLEObject Type="Embed" ProgID="Equation.DSMT4" ShapeID="_x0000_i1099" DrawAspect="Content" ObjectID="_1436805369" r:id="rId138"/>
                               </w:object>
                             </w:r>
                           </w:p>
@@ -7243,10 +7353,10 @@
                                 <w:position w:val="-12"/>
                               </w:rPr>
                               <w:object w:dxaOrig="420" w:dyaOrig="360">
-                                <v:shape id="_x0000_i1099" type="#_x0000_t75" style="width:16.1pt;height:14.5pt" o:ole="">
+                                <v:shape id="_x0000_i1100" type="#_x0000_t75" style="width:16.1pt;height:14.5pt" o:ole="">
                                   <v:imagedata r:id="rId112" o:title=""/>
                                 </v:shape>
-                                <o:OLEObject Type="Embed" ProgID="Equation.DSMT4" ShapeID="_x0000_i1099" DrawAspect="Content" ObjectID="_1436651925" r:id="rId139"/>
+                                <o:OLEObject Type="Embed" ProgID="Equation.DSMT4" ShapeID="_x0000_i1100" DrawAspect="Content" ObjectID="_1436805370" r:id="rId139"/>
                               </w:object>
                             </w:r>
                           </w:p>
@@ -7268,10 +7378,10 @@
                                 <w:position w:val="-12"/>
                               </w:rPr>
                               <w:object w:dxaOrig="400" w:dyaOrig="360">
-                                <v:shape id="_x0000_i1100" type="#_x0000_t75" style="width:16.1pt;height:14.5pt" o:ole="">
+                                <v:shape id="_x0000_i1101" type="#_x0000_t75" style="width:16.1pt;height:14.5pt" o:ole="">
                                   <v:imagedata r:id="rId114" o:title=""/>
                                 </v:shape>
-                                <o:OLEObject Type="Embed" ProgID="Equation.DSMT4" ShapeID="_x0000_i1100" DrawAspect="Content" ObjectID="_1436651926" r:id="rId140"/>
+                                <o:OLEObject Type="Embed" ProgID="Equation.DSMT4" ShapeID="_x0000_i1101" DrawAspect="Content" ObjectID="_1436805371" r:id="rId140"/>
                               </w:object>
                             </w:r>
                           </w:p>
@@ -7293,10 +7403,10 @@
                                 <w:position w:val="-12"/>
                               </w:rPr>
                               <w:object w:dxaOrig="400" w:dyaOrig="360">
-                                <v:shape id="_x0000_i1101" type="#_x0000_t75" style="width:16.1pt;height:14.5pt" o:ole="">
+                                <v:shape id="_x0000_i1102" type="#_x0000_t75" style="width:16.1pt;height:14.5pt" o:ole="">
                                   <v:imagedata r:id="rId116" o:title=""/>
                                 </v:shape>
-                                <o:OLEObject Type="Embed" ProgID="Equation.DSMT4" ShapeID="_x0000_i1101" DrawAspect="Content" ObjectID="_1436651927" r:id="rId141"/>
+                                <o:OLEObject Type="Embed" ProgID="Equation.DSMT4" ShapeID="_x0000_i1102" DrawAspect="Content" ObjectID="_1436805372" r:id="rId141"/>
                               </w:object>
                             </w:r>
                           </w:p>
@@ -7323,10 +7433,10 @@
                                 <w:position w:val="-12"/>
                               </w:rPr>
                               <w:object w:dxaOrig="380" w:dyaOrig="360">
-                                <v:shape id="_x0000_i1102" type="#_x0000_t75" style="width:15.05pt;height:14.5pt" o:ole="">
+                                <v:shape id="_x0000_i1103" type="#_x0000_t75" style="width:15.05pt;height:14.5pt" o:ole="">
                                   <v:imagedata r:id="rId106" o:title=""/>
                                 </v:shape>
-                                <o:OLEObject Type="Embed" ProgID="Equation.DSMT4" ShapeID="_x0000_i1102" DrawAspect="Content" ObjectID="_1436651928" r:id="rId142"/>
+                                <o:OLEObject Type="Embed" ProgID="Equation.DSMT4" ShapeID="_x0000_i1103" DrawAspect="Content" ObjectID="_1436805373" r:id="rId142"/>
                               </w:object>
                             </w:r>
                           </w:p>
@@ -7625,10 +7735,10 @@
                                 <w:position w:val="-12"/>
                               </w:rPr>
                               <w:object w:dxaOrig="420" w:dyaOrig="360">
-                                <v:shape id="_x0000_i1103" type="#_x0000_t75" style="width:16.1pt;height:14.5pt" o:ole="">
+                                <v:shape id="_x0000_i1104" type="#_x0000_t75" style="width:16.1pt;height:14.5pt" o:ole="">
                                   <v:imagedata r:id="rId108" o:title=""/>
                                 </v:shape>
-                                <o:OLEObject Type="Embed" ProgID="Equation.DSMT4" ShapeID="_x0000_i1103" DrawAspect="Content" ObjectID="_1436651929" r:id="rId143"/>
+                                <o:OLEObject Type="Embed" ProgID="Equation.DSMT4" ShapeID="_x0000_i1104" DrawAspect="Content" ObjectID="_1436805374" r:id="rId143"/>
                               </w:object>
                             </w:r>
                           </w:p>
@@ -7909,10 +8019,10 @@
                                 <w:position w:val="-12"/>
                               </w:rPr>
                               <w:object w:dxaOrig="400" w:dyaOrig="360">
-                                <v:shape id="_x0000_i1104" type="#_x0000_t75" style="width:16.1pt;height:14.5pt" o:ole="">
+                                <v:shape id="_x0000_i1105" type="#_x0000_t75" style="width:16.1pt;height:14.5pt" o:ole="">
                                   <v:imagedata r:id="rId110" o:title=""/>
                                 </v:shape>
-                                <o:OLEObject Type="Embed" ProgID="Equation.DSMT4" ShapeID="_x0000_i1104" DrawAspect="Content" ObjectID="_1436651930" r:id="rId144"/>
+                                <o:OLEObject Type="Embed" ProgID="Equation.DSMT4" ShapeID="_x0000_i1105" DrawAspect="Content" ObjectID="_1436805375" r:id="rId144"/>
                               </w:object>
                             </w:r>
                           </w:p>
@@ -8191,10 +8301,10 @@
                                 <w:position w:val="-12"/>
                               </w:rPr>
                               <w:object w:dxaOrig="420" w:dyaOrig="360">
-                                <v:shape id="_x0000_i1105" type="#_x0000_t75" style="width:16.1pt;height:14.5pt" o:ole="">
+                                <v:shape id="_x0000_i1106" type="#_x0000_t75" style="width:16.1pt;height:14.5pt" o:ole="">
                                   <v:imagedata r:id="rId112" o:title=""/>
                                 </v:shape>
-                                <o:OLEObject Type="Embed" ProgID="Equation.DSMT4" ShapeID="_x0000_i1105" DrawAspect="Content" ObjectID="_1436651931" r:id="rId145"/>
+                                <o:OLEObject Type="Embed" ProgID="Equation.DSMT4" ShapeID="_x0000_i1106" DrawAspect="Content" ObjectID="_1436805376" r:id="rId145"/>
                               </w:object>
                             </w:r>
                           </w:p>
@@ -8433,10 +8543,10 @@
                                 <w:position w:val="-12"/>
                               </w:rPr>
                               <w:object w:dxaOrig="400" w:dyaOrig="360">
-                                <v:shape id="_x0000_i1106" type="#_x0000_t75" style="width:16.1pt;height:14.5pt" o:ole="">
+                                <v:shape id="_x0000_i1107" type="#_x0000_t75" style="width:16.1pt;height:14.5pt" o:ole="">
                                   <v:imagedata r:id="rId114" o:title=""/>
                                 </v:shape>
-                                <o:OLEObject Type="Embed" ProgID="Equation.DSMT4" ShapeID="_x0000_i1106" DrawAspect="Content" ObjectID="_1436651932" r:id="rId146"/>
+                                <o:OLEObject Type="Embed" ProgID="Equation.DSMT4" ShapeID="_x0000_i1107" DrawAspect="Content" ObjectID="_1436805377" r:id="rId146"/>
                               </w:object>
                             </w:r>
                           </w:p>
@@ -8634,10 +8744,10 @@
                                 <w:position w:val="-12"/>
                               </w:rPr>
                               <w:object w:dxaOrig="400" w:dyaOrig="360">
-                                <v:shape id="_x0000_i1107" type="#_x0000_t75" style="width:16.1pt;height:14.5pt" o:ole="">
+                                <v:shape id="_x0000_i1108" type="#_x0000_t75" style="width:16.1pt;height:14.5pt" o:ole="">
                                   <v:imagedata r:id="rId116" o:title=""/>
                                 </v:shape>
-                                <o:OLEObject Type="Embed" ProgID="Equation.DSMT4" ShapeID="_x0000_i1107" DrawAspect="Content" ObjectID="_1436651933" r:id="rId147"/>
+                                <o:OLEObject Type="Embed" ProgID="Equation.DSMT4" ShapeID="_x0000_i1108" DrawAspect="Content" ObjectID="_1436805378" r:id="rId147"/>
                               </w:object>
                             </w:r>
                           </w:p>
@@ -9018,14 +9128,12 @@
       <w:r>
         <w:t xml:space="preserve"> discordant scaling of the </w:t>
       </w:r>
-      <w:proofErr w:type="gramStart"/>
       <w:r>
         <w:t>letters</w:t>
       </w:r>
       <w:r>
-        <w:t>,</w:t>
-      </w:r>
-      <w:proofErr w:type="gramEnd"/>
+        <w:t>;</w:t>
+      </w:r>
       <w:r>
         <w:t xml:space="preserve"> a scoring </w:t>
       </w:r>
@@ -9080,13 +9188,132 @@
     </w:p>
     <w:p>
       <w:pPr>
-        <w:jc w:val="left"/>
-      </w:pPr>
-    </w:p>
-    <w:p>
-      <w:pPr>
         <w:pStyle w:val="BodyText"/>
-      </w:pPr>
+        <w:ind w:firstLine="0"/>
+      </w:pPr>
+      <w:r>
+        <w:t xml:space="preserve">In some cases candidate segmentation points are </w:t>
+      </w:r>
+      <w:r>
+        <w:t>incorrectly</w:t>
+      </w:r>
+      <w:r>
+        <w:t xml:space="preserve"> nominated on areas that </w:t>
+      </w:r>
+      <w:r>
+        <w:t>are not</w:t>
+      </w:r>
+      <w:r>
+        <w:t xml:space="preserve"> horizontal, this is caused from the fact that the nomination is done while the word is being scribed, </w:t>
+      </w:r>
+      <w:r>
+        <w:t xml:space="preserve">and </w:t>
+      </w:r>
+      <w:r>
+        <w:t>our filtering algorithm should be corrected</w:t>
+      </w:r>
+      <w:r>
+        <w:t xml:space="preserve"> to handle this case</w:t>
+      </w:r>
+      <w:r>
+        <w:t>.</w:t>
+      </w:r>
+    </w:p>
+    <w:tbl>
+      <w:tblPr>
+        <w:tblStyle w:val="TableGrid"/>
+        <w:tblW w:w="0" w:type="auto"/>
+        <w:jc w:val="center"/>
+        <w:tblBorders>
+          <w:top w:val="none" w:sz="0" w:space="0" w:color="auto"/>
+          <w:left w:val="none" w:sz="0" w:space="0" w:color="auto"/>
+          <w:bottom w:val="none" w:sz="0" w:space="0" w:color="auto"/>
+          <w:right w:val="none" w:sz="0" w:space="0" w:color="auto"/>
+          <w:insideH w:val="none" w:sz="0" w:space="0" w:color="auto"/>
+          <w:insideV w:val="none" w:sz="0" w:space="0" w:color="auto"/>
+        </w:tblBorders>
+        <w:tblLook w:val="04A0" w:firstRow="1" w:lastRow="0" w:firstColumn="1" w:lastColumn="0" w:noHBand="0" w:noVBand="1"/>
+      </w:tblPr>
+      <w:tblGrid>
+        <w:gridCol w:w="2855"/>
+      </w:tblGrid>
+      <w:tr>
+        <w:trPr>
+          <w:trHeight w:val="438"/>
+          <w:jc w:val="center"/>
+        </w:trPr>
+        <w:tc>
+          <w:tcPr>
+            <w:tcW w:w="2855" w:type="dxa"/>
+          </w:tcPr>
+          <w:p>
+            <w:pPr>
+              <w:jc w:val="left"/>
+            </w:pPr>
+            <w:r>
+              <w:rPr>
+                <w:rFonts w:eastAsia="Times New Roman" w:cs="Times New Roman"/>
+                <w:sz w:val="20"/>
+                <w:szCs w:val="20"/>
+              </w:rPr>
+              <w:object w:dxaOrig="12555" w:dyaOrig="4725">
+                <v:shape id="_x0000_i1073" type="#_x0000_t75" style="width:125.75pt;height:47.3pt" o:ole="">
+                  <v:imagedata r:id="rId148" o:title=""/>
+                </v:shape>
+                <o:OLEObject Type="Embed" ProgID="PBrush" ShapeID="_x0000_i1073" DrawAspect="Content" ObjectID="_1436805343" r:id="rId149"/>
+              </w:object>
+            </w:r>
+          </w:p>
+        </w:tc>
+      </w:tr>
+    </w:tbl>
+    <w:p>
+      <w:pPr>
+        <w:pStyle w:val="figurecaption"/>
+        <w:ind w:left="0" w:firstLine="0"/>
+        <w:rPr>
+          <w:rFonts w:eastAsia="MS Mincho"/>
+        </w:rPr>
+      </w:pPr>
+      <w:r>
+        <w:rPr>
+          <w:rFonts w:eastAsia="MS Mincho"/>
+        </w:rPr>
+        <w:t>Incorrect nomination of a candidate point that lays on a Segmentation fragmnet.</w:t>
+      </w:r>
+    </w:p>
+    <w:p>
+      <w:pPr>
+        <w:pStyle w:val="BodyText"/>
+        <w:ind w:firstLine="0"/>
+      </w:pPr>
+    </w:p>
+    <w:p>
+      <w:pPr>
+        <w:pStyle w:val="BodyText"/>
+        <w:ind w:firstLine="0"/>
+      </w:pPr>
+      <w:r>
+        <w:t xml:space="preserve">In several cases we encountered </w:t>
+      </w:r>
+      <w:r>
+        <w:t xml:space="preserve">candidate points that reside on the same horizontal fragment. Why that happens in the first place and why we filter out the point while scribing and not </w:t>
+      </w:r>
+      <w:r>
+        <w:t xml:space="preserve">in the filtering phase. </w:t>
+      </w:r>
+      <w:r>
+        <w:t>The reason is that since we calculate a narrow band of the Scoring matrix, leaving the impermissible candidate points will result in low performance since we ass cells to the scoring matrix and highly over segment the word will cause also the system to miss letters because we calculate only a portion a narrow band of the scoring matrix</w:t>
+      </w:r>
+      <w:r>
+        <w:t>. And how do we solve this issue by taking the medial po</w:t>
+      </w:r>
+      <w:r>
+        <w:t>in</w:t>
+      </w:r>
+      <w:r>
+        <w:t>t on the stroke between the first candidate point and the second candidate point.</w:t>
+      </w:r>
     </w:p>
     <w:p>
       <w:pPr>
@@ -9119,49 +9346,49 @@
           <w:position w:val="-4"/>
         </w:rPr>
         <w:object w:dxaOrig="260" w:dyaOrig="260">
-          <v:shape id="_x0000_i1073" type="#_x0000_t75" style="width:12.9pt;height:12.9pt" o:ole="">
-            <v:imagedata r:id="rId148" o:title=""/>
-          </v:shape>
-          <o:OLEObject Type="Embed" ProgID="Equation.DSMT4" ShapeID="_x0000_i1073" DrawAspect="Content" ObjectID="_1436651899" r:id="rId149"/>
-        </w:object>
-      </w:r>
-      <w:r>
-        <w:t xml:space="preserve">.  </w:t>
-      </w:r>
-    </w:p>
-    <w:p>
-      <w:pPr>
-        <w:pStyle w:val="BodyText"/>
-      </w:pPr>
-      <w:r>
-        <w:t>A path with the length</w:t>
-      </w:r>
-      <w:r>
-        <w:rPr>
-          <w:position w:val="-6"/>
-        </w:rPr>
-        <w:object w:dxaOrig="139" w:dyaOrig="279">
-          <v:shape id="_x0000_i1074" type="#_x0000_t75" style="width:7pt;height:13.95pt" o:ole="">
+          <v:shape id="_x0000_i1074" type="#_x0000_t75" style="width:12.9pt;height:12.9pt" o:ole="">
             <v:imagedata r:id="rId150" o:title=""/>
           </v:shape>
-          <o:OLEObject Type="Embed" ProgID="Equation.DSMT4" ShapeID="_x0000_i1074" DrawAspect="Content" ObjectID="_1436651900" r:id="rId151"/>
+          <o:OLEObject Type="Embed" ProgID="Equation.DSMT4" ShapeID="_x0000_i1074" DrawAspect="Content" ObjectID="_1436805344" r:id="rId151"/>
         </w:object>
       </w:r>
       <w:r>
-        <w:t>in the scoring matrix</w:t>
-      </w:r>
-      <w:r>
-        <w:t xml:space="preserve"> </w:t>
-      </w:r>
-      <w:r>
-        <w:rPr>
-          <w:position w:val="-4"/>
-        </w:rPr>
-        <w:object w:dxaOrig="520" w:dyaOrig="300">
-          <v:shape id="_x0000_i1075" type="#_x0000_t75" style="width:26.35pt;height:15.05pt" o:ole="">
+        <w:t xml:space="preserve">.  </w:t>
+      </w:r>
+    </w:p>
+    <w:p>
+      <w:pPr>
+        <w:pStyle w:val="BodyText"/>
+      </w:pPr>
+      <w:r>
+        <w:t>A path with the length</w:t>
+      </w:r>
+      <w:r>
+        <w:rPr>
+          <w:position w:val="-6"/>
+        </w:rPr>
+        <w:object w:dxaOrig="139" w:dyaOrig="279">
+          <v:shape id="_x0000_i1075" type="#_x0000_t75" style="width:7pt;height:13.95pt" o:ole="">
             <v:imagedata r:id="rId152" o:title=""/>
           </v:shape>
-          <o:OLEObject Type="Embed" ProgID="Equation.DSMT4" ShapeID="_x0000_i1075" DrawAspect="Content" ObjectID="_1436651901" r:id="rId153"/>
+          <o:OLEObject Type="Embed" ProgID="Equation.DSMT4" ShapeID="_x0000_i1075" DrawAspect="Content" ObjectID="_1436805345" r:id="rId153"/>
+        </w:object>
+      </w:r>
+      <w:r>
+        <w:t>in the scoring matrix</w:t>
+      </w:r>
+      <w:r>
+        <w:t xml:space="preserve"> </w:t>
+      </w:r>
+      <w:r>
+        <w:rPr>
+          <w:position w:val="-4"/>
+        </w:rPr>
+        <w:object w:dxaOrig="520" w:dyaOrig="300">
+          <v:shape id="_x0000_i1076" type="#_x0000_t75" style="width:26.35pt;height:15.05pt" o:ole="">
+            <v:imagedata r:id="rId154" o:title=""/>
+          </v:shape>
+          <o:OLEObject Type="Embed" ProgID="Equation.DSMT4" ShapeID="_x0000_i1076" DrawAspect="Content" ObjectID="_1436805346" r:id="rId155"/>
         </w:object>
       </w:r>
       <w:r>
@@ -9184,10 +9411,10 @@
           <w:position w:val="-14"/>
         </w:rPr>
         <w:object w:dxaOrig="999" w:dyaOrig="400">
-          <v:shape id="_x0000_i1076" type="#_x0000_t75" style="width:49.95pt;height:19.9pt" o:ole="">
-            <v:imagedata r:id="rId154" o:title=""/>
+          <v:shape id="_x0000_i1077" type="#_x0000_t75" style="width:49.95pt;height:19.9pt" o:ole="">
+            <v:imagedata r:id="rId156" o:title=""/>
           </v:shape>
-          <o:OLEObject Type="Embed" ProgID="Equation.DSMT4" ShapeID="_x0000_i1076" DrawAspect="Content" ObjectID="_1436651902" r:id="rId155"/>
+          <o:OLEObject Type="Embed" ProgID="Equation.DSMT4" ShapeID="_x0000_i1077" DrawAspect="Content" ObjectID="_1436805347" r:id="rId157"/>
         </w:object>
       </w:r>
     </w:p>
@@ -9204,24 +9431,24 @@
           <w:position w:val="-14"/>
         </w:rPr>
         <w:object w:dxaOrig="3420" w:dyaOrig="400">
-          <v:shape id="_x0000_i1077" type="#_x0000_t75" style="width:171.4pt;height:19.9pt" o:ole="">
-            <v:imagedata r:id="rId156" o:title=""/>
-          </v:shape>
-          <o:OLEObject Type="Embed" ProgID="Equation.DSMT4" ShapeID="_x0000_i1077" DrawAspect="Content" ObjectID="_1436651903" r:id="rId157"/>
-        </w:object>
-      </w:r>
-      <w:r>
-        <w:t xml:space="preserve"> for any </w:t>
-      </w:r>
-      <w:r>
-        <w:rPr>
-          <w:position w:val="-6"/>
-        </w:rPr>
-        <w:object w:dxaOrig="820" w:dyaOrig="279">
-          <v:shape id="_x0000_i1078" type="#_x0000_t75" style="width:41.35pt;height:13.95pt" o:ole="">
+          <v:shape id="_x0000_i1078" type="#_x0000_t75" style="width:171.4pt;height:19.9pt" o:ole="">
             <v:imagedata r:id="rId158" o:title=""/>
           </v:shape>
-          <o:OLEObject Type="Embed" ProgID="Equation.DSMT4" ShapeID="_x0000_i1078" DrawAspect="Content" ObjectID="_1436651904" r:id="rId159"/>
+          <o:OLEObject Type="Embed" ProgID="Equation.DSMT4" ShapeID="_x0000_i1078" DrawAspect="Content" ObjectID="_1436805348" r:id="rId159"/>
+        </w:object>
+      </w:r>
+      <w:r>
+        <w:t xml:space="preserve"> for any </w:t>
+      </w:r>
+      <w:r>
+        <w:rPr>
+          <w:position w:val="-6"/>
+        </w:rPr>
+        <w:object w:dxaOrig="820" w:dyaOrig="279">
+          <v:shape id="_x0000_i1079" type="#_x0000_t75" style="width:41.35pt;height:13.95pt" o:ole="">
+            <v:imagedata r:id="rId160" o:title=""/>
+          </v:shape>
+          <o:OLEObject Type="Embed" ProgID="Equation.DSMT4" ShapeID="_x0000_i1079" DrawAspect="Content" ObjectID="_1436805349" r:id="rId161"/>
         </w:object>
       </w:r>
       <w:r>
@@ -9241,108 +9468,108 @@
           <w:position w:val="-14"/>
         </w:rPr>
         <w:object w:dxaOrig="999" w:dyaOrig="400">
-          <v:shape id="_x0000_i1079" type="#_x0000_t75" style="width:49.95pt;height:19.9pt" o:ole="">
-            <v:imagedata r:id="rId160" o:title=""/>
-          </v:shape>
-          <o:OLEObject Type="Embed" ProgID="Equation.DSMT4" ShapeID="_x0000_i1079" DrawAspect="Content" ObjectID="_1436651905" r:id="rId161"/>
-        </w:object>
-      </w:r>
-    </w:p>
-    <w:p>
-      <w:pPr>
-        <w:pStyle w:val="BodyText"/>
-      </w:pPr>
-      <w:r>
-        <w:t>Three</w:t>
-      </w:r>
-      <w:r>
-        <w:t xml:space="preserve"> algorithms are proposed in this work. T</w:t>
-      </w:r>
-      <w:r>
-        <w:t>he first we name as “Forward Segmentation</w:t>
-      </w:r>
-      <w:r>
-        <w:t xml:space="preserve"> Selection</w:t>
-      </w:r>
-      <w:r>
-        <w:t xml:space="preserve">” </w:t>
-      </w:r>
-      <w:r>
-        <w:t xml:space="preserve">(FSS) </w:t>
-      </w:r>
-      <w:r>
-        <w:t>and the other is named the “Backward Segmentation</w:t>
-      </w:r>
-      <w:r>
-        <w:t xml:space="preserve"> Selection</w:t>
-      </w:r>
-      <w:r>
-        <w:t>”</w:t>
-      </w:r>
-      <w:r>
-        <w:t xml:space="preserve"> (BSS)</w:t>
-      </w:r>
-      <w:r>
-        <w:t xml:space="preserve"> and the third named “Greedy Segmentation Selection” (GSS)</w:t>
-      </w:r>
-      <w:r>
-        <w:t>.</w:t>
-      </w:r>
-      <w:r>
-        <w:t xml:space="preserve"> </w:t>
-      </w:r>
-      <w:r>
-        <w:t>The final segmentation is the segmentation that has the minimal</w:t>
-      </w:r>
-      <w:r>
-        <w:rPr>
-          <w:position w:val="-6"/>
-        </w:rPr>
-        <w:object w:dxaOrig="460" w:dyaOrig="220">
-          <v:shape id="_x0000_i1080" type="#_x0000_t75" style="width:23.1pt;height:10.75pt" o:ole="">
+          <v:shape id="_x0000_i1080" type="#_x0000_t75" style="width:49.95pt;height:19.9pt" o:ole="">
             <v:imagedata r:id="rId162" o:title=""/>
           </v:shape>
-          <o:OLEObject Type="Embed" ProgID="Equation.DSMT4" ShapeID="_x0000_i1080" DrawAspect="Content" ObjectID="_1436651906" r:id="rId163"/>
+          <o:OLEObject Type="Embed" ProgID="Equation.DSMT4" ShapeID="_x0000_i1080" DrawAspect="Content" ObjectID="_1436805350" r:id="rId163"/>
         </w:object>
       </w:r>
-      <w:r>
-        <w:t>between the</w:t>
-      </w:r>
-      <w:r>
-        <w:t xml:space="preserve"> FSS </w:t>
-      </w:r>
-      <w:r>
-        <w:t>and</w:t>
-      </w:r>
-      <w:r>
-        <w:t xml:space="preserve"> BSS</w:t>
-      </w:r>
-      <w:r>
-        <w:t xml:space="preserve"> and GSS</w:t>
+    </w:p>
+    <w:p>
+      <w:pPr>
+        <w:pStyle w:val="BodyText"/>
+      </w:pPr>
+      <w:r>
+        <w:t>Three</w:t>
+      </w:r>
+      <w:r>
+        <w:t xml:space="preserve"> algorithms are proposed in this work. T</w:t>
+      </w:r>
+      <w:r>
+        <w:t>he first we name as “Forward Segmentation</w:t>
+      </w:r>
+      <w:r>
+        <w:t xml:space="preserve"> Selection</w:t>
+      </w:r>
+      <w:r>
+        <w:t xml:space="preserve">” </w:t>
+      </w:r>
+      <w:r>
+        <w:t xml:space="preserve">(FSS) </w:t>
+      </w:r>
+      <w:r>
+        <w:t>and the other is named the “Backward Segmentation</w:t>
+      </w:r>
+      <w:r>
+        <w:t xml:space="preserve"> Selection</w:t>
+      </w:r>
+      <w:r>
+        <w:t>”</w:t>
+      </w:r>
+      <w:r>
+        <w:t xml:space="preserve"> (BSS)</w:t>
+      </w:r>
+      <w:r>
+        <w:t xml:space="preserve"> and the third named “Greedy Segmentation Selection” (GSS)</w:t>
+      </w:r>
+      <w:r>
+        <w:t>.</w:t>
       </w:r>
       <w:r>
         <w:t xml:space="preserve"> </w:t>
       </w:r>
       <w:r>
-        <w:t>normalized by the number of Segmentation points.</w:t>
-      </w:r>
-      <w:r>
-        <w:t xml:space="preserve"> In the algorithm below</w:t>
-      </w:r>
-      <w:proofErr w:type="gramStart"/>
-      <w:r>
-        <w:t>,</w:t>
-      </w:r>
-      <w:proofErr w:type="gramEnd"/>
+        <w:t>The final segmentation is the segmentation that has the minimal</w:t>
+      </w:r>
       <w:r>
         <w:rPr>
           <w:position w:val="-6"/>
         </w:rPr>
-        <w:object w:dxaOrig="380" w:dyaOrig="279">
-          <v:shape id="_x0000_i1081" type="#_x0000_t75" style="width:19.35pt;height:13.95pt" o:ole="">
+        <w:object w:dxaOrig="460" w:dyaOrig="220">
+          <v:shape id="_x0000_i1081" type="#_x0000_t75" style="width:23.1pt;height:10.75pt" o:ole="">
             <v:imagedata r:id="rId164" o:title=""/>
           </v:shape>
-          <o:OLEObject Type="Embed" ProgID="Equation.DSMT4" ShapeID="_x0000_i1081" DrawAspect="Content" ObjectID="_1436651907" r:id="rId165"/>
+          <o:OLEObject Type="Embed" ProgID="Equation.DSMT4" ShapeID="_x0000_i1081" DrawAspect="Content" ObjectID="_1436805351" r:id="rId165"/>
+        </w:object>
+      </w:r>
+      <w:r>
+        <w:t>between the</w:t>
+      </w:r>
+      <w:r>
+        <w:t xml:space="preserve"> FSS </w:t>
+      </w:r>
+      <w:r>
+        <w:t>and</w:t>
+      </w:r>
+      <w:r>
+        <w:t xml:space="preserve"> BSS</w:t>
+      </w:r>
+      <w:r>
+        <w:t xml:space="preserve"> and GSS</w:t>
+      </w:r>
+      <w:r>
+        <w:t xml:space="preserve"> </w:t>
+      </w:r>
+      <w:r>
+        <w:t>normalized by the number of Segmentation points.</w:t>
+      </w:r>
+      <w:r>
+        <w:t xml:space="preserve"> In the algorithm below</w:t>
+      </w:r>
+      <w:proofErr w:type="gramStart"/>
+      <w:r>
+        <w:t>,</w:t>
+      </w:r>
+      <w:proofErr w:type="gramEnd"/>
+      <w:r>
+        <w:rPr>
+          <w:position w:val="-6"/>
+        </w:rPr>
+        <w:object w:dxaOrig="380" w:dyaOrig="279">
+          <v:shape id="_x0000_i1082" type="#_x0000_t75" style="width:19.35pt;height:13.95pt" o:ole="">
+            <v:imagedata r:id="rId166" o:title=""/>
+          </v:shape>
+          <o:OLEObject Type="Embed" ProgID="Equation.DSMT4" ShapeID="_x0000_i1082" DrawAspect="Content" ObjectID="_1436805352" r:id="rId167"/>
         </w:object>
       </w:r>
       <w:r>
@@ -9368,7 +9595,6 @@
           <w:noProof/>
           <w:lang w:val="en-GB" w:eastAsia="en-GB"/>
         </w:rPr>
-        <w:lastRenderedPageBreak/>
         <mc:AlternateContent>
           <mc:Choice Requires="wps">
             <w:drawing>
@@ -9427,10 +9653,10 @@
                                 <w:szCs w:val="18"/>
                               </w:rPr>
                               <w:object w:dxaOrig="460" w:dyaOrig="279">
-                                <v:shape id="_x0000_i1108" type="#_x0000_t75" style="width:23.1pt;height:13.95pt" o:ole="">
-                                  <v:imagedata r:id="rId166" o:title=""/>
+                                <v:shape id="_x0000_i1109" type="#_x0000_t75" style="width:23.1pt;height:13.95pt" o:ole="">
+                                  <v:imagedata r:id="rId168" o:title=""/>
                                 </v:shape>
-                                <o:OLEObject Type="Embed" ProgID="Equation.DSMT4" ShapeID="_x0000_i1108" DrawAspect="Content" ObjectID="_1436651934" r:id="rId167"/>
+                                <o:OLEObject Type="Embed" ProgID="Equation.DSMT4" ShapeID="_x0000_i1109" DrawAspect="Content" ObjectID="_1436805379" r:id="rId169"/>
                               </w:object>
                             </w:r>
                           </w:p>
@@ -9454,10 +9680,10 @@
                                 <w:szCs w:val="18"/>
                               </w:rPr>
                               <w:object w:dxaOrig="820" w:dyaOrig="279">
-                                <v:shape id="_x0000_i1109" type="#_x0000_t75" style="width:41.35pt;height:13.95pt" o:ole="">
-                                  <v:imagedata r:id="rId168" o:title=""/>
+                                <v:shape id="_x0000_i1110" type="#_x0000_t75" style="width:41.35pt;height:13.95pt" o:ole="">
+                                  <v:imagedata r:id="rId170" o:title=""/>
                                 </v:shape>
-                                <o:OLEObject Type="Embed" ProgID="Equation.DSMT4" ShapeID="_x0000_i1109" DrawAspect="Content" ObjectID="_1436651935" r:id="rId169"/>
+                                <o:OLEObject Type="Embed" ProgID="Equation.DSMT4" ShapeID="_x0000_i1110" DrawAspect="Content" ObjectID="_1436805380" r:id="rId171"/>
                               </w:object>
                             </w:r>
                           </w:p>
@@ -9488,10 +9714,10 @@
                                 <w:szCs w:val="18"/>
                               </w:rPr>
                               <w:object w:dxaOrig="760" w:dyaOrig="400">
-                                <v:shape id="_x0000_i1110" type="#_x0000_t75" style="width:37.6pt;height:19.9pt" o:ole="">
-                                  <v:imagedata r:id="rId170" o:title=""/>
+                                <v:shape id="_x0000_i1111" type="#_x0000_t75" style="width:37.6pt;height:19.9pt" o:ole="">
+                                  <v:imagedata r:id="rId172" o:title=""/>
                                 </v:shape>
-                                <o:OLEObject Type="Embed" ProgID="Equation.DSMT4" ShapeID="_x0000_i1110" DrawAspect="Content" ObjectID="_1436651936" r:id="rId171"/>
+                                <o:OLEObject Type="Embed" ProgID="Equation.DSMT4" ShapeID="_x0000_i1111" DrawAspect="Content" ObjectID="_1436805381" r:id="rId173"/>
                               </w:object>
                             </w:r>
                           </w:p>
@@ -9515,10 +9741,10 @@
                                 <w:szCs w:val="18"/>
                               </w:rPr>
                               <w:object w:dxaOrig="2060" w:dyaOrig="499">
-                                <v:shape id="_x0000_i1111" type="#_x0000_t75" style="width:103.15pt;height:24.7pt" o:ole="">
-                                  <v:imagedata r:id="rId172" o:title=""/>
+                                <v:shape id="_x0000_i1112" type="#_x0000_t75" style="width:103.15pt;height:24.7pt" o:ole="">
+                                  <v:imagedata r:id="rId174" o:title=""/>
                                 </v:shape>
-                                <o:OLEObject Type="Embed" ProgID="Equation.DSMT4" ShapeID="_x0000_i1111" DrawAspect="Content" ObjectID="_1436651937" r:id="rId173"/>
+                                <o:OLEObject Type="Embed" ProgID="Equation.DSMT4" ShapeID="_x0000_i1112" DrawAspect="Content" ObjectID="_1436805382" r:id="rId175"/>
                               </w:object>
                             </w:r>
                           </w:p>
@@ -9542,10 +9768,10 @@
                                 <w:szCs w:val="18"/>
                               </w:rPr>
                               <w:object w:dxaOrig="1719" w:dyaOrig="400">
-                                <v:shape id="_x0000_i1112" type="#_x0000_t75" style="width:85.45pt;height:19.9pt" o:ole="">
-                                  <v:imagedata r:id="rId174" o:title=""/>
+                                <v:shape id="_x0000_i1113" type="#_x0000_t75" style="width:85.45pt;height:19.9pt" o:ole="">
+                                  <v:imagedata r:id="rId176" o:title=""/>
                                 </v:shape>
-                                <o:OLEObject Type="Embed" ProgID="Equation.DSMT4" ShapeID="_x0000_i1112" DrawAspect="Content" ObjectID="_1436651938" r:id="rId175"/>
+                                <o:OLEObject Type="Embed" ProgID="Equation.DSMT4" ShapeID="_x0000_i1113" DrawAspect="Content" ObjectID="_1436805383" r:id="rId177"/>
                               </w:object>
                             </w:r>
                           </w:p>
@@ -9569,10 +9795,10 @@
                                 <w:szCs w:val="18"/>
                               </w:rPr>
                               <w:object w:dxaOrig="2000" w:dyaOrig="400">
-                                <v:shape id="_x0000_i1113" type="#_x0000_t75" style="width:100.5pt;height:19.9pt" o:ole="">
-                                  <v:imagedata r:id="rId176" o:title=""/>
+                                <v:shape id="_x0000_i1114" type="#_x0000_t75" style="width:100.5pt;height:19.9pt" o:ole="">
+                                  <v:imagedata r:id="rId178" o:title=""/>
                                 </v:shape>
-                                <o:OLEObject Type="Embed" ProgID="Equation.DSMT4" ShapeID="_x0000_i1113" DrawAspect="Content" ObjectID="_1436651939" r:id="rId177"/>
+                                <o:OLEObject Type="Embed" ProgID="Equation.DSMT4" ShapeID="_x0000_i1114" DrawAspect="Content" ObjectID="_1436805384" r:id="rId179"/>
                               </w:object>
                             </w:r>
                           </w:p>
@@ -9596,10 +9822,10 @@
                                 <w:szCs w:val="18"/>
                               </w:rPr>
                               <w:object w:dxaOrig="499" w:dyaOrig="300">
-                                <v:shape id="_x0000_i1114" type="#_x0000_t75" style="width:24.7pt;height:15.05pt" o:ole="">
-                                  <v:imagedata r:id="rId178" o:title=""/>
+                                <v:shape id="_x0000_i1115" type="#_x0000_t75" style="width:24.7pt;height:15.05pt" o:ole="">
+                                  <v:imagedata r:id="rId180" o:title=""/>
                                 </v:shape>
-                                <o:OLEObject Type="Embed" ProgID="Equation.DSMT4" ShapeID="_x0000_i1114" DrawAspect="Content" ObjectID="_1436651940" r:id="rId179"/>
+                                <o:OLEObject Type="Embed" ProgID="Equation.DSMT4" ShapeID="_x0000_i1115" DrawAspect="Content" ObjectID="_1436805385" r:id="rId181"/>
                               </w:object>
                             </w:r>
                           </w:p>
@@ -9665,10 +9891,10 @@
                           <w:szCs w:val="18"/>
                         </w:rPr>
                         <w:object w:dxaOrig="460" w:dyaOrig="279">
-                          <v:shape id="_x0000_i1108" type="#_x0000_t75" style="width:23.1pt;height:13.95pt" o:ole="">
-                            <v:imagedata r:id="rId166" o:title=""/>
+                          <v:shape id="_x0000_i1109" type="#_x0000_t75" style="width:23.1pt;height:13.95pt" o:ole="">
+                            <v:imagedata r:id="rId168" o:title=""/>
                           </v:shape>
-                          <o:OLEObject Type="Embed" ProgID="Equation.DSMT4" ShapeID="_x0000_i1108" DrawAspect="Content" ObjectID="_1436651934" r:id="rId180"/>
+                          <o:OLEObject Type="Embed" ProgID="Equation.DSMT4" ShapeID="_x0000_i1109" DrawAspect="Content" ObjectID="_1436805379" r:id="rId182"/>
                         </w:object>
                       </w:r>
                     </w:p>
@@ -9692,10 +9918,10 @@
                           <w:szCs w:val="18"/>
                         </w:rPr>
                         <w:object w:dxaOrig="820" w:dyaOrig="279">
-                          <v:shape id="_x0000_i1109" type="#_x0000_t75" style="width:41.35pt;height:13.95pt" o:ole="">
-                            <v:imagedata r:id="rId168" o:title=""/>
+                          <v:shape id="_x0000_i1110" type="#_x0000_t75" style="width:41.35pt;height:13.95pt" o:ole="">
+                            <v:imagedata r:id="rId170" o:title=""/>
                           </v:shape>
-                          <o:OLEObject Type="Embed" ProgID="Equation.DSMT4" ShapeID="_x0000_i1109" DrawAspect="Content" ObjectID="_1436651935" r:id="rId181"/>
+                          <o:OLEObject Type="Embed" ProgID="Equation.DSMT4" ShapeID="_x0000_i1110" DrawAspect="Content" ObjectID="_1436805380" r:id="rId183"/>
                         </w:object>
                       </w:r>
                     </w:p>
@@ -9726,10 +9952,10 @@
                           <w:szCs w:val="18"/>
                         </w:rPr>
                         <w:object w:dxaOrig="760" w:dyaOrig="400">
-                          <v:shape id="_x0000_i1110" type="#_x0000_t75" style="width:37.6pt;height:19.9pt" o:ole="">
-                            <v:imagedata r:id="rId170" o:title=""/>
+                          <v:shape id="_x0000_i1111" type="#_x0000_t75" style="width:37.6pt;height:19.9pt" o:ole="">
+                            <v:imagedata r:id="rId172" o:title=""/>
                           </v:shape>
-                          <o:OLEObject Type="Embed" ProgID="Equation.DSMT4" ShapeID="_x0000_i1110" DrawAspect="Content" ObjectID="_1436651936" r:id="rId182"/>
+                          <o:OLEObject Type="Embed" ProgID="Equation.DSMT4" ShapeID="_x0000_i1111" DrawAspect="Content" ObjectID="_1436805381" r:id="rId184"/>
                         </w:object>
                       </w:r>
                     </w:p>
@@ -9753,10 +9979,10 @@
                           <w:szCs w:val="18"/>
                         </w:rPr>
                         <w:object w:dxaOrig="2060" w:dyaOrig="499">
-                          <v:shape id="_x0000_i1111" type="#_x0000_t75" style="width:103.15pt;height:24.7pt" o:ole="">
-                            <v:imagedata r:id="rId172" o:title=""/>
+                          <v:shape id="_x0000_i1112" type="#_x0000_t75" style="width:103.15pt;height:24.7pt" o:ole="">
+                            <v:imagedata r:id="rId174" o:title=""/>
                           </v:shape>
-                          <o:OLEObject Type="Embed" ProgID="Equation.DSMT4" ShapeID="_x0000_i1111" DrawAspect="Content" ObjectID="_1436651937" r:id="rId183"/>
+                          <o:OLEObject Type="Embed" ProgID="Equation.DSMT4" ShapeID="_x0000_i1112" DrawAspect="Content" ObjectID="_1436805382" r:id="rId185"/>
                         </w:object>
                       </w:r>
                     </w:p>
@@ -9780,10 +10006,10 @@
                           <w:szCs w:val="18"/>
                         </w:rPr>
                         <w:object w:dxaOrig="1719" w:dyaOrig="400">
-                          <v:shape id="_x0000_i1112" type="#_x0000_t75" style="width:85.45pt;height:19.9pt" o:ole="">
-                            <v:imagedata r:id="rId174" o:title=""/>
+                          <v:shape id="_x0000_i1113" type="#_x0000_t75" style="width:85.45pt;height:19.9pt" o:ole="">
+                            <v:imagedata r:id="rId176" o:title=""/>
                           </v:shape>
-                          <o:OLEObject Type="Embed" ProgID="Equation.DSMT4" ShapeID="_x0000_i1112" DrawAspect="Content" ObjectID="_1436651938" r:id="rId184"/>
+                          <o:OLEObject Type="Embed" ProgID="Equation.DSMT4" ShapeID="_x0000_i1113" DrawAspect="Content" ObjectID="_1436805383" r:id="rId186"/>
                         </w:object>
                       </w:r>
                     </w:p>
@@ -9807,10 +10033,10 @@
                           <w:szCs w:val="18"/>
                         </w:rPr>
                         <w:object w:dxaOrig="2000" w:dyaOrig="400">
-                          <v:shape id="_x0000_i1113" type="#_x0000_t75" style="width:100.5pt;height:19.9pt" o:ole="">
-                            <v:imagedata r:id="rId176" o:title=""/>
+                          <v:shape id="_x0000_i1114" type="#_x0000_t75" style="width:100.5pt;height:19.9pt" o:ole="">
+                            <v:imagedata r:id="rId178" o:title=""/>
                           </v:shape>
-                          <o:OLEObject Type="Embed" ProgID="Equation.DSMT4" ShapeID="_x0000_i1113" DrawAspect="Content" ObjectID="_1436651939" r:id="rId185"/>
+                          <o:OLEObject Type="Embed" ProgID="Equation.DSMT4" ShapeID="_x0000_i1114" DrawAspect="Content" ObjectID="_1436805384" r:id="rId187"/>
                         </w:object>
                       </w:r>
                     </w:p>
@@ -9834,10 +10060,10 @@
                           <w:szCs w:val="18"/>
                         </w:rPr>
                         <w:object w:dxaOrig="499" w:dyaOrig="300">
-                          <v:shape id="_x0000_i1114" type="#_x0000_t75" style="width:24.7pt;height:15.05pt" o:ole="">
-                            <v:imagedata r:id="rId178" o:title=""/>
+                          <v:shape id="_x0000_i1115" type="#_x0000_t75" style="width:24.7pt;height:15.05pt" o:ole="">
+                            <v:imagedata r:id="rId180" o:title=""/>
                           </v:shape>
-                          <o:OLEObject Type="Embed" ProgID="Equation.DSMT4" ShapeID="_x0000_i1114" DrawAspect="Content" ObjectID="_1436651940" r:id="rId186"/>
+                          <o:OLEObject Type="Embed" ProgID="Equation.DSMT4" ShapeID="_x0000_i1115" DrawAspect="Content" ObjectID="_1436805385" r:id="rId188"/>
                         </w:object>
                       </w:r>
                     </w:p>
@@ -9965,10 +10191,10 @@
                                 <w:lang w:val="en-US" w:bidi="ar-SA"/>
                               </w:rPr>
                               <w:object w:dxaOrig="820" w:dyaOrig="400">
-                                <v:shape id="_x0000_i1115" type="#_x0000_t75" style="width:41.35pt;height:19.9pt" o:ole="">
-                                  <v:imagedata r:id="rId187" o:title=""/>
+                                <v:shape id="_x0000_i1116" type="#_x0000_t75" style="width:41.35pt;height:19.9pt" o:ole="">
+                                  <v:imagedata r:id="rId189" o:title=""/>
                                 </v:shape>
-                                <o:OLEObject Type="Embed" ProgID="Equation.DSMT4" ShapeID="_x0000_i1115" DrawAspect="Content" ObjectID="_1436651941" r:id="rId188"/>
+                                <o:OLEObject Type="Embed" ProgID="Equation.DSMT4" ShapeID="_x0000_i1116" DrawAspect="Content" ObjectID="_1436805386" r:id="rId190"/>
                               </w:object>
                             </w:r>
                           </w:p>
@@ -9998,10 +10224,10 @@
                                 <w:lang w:val="en-US" w:bidi="ar-SA"/>
                               </w:rPr>
                               <w:object w:dxaOrig="820" w:dyaOrig="279">
-                                <v:shape id="_x0000_i1116" type="#_x0000_t75" style="width:41.35pt;height:13.95pt" o:ole="">
-                                  <v:imagedata r:id="rId189" o:title=""/>
+                                <v:shape id="_x0000_i1117" type="#_x0000_t75" style="width:41.35pt;height:13.95pt" o:ole="">
+                                  <v:imagedata r:id="rId191" o:title=""/>
                                 </v:shape>
-                                <o:OLEObject Type="Embed" ProgID="Equation.DSMT4" ShapeID="_x0000_i1116" DrawAspect="Content" ObjectID="_1436651942" r:id="rId190"/>
+                                <o:OLEObject Type="Embed" ProgID="Equation.DSMT4" ShapeID="_x0000_i1117" DrawAspect="Content" ObjectID="_1436805387" r:id="rId192"/>
                               </w:object>
                             </w:r>
                           </w:p>
@@ -10040,10 +10266,10 @@
                                 <w:lang w:val="en-US" w:bidi="ar-SA"/>
                               </w:rPr>
                               <w:object w:dxaOrig="520" w:dyaOrig="320">
-                                <v:shape id="_x0000_i1117" type="#_x0000_t75" style="width:26.35pt;height:15.6pt" o:ole="">
-                                  <v:imagedata r:id="rId191" o:title=""/>
+                                <v:shape id="_x0000_i1118" type="#_x0000_t75" style="width:26.35pt;height:15.6pt" o:ole="">
+                                  <v:imagedata r:id="rId193" o:title=""/>
                                 </v:shape>
-                                <o:OLEObject Type="Embed" ProgID="Equation.DSMT4" ShapeID="_x0000_i1117" DrawAspect="Content" ObjectID="_1436651943" r:id="rId192"/>
+                                <o:OLEObject Type="Embed" ProgID="Equation.DSMT4" ShapeID="_x0000_i1118" DrawAspect="Content" ObjectID="_1436805388" r:id="rId194"/>
                               </w:object>
                             </w:r>
                           </w:p>
@@ -10072,10 +10298,10 @@
                                 <w:lang w:val="en-US" w:bidi="ar-SA"/>
                               </w:rPr>
                               <w:object w:dxaOrig="2060" w:dyaOrig="499">
-                                <v:shape id="_x0000_i1118" type="#_x0000_t75" style="width:103.15pt;height:24.7pt" o:ole="">
-                                  <v:imagedata r:id="rId193" o:title=""/>
+                                <v:shape id="_x0000_i1119" type="#_x0000_t75" style="width:103.15pt;height:24.7pt" o:ole="">
+                                  <v:imagedata r:id="rId195" o:title=""/>
                                 </v:shape>
-                                <o:OLEObject Type="Embed" ProgID="Equation.DSMT4" ShapeID="_x0000_i1118" DrawAspect="Content" ObjectID="_1436651944" r:id="rId194"/>
+                                <o:OLEObject Type="Embed" ProgID="Equation.DSMT4" ShapeID="_x0000_i1119" DrawAspect="Content" ObjectID="_1436805389" r:id="rId196"/>
                               </w:object>
                             </w:r>
                           </w:p>
@@ -10105,10 +10331,10 @@
                                 <w:lang w:val="en-US" w:bidi="ar-SA"/>
                               </w:rPr>
                               <w:object w:dxaOrig="1660" w:dyaOrig="400">
-                                <v:shape id="_x0000_i1119" type="#_x0000_t75" style="width:82.75pt;height:19.9pt" o:ole="">
-                                  <v:imagedata r:id="rId195" o:title=""/>
+                                <v:shape id="_x0000_i1120" type="#_x0000_t75" style="width:82.75pt;height:19.9pt" o:ole="">
+                                  <v:imagedata r:id="rId197" o:title=""/>
                                 </v:shape>
-                                <o:OLEObject Type="Embed" ProgID="Equation.DSMT4" ShapeID="_x0000_i1119" DrawAspect="Content" ObjectID="_1436651945" r:id="rId196"/>
+                                <o:OLEObject Type="Embed" ProgID="Equation.DSMT4" ShapeID="_x0000_i1120" DrawAspect="Content" ObjectID="_1436805390" r:id="rId198"/>
                               </w:object>
                             </w:r>
                           </w:p>
@@ -10138,10 +10364,10 @@
                                 <w:lang w:val="en-US" w:bidi="ar-SA"/>
                               </w:rPr>
                               <w:object w:dxaOrig="2000" w:dyaOrig="400">
-                                <v:shape id="_x0000_i1120" type="#_x0000_t75" style="width:100.5pt;height:19.9pt" o:ole="">
-                                  <v:imagedata r:id="rId197" o:title=""/>
+                                <v:shape id="_x0000_i1121" type="#_x0000_t75" style="width:100.5pt;height:19.9pt" o:ole="">
+                                  <v:imagedata r:id="rId199" o:title=""/>
                                 </v:shape>
-                                <o:OLEObject Type="Embed" ProgID="Equation.DSMT4" ShapeID="_x0000_i1120" DrawAspect="Content" ObjectID="_1436651946" r:id="rId198"/>
+                                <o:OLEObject Type="Embed" ProgID="Equation.DSMT4" ShapeID="_x0000_i1121" DrawAspect="Content" ObjectID="_1436805391" r:id="rId200"/>
                               </w:object>
                             </w:r>
                           </w:p>
@@ -10169,10 +10395,10 @@
                                 <w:lang w:val="en-US" w:bidi="ar-SA"/>
                               </w:rPr>
                               <w:object w:dxaOrig="499" w:dyaOrig="300">
-                                <v:shape id="_x0000_i1121" type="#_x0000_t75" style="width:24.7pt;height:15.05pt" o:ole="">
-                                  <v:imagedata r:id="rId199" o:title=""/>
+                                <v:shape id="_x0000_i1122" type="#_x0000_t75" style="width:24.7pt;height:15.05pt" o:ole="">
+                                  <v:imagedata r:id="rId201" o:title=""/>
                                 </v:shape>
-                                <o:OLEObject Type="Embed" ProgID="Equation.DSMT4" ShapeID="_x0000_i1121" DrawAspect="Content" ObjectID="_1436651947" r:id="rId200"/>
+                                <o:OLEObject Type="Embed" ProgID="Equation.DSMT4" ShapeID="_x0000_i1122" DrawAspect="Content" ObjectID="_1436805392" r:id="rId202"/>
                               </w:object>
                             </w:r>
                           </w:p>
@@ -10252,10 +10478,10 @@
                           <w:lang w:val="en-US" w:bidi="ar-SA"/>
                         </w:rPr>
                         <w:object w:dxaOrig="820" w:dyaOrig="400">
-                          <v:shape id="_x0000_i1115" type="#_x0000_t75" style="width:41.35pt;height:19.9pt" o:ole="">
-                            <v:imagedata r:id="rId187" o:title=""/>
+                          <v:shape id="_x0000_i1116" type="#_x0000_t75" style="width:41.35pt;height:19.9pt" o:ole="">
+                            <v:imagedata r:id="rId189" o:title=""/>
                           </v:shape>
-                          <o:OLEObject Type="Embed" ProgID="Equation.DSMT4" ShapeID="_x0000_i1115" DrawAspect="Content" ObjectID="_1436651941" r:id="rId201"/>
+                          <o:OLEObject Type="Embed" ProgID="Equation.DSMT4" ShapeID="_x0000_i1116" DrawAspect="Content" ObjectID="_1436805386" r:id="rId203"/>
                         </w:object>
                       </w:r>
                     </w:p>
@@ -10285,10 +10511,10 @@
                           <w:lang w:val="en-US" w:bidi="ar-SA"/>
                         </w:rPr>
                         <w:object w:dxaOrig="820" w:dyaOrig="279">
-                          <v:shape id="_x0000_i1116" type="#_x0000_t75" style="width:41.35pt;height:13.95pt" o:ole="">
-                            <v:imagedata r:id="rId189" o:title=""/>
+                          <v:shape id="_x0000_i1117" type="#_x0000_t75" style="width:41.35pt;height:13.95pt" o:ole="">
+                            <v:imagedata r:id="rId191" o:title=""/>
                           </v:shape>
-                          <o:OLEObject Type="Embed" ProgID="Equation.DSMT4" ShapeID="_x0000_i1116" DrawAspect="Content" ObjectID="_1436651942" r:id="rId202"/>
+                          <o:OLEObject Type="Embed" ProgID="Equation.DSMT4" ShapeID="_x0000_i1117" DrawAspect="Content" ObjectID="_1436805387" r:id="rId204"/>
                         </w:object>
                       </w:r>
                     </w:p>
@@ -10327,10 +10553,10 @@
                           <w:lang w:val="en-US" w:bidi="ar-SA"/>
                         </w:rPr>
                         <w:object w:dxaOrig="520" w:dyaOrig="320">
-                          <v:shape id="_x0000_i1117" type="#_x0000_t75" style="width:26.35pt;height:15.6pt" o:ole="">
-                            <v:imagedata r:id="rId191" o:title=""/>
+                          <v:shape id="_x0000_i1118" type="#_x0000_t75" style="width:26.35pt;height:15.6pt" o:ole="">
+                            <v:imagedata r:id="rId193" o:title=""/>
                           </v:shape>
-                          <o:OLEObject Type="Embed" ProgID="Equation.DSMT4" ShapeID="_x0000_i1117" DrawAspect="Content" ObjectID="_1436651943" r:id="rId203"/>
+                          <o:OLEObject Type="Embed" ProgID="Equation.DSMT4" ShapeID="_x0000_i1118" DrawAspect="Content" ObjectID="_1436805388" r:id="rId205"/>
                         </w:object>
                       </w:r>
                     </w:p>
@@ -10359,10 +10585,10 @@
                           <w:lang w:val="en-US" w:bidi="ar-SA"/>
                         </w:rPr>
                         <w:object w:dxaOrig="2060" w:dyaOrig="499">
-                          <v:shape id="_x0000_i1118" type="#_x0000_t75" style="width:103.15pt;height:24.7pt" o:ole="">
-                            <v:imagedata r:id="rId193" o:title=""/>
+                          <v:shape id="_x0000_i1119" type="#_x0000_t75" style="width:103.15pt;height:24.7pt" o:ole="">
+                            <v:imagedata r:id="rId195" o:title=""/>
                           </v:shape>
-                          <o:OLEObject Type="Embed" ProgID="Equation.DSMT4" ShapeID="_x0000_i1118" DrawAspect="Content" ObjectID="_1436651944" r:id="rId204"/>
+                          <o:OLEObject Type="Embed" ProgID="Equation.DSMT4" ShapeID="_x0000_i1119" DrawAspect="Content" ObjectID="_1436805389" r:id="rId206"/>
                         </w:object>
                       </w:r>
                     </w:p>
@@ -10392,10 +10618,10 @@
                           <w:lang w:val="en-US" w:bidi="ar-SA"/>
                         </w:rPr>
                         <w:object w:dxaOrig="1660" w:dyaOrig="400">
-                          <v:shape id="_x0000_i1119" type="#_x0000_t75" style="width:82.75pt;height:19.9pt" o:ole="">
-                            <v:imagedata r:id="rId195" o:title=""/>
+                          <v:shape id="_x0000_i1120" type="#_x0000_t75" style="width:82.75pt;height:19.9pt" o:ole="">
+                            <v:imagedata r:id="rId197" o:title=""/>
                           </v:shape>
-                          <o:OLEObject Type="Embed" ProgID="Equation.DSMT4" ShapeID="_x0000_i1119" DrawAspect="Content" ObjectID="_1436651945" r:id="rId205"/>
+                          <o:OLEObject Type="Embed" ProgID="Equation.DSMT4" ShapeID="_x0000_i1120" DrawAspect="Content" ObjectID="_1436805390" r:id="rId207"/>
                         </w:object>
                       </w:r>
                     </w:p>
@@ -10425,10 +10651,10 @@
                           <w:lang w:val="en-US" w:bidi="ar-SA"/>
                         </w:rPr>
                         <w:object w:dxaOrig="2000" w:dyaOrig="400">
-                          <v:shape id="_x0000_i1120" type="#_x0000_t75" style="width:100.5pt;height:19.9pt" o:ole="">
-                            <v:imagedata r:id="rId197" o:title=""/>
+                          <v:shape id="_x0000_i1121" type="#_x0000_t75" style="width:100.5pt;height:19.9pt" o:ole="">
+                            <v:imagedata r:id="rId199" o:title=""/>
                           </v:shape>
-                          <o:OLEObject Type="Embed" ProgID="Equation.DSMT4" ShapeID="_x0000_i1120" DrawAspect="Content" ObjectID="_1436651946" r:id="rId206"/>
+                          <o:OLEObject Type="Embed" ProgID="Equation.DSMT4" ShapeID="_x0000_i1121" DrawAspect="Content" ObjectID="_1436805391" r:id="rId208"/>
                         </w:object>
                       </w:r>
                     </w:p>
@@ -10456,10 +10682,10 @@
                           <w:lang w:val="en-US" w:bidi="ar-SA"/>
                         </w:rPr>
                         <w:object w:dxaOrig="499" w:dyaOrig="300">
-                          <v:shape id="_x0000_i1121" type="#_x0000_t75" style="width:24.7pt;height:15.05pt" o:ole="">
-                            <v:imagedata r:id="rId199" o:title=""/>
+                          <v:shape id="_x0000_i1122" type="#_x0000_t75" style="width:24.7pt;height:15.05pt" o:ole="">
+                            <v:imagedata r:id="rId201" o:title=""/>
                           </v:shape>
-                          <o:OLEObject Type="Embed" ProgID="Equation.DSMT4" ShapeID="_x0000_i1121" DrawAspect="Content" ObjectID="_1436651947" r:id="rId207"/>
+                          <o:OLEObject Type="Embed" ProgID="Equation.DSMT4" ShapeID="_x0000_i1122" DrawAspect="Content" ObjectID="_1436805392" r:id="rId209"/>
                         </w:object>
                       </w:r>
                     </w:p>
@@ -10545,6 +10771,7 @@
           <w:noProof/>
           <w:lang w:val="en-GB" w:eastAsia="en-GB"/>
         </w:rPr>
+        <w:lastRenderedPageBreak/>
         <mc:AlternateContent>
           <mc:Choice Requires="wps">
             <w:drawing>
@@ -10599,10 +10826,10 @@
                             </w:pPr>
                             <w:r>
                               <w:object w:dxaOrig="460" w:dyaOrig="279">
-                                <v:shape id="_x0000_i1122" type="#_x0000_t75" style="width:23.1pt;height:13.95pt" o:ole="">
-                                  <v:imagedata r:id="rId208" o:title=""/>
+                                <v:shape id="_x0000_i1123" type="#_x0000_t75" style="width:23.1pt;height:13.95pt" o:ole="">
+                                  <v:imagedata r:id="rId210" o:title=""/>
                                 </v:shape>
-                                <o:OLEObject Type="Embed" ProgID="Equation.DSMT4" ShapeID="_x0000_i1122" DrawAspect="Content" ObjectID="_1436651948" r:id="rId209"/>
+                                <o:OLEObject Type="Embed" ProgID="Equation.DSMT4" ShapeID="_x0000_i1123" DrawAspect="Content" ObjectID="_1436805393" r:id="rId211"/>
                               </w:object>
                             </w:r>
                           </w:p>
@@ -10623,10 +10850,10 @@
                             </w:pPr>
                             <w:r>
                               <w:object w:dxaOrig="820" w:dyaOrig="279">
-                                <v:shape id="_x0000_i1123" type="#_x0000_t75" style="width:41.35pt;height:13.95pt" o:ole="">
-                                  <v:imagedata r:id="rId210" o:title=""/>
+                                <v:shape id="_x0000_i1124" type="#_x0000_t75" style="width:41.35pt;height:13.95pt" o:ole="">
+                                  <v:imagedata r:id="rId212" o:title=""/>
                                 </v:shape>
-                                <o:OLEObject Type="Embed" ProgID="Equation.DSMT4" ShapeID="_x0000_i1123" DrawAspect="Content" ObjectID="_1436651949" r:id="rId211"/>
+                                <o:OLEObject Type="Embed" ProgID="Equation.DSMT4" ShapeID="_x0000_i1124" DrawAspect="Content" ObjectID="_1436805394" r:id="rId213"/>
                               </w:object>
                             </w:r>
                           </w:p>
@@ -10665,10 +10892,10 @@
                                 <w:lang w:val="en-US" w:bidi="ar-SA"/>
                               </w:rPr>
                               <w:object w:dxaOrig="800" w:dyaOrig="279">
-                                <v:shape id="_x0000_i1124" type="#_x0000_t75" style="width:40.3pt;height:13.95pt" o:ole="">
-                                  <v:imagedata r:id="rId212" o:title=""/>
+                                <v:shape id="_x0000_i1125" type="#_x0000_t75" style="width:40.3pt;height:13.95pt" o:ole="">
+                                  <v:imagedata r:id="rId214" o:title=""/>
                                 </v:shape>
-                                <o:OLEObject Type="Embed" ProgID="Equation.DSMT4" ShapeID="_x0000_i1124" DrawAspect="Content" ObjectID="_1436651950" r:id="rId213"/>
+                                <o:OLEObject Type="Embed" ProgID="Equation.DSMT4" ShapeID="_x0000_i1125" DrawAspect="Content" ObjectID="_1436805395" r:id="rId215"/>
                               </w:object>
                             </w:r>
                             <w:r>
@@ -10680,10 +10907,10 @@
                                 <w:lang w:val="en-US" w:bidi="ar-SA"/>
                               </w:rPr>
                               <w:object w:dxaOrig="180" w:dyaOrig="279">
-                                <v:shape id="_x0000_i1125" type="#_x0000_t75" style="width:8.6pt;height:13.95pt" o:ole="">
-                                  <v:imagedata r:id="rId214" o:title=""/>
+                                <v:shape id="_x0000_i1126" type="#_x0000_t75" style="width:8.6pt;height:13.95pt" o:ole="">
+                                  <v:imagedata r:id="rId216" o:title=""/>
                                 </v:shape>
-                                <o:OLEObject Type="Embed" ProgID="Equation.DSMT4" ShapeID="_x0000_i1125" DrawAspect="Content" ObjectID="_1436651951" r:id="rId215"/>
+                                <o:OLEObject Type="Embed" ProgID="Equation.DSMT4" ShapeID="_x0000_i1126" DrawAspect="Content" ObjectID="_1436805396" r:id="rId217"/>
                               </w:object>
                             </w:r>
                           </w:p>
@@ -10706,10 +10933,10 @@
                                 <w:position w:val="-14"/>
                               </w:rPr>
                               <w:object w:dxaOrig="2360" w:dyaOrig="400">
-                                <v:shape id="_x0000_i1126" type="#_x0000_t75" style="width:118.2pt;height:19.9pt" o:ole="">
-                                  <v:imagedata r:id="rId216" o:title=""/>
+                                <v:shape id="_x0000_i1127" type="#_x0000_t75" style="width:118.2pt;height:19.9pt" o:ole="">
+                                  <v:imagedata r:id="rId218" o:title=""/>
                                 </v:shape>
-                                <o:OLEObject Type="Embed" ProgID="Equation.DSMT4" ShapeID="_x0000_i1126" DrawAspect="Content" ObjectID="_1436651952" r:id="rId217"/>
+                                <o:OLEObject Type="Embed" ProgID="Equation.DSMT4" ShapeID="_x0000_i1127" DrawAspect="Content" ObjectID="_1436805397" r:id="rId219"/>
                               </w:object>
                             </w:r>
                           </w:p>
@@ -10731,10 +10958,10 @@
                                 <w:position w:val="-14"/>
                               </w:rPr>
                               <w:object w:dxaOrig="1880" w:dyaOrig="400">
-                                <v:shape id="_x0000_i1127" type="#_x0000_t75" style="width:94.05pt;height:19.9pt" o:ole="">
-                                  <v:imagedata r:id="rId218" o:title=""/>
+                                <v:shape id="_x0000_i1128" type="#_x0000_t75" style="width:94.05pt;height:19.9pt" o:ole="">
+                                  <v:imagedata r:id="rId220" o:title=""/>
                                 </v:shape>
-                                <o:OLEObject Type="Embed" ProgID="Equation.DSMT4" ShapeID="_x0000_i1127" DrawAspect="Content" ObjectID="_1436651953" r:id="rId219"/>
+                                <o:OLEObject Type="Embed" ProgID="Equation.DSMT4" ShapeID="_x0000_i1128" DrawAspect="Content" ObjectID="_1436805398" r:id="rId221"/>
                               </w:object>
                             </w:r>
                           </w:p>
@@ -10756,10 +10983,10 @@
                                 <w:position w:val="-14"/>
                               </w:rPr>
                               <w:object w:dxaOrig="2020" w:dyaOrig="400">
-                                <v:shape id="_x0000_i1128" type="#_x0000_t75" style="width:101pt;height:19.9pt" o:ole="">
-                                  <v:imagedata r:id="rId220" o:title=""/>
+                                <v:shape id="_x0000_i1129" type="#_x0000_t75" style="width:101pt;height:19.9pt" o:ole="">
+                                  <v:imagedata r:id="rId222" o:title=""/>
                                 </v:shape>
-                                <o:OLEObject Type="Embed" ProgID="Equation.DSMT4" ShapeID="_x0000_i1128" DrawAspect="Content" ObjectID="_1436651954" r:id="rId221"/>
+                                <o:OLEObject Type="Embed" ProgID="Equation.DSMT4" ShapeID="_x0000_i1129" DrawAspect="Content" ObjectID="_1436805399" r:id="rId223"/>
                               </w:object>
                             </w:r>
                           </w:p>
@@ -10797,10 +11024,10 @@
                                 <w:lang w:val="en-US" w:bidi="ar-SA"/>
                               </w:rPr>
                               <w:object w:dxaOrig="380" w:dyaOrig="360">
-                                <v:shape id="_x0000_i1129" type="#_x0000_t75" style="width:19.35pt;height:18.25pt" o:ole="">
-                                  <v:imagedata r:id="rId222" o:title=""/>
+                                <v:shape id="_x0000_i1130" type="#_x0000_t75" style="width:19.35pt;height:18.25pt" o:ole="">
+                                  <v:imagedata r:id="rId224" o:title=""/>
                                 </v:shape>
-                                <o:OLEObject Type="Embed" ProgID="Equation.DSMT4" ShapeID="_x0000_i1129" DrawAspect="Content" ObjectID="_1436651955" r:id="rId223"/>
+                                <o:OLEObject Type="Embed" ProgID="Equation.DSMT4" ShapeID="_x0000_i1130" DrawAspect="Content" ObjectID="_1436805400" r:id="rId225"/>
                               </w:object>
                             </w:r>
                             <w:r>
@@ -10832,10 +11059,10 @@
                                 <w:lang w:val="en-US" w:bidi="ar-SA"/>
                               </w:rPr>
                               <w:object w:dxaOrig="420" w:dyaOrig="380">
-                                <v:shape id="_x0000_i1130" type="#_x0000_t75" style="width:20.95pt;height:19.35pt" o:ole="">
-                                  <v:imagedata r:id="rId224" o:title=""/>
+                                <v:shape id="_x0000_i1131" type="#_x0000_t75" style="width:20.95pt;height:19.35pt" o:ole="">
+                                  <v:imagedata r:id="rId226" o:title=""/>
                                 </v:shape>
-                                <o:OLEObject Type="Embed" ProgID="Equation.DSMT4" ShapeID="_x0000_i1130" DrawAspect="Content" ObjectID="_1436651956" r:id="rId225"/>
+                                <o:OLEObject Type="Embed" ProgID="Equation.DSMT4" ShapeID="_x0000_i1131" DrawAspect="Content" ObjectID="_1436805401" r:id="rId227"/>
                               </w:object>
                             </w:r>
                             <w:r>
@@ -10907,10 +11134,10 @@
                       </w:pPr>
                       <w:r>
                         <w:object w:dxaOrig="460" w:dyaOrig="279">
-                          <v:shape id="_x0000_i1122" type="#_x0000_t75" style="width:23.1pt;height:13.95pt" o:ole="">
-                            <v:imagedata r:id="rId208" o:title=""/>
+                          <v:shape id="_x0000_i1123" type="#_x0000_t75" style="width:23.1pt;height:13.95pt" o:ole="">
+                            <v:imagedata r:id="rId210" o:title=""/>
                           </v:shape>
-                          <o:OLEObject Type="Embed" ProgID="Equation.DSMT4" ShapeID="_x0000_i1122" DrawAspect="Content" ObjectID="_1436651948" r:id="rId226"/>
+                          <o:OLEObject Type="Embed" ProgID="Equation.DSMT4" ShapeID="_x0000_i1123" DrawAspect="Content" ObjectID="_1436805393" r:id="rId228"/>
                         </w:object>
                       </w:r>
                     </w:p>
@@ -10931,10 +11158,10 @@
                       </w:pPr>
                       <w:r>
                         <w:object w:dxaOrig="820" w:dyaOrig="279">
-                          <v:shape id="_x0000_i1123" type="#_x0000_t75" style="width:41.35pt;height:13.95pt" o:ole="">
-                            <v:imagedata r:id="rId210" o:title=""/>
+                          <v:shape id="_x0000_i1124" type="#_x0000_t75" style="width:41.35pt;height:13.95pt" o:ole="">
+                            <v:imagedata r:id="rId212" o:title=""/>
                           </v:shape>
-                          <o:OLEObject Type="Embed" ProgID="Equation.DSMT4" ShapeID="_x0000_i1123" DrawAspect="Content" ObjectID="_1436651949" r:id="rId227"/>
+                          <o:OLEObject Type="Embed" ProgID="Equation.DSMT4" ShapeID="_x0000_i1124" DrawAspect="Content" ObjectID="_1436805394" r:id="rId229"/>
                         </w:object>
                       </w:r>
                     </w:p>
@@ -10973,10 +11200,10 @@
                           <w:lang w:val="en-US" w:bidi="ar-SA"/>
                         </w:rPr>
                         <w:object w:dxaOrig="800" w:dyaOrig="279">
-                          <v:shape id="_x0000_i1124" type="#_x0000_t75" style="width:40.3pt;height:13.95pt" o:ole="">
-                            <v:imagedata r:id="rId212" o:title=""/>
+                          <v:shape id="_x0000_i1125" type="#_x0000_t75" style="width:40.3pt;height:13.95pt" o:ole="">
+                            <v:imagedata r:id="rId214" o:title=""/>
                           </v:shape>
-                          <o:OLEObject Type="Embed" ProgID="Equation.DSMT4" ShapeID="_x0000_i1124" DrawAspect="Content" ObjectID="_1436651950" r:id="rId228"/>
+                          <o:OLEObject Type="Embed" ProgID="Equation.DSMT4" ShapeID="_x0000_i1125" DrawAspect="Content" ObjectID="_1436805395" r:id="rId230"/>
                         </w:object>
                       </w:r>
                       <w:r>
@@ -10988,10 +11215,10 @@
                           <w:lang w:val="en-US" w:bidi="ar-SA"/>
                         </w:rPr>
                         <w:object w:dxaOrig="180" w:dyaOrig="279">
-                          <v:shape id="_x0000_i1125" type="#_x0000_t75" style="width:8.6pt;height:13.95pt" o:ole="">
-                            <v:imagedata r:id="rId214" o:title=""/>
+                          <v:shape id="_x0000_i1126" type="#_x0000_t75" style="width:8.6pt;height:13.95pt" o:ole="">
+                            <v:imagedata r:id="rId216" o:title=""/>
                           </v:shape>
-                          <o:OLEObject Type="Embed" ProgID="Equation.DSMT4" ShapeID="_x0000_i1125" DrawAspect="Content" ObjectID="_1436651951" r:id="rId229"/>
+                          <o:OLEObject Type="Embed" ProgID="Equation.DSMT4" ShapeID="_x0000_i1126" DrawAspect="Content" ObjectID="_1436805396" r:id="rId231"/>
                         </w:object>
                       </w:r>
                     </w:p>
@@ -11014,10 +11241,10 @@
                           <w:position w:val="-14"/>
                         </w:rPr>
                         <w:object w:dxaOrig="2360" w:dyaOrig="400">
-                          <v:shape id="_x0000_i1126" type="#_x0000_t75" style="width:118.2pt;height:19.9pt" o:ole="">
-                            <v:imagedata r:id="rId216" o:title=""/>
+                          <v:shape id="_x0000_i1127" type="#_x0000_t75" style="width:118.2pt;height:19.9pt" o:ole="">
+                            <v:imagedata r:id="rId218" o:title=""/>
                           </v:shape>
-                          <o:OLEObject Type="Embed" ProgID="Equation.DSMT4" ShapeID="_x0000_i1126" DrawAspect="Content" ObjectID="_1436651952" r:id="rId230"/>
+                          <o:OLEObject Type="Embed" ProgID="Equation.DSMT4" ShapeID="_x0000_i1127" DrawAspect="Content" ObjectID="_1436805397" r:id="rId232"/>
                         </w:object>
                       </w:r>
                     </w:p>
@@ -11039,10 +11266,10 @@
                           <w:position w:val="-14"/>
                         </w:rPr>
                         <w:object w:dxaOrig="1880" w:dyaOrig="400">
-                          <v:shape id="_x0000_i1127" type="#_x0000_t75" style="width:94.05pt;height:19.9pt" o:ole="">
-                            <v:imagedata r:id="rId218" o:title=""/>
+                          <v:shape id="_x0000_i1128" type="#_x0000_t75" style="width:94.05pt;height:19.9pt" o:ole="">
+                            <v:imagedata r:id="rId220" o:title=""/>
                           </v:shape>
-                          <o:OLEObject Type="Embed" ProgID="Equation.DSMT4" ShapeID="_x0000_i1127" DrawAspect="Content" ObjectID="_1436651953" r:id="rId231"/>
+                          <o:OLEObject Type="Embed" ProgID="Equation.DSMT4" ShapeID="_x0000_i1128" DrawAspect="Content" ObjectID="_1436805398" r:id="rId233"/>
                         </w:object>
                       </w:r>
                     </w:p>
@@ -11064,10 +11291,10 @@
                           <w:position w:val="-14"/>
                         </w:rPr>
                         <w:object w:dxaOrig="2020" w:dyaOrig="400">
-                          <v:shape id="_x0000_i1128" type="#_x0000_t75" style="width:101pt;height:19.9pt" o:ole="">
-                            <v:imagedata r:id="rId220" o:title=""/>
+                          <v:shape id="_x0000_i1129" type="#_x0000_t75" style="width:101pt;height:19.9pt" o:ole="">
+                            <v:imagedata r:id="rId222" o:title=""/>
                           </v:shape>
-                          <o:OLEObject Type="Embed" ProgID="Equation.DSMT4" ShapeID="_x0000_i1128" DrawAspect="Content" ObjectID="_1436651954" r:id="rId232"/>
+                          <o:OLEObject Type="Embed" ProgID="Equation.DSMT4" ShapeID="_x0000_i1129" DrawAspect="Content" ObjectID="_1436805399" r:id="rId234"/>
                         </w:object>
                       </w:r>
                     </w:p>
@@ -11105,10 +11332,10 @@
                           <w:lang w:val="en-US" w:bidi="ar-SA"/>
                         </w:rPr>
                         <w:object w:dxaOrig="380" w:dyaOrig="360">
-                          <v:shape id="_x0000_i1129" type="#_x0000_t75" style="width:19.35pt;height:18.25pt" o:ole="">
-                            <v:imagedata r:id="rId222" o:title=""/>
+                          <v:shape id="_x0000_i1130" type="#_x0000_t75" style="width:19.35pt;height:18.25pt" o:ole="">
+                            <v:imagedata r:id="rId224" o:title=""/>
                           </v:shape>
-                          <o:OLEObject Type="Embed" ProgID="Equation.DSMT4" ShapeID="_x0000_i1129" DrawAspect="Content" ObjectID="_1436651955" r:id="rId233"/>
+                          <o:OLEObject Type="Embed" ProgID="Equation.DSMT4" ShapeID="_x0000_i1130" DrawAspect="Content" ObjectID="_1436805400" r:id="rId235"/>
                         </w:object>
                       </w:r>
                       <w:r>
@@ -11140,10 +11367,10 @@
                           <w:lang w:val="en-US" w:bidi="ar-SA"/>
                         </w:rPr>
                         <w:object w:dxaOrig="420" w:dyaOrig="380">
-                          <v:shape id="_x0000_i1130" type="#_x0000_t75" style="width:20.95pt;height:19.35pt" o:ole="">
-                            <v:imagedata r:id="rId224" o:title=""/>
+                          <v:shape id="_x0000_i1131" type="#_x0000_t75" style="width:20.95pt;height:19.35pt" o:ole="">
+                            <v:imagedata r:id="rId226" o:title=""/>
                           </v:shape>
-                          <o:OLEObject Type="Embed" ProgID="Equation.DSMT4" ShapeID="_x0000_i1130" DrawAspect="Content" ObjectID="_1436651956" r:id="rId234"/>
+                          <o:OLEObject Type="Embed" ProgID="Equation.DSMT4" ShapeID="_x0000_i1131" DrawAspect="Content" ObjectID="_1436805401" r:id="rId236"/>
                         </w:object>
                       </w:r>
                       <w:r>
@@ -11234,74 +11461,106 @@
           <w:position w:val="-14"/>
         </w:rPr>
         <w:object w:dxaOrig="540" w:dyaOrig="400">
-          <v:shape id="_x0000_i1082" type="#_x0000_t75" style="width:26.85pt;height:19.9pt" o:ole="">
-            <v:imagedata r:id="rId235" o:title=""/>
-          </v:shape>
-          <o:OLEObject Type="Embed" ProgID="Equation.DSMT4" ShapeID="_x0000_i1082" DrawAspect="Content" ObjectID="_1436651908" r:id="rId236"/>
-        </w:object>
-      </w:r>
-      <w:r>
-        <w:t xml:space="preserve"> was selected, both the candidate point </w:t>
-      </w:r>
-      <w:r>
-        <w:rPr>
-          <w:position w:val="-12"/>
-        </w:rPr>
-        <w:object w:dxaOrig="380" w:dyaOrig="360">
-          <v:shape id="_x0000_i1083" type="#_x0000_t75" style="width:19.35pt;height:18.25pt" o:ole="">
+          <v:shape id="_x0000_i1083" type="#_x0000_t75" style="width:26.85pt;height:19.9pt" o:ole="">
             <v:imagedata r:id="rId237" o:title=""/>
           </v:shape>
-          <o:OLEObject Type="Embed" ProgID="Equation.DSMT4" ShapeID="_x0000_i1083" DrawAspect="Content" ObjectID="_1436651909" r:id="rId238"/>
+          <o:OLEObject Type="Embed" ProgID="Equation.DSMT4" ShapeID="_x0000_i1083" DrawAspect="Content" ObjectID="_1436805353" r:id="rId238"/>
         </w:object>
       </w:r>
       <w:r>
-        <w:t xml:space="preserve"> and </w:t>
-      </w:r>
-      <w:r>
-        <w:rPr>
-          <w:position w:val="-14"/>
-        </w:rPr>
-        <w:object w:dxaOrig="420" w:dyaOrig="380">
-          <v:shape id="_x0000_i1084" type="#_x0000_t75" style="width:20.95pt;height:19.35pt" o:ole="">
+        <w:t xml:space="preserve"> was selected, both the candidate point </w:t>
+      </w:r>
+      <w:r>
+        <w:rPr>
+          <w:position w:val="-12"/>
+        </w:rPr>
+        <w:object w:dxaOrig="380" w:dyaOrig="360">
+          <v:shape id="_x0000_i1084" type="#_x0000_t75" style="width:19.35pt;height:18.25pt" o:ole="">
             <v:imagedata r:id="rId239" o:title=""/>
           </v:shape>
-          <o:OLEObject Type="Embed" ProgID="Equation.DSMT4" ShapeID="_x0000_i1084" DrawAspect="Content" ObjectID="_1436651910" r:id="rId240"/>
+          <o:OLEObject Type="Embed" ProgID="Equation.DSMT4" ShapeID="_x0000_i1084" DrawAspect="Content" ObjectID="_1436805354" r:id="rId240"/>
         </w:object>
       </w:r>
       <w:r>
-        <w:t xml:space="preserve"> is added to the final set and every segmentation point between </w:t>
-      </w:r>
-      <w:r>
-        <w:rPr>
-          <w:position w:val="-6"/>
-        </w:rPr>
-        <w:object w:dxaOrig="139" w:dyaOrig="260">
-          <v:shape id="_x0000_i1085" type="#_x0000_t75" style="width:7pt;height:12.9pt" o:ole="">
+        <w:t xml:space="preserve"> and </w:t>
+      </w:r>
+      <w:r>
+        <w:rPr>
+          <w:position w:val="-14"/>
+        </w:rPr>
+        <w:object w:dxaOrig="420" w:dyaOrig="380">
+          <v:shape id="_x0000_i1085" type="#_x0000_t75" style="width:20.95pt;height:19.35pt" o:ole="">
             <v:imagedata r:id="rId241" o:title=""/>
           </v:shape>
-          <o:OLEObject Type="Embed" ProgID="Equation.DSMT4" ShapeID="_x0000_i1085" DrawAspect="Content" ObjectID="_1436651911" r:id="rId242"/>
+          <o:OLEObject Type="Embed" ProgID="Equation.DSMT4" ShapeID="_x0000_i1085" DrawAspect="Content" ObjectID="_1436805355" r:id="rId242"/>
         </w:object>
       </w:r>
       <w:r>
-        <w:t xml:space="preserve"> and </w:t>
-      </w:r>
-      <w:r>
-        <w:rPr>
-          <w:position w:val="-10"/>
-        </w:rPr>
-        <w:object w:dxaOrig="200" w:dyaOrig="300">
-          <v:shape id="_x0000_i1086" type="#_x0000_t75" style="width:9.65pt;height:15.05pt" o:ole="">
+        <w:t xml:space="preserve"> is added to the final set and every segmentation point between </w:t>
+      </w:r>
+      <w:r>
+        <w:rPr>
+          <w:position w:val="-6"/>
+        </w:rPr>
+        <w:object w:dxaOrig="139" w:dyaOrig="260">
+          <v:shape id="_x0000_i1086" type="#_x0000_t75" style="width:7pt;height:12.9pt" o:ole="">
             <v:imagedata r:id="rId243" o:title=""/>
           </v:shape>
-          <o:OLEObject Type="Embed" ProgID="Equation.DSMT4" ShapeID="_x0000_i1086" DrawAspect="Content" ObjectID="_1436651912" r:id="rId244"/>
+          <o:OLEObject Type="Embed" ProgID="Equation.DSMT4" ShapeID="_x0000_i1086" DrawAspect="Content" ObjectID="_1436805356" r:id="rId244"/>
         </w:object>
       </w:r>
       <w:r>
+        <w:t xml:space="preserve"> and </w:t>
+      </w:r>
+      <w:r>
+        <w:rPr>
+          <w:position w:val="-10"/>
+        </w:rPr>
+        <w:object w:dxaOrig="200" w:dyaOrig="300">
+          <v:shape id="_x0000_i1087" type="#_x0000_t75" style="width:9.65pt;height:15.05pt" o:ole="">
+            <v:imagedata r:id="rId245" o:title=""/>
+          </v:shape>
+          <o:OLEObject Type="Embed" ProgID="Equation.DSMT4" ShapeID="_x0000_i1087" DrawAspect="Content" ObjectID="_1436805357" r:id="rId246"/>
+        </w:object>
+      </w:r>
+      <w:r>
         <w:t xml:space="preserve"> are removed from the scoring matrix.</w:t>
       </w:r>
     </w:p>
     <w:p>
       <w:pPr>
+        <w:pStyle w:val="BodyText"/>
+      </w:pPr>
+      <w:r>
+        <w:t>[Write about the Forward backward algorithm]</w:t>
+      </w:r>
+    </w:p>
+    <w:p>
+      <w:pPr>
+        <w:pStyle w:val="BodyText"/>
+      </w:pPr>
+      <w:r>
+        <w:t>[</w:t>
+      </w:r>
+      <w:proofErr w:type="gramStart"/>
+      <w:r>
+        <w:t>write</w:t>
+      </w:r>
+      <w:proofErr w:type="gramEnd"/>
+      <w:r>
+        <w:t xml:space="preserve"> about the best selection </w:t>
+      </w:r>
+      <w:proofErr w:type="spellStart"/>
+      <w:r>
+        <w:t>alforithm</w:t>
+      </w:r>
+      <w:proofErr w:type="spellEnd"/>
+      <w:r>
+        <w:t>]</w:t>
+      </w:r>
+    </w:p>
+    <w:p>
+      <w:pPr>
         <w:pStyle w:val="Heading1"/>
         <w:rPr>
           <w:rFonts w:eastAsia="MS Mincho"/>
@@ -11311,7 +11570,6 @@
         <w:rPr>
           <w:rFonts w:eastAsia="MS Mincho"/>
         </w:rPr>
-        <w:lastRenderedPageBreak/>
         <w:t>Validation</w:t>
       </w:r>
     </w:p>
@@ -11319,8 +11577,21 @@
       <w:pPr>
         <w:pStyle w:val="BodyText"/>
       </w:pPr>
-      <w:r>
-        <w:t>In ther works, usually a human taken place to make sure that the segmentation is correct. In this paper, we have used an automatic validation process. For each segmentation point found by our system, for it to be count as a true positive, the information measure between the real segmentation point (marked by an expert human) and the segmentation point sound by the system should be small.</w:t>
+      <w:proofErr w:type="gramStart"/>
+      <w:r>
+        <w:t xml:space="preserve">In </w:t>
+      </w:r>
+      <w:proofErr w:type="spellStart"/>
+      <w:r>
+        <w:t>ther</w:t>
+      </w:r>
+      <w:proofErr w:type="spellEnd"/>
+      <w:r>
+        <w:t xml:space="preserve"> works, usually a human taken place to make sure that the segmentation is correct.</w:t>
+      </w:r>
+      <w:proofErr w:type="gramEnd"/>
+      <w:r>
+        <w:t xml:space="preserve"> In this paper, we have used an automatic validation process. For each segmentation point found by our system, for it to be count as a true positive, the information measure between the real segmentation point (marked by an expert human) and the segmentation point sound by the system should be small.</w:t>
       </w:r>
     </w:p>
     <w:p>
@@ -11449,30 +11720,30 @@
           <w:position w:val="-18"/>
         </w:rPr>
         <w:object w:dxaOrig="2079" w:dyaOrig="480">
-          <v:shape id="_x0000_i1087" type="#_x0000_t75" style="width:103.7pt;height:24.2pt" o:ole="">
-            <v:imagedata r:id="rId245" o:title=""/>
-          </v:shape>
-          <o:OLEObject Type="Embed" ProgID="Equation.DSMT4" ShapeID="_x0000_i1087" DrawAspect="Content" ObjectID="_1436651913" r:id="rId246"/>
-        </w:object>
-      </w:r>
-      <w:r>
-        <w:t xml:space="preserve"> </w:t>
-      </w:r>
-      <w:r>
-        <w:t xml:space="preserve">we calculate the </w:t>
-      </w:r>
-      <w:r>
-        <w:t>parameter</w:t>
-      </w:r>
-      <w:r>
-        <w:rPr>
-          <w:position w:val="-12"/>
-        </w:rPr>
-        <w:object w:dxaOrig="260" w:dyaOrig="360">
-          <v:shape id="_x0000_i1088" type="#_x0000_t75" style="width:12.9pt;height:18.25pt" o:ole="">
+          <v:shape id="_x0000_i1088" type="#_x0000_t75" style="width:103.7pt;height:24.2pt" o:ole="">
             <v:imagedata r:id="rId247" o:title=""/>
           </v:shape>
-          <o:OLEObject Type="Embed" ProgID="Equation.DSMT4" ShapeID="_x0000_i1088" DrawAspect="Content" ObjectID="_1436651914" r:id="rId248"/>
+          <o:OLEObject Type="Embed" ProgID="Equation.DSMT4" ShapeID="_x0000_i1088" DrawAspect="Content" ObjectID="_1436805358" r:id="rId248"/>
+        </w:object>
+      </w:r>
+      <w:r>
+        <w:t xml:space="preserve"> </w:t>
+      </w:r>
+      <w:r>
+        <w:t xml:space="preserve">we calculate the </w:t>
+      </w:r>
+      <w:r>
+        <w:t>parameter</w:t>
+      </w:r>
+      <w:r>
+        <w:rPr>
+          <w:position w:val="-12"/>
+        </w:rPr>
+        <w:object w:dxaOrig="260" w:dyaOrig="360">
+          <v:shape id="_x0000_i1089" type="#_x0000_t75" style="width:12.9pt;height:18.25pt" o:ole="">
+            <v:imagedata r:id="rId249" o:title=""/>
+          </v:shape>
+          <o:OLEObject Type="Embed" ProgID="Equation.DSMT4" ShapeID="_x0000_i1089" DrawAspect="Content" ObjectID="_1436805359" r:id="rId250"/>
         </w:object>
       </w:r>
       <w:r>
@@ -11506,10 +11777,10 @@
                 <w:position w:val="-40"/>
               </w:rPr>
               <w:object w:dxaOrig="1100" w:dyaOrig="780">
-                <v:shape id="_x0000_i1089" type="#_x0000_t75" style="width:52.1pt;height:36pt" o:ole="">
-                  <v:imagedata r:id="rId249" o:title=""/>
+                <v:shape id="_x0000_i1090" type="#_x0000_t75" style="width:52.1pt;height:36pt" o:ole="">
+                  <v:imagedata r:id="rId251" o:title=""/>
                 </v:shape>
-                <o:OLEObject Type="Embed" ProgID="Equation.DSMT4" ShapeID="_x0000_i1089" DrawAspect="Content" ObjectID="_1436651915" r:id="rId250"/>
+                <o:OLEObject Type="Embed" ProgID="Equation.DSMT4" ShapeID="_x0000_i1090" DrawAspect="Content" ObjectID="_1436805360" r:id="rId252"/>
               </w:object>
             </w:r>
           </w:p>
@@ -11634,10 +11905,10 @@
                 <w:position w:val="-28"/>
               </w:rPr>
               <w:object w:dxaOrig="1560" w:dyaOrig="540">
-                <v:shape id="_x0000_i1090" type="#_x0000_t75" style="width:73.6pt;height:24.7pt" o:ole="">
-                  <v:imagedata r:id="rId251" o:title=""/>
+                <v:shape id="_x0000_i1091" type="#_x0000_t75" style="width:73.6pt;height:24.7pt" o:ole="">
+                  <v:imagedata r:id="rId253" o:title=""/>
                 </v:shape>
-                <o:OLEObject Type="Embed" ProgID="Equation.DSMT4" ShapeID="_x0000_i1090" DrawAspect="Content" ObjectID="_1436651916" r:id="rId252"/>
+                <o:OLEObject Type="Embed" ProgID="Equation.DSMT4" ShapeID="_x0000_i1091" DrawAspect="Content" ObjectID="_1436805361" r:id="rId254"/>
               </w:object>
             </w:r>
           </w:p>
@@ -11722,10 +11993,10 @@
       </w:pPr>
       <w:r>
         <w:object w:dxaOrig="6228" w:dyaOrig="2090">
-          <v:shape id="_x0000_i1091" type="#_x0000_t75" style="width:252pt;height:84.35pt" o:ole="" o:allowoverlap="f">
-            <v:imagedata r:id="rId253" o:title=""/>
+          <v:shape id="_x0000_i1092" type="#_x0000_t75" style="width:252pt;height:84.35pt" o:ole="" o:allowoverlap="f">
+            <v:imagedata r:id="rId255" o:title=""/>
           </v:shape>
-          <o:OLEObject Type="Embed" ProgID="Visio.Drawing.11" ShapeID="_x0000_i1091" DrawAspect="Content" ObjectID="_1436651917" r:id="rId254"/>
+          <o:OLEObject Type="Embed" ProgID="Visio.Drawing.11" ShapeID="_x0000_i1092" DrawAspect="Content" ObjectID="_1436805362" r:id="rId256"/>
         </w:object>
       </w:r>
     </w:p>
@@ -11832,44 +12103,216 @@
         <w:t xml:space="preserve"> </w:t>
       </w:r>
       <w:r>
-        <w:t xml:space="preserve">937 Tunisian town/village </w:t>
+        <w:t>937 Tunisian town/village names</w:t>
+      </w:r>
+      <w:r>
+        <w:t>.</w:t>
+      </w:r>
+      <w:r>
+        <w:t xml:space="preserve"> </w:t>
+      </w:r>
+      <w:r>
+        <w:t>It</w:t>
+      </w:r>
+      <w:r>
+        <w:t xml:space="preserve"> contains the</w:t>
+      </w:r>
+      <w:r>
+        <w:t xml:space="preserve"> trajectory information and a plot image of the wo</w:t>
+      </w:r>
+      <w:r>
+        <w:t>rd trajectory.</w:t>
+      </w:r>
+      <w:r>
+        <w:t xml:space="preserve"> T</w:t>
+      </w:r>
+      <w:r>
+        <w:t>he ADAB-database v.1 is divided to 3</w:t>
+      </w:r>
+      <w:r>
+        <w:t xml:space="preserve"> sets. Details about the number of files, words, characters, and writers </w:t>
+      </w:r>
+      <w:r>
+        <w:t>are detailed in [6].</w:t>
+      </w:r>
+      <w:r>
+        <w:t xml:space="preserve"> Our training and testing set both are taken from this database. </w:t>
+      </w:r>
+    </w:p>
+    <w:p>
+      <w:pPr>
+        <w:pStyle w:val="BodyText"/>
+      </w:pPr>
+      <w:r>
+        <w:t>The information in the ADAB database provides for each word its label and the strokes that were written</w:t>
+      </w:r>
+      <w:r>
+        <w:t xml:space="preserve"> by the writer, no information relating the strokes to letters or to word parts provided</w:t>
+      </w:r>
+      <w:r>
+        <w:t>,</w:t>
+      </w:r>
+      <w:r>
+        <w:t xml:space="preserve"> thus</w:t>
+      </w:r>
+      <w:r>
+        <w:t>,</w:t>
+      </w:r>
+      <w:r>
+        <w:t xml:space="preserve"> </w:t>
+      </w:r>
+      <w:r>
+        <w:t>some work needed to be performed to add this information to the database. This edition is needed for providing letters samples for our classifier as well as for being able to automatically evaluate the segmentation rate</w:t>
+      </w:r>
+      <w:r>
+        <w:t xml:space="preserve">. We have created a friendly UI system that reads the samples in the ADAB database, and </w:t>
+      </w:r>
+      <w:r>
+        <w:t>a human professional segment</w:t>
+      </w:r>
+      <w:r>
+        <w:t xml:space="preserve"> the samples</w:t>
+      </w:r>
+      <w:r>
+        <w:t xml:space="preserve">. The </w:t>
+      </w:r>
+      <w:r>
+        <w:t>output</w:t>
+      </w:r>
+      <w:r>
+        <w:t xml:space="preserve"> of this process is an xml for each word sample that contain letter level information, and WPs leve</w:t>
+      </w:r>
+      <w:r>
+        <w:t>l details. Since additional strokes are not our interest in the segmentation process, the system automatically</w:t>
+      </w:r>
+      <w:r>
+        <w:t xml:space="preserve"> filtered out additional strokes.</w:t>
+      </w:r>
+      <w:r>
+        <w:t xml:space="preserve"> The professional had the ability to filter our additional strokes that could not be identified by the system as such.</w:t>
+      </w:r>
+      <w:r>
+        <w:t xml:space="preserve"> We have manually segmented ~8k samples which consisted about ~20k strokes.</w:t>
+      </w:r>
+    </w:p>
+    <w:p>
+      <w:pPr>
+        <w:pStyle w:val="BodyText"/>
+      </w:pPr>
+      <w:r>
+        <w:t xml:space="preserve">Our system reads an xml files, extracts the strokes and </w:t>
+      </w:r>
+      <w:r>
+        <w:t>information we provided our training system with letters and also extracted strokes to test our system.</w:t>
+      </w:r>
+      <w:r>
+        <w:t xml:space="preserve"> </w:t>
+      </w:r>
+    </w:p>
+    <w:p>
+      <w:pPr>
+        <w:pStyle w:val="Heading1"/>
+        <w:rPr>
+          <w:rFonts w:eastAsia="MS Mincho"/>
+        </w:rPr>
+      </w:pPr>
+      <w:r>
+        <w:rPr>
+          <w:rFonts w:eastAsia="MS Mincho"/>
+        </w:rPr>
+        <w:t>Experimental Results</w:t>
+      </w:r>
+    </w:p>
+    <w:p>
+      <w:pPr>
+        <w:pStyle w:val="BodyText"/>
+      </w:pPr>
+      <w:r>
+        <w:t xml:space="preserve">Our </w:t>
+      </w:r>
+      <w:r>
+        <w:t>system</w:t>
+      </w:r>
+      <w:r>
+        <w:t xml:space="preserve"> was implemented in Matlab environment.</w:t>
+      </w:r>
+      <w:r>
+        <w:t xml:space="preserve"> </w:t>
+      </w:r>
+      <w:r>
+        <w:t xml:space="preserve">The total number of samples in the test set is 200. As mentioned a </w:t>
       </w:r>
       <w:r>
         <w:lastRenderedPageBreak/>
-        <w:t>names</w:t>
-      </w:r>
-      <w:r>
-        <w:t>.</w:t>
+        <w:t xml:space="preserve">sample is a Tunisian city name, a city name can contain 1 or more words. </w:t>
+      </w:r>
+    </w:p>
+    <w:p>
+      <w:pPr>
+        <w:pStyle w:val="BodyText"/>
+      </w:pPr>
+      <w:r>
+        <w:t>Although our approach segments the written script in the stroke level, it is more reasonable to display the results in the WP</w:t>
+      </w:r>
+      <w:r>
+        <w:t xml:space="preserve"> and word</w:t>
+      </w:r>
+      <w:r>
+        <w:t xml:space="preserve"> level</w:t>
+      </w:r>
+      <w:r>
+        <w:t>s</w:t>
+      </w:r>
+      <w:r>
+        <w:t xml:space="preserve">. </w:t>
+      </w:r>
+      <w:r>
+        <w:t>A cor</w:t>
+      </w:r>
+      <w:r>
+        <w:t xml:space="preserve">rect segmentation of a </w:t>
+      </w:r>
+      <w:r>
+        <w:t>word-part</w:t>
       </w:r>
       <w:r>
         <w:t xml:space="preserve"> </w:t>
       </w:r>
       <w:r>
-        <w:t>It</w:t>
-      </w:r>
-      <w:r>
-        <w:t xml:space="preserve"> contains the</w:t>
-      </w:r>
-      <w:r>
-        <w:t xml:space="preserve"> trajectory information and a plot image of the wo</w:t>
-      </w:r>
-      <w:r>
-        <w:t>rd trajectory.</w:t>
-      </w:r>
-      <w:r>
-        <w:t xml:space="preserve"> T</w:t>
-      </w:r>
-      <w:r>
-        <w:t>he ADAB-database v.1 is divided to 3</w:t>
-      </w:r>
-      <w:r>
-        <w:t xml:space="preserve"> sets. Details about the number of files, words, characters, and writers </w:t>
-      </w:r>
-      <w:r>
-        <w:t>are detailed in [6].</w:t>
-      </w:r>
-      <w:r>
-        <w:t xml:space="preserve"> Our training and testing set both are taken from this database. </w:t>
+        <w:t>means</w:t>
+      </w:r>
+      <w:r>
+        <w:t xml:space="preserve"> that all the </w:t>
+      </w:r>
+      <w:r>
+        <w:t xml:space="preserve">strokes of the in it were segmented correctly. A correctly segmented stroke is the case when all the </w:t>
+      </w:r>
+      <w:r>
+        <w:t>letters in the stroke are correctly segmented.</w:t>
+      </w:r>
+      <w:r>
+        <w:t xml:space="preserve">  </w:t>
+      </w:r>
+      <w:r>
+        <w:t>In table 1 below, you can see the le</w:t>
+      </w:r>
+      <w:r>
+        <w:t xml:space="preserve">ngth distribution of the </w:t>
+      </w:r>
+      <w:r>
+        <w:t>Word parts</w:t>
+      </w:r>
+      <w:r>
+        <w:t xml:space="preserve"> in the test set. B</w:t>
+      </w:r>
+      <w:r>
+        <w:t xml:space="preserve">y length we mean </w:t>
+      </w:r>
+      <w:r>
+        <w:t>the number of letters the word part</w:t>
+      </w:r>
+      <w:r>
+        <w:t xml:space="preserve"> contains.</w:t>
       </w:r>
     </w:p>
     <w:p>
@@ -11877,173 +12320,51 @@
         <w:pStyle w:val="BodyText"/>
       </w:pPr>
       <w:r>
-        <w:t>The information in the ADAB database provides for each word its label and the strokes that were written</w:t>
-      </w:r>
-      <w:r>
-        <w:t xml:space="preserve"> by the writer, no information relating the strokes to letters or to word parts provided</w:t>
-      </w:r>
-      <w:r>
-        <w:t>,</w:t>
-      </w:r>
-      <w:r>
-        <w:t xml:space="preserve"> thus</w:t>
-      </w:r>
-      <w:r>
-        <w:t>,</w:t>
+        <w:t xml:space="preserve">The segmentation </w:t>
+      </w:r>
+      <w:proofErr w:type="gramStart"/>
+      <w:r>
+        <w:t>points</w:t>
+      </w:r>
+      <w:proofErr w:type="gramEnd"/>
+      <w:r>
+        <w:t xml:space="preserve"> results </w:t>
+      </w:r>
+      <w:r>
+        <w:t>were validated automatically, if</w:t>
+      </w:r>
+      <w:r>
+        <w:t xml:space="preserve"> a wor</w:t>
+      </w:r>
+      <w:r>
+        <w:t>d part was recognized correctly</w:t>
       </w:r>
       <w:r>
         <w:t xml:space="preserve"> </w:t>
       </w:r>
       <w:r>
-        <w:t>some work needed to be performed to add this information to the database. This edition is needed for providing letters samples for our classifier as well as for being able to automatically evaluate the segmentation rate</w:t>
-      </w:r>
-      <w:r>
-        <w:t xml:space="preserve">. We have created a friendly UI system that reads the samples in the ADAB database, and </w:t>
-      </w:r>
-      <w:r>
-        <w:t>a human professional segment</w:t>
-      </w:r>
-      <w:r>
-        <w:t xml:space="preserve"> the samples</w:t>
-      </w:r>
-      <w:r>
-        <w:t xml:space="preserve">. The </w:t>
-      </w:r>
-      <w:r>
-        <w:t>output</w:t>
-      </w:r>
-      <w:r>
-        <w:t xml:space="preserve"> of this process is an xml for each word sample that contain letter level information, and WPs leve</w:t>
-      </w:r>
-      <w:r>
-        <w:t>l details. Since additional strokes are not our interest in the segmentation process, the system automatically</w:t>
-      </w:r>
-      <w:r>
-        <w:t xml:space="preserve"> filtered out additional strokes.</w:t>
-      </w:r>
-      <w:r>
-        <w:t xml:space="preserve"> The professional had the ability to filter our additional strokes that could not be identified by the system as such.</w:t>
-      </w:r>
-      <w:r>
-        <w:t xml:space="preserve"> We have manually segmented ~8k samples which consisted about ~20k strokes.</w:t>
-      </w:r>
-    </w:p>
-    <w:p>
-      <w:pPr>
-        <w:pStyle w:val="BodyText"/>
-      </w:pPr>
-      <w:r>
-        <w:t xml:space="preserve">Our system reads an xml files, extracts the strokes and </w:t>
-      </w:r>
-      <w:r>
-        <w:t>information we provided our training system with letters and also extracted strokes to test our system.</w:t>
+        <w:t>that means that the segmentation is</w:t>
+      </w:r>
+      <w:r>
+        <w:t xml:space="preserve"> correct.</w:t>
       </w:r>
       <w:r>
         <w:t xml:space="preserve"> </w:t>
       </w:r>
-    </w:p>
-    <w:p>
-      <w:pPr>
-        <w:pStyle w:val="Heading1"/>
-        <w:rPr>
-          <w:rFonts w:eastAsia="MS Mincho"/>
-        </w:rPr>
-      </w:pPr>
-      <w:r>
-        <w:rPr>
-          <w:rFonts w:eastAsia="MS Mincho"/>
-        </w:rPr>
-        <w:t>Experimental Results</w:t>
-      </w:r>
-    </w:p>
-    <w:p>
-      <w:pPr>
-        <w:pStyle w:val="BodyText"/>
-      </w:pPr>
-      <w:r>
-        <w:t xml:space="preserve">Our </w:t>
-      </w:r>
-      <w:r>
-        <w:t>system</w:t>
-      </w:r>
-      <w:r>
-        <w:t xml:space="preserve"> was implemented in Matlab environment.</w:t>
-      </w:r>
-      <w:r>
-        <w:t xml:space="preserve"> </w:t>
-      </w:r>
-      <w:r>
-        <w:t xml:space="preserve">The total number of samples in the test set is 200. As mentioned a sample is a Tunisian city name, a city name can contain 1 or more words. The Segmentation rate of a </w:t>
-      </w:r>
-      <w:r>
-        <w:t>sample</w:t>
-      </w:r>
-      <w:r>
-        <w:t xml:space="preserve"> means that the city name was segmented perfectly, the percentage is 53.03%.</w:t>
-      </w:r>
-    </w:p>
-    <w:p>
-      <w:pPr>
-        <w:pStyle w:val="BodyText"/>
-      </w:pPr>
-      <w:r>
-        <w:t xml:space="preserve">Although our approach segments the written script in the stroke level, it is more reasonable to display the results in the WP level. </w:t>
-      </w:r>
-      <w:r>
-        <w:t>A cor</w:t>
-      </w:r>
-      <w:r>
-        <w:t xml:space="preserve">rect segmentation of a </w:t>
-      </w:r>
-      <w:r>
-        <w:t xml:space="preserve">words parts </w:t>
-      </w:r>
-      <w:r>
-        <w:t>means</w:t>
-      </w:r>
-      <w:r>
-        <w:t xml:space="preserve"> that all the </w:t>
-      </w:r>
-      <w:r>
-        <w:t xml:space="preserve">strokes of the in it were segmented correctly. A correctly segmented stroke is the case when all the </w:t>
-      </w:r>
-      <w:r>
-        <w:t>letters in the stroke are correctly segmented.</w:t>
-      </w:r>
-      <w:r>
-        <w:t xml:space="preserve">  </w:t>
-      </w:r>
-      <w:r>
-        <w:t>In table 1 below, you can see the le</w:t>
-      </w:r>
-      <w:r>
-        <w:t xml:space="preserve">ngth distribution of the </w:t>
-      </w:r>
-      <w:r>
-        <w:t>Word parts</w:t>
-      </w:r>
-      <w:r>
-        <w:t xml:space="preserve"> in the test set. B</w:t>
-      </w:r>
-      <w:r>
-        <w:t xml:space="preserve">y length we mean </w:t>
-      </w:r>
-      <w:r>
-        <w:t>the number of letters the word part</w:t>
-      </w:r>
-      <w:r>
-        <w:t xml:space="preserve"> contains.</w:t>
-      </w:r>
-    </w:p>
-    <w:p>
-      <w:pPr>
-        <w:pStyle w:val="BodyText"/>
-      </w:pPr>
-      <w:r>
-        <w:t>The segmentation points results were validated automatically, id a word part was recognized correctly, the segmentation surely correct.</w:t>
-      </w:r>
-      <w:r>
-        <w:t xml:space="preserve"> We show the Top 3 letter recognition rate.</w:t>
+      <w:r>
+        <w:t xml:space="preserve">For each letter we select the </w:t>
+      </w:r>
+      <w:r>
+        <w:t xml:space="preserve">3 letter </w:t>
+      </w:r>
+      <w:r>
+        <w:t>and shoe our recognition results based on if one of the cand</w:t>
+      </w:r>
+      <w:r>
+        <w:t>idate</w:t>
+      </w:r>
+      <w:r>
+        <w:t xml:space="preserve"> letters is the correct letter.</w:t>
       </w:r>
     </w:p>
     <w:p>
@@ -12126,7 +12447,10 @@
               <w:jc w:val="center"/>
             </w:pPr>
             <w:r>
-              <w:t>93.4%</w:t>
+              <w:t>95</w:t>
+            </w:r>
+            <w:r>
+              <w:t>.4%</w:t>
             </w:r>
           </w:p>
         </w:tc>
@@ -12162,7 +12486,10 @@
               <w:jc w:val="center"/>
             </w:pPr>
             <w:r>
-              <w:t>94.9%</w:t>
+              <w:t>95.6</w:t>
+            </w:r>
+            <w:r>
+              <w:t>%</w:t>
             </w:r>
           </w:p>
         </w:tc>
@@ -12223,11 +12550,7 @@
         <w:t>recognition</w:t>
       </w:r>
       <w:r>
-        <w:t xml:space="preserve"> was incorrect, each segmentation point recognized by the system was validated automatically by making sure that there is no much information between the </w:t>
-      </w:r>
-      <w:r>
-        <w:lastRenderedPageBreak/>
-        <w:t>segmentation ground truth and the segmentation provided by the system.</w:t>
+        <w:t xml:space="preserve"> was incorrect, each segmentation point recognized by the system was validated automatically by making sure that there is no much information between the segmentation ground truth and the segmentation provided by the system.</w:t>
       </w:r>
     </w:p>
     <w:p>
@@ -12249,12 +12572,7 @@
         </w:rPr>
       </w:pPr>
       <w:r>
-        <w:t>Word Part Result</w:t>
-      </w:r>
-      <w:bookmarkStart w:id="2" w:name="_GoBack"/>
-      <w:bookmarkEnd w:id="2"/>
-      <w:r>
-        <w:t>s</w:t>
+        <w:t>Word Part Results</w:t>
       </w:r>
     </w:p>
     <w:tbl>
@@ -12314,7 +12632,7 @@
               <w:jc w:val="center"/>
             </w:pPr>
             <w:r>
-              <w:t>723</w:t>
+              <w:t>179</w:t>
             </w:r>
           </w:p>
         </w:tc>
@@ -12356,7 +12674,13 @@
               <w:jc w:val="center"/>
             </w:pPr>
             <w:r>
-              <w:t>84.79%</w:t>
+              <w:t>8</w:t>
+            </w:r>
+            <w:r>
+              <w:t>7</w:t>
+            </w:r>
+            <w:r>
+              <w:t>.7%</w:t>
             </w:r>
           </w:p>
         </w:tc>
@@ -12392,7 +12716,19 @@
               <w:jc w:val="center"/>
             </w:pPr>
             <w:r>
-              <w:t>74.41%</w:t>
+              <w:t>7</w:t>
+            </w:r>
+            <w:r>
+              <w:t>0</w:t>
+            </w:r>
+            <w:r>
+              <w:t>.</w:t>
+            </w:r>
+            <w:r>
+              <w:t>94</w:t>
+            </w:r>
+            <w:r>
+              <w:t>%</w:t>
             </w:r>
           </w:p>
         </w:tc>
@@ -12524,6 +12860,7 @@
           <w:p>
             <w:pPr>
               <w:pStyle w:val="tablecopy"/>
+              <w:jc w:val="center"/>
               <w:rPr>
                 <w:sz w:val="8"/>
                 <w:szCs w:val="8"/>
@@ -12537,10 +12874,12 @@
         <w:tc>
           <w:tcPr>
             <w:tcW w:w="1640" w:type="dxa"/>
+            <w:vAlign w:val="center"/>
           </w:tcPr>
           <w:p>
             <w:pPr>
               <w:pStyle w:val="tablecopy"/>
+              <w:jc w:val="center"/>
             </w:pPr>
             <w:r>
               <w:t>325</w:t>
@@ -12561,6 +12900,7 @@
           <w:p>
             <w:pPr>
               <w:pStyle w:val="tablecopy"/>
+              <w:jc w:val="center"/>
             </w:pPr>
             <w:r>
               <w:t>2</w:t>
@@ -12570,10 +12910,12 @@
         <w:tc>
           <w:tcPr>
             <w:tcW w:w="1640" w:type="dxa"/>
+            <w:vAlign w:val="center"/>
           </w:tcPr>
           <w:p>
             <w:pPr>
               <w:pStyle w:val="tablecopy"/>
+              <w:jc w:val="center"/>
             </w:pPr>
             <w:r>
               <w:t>171</w:t>
@@ -12594,6 +12936,7 @@
           <w:p>
             <w:pPr>
               <w:pStyle w:val="tablecopy"/>
+              <w:jc w:val="center"/>
             </w:pPr>
             <w:r>
               <w:t>3</w:t>
@@ -12603,10 +12946,12 @@
         <w:tc>
           <w:tcPr>
             <w:tcW w:w="1640" w:type="dxa"/>
+            <w:vAlign w:val="center"/>
           </w:tcPr>
           <w:p>
             <w:pPr>
               <w:pStyle w:val="tablecopy"/>
+              <w:jc w:val="center"/>
             </w:pPr>
             <w:r>
               <w:t>136</w:t>
@@ -12627,6 +12972,7 @@
           <w:p>
             <w:pPr>
               <w:pStyle w:val="tablecopy"/>
+              <w:jc w:val="center"/>
             </w:pPr>
             <w:r>
               <w:t>4 and more</w:t>
@@ -12636,10 +12982,12 @@
         <w:tc>
           <w:tcPr>
             <w:tcW w:w="1640" w:type="dxa"/>
+            <w:vAlign w:val="center"/>
           </w:tcPr>
           <w:p>
             <w:pPr>
               <w:pStyle w:val="tablecopy"/>
+              <w:jc w:val="center"/>
             </w:pPr>
             <w:r>
               <w:t>91</w:t>
@@ -12726,6 +13074,7 @@
           <w:iCs/>
           <w:u w:val="single"/>
         </w:rPr>
+        <w:lastRenderedPageBreak/>
         <w:t>Over-segmentation:</w:t>
       </w:r>
     </w:p>
@@ -12793,11 +13142,16 @@
               <w:jc w:val="left"/>
             </w:pPr>
             <w:r>
+              <w:rPr>
+                <w:rFonts w:eastAsia="Times New Roman" w:cs="Times New Roman"/>
+                <w:sz w:val="20"/>
+                <w:szCs w:val="20"/>
+              </w:rPr>
               <w:object w:dxaOrig="4641" w:dyaOrig="1193">
-                <v:shape id="_x0000_i1092" type="#_x0000_t75" style="width:166.05pt;height:42.45pt" o:ole="">
-                  <v:imagedata r:id="rId255" o:title=""/>
+                <v:shape id="_x0000_i1093" type="#_x0000_t75" style="width:166.05pt;height:42.45pt" o:ole="">
+                  <v:imagedata r:id="rId257" o:title=""/>
                 </v:shape>
-                <o:OLEObject Type="Embed" ProgID="Visio.Drawing.11" ShapeID="_x0000_i1092" DrawAspect="Content" ObjectID="_1436651918" r:id="rId256"/>
+                <o:OLEObject Type="Embed" ProgID="Visio.Drawing.11" ShapeID="_x0000_i1093" DrawAspect="Content" ObjectID="_1436805363" r:id="rId258"/>
               </w:object>
             </w:r>
           </w:p>
@@ -12811,11 +13165,16 @@
               <w:jc w:val="left"/>
             </w:pPr>
             <w:r>
+              <w:rPr>
+                <w:rFonts w:eastAsia="Times New Roman" w:cs="Times New Roman"/>
+                <w:sz w:val="20"/>
+                <w:szCs w:val="20"/>
+              </w:rPr>
               <w:object w:dxaOrig="2340" w:dyaOrig="1185">
-                <v:shape id="_x0000_i1093" type="#_x0000_t75" style="width:73.05pt;height:37.05pt" o:ole="">
-                  <v:imagedata r:id="rId257" o:title=""/>
+                <v:shape id="_x0000_i1094" type="#_x0000_t75" style="width:73.05pt;height:37.05pt" o:ole="">
+                  <v:imagedata r:id="rId259" o:title=""/>
                 </v:shape>
-                <o:OLEObject Type="Embed" ProgID="Visio.Drawing.11" ShapeID="_x0000_i1093" DrawAspect="Content" ObjectID="_1436651919" r:id="rId258"/>
+                <o:OLEObject Type="Embed" ProgID="Visio.Drawing.11" ShapeID="_x0000_i1094" DrawAspect="Content" ObjectID="_1436805364" r:id="rId260"/>
               </w:object>
             </w:r>
           </w:p>
@@ -12869,6 +13228,7 @@
       <w:tblPr>
         <w:tblStyle w:val="TableGrid"/>
         <w:tblW w:w="0" w:type="auto"/>
+        <w:jc w:val="center"/>
         <w:tblBorders>
           <w:top w:val="none" w:sz="0" w:space="0" w:color="auto"/>
           <w:left w:val="none" w:sz="0" w:space="0" w:color="auto"/>
@@ -12880,45 +13240,32 @@
         <w:tblLook w:val="04A0" w:firstRow="1" w:lastRow="0" w:firstColumn="1" w:lastColumn="0" w:noHBand="0" w:noVBand="1"/>
       </w:tblPr>
       <w:tblGrid>
-        <w:gridCol w:w="2711"/>
-        <w:gridCol w:w="2545"/>
+        <w:gridCol w:w="2832"/>
       </w:tblGrid>
       <w:tr>
         <w:trPr>
-          <w:trHeight w:val="424"/>
+          <w:trHeight w:val="267"/>
+          <w:jc w:val="center"/>
         </w:trPr>
         <w:tc>
           <w:tcPr>
-            <w:tcW w:w="3539" w:type="dxa"/>
+            <w:tcW w:w="2832" w:type="dxa"/>
           </w:tcPr>
           <w:p>
             <w:pPr>
               <w:jc w:val="left"/>
             </w:pPr>
             <w:r>
-              <w:object w:dxaOrig="12555" w:dyaOrig="4200">
-                <v:shape id="_x0000_i1095" type="#_x0000_t75" style="width:125.75pt;height:41.9pt" o:ole="">
-                  <v:imagedata r:id="rId259" o:title=""/>
-                </v:shape>
-                <o:OLEObject Type="Embed" ProgID="PBrush" ShapeID="_x0000_i1095" DrawAspect="Content" ObjectID="_1436651920" r:id="rId260"/>
-              </w:object>
-            </w:r>
-          </w:p>
-        </w:tc>
-        <w:tc>
-          <w:tcPr>
-            <w:tcW w:w="1717" w:type="dxa"/>
-          </w:tcPr>
-          <w:p>
-            <w:pPr>
-              <w:jc w:val="left"/>
-            </w:pPr>
-            <w:r>
+              <w:rPr>
+                <w:rFonts w:eastAsia="Times New Roman" w:cs="Times New Roman"/>
+                <w:sz w:val="20"/>
+                <w:szCs w:val="20"/>
+              </w:rPr>
               <w:object w:dxaOrig="12540" w:dyaOrig="3885">
-                <v:shape id="_x0000_i1094" type="#_x0000_t75" style="width:117.15pt;height:36.55pt" o:ole="">
+                <v:shape id="_x0000_i1095" type="#_x0000_t75" style="width:117.15pt;height:36.55pt" o:ole="">
                   <v:imagedata r:id="rId261" o:title=""/>
                 </v:shape>
-                <o:OLEObject Type="Embed" ProgID="PBrush" ShapeID="_x0000_i1094" DrawAspect="Content" ObjectID="_1436651921" r:id="rId262"/>
+                <o:OLEObject Type="Embed" ProgID="PBrush" ShapeID="_x0000_i1095" DrawAspect="Content" ObjectID="_1436805365" r:id="rId262"/>
               </w:object>
             </w:r>
           </w:p>
@@ -12927,27 +13274,211 @@
     </w:tbl>
     <w:p>
       <w:pPr>
+        <w:pStyle w:val="figurecaption"/>
+        <w:ind w:left="0" w:firstLine="0"/>
+        <w:rPr>
+          <w:rFonts w:eastAsia="MS Mincho"/>
+        </w:rPr>
+      </w:pPr>
+      <w:r>
+        <w:rPr>
+          <w:rFonts w:eastAsia="MS Mincho"/>
+        </w:rPr>
+        <w:t>An example of oversegmentation in the letter M.</w:t>
+      </w:r>
+    </w:p>
+    <w:p>
+      <w:pPr>
         <w:pStyle w:val="BodyText"/>
         <w:ind w:firstLine="0"/>
+        <w:rPr>
+          <w:b/>
+          <w:bCs/>
+          <w:i/>
+          <w:iCs/>
+          <w:u w:val="single"/>
+        </w:rPr>
       </w:pPr>
     </w:p>
     <w:p>
       <w:pPr>
         <w:pStyle w:val="BodyText"/>
         <w:ind w:firstLine="0"/>
-      </w:pPr>
+        <w:rPr>
+          <w:b/>
+          <w:bCs/>
+          <w:i/>
+          <w:iCs/>
+          <w:u w:val="single"/>
+        </w:rPr>
+      </w:pPr>
+      <w:r>
+        <w:rPr>
+          <w:b/>
+          <w:bCs/>
+          <w:i/>
+          <w:iCs/>
+          <w:u w:val="single"/>
+        </w:rPr>
+        <w:t>U</w:t>
+      </w:r>
+      <w:bookmarkStart w:id="2" w:name="_GoBack"/>
+      <w:bookmarkEnd w:id="2"/>
+      <w:r>
+        <w:rPr>
+          <w:b/>
+          <w:bCs/>
+          <w:i/>
+          <w:iCs/>
+          <w:u w:val="single"/>
+        </w:rPr>
+        <w:t>nder</w:t>
+      </w:r>
+      <w:r>
+        <w:rPr>
+          <w:b/>
+          <w:bCs/>
+          <w:i/>
+          <w:iCs/>
+          <w:u w:val="single"/>
+        </w:rPr>
+        <w:t>-segmentation:</w:t>
+      </w:r>
     </w:p>
     <w:p>
       <w:pPr>
         <w:pStyle w:val="BodyText"/>
         <w:ind w:firstLine="0"/>
       </w:pPr>
+      <w:r>
+        <w:t>It may results from 2 reasons:</w:t>
+      </w:r>
+    </w:p>
+    <w:p>
+      <w:pPr>
+        <w:pStyle w:val="BodyText"/>
+        <w:numPr>
+          <w:ilvl w:val="0"/>
+          <w:numId w:val="38"/>
+        </w:numPr>
+      </w:pPr>
+      <w:r>
+        <w:t>No point is get nominated in the horizontal fragment</w:t>
+      </w:r>
+    </w:p>
+    <w:p>
+      <w:pPr>
+        <w:pStyle w:val="BodyText"/>
+        <w:numPr>
+          <w:ilvl w:val="0"/>
+          <w:numId w:val="38"/>
+        </w:numPr>
+      </w:pPr>
+      <w:r>
+        <w:t>Nominated but not selected.</w:t>
+      </w:r>
+    </w:p>
+    <w:p>
+      <w:pPr>
+        <w:pStyle w:val="BodyText"/>
+      </w:pPr>
     </w:p>
     <w:p>
       <w:pPr>
         <w:pStyle w:val="BodyText"/>
         <w:ind w:firstLine="0"/>
       </w:pPr>
+      <w:r>
+        <w:t>The first may result</w:t>
+      </w:r>
+    </w:p>
+    <w:p>
+      <w:pPr>
+        <w:pStyle w:val="BodyText"/>
+        <w:ind w:firstLine="0"/>
+      </w:pPr>
+      <w:r>
+        <w:t>2 may result from nomination of a candidate point on correct horizontal segment but in a late fraction of the segmentation fragment, usually appear in the W.</w:t>
+      </w:r>
+    </w:p>
+    <w:tbl>
+      <w:tblPr>
+        <w:tblStyle w:val="TableGrid"/>
+        <w:tblW w:w="0" w:type="auto"/>
+        <w:jc w:val="center"/>
+        <w:tblBorders>
+          <w:top w:val="none" w:sz="0" w:space="0" w:color="auto"/>
+          <w:left w:val="none" w:sz="0" w:space="0" w:color="auto"/>
+          <w:bottom w:val="none" w:sz="0" w:space="0" w:color="auto"/>
+          <w:right w:val="none" w:sz="0" w:space="0" w:color="auto"/>
+          <w:insideH w:val="none" w:sz="0" w:space="0" w:color="auto"/>
+          <w:insideV w:val="none" w:sz="0" w:space="0" w:color="auto"/>
+        </w:tblBorders>
+        <w:tblLook w:val="04A0" w:firstRow="1" w:lastRow="0" w:firstColumn="1" w:lastColumn="0" w:noHBand="0" w:noVBand="1"/>
+      </w:tblPr>
+      <w:tblGrid>
+        <w:gridCol w:w="2728"/>
+      </w:tblGrid>
+      <w:tr>
+        <w:trPr>
+          <w:trHeight w:val="457"/>
+          <w:jc w:val="center"/>
+        </w:trPr>
+        <w:tc>
+          <w:tcPr>
+            <w:tcW w:w="2728" w:type="dxa"/>
+          </w:tcPr>
+          <w:p>
+            <w:r>
+              <w:rPr>
+                <w:rFonts w:eastAsia="Times New Roman" w:cs="Times New Roman"/>
+                <w:sz w:val="20"/>
+                <w:szCs w:val="20"/>
+              </w:rPr>
+              <w:object w:dxaOrig="12555" w:dyaOrig="4200">
+                <v:shape id="_x0000_i1096" type="#_x0000_t75" style="width:125.75pt;height:41.9pt" o:ole="">
+                  <v:imagedata r:id="rId263" o:title=""/>
+                </v:shape>
+                <o:OLEObject Type="Embed" ProgID="PBrush" ShapeID="_x0000_i1096" DrawAspect="Content" ObjectID="_1436805366" r:id="rId264"/>
+              </w:object>
+            </w:r>
+          </w:p>
+        </w:tc>
+      </w:tr>
+    </w:tbl>
+    <w:p>
+      <w:pPr>
+        <w:pStyle w:val="figurecaption"/>
+        <w:ind w:left="0" w:firstLine="0"/>
+        <w:rPr>
+          <w:rFonts w:eastAsia="MS Mincho"/>
+        </w:rPr>
+      </w:pPr>
+      <w:r>
+        <w:rPr>
+          <w:rFonts w:eastAsia="MS Mincho"/>
+        </w:rPr>
+        <w:t>An example of a late candidate point in the letter E.</w:t>
+      </w:r>
+    </w:p>
+    <w:p>
+      <w:pPr>
+        <w:pStyle w:val="BodyText"/>
+        <w:ind w:firstLine="0"/>
+      </w:pPr>
+    </w:p>
+    <w:p>
+      <w:pPr>
+        <w:pStyle w:val="tablehead"/>
+        <w:rPr>
+          <w:rFonts w:eastAsia="MS Mincho"/>
+          <w:noProof w:val="0"/>
+          <w:spacing w:val="-1"/>
+        </w:rPr>
+      </w:pPr>
+      <w:r>
+        <w:t>Performance of each Segmentation selection algorithm</w:t>
+      </w:r>
     </w:p>
     <w:tbl>
       <w:tblPr>
@@ -13006,19 +13537,14 @@
         <w:tc>
           <w:tcPr>
             <w:tcW w:w="1352" w:type="dxa"/>
+            <w:vAlign w:val="center"/>
           </w:tcPr>
           <w:p>
             <w:pPr>
               <w:pStyle w:val="tablecolsubhead"/>
             </w:pPr>
             <w:r>
-              <w:t xml:space="preserve">WP </w:t>
-            </w:r>
-            <w:r>
-              <w:t>Recognition</w:t>
-            </w:r>
-            <w:r>
-              <w:t xml:space="preserve"> rate</w:t>
+              <w:t>WP Recognition rate</w:t>
             </w:r>
           </w:p>
         </w:tc>
@@ -13053,17 +13579,27 @@
               <w:pStyle w:val="tablecopy"/>
               <w:jc w:val="center"/>
             </w:pPr>
+            <w:r>
+              <w:t>81.5</w:t>
+            </w:r>
+            <w:r>
+              <w:t>%</w:t>
+            </w:r>
           </w:p>
         </w:tc>
         <w:tc>
           <w:tcPr>
             <w:tcW w:w="1352" w:type="dxa"/>
+            <w:vAlign w:val="center"/>
           </w:tcPr>
           <w:p>
             <w:pPr>
               <w:pStyle w:val="tablecopy"/>
               <w:jc w:val="center"/>
             </w:pPr>
+            <w:r>
+              <w:t>70.9%</w:t>
+            </w:r>
           </w:p>
         </w:tc>
       </w:tr>
@@ -13100,17 +13636,24 @@
               <w:pStyle w:val="tablecopy"/>
               <w:jc w:val="center"/>
             </w:pPr>
+            <w:r>
+              <w:t>78.4%</w:t>
+            </w:r>
           </w:p>
         </w:tc>
         <w:tc>
           <w:tcPr>
             <w:tcW w:w="1352" w:type="dxa"/>
+            <w:vAlign w:val="center"/>
           </w:tcPr>
           <w:p>
             <w:pPr>
               <w:pStyle w:val="tablecopy"/>
               <w:jc w:val="center"/>
             </w:pPr>
+            <w:r>
+              <w:t>37.5%</w:t>
+            </w:r>
           </w:p>
         </w:tc>
       </w:tr>
@@ -13144,17 +13687,24 @@
               <w:pStyle w:val="tablecopy"/>
               <w:jc w:val="center"/>
             </w:pPr>
+            <w:r>
+              <w:t>77.1%</w:t>
+            </w:r>
           </w:p>
         </w:tc>
         <w:tc>
           <w:tcPr>
             <w:tcW w:w="1352" w:type="dxa"/>
+            <w:vAlign w:val="center"/>
           </w:tcPr>
           <w:p>
             <w:pPr>
               <w:pStyle w:val="tablecopy"/>
               <w:jc w:val="center"/>
             </w:pPr>
+            <w:r>
+              <w:t>68.7%</w:t>
+            </w:r>
           </w:p>
         </w:tc>
       </w:tr>
@@ -13173,6 +13723,9 @@
               <w:pStyle w:val="tablecopy"/>
               <w:jc w:val="center"/>
             </w:pPr>
+            <w:r>
+              <w:t>FBSS</w:t>
+            </w:r>
           </w:p>
         </w:tc>
         <w:tc>
@@ -13185,17 +13738,30 @@
               <w:pStyle w:val="tablecopy"/>
               <w:jc w:val="center"/>
             </w:pPr>
+            <w:r>
+              <w:t>83</w:t>
+            </w:r>
+            <w:r>
+              <w:t>.34%</w:t>
+            </w:r>
           </w:p>
         </w:tc>
         <w:tc>
           <w:tcPr>
             <w:tcW w:w="1352" w:type="dxa"/>
+            <w:vAlign w:val="center"/>
           </w:tcPr>
           <w:p>
             <w:pPr>
               <w:pStyle w:val="tablecopy"/>
               <w:jc w:val="center"/>
             </w:pPr>
+            <w:r>
+              <w:t>73.743</w:t>
+            </w:r>
+            <w:r>
+              <w:t>%</w:t>
+            </w:r>
           </w:p>
         </w:tc>
       </w:tr>
@@ -13212,15 +13778,22 @@
         <w:ind w:firstLine="0"/>
       </w:pPr>
       <w:r>
-        <w:t>[</w:t>
+        <w:lastRenderedPageBreak/>
+        <w:t xml:space="preserve">Most error in the final segmentation is caused by segmentation selection algorithm. Thus we had to combine several segmentation </w:t>
+      </w:r>
+      <w:r>
+        <w:t>selection</w:t>
+      </w:r>
+      <w:r>
+        <w:t xml:space="preserve"> </w:t>
       </w:r>
       <w:proofErr w:type="gramStart"/>
       <w:r>
-        <w:t>show</w:t>
+        <w:t>approach</w:t>
       </w:r>
       <w:proofErr w:type="gramEnd"/>
       <w:r>
-        <w:t xml:space="preserve"> character segmentation and recognition rate]</w:t>
+        <w:t xml:space="preserve"> to achieve the best results.</w:t>
       </w:r>
     </w:p>
     <w:p>
@@ -13231,25 +13804,11 @@
     </w:p>
     <w:p>
       <w:pPr>
-        <w:pStyle w:val="Heading1"/>
-        <w:rPr>
-          <w:rFonts w:eastAsia="MS Mincho"/>
-        </w:rPr>
-      </w:pPr>
-      <w:r>
-        <w:rPr>
-          <w:rFonts w:eastAsia="MS Mincho"/>
-        </w:rPr>
-        <w:t>Future work</w:t>
-      </w:r>
-    </w:p>
-    <w:p>
-      <w:pPr>
         <w:pStyle w:val="BodyText"/>
         <w:ind w:firstLine="0"/>
       </w:pPr>
       <w:r>
-        <w:t>[we can fix the orientation problem in figure work by rotating by different angles but the ADAB sample are our system could easily handle samples to]</w:t>
+        <w:t>We will show that the maximal number of letters does not affect much the segmentation rate and recognition rate, the graph will convergence very soon maximal 50 samples per letter.</w:t>
       </w:r>
     </w:p>
     <w:p>
@@ -13257,29 +13816,44 @@
         <w:pStyle w:val="BodyText"/>
         <w:ind w:firstLine="0"/>
       </w:pPr>
-    </w:p>
-    <w:p>
-      <w:pPr>
-        <w:pStyle w:val="BodyText"/>
-      </w:pPr>
-      <w:r>
-        <w:t xml:space="preserve">[Consider the delayed strokes segmentation: every strokes is classified to be in the main body or an </w:t>
-      </w:r>
-      <w:proofErr w:type="spellStart"/>
-      <w:r>
-        <w:t>addional</w:t>
-      </w:r>
-      <w:proofErr w:type="spellEnd"/>
-      <w:r>
-        <w:t xml:space="preserve"> stroke, id classified in the main body, </w:t>
-      </w:r>
-      <w:proofErr w:type="gramStart"/>
-      <w:r>
-        <w:t>then</w:t>
-      </w:r>
-      <w:proofErr w:type="gramEnd"/>
-      <w:r>
-        <w:t xml:space="preserve"> we handled it. If classified as a delayed stroke, it should be matched to the letter is related.</w:t>
+      <w:r>
+        <w:t xml:space="preserve"> </w:t>
+      </w:r>
+      <w:r>
+        <w:t xml:space="preserve"> </w:t>
+      </w:r>
+      <w:r>
+        <w:rPr>
+          <w:noProof/>
+          <w:lang w:val="en-GB" w:eastAsia="en-GB"/>
+        </w:rPr>
+        <w:drawing>
+          <wp:inline distT="0" distB="0" distL="0" distR="0" wp14:anchorId="52452503" wp14:editId="2797A8C1">
+            <wp:extent cx="3200400" cy="2006918"/>
+            <wp:effectExtent l="0" t="0" r="0" b="0"/>
+            <wp:docPr id="11" name="Chart 11"/>
+            <wp:cNvGraphicFramePr/>
+            <a:graphic xmlns:a="http://schemas.openxmlformats.org/drawingml/2006/main">
+              <a:graphicData uri="http://schemas.openxmlformats.org/drawingml/2006/chart">
+                <c:chart xmlns:c="http://schemas.openxmlformats.org/drawingml/2006/chart" xmlns:r="http://schemas.openxmlformats.org/officeDocument/2006/relationships" r:id="rId265"/>
+              </a:graphicData>
+            </a:graphic>
+          </wp:inline>
+        </w:drawing>
+      </w:r>
+    </w:p>
+    <w:p>
+      <w:pPr>
+        <w:pStyle w:val="Heading1"/>
+        <w:rPr>
+          <w:rFonts w:eastAsia="MS Mincho"/>
+        </w:rPr>
+      </w:pPr>
+      <w:r>
+        <w:rPr>
+          <w:rFonts w:eastAsia="MS Mincho"/>
+        </w:rPr>
+        <w:t>Future work</w:t>
       </w:r>
     </w:p>
     <w:p>
@@ -13288,13 +13862,60 @@
         <w:ind w:firstLine="0"/>
       </w:pPr>
       <w:r>
-        <w:t>For every word, the key a serious of features such that</w:t>
+        <w:t>[</w:t>
+      </w:r>
+      <w:proofErr w:type="gramStart"/>
+      <w:r>
+        <w:t>we</w:t>
+      </w:r>
+      <w:proofErr w:type="gramEnd"/>
+      <w:r>
+        <w:t xml:space="preserve"> can fix the orientation problem in figure work by rotating by different angles but the ADAB sample are our system could easily handle samples to]</w:t>
       </w:r>
     </w:p>
     <w:p>
       <w:pPr>
         <w:pStyle w:val="BodyText"/>
         <w:ind w:firstLine="0"/>
+      </w:pPr>
+    </w:p>
+    <w:p>
+      <w:pPr>
+        <w:pStyle w:val="BodyText"/>
+      </w:pPr>
+      <w:r>
+        <w:t xml:space="preserve">[Consider the delayed strokes segmentation: every strokes is classified to be in the main body or an </w:t>
+      </w:r>
+      <w:proofErr w:type="spellStart"/>
+      <w:r>
+        <w:t>addional</w:t>
+      </w:r>
+      <w:proofErr w:type="spellEnd"/>
+      <w:r>
+        <w:t xml:space="preserve"> stroke, id classified in the main body, </w:t>
+      </w:r>
+      <w:proofErr w:type="gramStart"/>
+      <w:r>
+        <w:t>then</w:t>
+      </w:r>
+      <w:proofErr w:type="gramEnd"/>
+      <w:r>
+        <w:t xml:space="preserve"> we handled it. If classified as a delayed stroke, it should be matched to the letter is related.</w:t>
+      </w:r>
+    </w:p>
+    <w:p>
+      <w:pPr>
+        <w:pStyle w:val="BodyText"/>
+        <w:ind w:firstLine="0"/>
+      </w:pPr>
+      <w:r>
+        <w:t>For every word, the key a serious of features such that</w:t>
+      </w:r>
+    </w:p>
+    <w:p>
+      <w:pPr>
+        <w:pStyle w:val="BodyText"/>
+        <w:ind w:firstLine="0"/>
         <w:rPr>
           <w:rtl/>
         </w:rPr>
@@ -13442,7 +14063,14 @@
         <w:rPr>
           <w:rFonts w:eastAsia="MS Mincho"/>
         </w:rPr>
-        <w:t>R. Elanwar, M. Rashwan, and S. Mashali, "OHASD: The first online Arabic sentence database handwritten on tablet PC", International Conference on Signal and Image Processing ICSIP 2010, Singapore, Proceedings of World Academy of Science, Engineering and Technology (WASET), vol. 72, pp.710-715, 2010</w:t>
+        <w:t xml:space="preserve">R. Elanwar, M. Rashwan, and S. Mashali, "OHASD: The first online Arabic sentence database handwritten on tablet PC", International Conference on Signal and Image Processing ICSIP 2010, Singapore, </w:t>
+      </w:r>
+      <w:r>
+        <w:rPr>
+          <w:rFonts w:eastAsia="MS Mincho"/>
+        </w:rPr>
+        <w:lastRenderedPageBreak/>
+        <w:t>Proceedings of World Academy of Science, Engineering and Technology (WASET), vol. 72, pp.710-715, 2010</w:t>
       </w:r>
       <w:r>
         <w:rPr>
@@ -13544,7 +14172,6 @@
         </w:rPr>
       </w:pPr>
       <w:r>
-        <w:lastRenderedPageBreak/>
         <w:t xml:space="preserve">S. Abdulla, A. Al-Nassiri, and R. Salam, “Off-Line Arabic Handwritten Word Segmentation Using Rotational Invariant Segments Features,” </w:t>
       </w:r>
       <w:r>
@@ -13660,6 +14287,113 @@
 <file path=word/numbering.xml><?xml version="1.0" encoding="utf-8"?>
 <w:numbering xmlns:wpc="http://schemas.microsoft.com/office/word/2010/wordprocessingCanvas" xmlns:mc="http://schemas.openxmlformats.org/markup-compatibility/2006" xmlns:o="urn:schemas-microsoft-com:office:office" xmlns:r="http://schemas.openxmlformats.org/officeDocument/2006/relationships" xmlns:m="http://schemas.openxmlformats.org/officeDocument/2006/math" xmlns:v="urn:schemas-microsoft-com:vml" xmlns:wp14="http://schemas.microsoft.com/office/word/2010/wordprocessingDrawing" xmlns:wp="http://schemas.openxmlformats.org/drawingml/2006/wordprocessingDrawing" xmlns:w10="urn:schemas-microsoft-com:office:word" xmlns:w="http://schemas.openxmlformats.org/wordprocessingml/2006/main" xmlns:w14="http://schemas.microsoft.com/office/word/2010/wordml" xmlns:wpg="http://schemas.microsoft.com/office/word/2010/wordprocessingGroup" xmlns:wpi="http://schemas.microsoft.com/office/word/2010/wordprocessingInk" xmlns:wne="http://schemas.microsoft.com/office/word/2006/wordml" xmlns:wps="http://schemas.microsoft.com/office/word/2010/wordprocessingShape" mc:Ignorable="w14 wp14">
   <w:abstractNum w:abstractNumId="0">
+    <w:nsid w:val="FFFFFF89"/>
+    <w:multiLevelType w:val="singleLevel"/>
+    <w:tmpl w:val="D934408E"/>
+    <w:lvl w:ilvl="0">
+      <w:start w:val="1"/>
+      <w:numFmt w:val="bullet"/>
+      <w:pStyle w:val="ListBullet"/>
+      <w:lvlText w:val=""/>
+      <w:lvlJc w:val="left"/>
+      <w:pPr>
+        <w:tabs>
+          <w:tab w:val="num" w:pos="360"/>
+        </w:tabs>
+        <w:ind w:left="360" w:hanging="360"/>
+      </w:pPr>
+      <w:rPr>
+        <w:rFonts w:ascii="Symbol" w:hAnsi="Symbol" w:hint="default"/>
+      </w:rPr>
+    </w:lvl>
+  </w:abstractNum>
+  <w:abstractNum w:abstractNumId="1">
+    <w:nsid w:val="10E25D6F"/>
+    <w:multiLevelType w:val="hybridMultilevel"/>
+    <w:tmpl w:val="7A208656"/>
+    <w:lvl w:ilvl="0" w:tplc="0809000F">
+      <w:start w:val="1"/>
+      <w:numFmt w:val="decimal"/>
+      <w:lvlText w:val="%1."/>
+      <w:lvlJc w:val="left"/>
+      <w:pPr>
+        <w:ind w:left="720" w:hanging="360"/>
+      </w:pPr>
+    </w:lvl>
+    <w:lvl w:ilvl="1" w:tplc="08090019" w:tentative="1">
+      <w:start w:val="1"/>
+      <w:numFmt w:val="lowerLetter"/>
+      <w:lvlText w:val="%2."/>
+      <w:lvlJc w:val="left"/>
+      <w:pPr>
+        <w:ind w:left="1440" w:hanging="360"/>
+      </w:pPr>
+    </w:lvl>
+    <w:lvl w:ilvl="2" w:tplc="0809001B" w:tentative="1">
+      <w:start w:val="1"/>
+      <w:numFmt w:val="lowerRoman"/>
+      <w:lvlText w:val="%3."/>
+      <w:lvlJc w:val="right"/>
+      <w:pPr>
+        <w:ind w:left="2160" w:hanging="180"/>
+      </w:pPr>
+    </w:lvl>
+    <w:lvl w:ilvl="3" w:tplc="0809000F" w:tentative="1">
+      <w:start w:val="1"/>
+      <w:numFmt w:val="decimal"/>
+      <w:lvlText w:val="%4."/>
+      <w:lvlJc w:val="left"/>
+      <w:pPr>
+        <w:ind w:left="2880" w:hanging="360"/>
+      </w:pPr>
+    </w:lvl>
+    <w:lvl w:ilvl="4" w:tplc="08090019" w:tentative="1">
+      <w:start w:val="1"/>
+      <w:numFmt w:val="lowerLetter"/>
+      <w:lvlText w:val="%5."/>
+      <w:lvlJc w:val="left"/>
+      <w:pPr>
+        <w:ind w:left="3600" w:hanging="360"/>
+      </w:pPr>
+    </w:lvl>
+    <w:lvl w:ilvl="5" w:tplc="0809001B" w:tentative="1">
+      <w:start w:val="1"/>
+      <w:numFmt w:val="lowerRoman"/>
+      <w:lvlText w:val="%6."/>
+      <w:lvlJc w:val="right"/>
+      <w:pPr>
+        <w:ind w:left="4320" w:hanging="180"/>
+      </w:pPr>
+    </w:lvl>
+    <w:lvl w:ilvl="6" w:tplc="0809000F" w:tentative="1">
+      <w:start w:val="1"/>
+      <w:numFmt w:val="decimal"/>
+      <w:lvlText w:val="%7."/>
+      <w:lvlJc w:val="left"/>
+      <w:pPr>
+        <w:ind w:left="5040" w:hanging="360"/>
+      </w:pPr>
+    </w:lvl>
+    <w:lvl w:ilvl="7" w:tplc="08090019" w:tentative="1">
+      <w:start w:val="1"/>
+      <w:numFmt w:val="lowerLetter"/>
+      <w:lvlText w:val="%8."/>
+      <w:lvlJc w:val="left"/>
+      <w:pPr>
+        <w:ind w:left="5760" w:hanging="360"/>
+      </w:pPr>
+    </w:lvl>
+    <w:lvl w:ilvl="8" w:tplc="0809001B" w:tentative="1">
+      <w:start w:val="1"/>
+      <w:numFmt w:val="lowerRoman"/>
+      <w:lvlText w:val="%9."/>
+      <w:lvlJc w:val="right"/>
+      <w:pPr>
+        <w:ind w:left="6480" w:hanging="180"/>
+      </w:pPr>
+    </w:lvl>
+  </w:abstractNum>
+  <w:abstractNum w:abstractNumId="2">
     <w:nsid w:val="130E28C6"/>
     <w:multiLevelType w:val="hybridMultilevel"/>
     <w:tmpl w:val="C916F5CA"/>
@@ -13772,7 +14506,7 @@
       </w:rPr>
     </w:lvl>
   </w:abstractNum>
-  <w:abstractNum w:abstractNumId="1">
+  <w:abstractNum w:abstractNumId="3">
     <w:nsid w:val="19504454"/>
     <w:multiLevelType w:val="hybridMultilevel"/>
     <w:tmpl w:val="C3529F0C"/>
@@ -13861,7 +14595,7 @@
       </w:pPr>
     </w:lvl>
   </w:abstractNum>
-  <w:abstractNum w:abstractNumId="2">
+  <w:abstractNum w:abstractNumId="4">
     <w:nsid w:val="26FE1FCF"/>
     <w:multiLevelType w:val="hybridMultilevel"/>
     <w:tmpl w:val="33826962"/>
@@ -14022,7 +14756,7 @@
       </w:rPr>
     </w:lvl>
   </w:abstractNum>
-  <w:abstractNum w:abstractNumId="3">
+  <w:abstractNum w:abstractNumId="5">
     <w:nsid w:val="2A553DB2"/>
     <w:multiLevelType w:val="hybridMultilevel"/>
     <w:tmpl w:val="C3529F0C"/>
@@ -14111,7 +14845,7 @@
       </w:pPr>
     </w:lvl>
   </w:abstractNum>
-  <w:abstractNum w:abstractNumId="4">
+  <w:abstractNum w:abstractNumId="6">
     <w:nsid w:val="2F6F63B5"/>
     <w:multiLevelType w:val="hybridMultilevel"/>
     <w:tmpl w:val="AF62CF2E"/>
@@ -14197,7 +14931,7 @@
       </w:pPr>
     </w:lvl>
   </w:abstractNum>
-  <w:abstractNum w:abstractNumId="5">
+  <w:abstractNum w:abstractNumId="7">
     <w:nsid w:val="37660336"/>
     <w:multiLevelType w:val="hybridMultilevel"/>
     <w:tmpl w:val="45F645D0"/>
@@ -14338,7 +15072,7 @@
       </w:rPr>
     </w:lvl>
   </w:abstractNum>
-  <w:abstractNum w:abstractNumId="6">
+  <w:abstractNum w:abstractNumId="8">
     <w:nsid w:val="4189603E"/>
     <w:multiLevelType w:val="multilevel"/>
     <w:tmpl w:val="85907AB4"/>
@@ -14545,7 +15279,7 @@
       </w:rPr>
     </w:lvl>
   </w:abstractNum>
-  <w:abstractNum w:abstractNumId="7">
+  <w:abstractNum w:abstractNumId="9">
     <w:nsid w:val="41DF52FC"/>
     <w:multiLevelType w:val="hybridMultilevel"/>
     <w:tmpl w:val="C7488A3A"/>
@@ -14658,7 +15392,7 @@
       </w:rPr>
     </w:lvl>
   </w:abstractNum>
-  <w:abstractNum w:abstractNumId="8">
+  <w:abstractNum w:abstractNumId="10">
     <w:nsid w:val="52CA544A"/>
     <w:multiLevelType w:val="singleLevel"/>
     <w:tmpl w:val="987C499A"/>
@@ -14685,7 +15419,7 @@
       </w:rPr>
     </w:lvl>
   </w:abstractNum>
-  <w:abstractNum w:abstractNumId="9">
+  <w:abstractNum w:abstractNumId="11">
     <w:nsid w:val="5CAD31F4"/>
     <w:multiLevelType w:val="hybridMultilevel"/>
     <w:tmpl w:val="28F83122"/>
@@ -14771,7 +15505,7 @@
       </w:pPr>
     </w:lvl>
   </w:abstractNum>
-  <w:abstractNum w:abstractNumId="10">
+  <w:abstractNum w:abstractNumId="12">
     <w:nsid w:val="69397C46"/>
     <w:multiLevelType w:val="hybridMultilevel"/>
     <w:tmpl w:val="B54CCAA4"/>
@@ -14911,7 +15645,7 @@
       </w:rPr>
     </w:lvl>
   </w:abstractNum>
-  <w:abstractNum w:abstractNumId="11">
+  <w:abstractNum w:abstractNumId="13">
     <w:nsid w:val="693C6D87"/>
     <w:multiLevelType w:val="hybridMultilevel"/>
     <w:tmpl w:val="C3529F0C"/>
@@ -15000,7 +15734,7 @@
       </w:pPr>
     </w:lvl>
   </w:abstractNum>
-  <w:abstractNum w:abstractNumId="12">
+  <w:abstractNum w:abstractNumId="14">
     <w:nsid w:val="6B795E34"/>
     <w:multiLevelType w:val="hybridMultilevel"/>
     <w:tmpl w:val="1C2C20E4"/>
@@ -15113,7 +15847,7 @@
       </w:rPr>
     </w:lvl>
   </w:abstractNum>
-  <w:abstractNum w:abstractNumId="13">
+  <w:abstractNum w:abstractNumId="15">
     <w:nsid w:val="6C402C58"/>
     <w:multiLevelType w:val="hybridMultilevel"/>
     <w:tmpl w:val="3C0611EA"/>
@@ -15258,7 +15992,7 @@
       </w:rPr>
     </w:lvl>
   </w:abstractNum>
-  <w:abstractNum w:abstractNumId="14">
+  <w:abstractNum w:abstractNumId="16">
     <w:nsid w:val="6CD32DA8"/>
     <w:multiLevelType w:val="singleLevel"/>
     <w:tmpl w:val="166470C2"/>
@@ -15284,7 +16018,7 @@
       </w:rPr>
     </w:lvl>
   </w:abstractNum>
-  <w:abstractNum w:abstractNumId="15">
+  <w:abstractNum w:abstractNumId="17">
     <w:nsid w:val="7370703A"/>
     <w:multiLevelType w:val="hybridMultilevel"/>
     <w:tmpl w:val="82580B82"/>
@@ -15370,7 +16104,7 @@
       </w:pPr>
     </w:lvl>
   </w:abstractNum>
-  <w:abstractNum w:abstractNumId="16">
+  <w:abstractNum w:abstractNumId="18">
     <w:nsid w:val="7CD255F0"/>
     <w:multiLevelType w:val="hybridMultilevel"/>
     <w:tmpl w:val="1BBC66D6"/>
@@ -15482,106 +16216,118 @@
     </w:lvl>
   </w:abstractNum>
   <w:num w:numId="1">
+    <w:abstractNumId w:val="7"/>
+  </w:num>
+  <w:num w:numId="2">
+    <w:abstractNumId w:val="15"/>
+  </w:num>
+  <w:num w:numId="3">
+    <w:abstractNumId w:val="4"/>
+  </w:num>
+  <w:num w:numId="4">
+    <w:abstractNumId w:val="8"/>
+  </w:num>
+  <w:num w:numId="5">
+    <w:abstractNumId w:val="8"/>
+  </w:num>
+  <w:num w:numId="6">
+    <w:abstractNumId w:val="8"/>
+  </w:num>
+  <w:num w:numId="7">
+    <w:abstractNumId w:val="8"/>
+  </w:num>
+  <w:num w:numId="8">
+    <w:abstractNumId w:val="10"/>
+  </w:num>
+  <w:num w:numId="9">
+    <w:abstractNumId w:val="16"/>
+  </w:num>
+  <w:num w:numId="10">
+    <w:abstractNumId w:val="18"/>
+  </w:num>
+  <w:num w:numId="11">
     <w:abstractNumId w:val="5"/>
   </w:num>
-  <w:num w:numId="2">
+  <w:num w:numId="12">
+    <w:abstractNumId w:val="12"/>
+  </w:num>
+  <w:num w:numId="13">
+    <w:abstractNumId w:val="11"/>
+  </w:num>
+  <w:num w:numId="14">
+    <w:abstractNumId w:val="14"/>
+  </w:num>
+  <w:num w:numId="15">
+    <w:abstractNumId w:val="8"/>
+  </w:num>
+  <w:num w:numId="16">
+    <w:abstractNumId w:val="8"/>
+  </w:num>
+  <w:num w:numId="17">
+    <w:abstractNumId w:val="15"/>
+  </w:num>
+  <w:num w:numId="18">
+    <w:abstractNumId w:val="15"/>
+  </w:num>
+  <w:num w:numId="19">
+    <w:abstractNumId w:val="15"/>
+  </w:num>
+  <w:num w:numId="20">
+    <w:abstractNumId w:val="8"/>
+  </w:num>
+  <w:num w:numId="21">
     <w:abstractNumId w:val="13"/>
   </w:num>
-  <w:num w:numId="3">
+  <w:num w:numId="22">
+    <w:abstractNumId w:val="8"/>
+  </w:num>
+  <w:num w:numId="23">
+    <w:abstractNumId w:val="15"/>
+  </w:num>
+  <w:num w:numId="24">
+    <w:abstractNumId w:val="17"/>
+  </w:num>
+  <w:num w:numId="25">
+    <w:abstractNumId w:val="9"/>
+  </w:num>
+  <w:num w:numId="26">
+    <w:abstractNumId w:val="3"/>
+  </w:num>
+  <w:num w:numId="27">
+    <w:abstractNumId w:val="8"/>
+  </w:num>
+  <w:num w:numId="28">
+    <w:abstractNumId w:val="15"/>
+  </w:num>
+  <w:num w:numId="29">
+    <w:abstractNumId w:val="8"/>
+  </w:num>
+  <w:num w:numId="30">
+    <w:abstractNumId w:val="8"/>
+  </w:num>
+  <w:num w:numId="31">
+    <w:abstractNumId w:val="8"/>
+  </w:num>
+  <w:num w:numId="32">
+    <w:abstractNumId w:val="6"/>
+  </w:num>
+  <w:num w:numId="33">
+    <w:abstractNumId w:val="8"/>
+  </w:num>
+  <w:num w:numId="34">
     <w:abstractNumId w:val="2"/>
   </w:num>
-  <w:num w:numId="4">
-    <w:abstractNumId w:val="6"/>
-  </w:num>
-  <w:num w:numId="5">
-    <w:abstractNumId w:val="6"/>
-  </w:num>
-  <w:num w:numId="6">
-    <w:abstractNumId w:val="6"/>
-  </w:num>
-  <w:num w:numId="7">
-    <w:abstractNumId w:val="6"/>
-  </w:num>
-  <w:num w:numId="8">
-    <w:abstractNumId w:val="8"/>
-  </w:num>
-  <w:num w:numId="9">
-    <w:abstractNumId w:val="14"/>
-  </w:num>
-  <w:num w:numId="10">
-    <w:abstractNumId w:val="16"/>
-  </w:num>
-  <w:num w:numId="11">
-    <w:abstractNumId w:val="3"/>
-  </w:num>
-  <w:num w:numId="12">
-    <w:abstractNumId w:val="10"/>
-  </w:num>
-  <w:num w:numId="13">
-    <w:abstractNumId w:val="9"/>
-  </w:num>
-  <w:num w:numId="14">
-    <w:abstractNumId w:val="12"/>
-  </w:num>
-  <w:num w:numId="15">
-    <w:abstractNumId w:val="6"/>
-  </w:num>
-  <w:num w:numId="16">
-    <w:abstractNumId w:val="6"/>
-  </w:num>
-  <w:num w:numId="17">
-    <w:abstractNumId w:val="13"/>
-  </w:num>
-  <w:num w:numId="18">
-    <w:abstractNumId w:val="13"/>
-  </w:num>
-  <w:num w:numId="19">
-    <w:abstractNumId w:val="13"/>
-  </w:num>
-  <w:num w:numId="20">
-    <w:abstractNumId w:val="6"/>
-  </w:num>
-  <w:num w:numId="21">
-    <w:abstractNumId w:val="11"/>
-  </w:num>
-  <w:num w:numId="22">
-    <w:abstractNumId w:val="6"/>
-  </w:num>
-  <w:num w:numId="23">
-    <w:abstractNumId w:val="13"/>
-  </w:num>
-  <w:num w:numId="24">
+  <w:num w:numId="35">
     <w:abstractNumId w:val="15"/>
   </w:num>
-  <w:num w:numId="25">
-    <w:abstractNumId w:val="7"/>
+  <w:num w:numId="36">
+    <w:abstractNumId w:val="15"/>
   </w:num>
-  <w:num w:numId="26">
+  <w:num w:numId="37">
+    <w:abstractNumId w:val="0"/>
+  </w:num>
+  <w:num w:numId="38">
     <w:abstractNumId w:val="1"/>
-  </w:num>
-  <w:num w:numId="27">
-    <w:abstractNumId w:val="6"/>
-  </w:num>
-  <w:num w:numId="28">
-    <w:abstractNumId w:val="13"/>
-  </w:num>
-  <w:num w:numId="29">
-    <w:abstractNumId w:val="6"/>
-  </w:num>
-  <w:num w:numId="30">
-    <w:abstractNumId w:val="6"/>
-  </w:num>
-  <w:num w:numId="31">
-    <w:abstractNumId w:val="6"/>
-  </w:num>
-  <w:num w:numId="32">
-    <w:abstractNumId w:val="4"/>
-  </w:num>
-  <w:num w:numId="33">
-    <w:abstractNumId w:val="6"/>
-  </w:num>
-  <w:num w:numId="34">
-    <w:abstractNumId w:val="0"/>
   </w:num>
   <w:numIdMacAtCleanup w:val="14"/>
 </w:numbering>
@@ -16461,6 +17207,19 @@
       <w:u w:val="single"/>
     </w:rPr>
   </w:style>
+  <w:style w:type="paragraph" w:styleId="ListBullet">
+    <w:name w:val="List Bullet"/>
+    <w:basedOn w:val="Normal"/>
+    <w:uiPriority w:val="99"/>
+    <w:unhideWhenUsed/>
+    <w:rsid w:val="00723DB4"/>
+    <w:pPr>
+      <w:numPr>
+        <w:numId w:val="37"/>
+      </w:numPr>
+      <w:contextualSpacing/>
+    </w:pPr>
+  </w:style>
 </w:styles>
 </file>
 
@@ -17338,7 +18097,383 @@
       <w:u w:val="single"/>
     </w:rPr>
   </w:style>
+  <w:style w:type="paragraph" w:styleId="ListBullet">
+    <w:name w:val="List Bullet"/>
+    <w:basedOn w:val="Normal"/>
+    <w:uiPriority w:val="99"/>
+    <w:unhideWhenUsed/>
+    <w:rsid w:val="00723DB4"/>
+    <w:pPr>
+      <w:numPr>
+        <w:numId w:val="37"/>
+      </w:numPr>
+      <w:contextualSpacing/>
+    </w:pPr>
+  </w:style>
 </w:styles>
+</file>
+
+<file path=word/charts/chart1.xml><?xml version="1.0" encoding="utf-8"?>
+<c:chartSpace xmlns:c="http://schemas.openxmlformats.org/drawingml/2006/chart" xmlns:a="http://schemas.openxmlformats.org/drawingml/2006/main" xmlns:r="http://schemas.openxmlformats.org/officeDocument/2006/relationships">
+  <c:date1904 val="0"/>
+  <c:lang val="en-GB"/>
+  <c:roundedCorners val="0"/>
+  <mc:AlternateContent xmlns:mc="http://schemas.openxmlformats.org/markup-compatibility/2006">
+    <mc:Choice xmlns:c14="http://schemas.microsoft.com/office/drawing/2007/8/2/chart" Requires="c14">
+      <c14:style val="102"/>
+    </mc:Choice>
+    <mc:Fallback>
+      <c:style val="2"/>
+    </mc:Fallback>
+  </mc:AlternateContent>
+  <c:chart>
+    <c:autoTitleDeleted val="0"/>
+    <c:plotArea>
+      <c:layout/>
+      <c:barChart>
+        <c:barDir val="col"/>
+        <c:grouping val="clustered"/>
+        <c:varyColors val="0"/>
+        <c:ser>
+          <c:idx val="0"/>
+          <c:order val="0"/>
+          <c:tx>
+            <c:strRef>
+              <c:f>Sheet1!$B$1</c:f>
+              <c:strCache>
+                <c:ptCount val="1"/>
+                <c:pt idx="0">
+                  <c:v>SR</c:v>
+                </c:pt>
+              </c:strCache>
+            </c:strRef>
+          </c:tx>
+          <c:invertIfNegative val="0"/>
+          <c:cat>
+            <c:numRef>
+              <c:f>Sheet1!$A$2:$A$9</c:f>
+              <c:numCache>
+                <c:formatCode>General</c:formatCode>
+                <c:ptCount val="8"/>
+                <c:pt idx="0">
+                  <c:v>10</c:v>
+                </c:pt>
+                <c:pt idx="1">
+                  <c:v>20</c:v>
+                </c:pt>
+                <c:pt idx="2">
+                  <c:v>50</c:v>
+                </c:pt>
+                <c:pt idx="3">
+                  <c:v>100</c:v>
+                </c:pt>
+                <c:pt idx="4">
+                  <c:v>200</c:v>
+                </c:pt>
+                <c:pt idx="5">
+                  <c:v>300</c:v>
+                </c:pt>
+                <c:pt idx="6">
+                  <c:v>400</c:v>
+                </c:pt>
+                <c:pt idx="7">
+                  <c:v>500</c:v>
+                </c:pt>
+              </c:numCache>
+            </c:numRef>
+          </c:cat>
+          <c:val>
+            <c:numRef>
+              <c:f>Sheet1!$B$2:$B$9</c:f>
+              <c:numCache>
+                <c:formatCode>0%</c:formatCode>
+                <c:ptCount val="8"/>
+                <c:pt idx="0" formatCode="0.00%">
+                  <c:v>0.68700000000000006</c:v>
+                </c:pt>
+                <c:pt idx="1">
+                  <c:v>0.77</c:v>
+                </c:pt>
+                <c:pt idx="2">
+                  <c:v>0.78</c:v>
+                </c:pt>
+                <c:pt idx="3" formatCode="0.00%">
+                  <c:v>0.84350000000000003</c:v>
+                </c:pt>
+                <c:pt idx="4" formatCode="0.00%">
+                  <c:v>0.89939999999999998</c:v>
+                </c:pt>
+                <c:pt idx="5" formatCode="0.00%">
+                  <c:v>0.88829999999999998</c:v>
+                </c:pt>
+                <c:pt idx="6" formatCode="0.00%">
+                  <c:v>0.88800000000000001</c:v>
+                </c:pt>
+                <c:pt idx="7" formatCode="0.00%">
+                  <c:v>0.88819999999999999</c:v>
+                </c:pt>
+              </c:numCache>
+            </c:numRef>
+          </c:val>
+        </c:ser>
+        <c:ser>
+          <c:idx val="1"/>
+          <c:order val="1"/>
+          <c:tx>
+            <c:strRef>
+              <c:f>Sheet1!$C$1</c:f>
+              <c:strCache>
+                <c:ptCount val="1"/>
+                <c:pt idx="0">
+                  <c:v> RR</c:v>
+                </c:pt>
+              </c:strCache>
+            </c:strRef>
+          </c:tx>
+          <c:invertIfNegative val="0"/>
+          <c:cat>
+            <c:numRef>
+              <c:f>Sheet1!$A$2:$A$9</c:f>
+              <c:numCache>
+                <c:formatCode>General</c:formatCode>
+                <c:ptCount val="8"/>
+                <c:pt idx="0">
+                  <c:v>10</c:v>
+                </c:pt>
+                <c:pt idx="1">
+                  <c:v>20</c:v>
+                </c:pt>
+                <c:pt idx="2">
+                  <c:v>50</c:v>
+                </c:pt>
+                <c:pt idx="3">
+                  <c:v>100</c:v>
+                </c:pt>
+                <c:pt idx="4">
+                  <c:v>200</c:v>
+                </c:pt>
+                <c:pt idx="5">
+                  <c:v>300</c:v>
+                </c:pt>
+                <c:pt idx="6">
+                  <c:v>400</c:v>
+                </c:pt>
+                <c:pt idx="7">
+                  <c:v>500</c:v>
+                </c:pt>
+              </c:numCache>
+            </c:numRef>
+          </c:cat>
+          <c:val>
+            <c:numRef>
+              <c:f>Sheet1!$C$2:$C$9</c:f>
+              <c:numCache>
+                <c:formatCode>0.00%</c:formatCode>
+                <c:ptCount val="8"/>
+                <c:pt idx="0" formatCode="0%">
+                  <c:v>0.5</c:v>
+                </c:pt>
+                <c:pt idx="1">
+                  <c:v>0.60299999999999998</c:v>
+                </c:pt>
+                <c:pt idx="2">
+                  <c:v>0.64800000000000002</c:v>
+                </c:pt>
+                <c:pt idx="3">
+                  <c:v>0.67589999999999995</c:v>
+                </c:pt>
+                <c:pt idx="4">
+                  <c:v>0.70940000000000003</c:v>
+                </c:pt>
+                <c:pt idx="5">
+                  <c:v>0.70389999999999997</c:v>
+                </c:pt>
+                <c:pt idx="6">
+                  <c:v>0.70389999999999997</c:v>
+                </c:pt>
+                <c:pt idx="7">
+                  <c:v>0.72067000000000003</c:v>
+                </c:pt>
+              </c:numCache>
+            </c:numRef>
+          </c:val>
+        </c:ser>
+        <c:dLbls>
+          <c:showLegendKey val="0"/>
+          <c:showVal val="0"/>
+          <c:showCatName val="0"/>
+          <c:showSerName val="0"/>
+          <c:showPercent val="0"/>
+          <c:showBubbleSize val="0"/>
+        </c:dLbls>
+        <c:gapWidth val="150"/>
+        <c:axId val="241435008"/>
+        <c:axId val="241436544"/>
+      </c:barChart>
+      <c:lineChart>
+        <c:grouping val="stacked"/>
+        <c:varyColors val="0"/>
+        <c:ser>
+          <c:idx val="2"/>
+          <c:order val="2"/>
+          <c:tx>
+            <c:strRef>
+              <c:f>Sheet1!$D$1</c:f>
+              <c:strCache>
+                <c:ptCount val="1"/>
+                <c:pt idx="0">
+                  <c:v>Average WP Segmentation Time</c:v>
+                </c:pt>
+              </c:strCache>
+            </c:strRef>
+          </c:tx>
+          <c:val>
+            <c:numRef>
+              <c:f>Sheet1!$D$2:$D$9</c:f>
+              <c:numCache>
+                <c:formatCode>General</c:formatCode>
+                <c:ptCount val="8"/>
+                <c:pt idx="0">
+                  <c:v>0.63300000000000001</c:v>
+                </c:pt>
+                <c:pt idx="1">
+                  <c:v>0.751</c:v>
+                </c:pt>
+                <c:pt idx="2">
+                  <c:v>0.68</c:v>
+                </c:pt>
+                <c:pt idx="3">
+                  <c:v>0.61399999999999999</c:v>
+                </c:pt>
+                <c:pt idx="4">
+                  <c:v>0.65</c:v>
+                </c:pt>
+                <c:pt idx="5">
+                  <c:v>0.74</c:v>
+                </c:pt>
+                <c:pt idx="6">
+                  <c:v>0.75</c:v>
+                </c:pt>
+                <c:pt idx="7">
+                  <c:v>0.75</c:v>
+                </c:pt>
+              </c:numCache>
+            </c:numRef>
+          </c:val>
+          <c:smooth val="0"/>
+        </c:ser>
+        <c:dLbls>
+          <c:showLegendKey val="0"/>
+          <c:showVal val="0"/>
+          <c:showCatName val="0"/>
+          <c:showSerName val="0"/>
+          <c:showPercent val="0"/>
+          <c:showBubbleSize val="0"/>
+        </c:dLbls>
+        <c:marker val="1"/>
+        <c:smooth val="0"/>
+        <c:axId val="241439872"/>
+        <c:axId val="241438080"/>
+      </c:lineChart>
+      <c:catAx>
+        <c:axId val="241435008"/>
+        <c:scaling>
+          <c:orientation val="minMax"/>
+        </c:scaling>
+        <c:delete val="0"/>
+        <c:axPos val="b"/>
+        <c:numFmt formatCode="General" sourceLinked="1"/>
+        <c:majorTickMark val="out"/>
+        <c:minorTickMark val="none"/>
+        <c:tickLblPos val="nextTo"/>
+        <c:crossAx val="241436544"/>
+        <c:crosses val="autoZero"/>
+        <c:auto val="1"/>
+        <c:lblAlgn val="ctr"/>
+        <c:lblOffset val="100"/>
+        <c:noMultiLvlLbl val="0"/>
+      </c:catAx>
+      <c:valAx>
+        <c:axId val="241436544"/>
+        <c:scaling>
+          <c:orientation val="minMax"/>
+          <c:min val="0.4"/>
+        </c:scaling>
+        <c:delete val="0"/>
+        <c:axPos val="l"/>
+        <c:majorGridlines/>
+        <c:numFmt formatCode="0.00%" sourceLinked="1"/>
+        <c:majorTickMark val="out"/>
+        <c:minorTickMark val="in"/>
+        <c:tickLblPos val="nextTo"/>
+        <c:crossAx val="241435008"/>
+        <c:crosses val="autoZero"/>
+        <c:crossBetween val="between"/>
+      </c:valAx>
+      <c:valAx>
+        <c:axId val="241438080"/>
+        <c:scaling>
+          <c:orientation val="minMax"/>
+        </c:scaling>
+        <c:delete val="0"/>
+        <c:axPos val="r"/>
+        <c:numFmt formatCode="General" sourceLinked="1"/>
+        <c:majorTickMark val="out"/>
+        <c:minorTickMark val="none"/>
+        <c:tickLblPos val="nextTo"/>
+        <c:crossAx val="241439872"/>
+        <c:crosses val="max"/>
+        <c:crossBetween val="between"/>
+      </c:valAx>
+      <c:catAx>
+        <c:axId val="241439872"/>
+        <c:scaling>
+          <c:orientation val="minMax"/>
+        </c:scaling>
+        <c:delete val="1"/>
+        <c:axPos val="b"/>
+        <c:majorTickMark val="out"/>
+        <c:minorTickMark val="none"/>
+        <c:tickLblPos val="nextTo"/>
+        <c:crossAx val="241438080"/>
+        <c:crosses val="autoZero"/>
+        <c:auto val="1"/>
+        <c:lblAlgn val="ctr"/>
+        <c:lblOffset val="100"/>
+        <c:noMultiLvlLbl val="0"/>
+      </c:catAx>
+    </c:plotArea>
+    <c:legend>
+      <c:legendPos val="t"/>
+      <c:overlay val="0"/>
+      <c:spPr>
+        <a:noFill/>
+      </c:spPr>
+    </c:legend>
+    <c:plotVisOnly val="1"/>
+    <c:dispBlanksAs val="gap"/>
+    <c:showDLblsOverMax val="0"/>
+  </c:chart>
+  <c:spPr>
+    <a:noFill/>
+    <a:ln>
+      <a:noFill/>
+    </a:ln>
+  </c:spPr>
+  <c:txPr>
+    <a:bodyPr/>
+    <a:lstStyle/>
+    <a:p>
+      <a:pPr>
+        <a:defRPr sz="700"/>
+      </a:pPr>
+      <a:endParaRPr lang="en-US"/>
+    </a:p>
+  </c:txPr>
+  <c:externalData r:id="rId1">
+    <c:autoUpdate val="0"/>
+  </c:externalData>
+</c:chartSpace>
 </file>
 
 <file path=word/theme/theme1.xml><?xml version="1.0" encoding="utf-8"?>
@@ -17703,7 +18838,7 @@
 </file>
 
 <file path=customXml/itemProps1.xml><?xml version="1.0" encoding="utf-8"?>
-<ds:datastoreItem xmlns:ds="http://schemas.openxmlformats.org/officeDocument/2006/customXml" ds:itemID="{4CCE9D66-21CF-4A04-B28C-ECBCF86E9EED}">
+<ds:datastoreItem xmlns:ds="http://schemas.openxmlformats.org/officeDocument/2006/customXml" ds:itemID="{1A992B09-9B70-4096-AB8A-A77D1A26E6EC}">
   <ds:schemaRefs>
     <ds:schemaRef ds:uri="http://schemas.openxmlformats.org/officeDocument/2006/bibliography"/>
   </ds:schemaRefs>

--- a/Thesis/Online Segmentation of Arabic Word-Parts.docx
+++ b/Thesis/Online Segmentation of Arabic Word-Parts.docx
@@ -704,6 +704,114 @@
         <w:pStyle w:val="BodyText"/>
       </w:pPr>
       <w:r>
+        <w:t>Handwriting recognition (HWR) is a task of transforming a language represented in its spatial form of graphical marks into its symbolic representation. Handwriting</w:t>
+      </w:r>
+      <w:r>
+        <w:t xml:space="preserve"> recognition can be </w:t>
+      </w:r>
+      <w:r>
+        <w:t>categorized</w:t>
+      </w:r>
+      <w:r>
+        <w:t xml:space="preserve"> into two main fields: online and offline recognition. Online </w:t>
+      </w:r>
+      <w:r>
+        <w:t>handwriting recognition refers to the situation where the recognition is performed concurrently to the writing process</w:t>
+      </w:r>
+      <w:r>
+        <w:t xml:space="preserve">. However, in the offline script recognition field, a digital image containing text is fed to the computers and the system attempt to </w:t>
+      </w:r>
+      <w:r>
+        <w:t>recognize</w:t>
+      </w:r>
+      <w:r>
+        <w:t xml:space="preserve"> the written text [3</w:t>
+      </w:r>
+      <w:r>
+        <w:t xml:space="preserve">- </w:t>
+      </w:r>
+      <w:r>
+        <w:t>M. Al-</w:t>
+      </w:r>
+      <w:proofErr w:type="spellStart"/>
+      <w:r>
+        <w:lastRenderedPageBreak/>
+        <w:t>Ammar</w:t>
+      </w:r>
+      <w:proofErr w:type="spellEnd"/>
+      <w:r>
+        <w:t>, R. Al-</w:t>
+      </w:r>
+      <w:proofErr w:type="spellStart"/>
+      <w:r>
+        <w:t>Majed</w:t>
+      </w:r>
+      <w:proofErr w:type="spellEnd"/>
+      <w:r>
+        <w:t xml:space="preserve"> and H. </w:t>
+      </w:r>
+      <w:proofErr w:type="spellStart"/>
+      <w:r>
+        <w:t>Aboalsamh</w:t>
+      </w:r>
+      <w:proofErr w:type="spellEnd"/>
+      <w:r>
+        <w:t xml:space="preserve">??]. </w:t>
+      </w:r>
+      <w:r>
+        <w:t xml:space="preserve">The main existing approaches for script recognition are the holistic </w:t>
+      </w:r>
+      <w:r>
+        <w:t>approach</w:t>
+      </w:r>
+      <w:r>
+        <w:t xml:space="preserve"> [11 - F. </w:t>
+      </w:r>
+      <w:proofErr w:type="spellStart"/>
+      <w:r>
+        <w:t>Biadsy</w:t>
+      </w:r>
+      <w:proofErr w:type="spellEnd"/>
+      <w:r>
+        <w:t xml:space="preserve">, R. </w:t>
+      </w:r>
+      <w:proofErr w:type="spellStart"/>
+      <w:r>
+        <w:t>Saabni</w:t>
+      </w:r>
+      <w:proofErr w:type="spellEnd"/>
+      <w:r>
+        <w:t>, and J. EL-SANA</w:t>
+      </w:r>
+      <w:proofErr w:type="gramStart"/>
+      <w:r>
+        <w:t>, ]</w:t>
+      </w:r>
+      <w:proofErr w:type="gramEnd"/>
+      <w:r>
+        <w:t xml:space="preserve"> and the analytic approach</w:t>
+      </w:r>
+      <w:r>
+        <w:t xml:space="preserve"> [add references]</w:t>
+      </w:r>
+      <w:r>
+        <w:t>. The holistic approach considers the global properties of the written text while the analytic approach involves segmentation and classification of each part of the text.</w:t>
+      </w:r>
+      <w:r>
+        <w:t xml:space="preserve">  In the holistic approach, the recognition system needs to be trained over all words in the dictionary, while it is possible for small vocabulary of </w:t>
+      </w:r>
+      <w:r>
+        <w:t>words;</w:t>
+      </w:r>
+      <w:r>
+        <w:t xml:space="preserve"> this is not feasible for large vocabularies (20,000 words or more). Since each word is constructed from a subset of the character alphabet, it is much more efficient to classify words using the analytic approach.  [4]</w:t>
+      </w:r>
+    </w:p>
+    <w:p>
+      <w:pPr>
+        <w:pStyle w:val="BodyText"/>
+      </w:pPr>
+      <w:r>
         <w:t>The Ara</w:t>
       </w:r>
       <w:r>
@@ -713,22 +821,31 @@
         <w:t xml:space="preserve"> after Chinese, Hindi, Spanish and English. </w:t>
       </w:r>
       <w:r>
-        <w:t xml:space="preserve">It is the mother tongue of around 350 million people in the world mainly in the Arab countries. </w:t>
-      </w:r>
-      <w:r>
-        <w:t>Nearly 25 languages have</w:t>
-      </w:r>
-      <w:r>
-        <w:t xml:space="preserve"> adopted the Arabic alphabet with some changes.</w:t>
-      </w:r>
-      <w:r>
-        <w:t xml:space="preserve"> The Arabic script recognition, d</w:t>
-      </w:r>
-      <w:r>
-        <w:t>espite the fact that Arabic alphabets are used in many languages</w:t>
-      </w:r>
-      <w:r>
-        <w:t>, is at early stage in relation to the</w:t>
+        <w:t>Around 350 million people use Arabic as their mother tongue. Most of them are citizens the Arab countries. Approximately 25 languages have</w:t>
+      </w:r>
+      <w:r>
+        <w:t xml:space="preserve"> adopted the Arabic alphabet </w:t>
+      </w:r>
+      <w:r>
+        <w:t>slight</w:t>
+      </w:r>
+      <w:r>
+        <w:t xml:space="preserve"> some changes.</w:t>
+      </w:r>
+      <w:r>
+        <w:t xml:space="preserve"> Despite</w:t>
+      </w:r>
+      <w:r>
+        <w:t xml:space="preserve"> the fact that Arabic alphabets are used in many languages</w:t>
+      </w:r>
+      <w:r>
+        <w:t>,</w:t>
+      </w:r>
+      <w:r>
+        <w:t xml:space="preserve"> </w:t>
+      </w:r>
+      <w:r>
+        <w:t>the Arabic script recognition is at early stage in relation to the</w:t>
       </w:r>
       <w:r>
         <w:t xml:space="preserve"> script recognition of Latin, Chinese and Kanji </w:t>
@@ -743,11 +860,7 @@
         <w:t xml:space="preserve">achieved an </w:t>
       </w:r>
       <w:r>
-        <w:t xml:space="preserve">impressive </w:t>
-      </w:r>
-      <w:r>
-        <w:lastRenderedPageBreak/>
-        <w:t>r</w:t>
+        <w:t>impressive r</w:t>
       </w:r>
       <w:r>
         <w:t>ecognition rates.</w:t>
@@ -762,7 +875,47 @@
         <w:t xml:space="preserve"> lack of funds and other utilities such as text database, dictionaries, etc.</w:t>
       </w:r>
       <w:r>
-        <w:t xml:space="preserve"> [1]</w:t>
+        <w:t xml:space="preserve"> [1 - </w:t>
+      </w:r>
+      <w:proofErr w:type="spellStart"/>
+      <w:r>
+        <w:t>Zeki</w:t>
+      </w:r>
+      <w:proofErr w:type="spellEnd"/>
+      <w:r>
+        <w:t xml:space="preserve">, Ahmed M., </w:t>
+      </w:r>
+      <w:proofErr w:type="spellStart"/>
+      <w:r>
+        <w:t>Mohamad</w:t>
+      </w:r>
+      <w:proofErr w:type="spellEnd"/>
+      <w:r>
+        <w:t xml:space="preserve"> S. </w:t>
+      </w:r>
+      <w:proofErr w:type="spellStart"/>
+      <w:r>
+        <w:t>Zakaria</w:t>
+      </w:r>
+      <w:proofErr w:type="spellEnd"/>
+      <w:r>
+        <w:t xml:space="preserve"> and </w:t>
+      </w:r>
+      <w:proofErr w:type="spellStart"/>
+      <w:r>
+        <w:t>Choong-Yeun</w:t>
+      </w:r>
+      <w:proofErr w:type="spellEnd"/>
+      <w:r>
+        <w:t xml:space="preserve"> </w:t>
+      </w:r>
+      <w:proofErr w:type="spellStart"/>
+      <w:r>
+        <w:t>Liong</w:t>
+      </w:r>
+      <w:proofErr w:type="spellEnd"/>
+      <w:r>
+        <w:t>]</w:t>
       </w:r>
     </w:p>
     <w:p>
@@ -770,76 +923,6 @@
         <w:pStyle w:val="BodyText"/>
       </w:pPr>
       <w:r>
-        <w:t>Handwriting recognition (HWR) is a task of transforming a language represented in its spatial form of graphical marks into its symbolic representation. Handwriting</w:t>
-      </w:r>
-      <w:r>
-        <w:t xml:space="preserve"> recognition can be classified into two main fields: online and offline recognition. Online </w:t>
-      </w:r>
-      <w:r>
-        <w:t>handwriting recognition refers to the situation where the recognition is performed concurrently to the writing process</w:t>
-      </w:r>
-      <w:r>
-        <w:t xml:space="preserve">. However, in the offline script recognition field, a digital image containing text is fed to the computers and the system attempt to </w:t>
-      </w:r>
-      <w:r>
-        <w:t>recognize</w:t>
-      </w:r>
-      <w:r>
-        <w:t xml:space="preserve"> the written text [3]. The main existing approaches for script recognition are the holistic </w:t>
-      </w:r>
-      <w:r>
-        <w:t>approach</w:t>
-      </w:r>
-      <w:r>
-        <w:t xml:space="preserve"> [11 - F. </w:t>
-      </w:r>
-      <w:proofErr w:type="spellStart"/>
-      <w:r>
-        <w:t>Biadsy</w:t>
-      </w:r>
-      <w:proofErr w:type="spellEnd"/>
-      <w:r>
-        <w:t xml:space="preserve">, R. </w:t>
-      </w:r>
-      <w:proofErr w:type="spellStart"/>
-      <w:r>
-        <w:t>Saabni</w:t>
-      </w:r>
-      <w:proofErr w:type="spellEnd"/>
-      <w:r>
-        <w:t>, and J. EL-SANA</w:t>
-      </w:r>
-      <w:proofErr w:type="gramStart"/>
-      <w:r>
-        <w:t>, ]</w:t>
-      </w:r>
-      <w:proofErr w:type="gramEnd"/>
-      <w:r>
-        <w:t xml:space="preserve"> and the analytic approach. The holistic approach considers the global properties of the written text while the analytic approach involves segmentation and classification of each part of the text.</w:t>
-      </w:r>
-      <w:r>
-        <w:t xml:space="preserve">  In the holistic approach, </w:t>
-      </w:r>
-      <w:proofErr w:type="gramStart"/>
-      <w:r>
-        <w:t>the</w:t>
-      </w:r>
-      <w:proofErr w:type="gramEnd"/>
-      <w:r>
-        <w:t xml:space="preserve"> recognition system needs to be trained over all words in the dictionary, while it is possible for small vocabulary of </w:t>
-      </w:r>
-      <w:r>
-        <w:t>words;</w:t>
-      </w:r>
-      <w:r>
-        <w:t xml:space="preserve"> this is not feasible for large vocabularies (20,000 words or more). Since each word is constructed from a subset of the character alphabet, it is much more efficient to classify words using the analytic approach.  [4]</w:t>
-      </w:r>
-    </w:p>
-    <w:p>
-      <w:pPr>
-        <w:pStyle w:val="BodyText"/>
-      </w:pPr>
-      <w:r>
         <w:t>The Arabic language is written</w:t>
       </w:r>
       <w:r>
@@ -912,10 +995,19 @@
         <w:t xml:space="preserve">inside a word will lead to a split of the body </w:t>
       </w:r>
       <w:r>
-        <w:t xml:space="preserve">into two or more parts, called Word-Parts (WP). Within the WP letters are connected in both handwritten and printed. Different letters may share the same body and only differ by additional </w:t>
+        <w:t>into two or more parts, called Word-Parts (WP). Within the WP</w:t>
+      </w:r>
+      <w:r>
+        <w:t>, the</w:t>
+      </w:r>
+      <w:r>
+        <w:t xml:space="preserve"> letters are connected in both handwritten and printed. Different letters may share the same body and only differ by additional </w:t>
       </w:r>
       <w:r>
         <w:t>strokes and dots called delayed strokes.</w:t>
+      </w:r>
+      <w:r>
+        <w:t xml:space="preserve"> In many cases Arabic word parts, which are connected when printed, are written in different strokes in handwritten script. A stroke may contain a single or multiple connected letters and may represent the main letter body or a delayed stroke we have mentioned earlier.</w:t>
       </w:r>
     </w:p>
     <w:tbl>
@@ -951,6 +1043,7 @@
                 <w:noProof/>
                 <w:lang w:val="en-GB" w:eastAsia="en-GB"/>
               </w:rPr>
+              <w:lastRenderedPageBreak/>
               <w:drawing>
                 <wp:inline distT="0" distB="0" distL="0" distR="0" wp14:anchorId="0C6D98D3" wp14:editId="638C9BA9">
                   <wp:extent cx="1645920" cy="468173"/>
@@ -1167,14 +1260,7 @@
         <w:rPr>
           <w:rFonts w:eastAsia="MS Mincho"/>
         </w:rPr>
-        <w:t xml:space="preserve">). The main body of the first word part is written in 2 </w:t>
-      </w:r>
-      <w:r>
-        <w:rPr>
-          <w:rFonts w:eastAsia="MS Mincho"/>
-        </w:rPr>
-        <w:lastRenderedPageBreak/>
-        <w:t>strokes (</w:t>
+        <w:t>). The main body of the first word part is written in 2 strokes (</w:t>
       </w:r>
       <w:r>
         <w:rPr>
@@ -1299,7 +1385,7 @@
                 <v:shape id="_x0000_i1025" type="#_x0000_t75" style="width:101.55pt;height:39.75pt" o:ole="">
                   <v:imagedata r:id="rId11" o:title=""/>
                 </v:shape>
-                <o:OLEObject Type="Embed" ProgID="PBrush" ShapeID="_x0000_i1025" DrawAspect="Content" ObjectID="_1436805295" r:id="rId12"/>
+                <o:OLEObject Type="Embed" ProgID="PBrush" ShapeID="_x0000_i1025" DrawAspect="Content" ObjectID="_1437167173" r:id="rId12"/>
               </w:object>
             </w:r>
           </w:p>
@@ -1325,7 +1411,7 @@
                 <v:shape id="_x0000_i1026" type="#_x0000_t75" style="width:128.95pt;height:48.35pt" o:ole="">
                   <v:imagedata r:id="rId13" o:title=""/>
                 </v:shape>
-                <o:OLEObject Type="Embed" ProgID="PBrush" ShapeID="_x0000_i1026" DrawAspect="Content" ObjectID="_1436805296" r:id="rId14"/>
+                <o:OLEObject Type="Embed" ProgID="PBrush" ShapeID="_x0000_i1026" DrawAspect="Content" ObjectID="_1437167174" r:id="rId14"/>
               </w:object>
             </w:r>
           </w:p>
@@ -1412,7 +1498,7 @@
         <w:t xml:space="preserve"> part of the text recognition process. Correct segmentation of a word into letter is likely to result in a correct recognition.</w:t>
       </w:r>
       <w:r>
-        <w:t xml:space="preserve"> Moreover,</w:t>
+        <w:t xml:space="preserve"> The recognition-based segmentation approaches</w:t>
       </w:r>
       <w:r>
         <w:t xml:space="preserve"> </w:t>
@@ -1421,13 +1507,13 @@
         <w:t>t</w:t>
       </w:r>
       <w:r>
-        <w:t>he other way around is also valid, meaning that a good segmentation will reproduce</w:t>
-      </w:r>
-      <w:r>
-        <w:t xml:space="preserve"> good recognition </w:t>
-      </w:r>
-      <w:r>
-        <w:t xml:space="preserve">results. </w:t>
+        <w:t>h</w:t>
+      </w:r>
+      <w:r>
+        <w:t>e other way around is also valid, a good recognition system improves the segmentation precision</w:t>
+      </w:r>
+      <w:r>
+        <w:t xml:space="preserve">. </w:t>
       </w:r>
       <w:r>
         <w:t xml:space="preserve">Several segmentation techniques have been proposed in the literature for Arabic OCR. However correct and efficient segmentation of Arabic text is still considered a challenging and a fundamental problem even for offline printed text.  </w:t>
@@ -1436,186 +1522,24 @@
     <w:p>
       <w:pPr>
         <w:pStyle w:val="BodyText"/>
-      </w:pPr>
-      <w:r>
-        <w:t xml:space="preserve">Over and under </w:t>
-      </w:r>
-      <w:r>
-        <w:t>segmentation are the main pro</w:t>
-      </w:r>
-      <w:r>
-        <w:t xml:space="preserve">blems such algorithms encounter. </w:t>
-      </w:r>
-      <w:r>
-        <w:t xml:space="preserve">The under-segmentation problem is usually </w:t>
-      </w:r>
-      <w:r>
-        <w:t xml:space="preserve">caused </w:t>
-      </w:r>
-      <w:r>
-        <w:t xml:space="preserve">as a result of two letters combinations that </w:t>
-      </w:r>
-      <w:r>
-        <w:t>don’t</w:t>
-      </w:r>
-      <w:r>
-        <w:t xml:space="preserve"> contain a horizontal handler between them. For </w:t>
-      </w:r>
-      <w:r>
-        <w:t>example, the following w</w:t>
-      </w:r>
-      <w:r>
-        <w:t xml:space="preserve"> </w:t>
-      </w:r>
-      <w:r>
-        <w:rPr>
-          <w:rFonts w:ascii="Traditional Arabic" w:hAnsi="Traditional Arabic" w:cs="Traditional Arabic"/>
-          <w:sz w:val="28"/>
-          <w:szCs w:val="28"/>
-          <w:rtl/>
-        </w:rPr>
-        <w:t>لم</w:t>
-      </w:r>
-      <w:r>
-        <w:rPr>
-          <w:rFonts w:ascii="Cambria" w:hAnsi="Cambria"/>
-        </w:rPr>
-        <w:t xml:space="preserve"> </w:t>
-      </w:r>
-      <w:r>
-        <w:t xml:space="preserve">(Lam i.e.) which is a combination of the letters </w:t>
-      </w:r>
-      <w:r>
-        <w:rPr>
-          <w:rtl/>
-        </w:rPr>
-        <w:t>ل</w:t>
-      </w:r>
-      <w:r>
-        <w:t xml:space="preserve"> (L) and </w:t>
-      </w:r>
-      <w:r>
-        <w:rPr>
-          <w:rtl/>
-        </w:rPr>
-        <w:t>م</w:t>
-      </w:r>
-      <w:r>
-        <w:t xml:space="preserve"> (M)</w:t>
-      </w:r>
-      <w:r>
-        <w:t xml:space="preserve"> or the </w:t>
-      </w:r>
-      <w:r>
-        <w:t>WP</w:t>
-      </w:r>
-      <w:r>
-        <w:t xml:space="preserve"> </w:t>
-      </w:r>
-      <w:r>
-        <w:rPr>
-          <w:rFonts w:ascii="Traditional Arabic" w:hAnsi="Traditional Arabic" w:cs="Traditional Arabic"/>
-          <w:sz w:val="28"/>
-          <w:szCs w:val="28"/>
-          <w:rtl/>
-        </w:rPr>
-        <w:t>لح</w:t>
-      </w:r>
-      <w:r>
-        <w:t xml:space="preserve"> </w:t>
-      </w:r>
-      <w:r>
-        <w:t xml:space="preserve">which is a combination of the letters </w:t>
-      </w:r>
-      <w:r>
-        <w:rPr>
-          <w:rtl/>
-        </w:rPr>
-        <w:t>ل</w:t>
-      </w:r>
-      <w:r>
-        <w:t xml:space="preserve"> (L) and </w:t>
-      </w:r>
-      <w:r>
-        <w:rPr>
-          <w:rFonts w:hint="cs"/>
-          <w:rtl/>
-        </w:rPr>
-        <w:t>ح</w:t>
-      </w:r>
-      <w:r>
-        <w:t xml:space="preserve"> (</w:t>
-      </w:r>
-      <w:r>
-        <w:t>H</w:t>
-      </w:r>
-      <w:r>
-        <w:t>)</w:t>
-      </w:r>
-      <w:r>
-        <w:t>.</w:t>
-      </w:r>
-      <w:r>
-        <w:t xml:space="preserve"> Our approach overcomes this problem by broaden the set of letters classes to include such combinations. We will refer to such combinations as </w:t>
-      </w:r>
-      <w:r>
-        <w:rPr>
-          <w:highlight w:val="yellow"/>
-        </w:rPr>
-        <w:t>hyper-letters</w:t>
-      </w:r>
-      <w:r>
-        <w:t xml:space="preserve">. By </w:t>
-      </w:r>
-      <w:r>
-        <w:t>doing so</w:t>
-      </w:r>
-      <w:r>
-        <w:t xml:space="preserve">, even if the segmentation process did not identify a </w:t>
-      </w:r>
-      <w:r>
-        <w:t>segmentation</w:t>
-      </w:r>
-      <w:r>
-        <w:t xml:space="preserve"> point between these two letters, it will be recognized in the later process as a single </w:t>
-      </w:r>
-      <w:r>
-        <w:t>hyper-</w:t>
-      </w:r>
-      <w:r>
-        <w:t>letter.</w:t>
-      </w:r>
-      <w:r>
-        <w:t xml:space="preserve"> </w:t>
-      </w:r>
-      <w:r>
-        <w:t xml:space="preserve">Over segmentation problem is </w:t>
-      </w:r>
-      <w:r>
-        <w:t xml:space="preserve">usually </w:t>
-      </w:r>
-      <w:r>
-        <w:t>solved by filtering out redundant segmentation points in</w:t>
-      </w:r>
-      <w:r>
-        <w:t xml:space="preserve"> a lat</w:t>
-      </w:r>
-      <w:r>
-        <w:t>er phase of the process</w:t>
-      </w:r>
-      <w:r>
-        <w:t xml:space="preserve"> [R. I. </w:t>
-      </w:r>
-      <w:proofErr w:type="spellStart"/>
-      <w:r>
-        <w:t>Elanwar</w:t>
-      </w:r>
-      <w:proofErr w:type="spellEnd"/>
-      <w:r>
-        <w:t>]</w:t>
-      </w:r>
-      <w:r>
-        <w:t>.</w:t>
+        <w:ind w:firstLine="0"/>
+      </w:pPr>
+      <w:r>
+        <w:t>[</w:t>
+      </w:r>
+      <w:proofErr w:type="gramStart"/>
+      <w:r>
+        <w:t>talk</w:t>
+      </w:r>
+      <w:proofErr w:type="gramEnd"/>
+      <w:r>
+        <w:t xml:space="preserve"> about over and under segmentation in the</w:t>
+      </w:r>
+      <w:r>
+        <w:t xml:space="preserve"> general case, not specifically</w:t>
+      </w:r>
+      <w:r>
+        <w:t xml:space="preserve"> the Arabic]</w:t>
       </w:r>
     </w:p>
     <w:p>
@@ -1623,7 +1547,7 @@
         <w:pStyle w:val="BodyText"/>
       </w:pPr>
       <w:r>
-        <w:t>Many segmentation techniques were proposed in the literature, mostly for segmenting English cursive handwriting. These methods can be categorized to 2 main approaches:</w:t>
+        <w:t>Restricting our discussion to the analytic approach, the segmentation can be classified two main methods</w:t>
       </w:r>
     </w:p>
     <w:p>
@@ -1708,156 +1632,108 @@
         <w:t xml:space="preserve">recognition-based techniques </w:t>
       </w:r>
       <w:r>
-        <w:t xml:space="preserve">operation is quite different. In principle no feature-based dissection algorithm is employed. Rather, the image is divided systematically into many overlapping pieces without regard to content. These are classified as part of an attempt to find a coherent segmentation / recognition result. The main interest of this category of methods is that they bypass the segmentation problem: no </w:t>
+        <w:t>operation is quite different. In principle no feature-based dissection algorithm is employed. Rather, the image is divided systematically into many overlapping pieces without regard to content. These are classified as part of an attempt to find a coherent segmentation / recognition result. The main interest of this category of methods is that they bypass the segmentation problem: no complex "dissection" algorithm has to be built and recognition errors are basically due to failures in classification. In recognition-based techniques, recognition can be performed by following either a serial or a parallel optimization scheme. In the first case</w:t>
+      </w:r>
+      <w:r>
+        <w:t xml:space="preserve"> </w:t>
+      </w:r>
+      <w:r>
+        <w:t xml:space="preserve">recognition is done iteratively in a left-to-right scan of words, searching for a "satisfactory" recognition </w:t>
+      </w:r>
+      <w:r>
+        <w:t>result. The parallel method</w:t>
+      </w:r>
+      <w:r>
+        <w:t xml:space="preserve"> proceeds in a more global way. It </w:t>
       </w:r>
       <w:r>
         <w:lastRenderedPageBreak/>
-        <w:t>complex "dissection" algorithm has to be built and recognition errors are basically due to failures in classification. In recognition-based techniques, recognition can be performed by following either a serial or a parallel optimization scheme. In the first case</w:t>
-      </w:r>
-      <w:r>
+        <w:t>generates a lattice of all (or many) possible feature-to-letter combinations. The final decision is found by choosing an optimal path through the lattice</w:t>
+      </w:r>
+      <w:r>
+        <w:rPr>
+          <w:color w:val="FF0000"/>
+        </w:rPr>
         <w:t xml:space="preserve"> </w:t>
       </w:r>
       <w:r>
-        <w:t xml:space="preserve">recognition is done iteratively in a left-to-right scan of words, searching for a "satisfactory" recognition </w:t>
-      </w:r>
-      <w:r>
-        <w:t>result. The parallel method</w:t>
-      </w:r>
-      <w:r>
-        <w:t xml:space="preserve"> proceeds in a more global way. It generates a lattice of all (or many) possible feature-to-letter combinations. The final decision is found by choosing an optimal path through the lattice</w:t>
-      </w:r>
-      <w:r>
-        <w:t>.</w:t>
-      </w:r>
-      <w:r>
-        <w:rPr>
-          <w:color w:val="FF0000"/>
-        </w:rPr>
-        <w:t xml:space="preserve"> </w:t>
-      </w:r>
-      <w:r>
         <w:t>[2]</w:t>
       </w:r>
+      <w:r>
+        <w:t xml:space="preserve">. </w:t>
+      </w:r>
+      <w:r>
+        <w:t>A common approach that is followed by many researchers is over-segmentation of the text and validating each such candidate segmentation point by extracting feature vectors representing the segmented parts to some classifier or rules based engine. [</w:t>
+      </w:r>
+      <w:r>
+        <w:t xml:space="preserve">12 - K. </w:t>
+      </w:r>
+      <w:proofErr w:type="spellStart"/>
+      <w:r>
+        <w:t>Daifallah</w:t>
+      </w:r>
+      <w:proofErr w:type="spellEnd"/>
+      <w:r>
+        <w:t xml:space="preserve">, N. </w:t>
+      </w:r>
+      <w:proofErr w:type="spellStart"/>
+      <w:r>
+        <w:t>Zarka</w:t>
+      </w:r>
+      <w:proofErr w:type="spellEnd"/>
+      <w:r>
+        <w:t>, and H. Jamous</w:t>
+      </w:r>
+      <w:proofErr w:type="gramStart"/>
+      <w:r>
+        <w:t>,11</w:t>
+      </w:r>
+      <w:proofErr w:type="gramEnd"/>
+      <w:r>
+        <w:t xml:space="preserve"> - S. Abdulla, A. Al-</w:t>
+      </w:r>
+      <w:proofErr w:type="spellStart"/>
+      <w:r>
+        <w:t>Nassiri</w:t>
+      </w:r>
+      <w:proofErr w:type="spellEnd"/>
+      <w:r>
+        <w:t>, and R. Salam</w:t>
+      </w:r>
+      <w:r>
+        <w:t>]</w:t>
+      </w:r>
     </w:p>
     <w:p>
       <w:pPr>
         <w:pStyle w:val="BodyText"/>
-      </w:pPr>
-      <w:r>
-        <w:t>A common approach that is followed by many researchers is over-segmentation of the text and validating each such candidate segmentation point by extracting feature vectors representing the segmented parts to some classifier or rules based engine. [</w:t>
-      </w:r>
-      <w:r>
-        <w:t xml:space="preserve">12 - K. </w:t>
-      </w:r>
-      <w:proofErr w:type="spellStart"/>
-      <w:r>
-        <w:t>Daifallah</w:t>
-      </w:r>
-      <w:proofErr w:type="spellEnd"/>
-      <w:r>
-        <w:t xml:space="preserve">, N. </w:t>
-      </w:r>
-      <w:proofErr w:type="spellStart"/>
-      <w:r>
-        <w:t>Zarka</w:t>
-      </w:r>
-      <w:proofErr w:type="spellEnd"/>
-      <w:r>
-        <w:t>, and H. Jamous</w:t>
-      </w:r>
-      <w:proofErr w:type="gramStart"/>
-      <w:r>
-        <w:t>,</w:t>
-      </w:r>
-      <w:r>
-        <w:t>11</w:t>
-      </w:r>
-      <w:proofErr w:type="gramEnd"/>
-      <w:r>
-        <w:t xml:space="preserve"> - S. Abdulla, A. Al-</w:t>
-      </w:r>
-      <w:proofErr w:type="spellStart"/>
-      <w:r>
-        <w:t>Nassiri</w:t>
-      </w:r>
-      <w:proofErr w:type="spellEnd"/>
-      <w:r>
-        <w:t>, and R. Salam</w:t>
-      </w:r>
-      <w:r>
-        <w:t>]</w:t>
-      </w:r>
+        <w:ind w:firstLine="0"/>
+      </w:pPr>
     </w:p>
     <w:p>
       <w:pPr>
         <w:pStyle w:val="BodyText"/>
       </w:pPr>
       <w:r>
-        <w:t xml:space="preserve">In many cases Arabic word parts, </w:t>
-      </w:r>
-      <w:r>
-        <w:t>which</w:t>
-      </w:r>
-      <w:r>
-        <w:t xml:space="preserve"> are connected </w:t>
-      </w:r>
-      <w:r>
-        <w:t>when printed</w:t>
-      </w:r>
-      <w:r>
-        <w:t xml:space="preserve">, are written in different strokes in handwritten script. A stroke may contain a single or multiple </w:t>
-      </w:r>
-      <w:r>
-        <w:t>connected letters and may</w:t>
-      </w:r>
-      <w:r>
-        <w:t xml:space="preserve"> represent</w:t>
-      </w:r>
-      <w:r>
-        <w:t xml:space="preserve"> the main letter body or </w:t>
-      </w:r>
-      <w:r>
-        <w:t xml:space="preserve">a </w:t>
-      </w:r>
-      <w:r>
-        <w:t>delayed stroke we</w:t>
-      </w:r>
-      <w:r>
-        <w:t xml:space="preserve"> have</w:t>
-      </w:r>
-      <w:r>
-        <w:t xml:space="preserve"> mentioned earlier.</w:t>
-      </w:r>
-      <w:r>
-        <w:t xml:space="preserve"> </w:t>
-      </w:r>
-      <w:r>
         <w:t>In this paper we propose a novel approach which performs segmentation and recognition in the strokes level. We combine</w:t>
       </w:r>
       <w:r>
         <w:t xml:space="preserve"> both holistic and analytic techniques for recognizing open dictionary Arabic online script. </w:t>
       </w:r>
+      <w:r>
+        <w:t>In section 2 we mention related Work done in the field of online Arabic recognition. In section 3, we describe the details of our approach. Results are displayed in the section 4. We discuss and conclude the work in section 5.</w:t>
+      </w:r>
     </w:p>
     <w:p>
       <w:pPr>
         <w:pStyle w:val="BodyText"/>
       </w:pPr>
       <w:r>
-        <w:t>In section 2 we mention related Work done in the field of online Arabic recognition. In section 3, we describe the details of our approach. Results are displayed in the section 4. We discuss and conclude the work in section 5.</w:t>
-      </w:r>
-    </w:p>
-    <w:p>
-      <w:pPr>
-        <w:pStyle w:val="BodyText"/>
-      </w:pPr>
-      <w:r>
         <w:t>[</w:t>
       </w:r>
-      <w:proofErr w:type="gramStart"/>
-      <w:r>
-        <w:t>decorate</w:t>
-      </w:r>
-      <w:proofErr w:type="gramEnd"/>
+      <w:r>
+        <w:t>Decorate</w:t>
+      </w:r>
       <w:r>
         <w:t xml:space="preserve"> the Introduction by citations]</w:t>
       </w:r>
@@ -2077,66 +1953,66 @@
         <w:t xml:space="preserve"> In the first stage, segmentation points were nominated by a simultaneous segmentation-recognition method using HMM.  The proposed segmentation points were validated </w:t>
       </w:r>
       <w:r>
-        <w:t xml:space="preserve">by a rules-based stage. Additional strokes were removed and not taken into consideration in both parts. </w:t>
+        <w:t>by a rules-based stage. Additional strokes were removed and not taken into consideration in both parts. The system was tested using a self-collected database (OHASD) that was described in [5].</w:t>
+      </w:r>
+    </w:p>
+    <w:p>
+      <w:pPr>
+        <w:pStyle w:val="BodyText"/>
+      </w:pPr>
+    </w:p>
+    <w:p>
+      <w:pPr>
+        <w:pStyle w:val="BodyText"/>
+      </w:pPr>
+      <w:r>
+        <w:t>Sari et al in their paper [6] proposed a met</w:t>
+      </w:r>
+      <w:r>
+        <w:t>hod for offline Arabic Word parts</w:t>
+      </w:r>
+      <w:r>
+        <w:t xml:space="preserve"> segmentation, based on </w:t>
+      </w:r>
+      <w:r>
+        <w:t>the topological</w:t>
+      </w:r>
+      <w:r>
+        <w:t xml:space="preserve"> </w:t>
+      </w:r>
+      <w:r>
+        <w:t>characteristics</w:t>
+      </w:r>
+      <w:r>
+        <w:t xml:space="preserve"> of the word contour. </w:t>
+      </w:r>
+      <w:r>
+        <w:t>They applied 8-conncted contour following algorithm to achieve a smoothed sequence of the X-Y coordinates of the outer contour. Then,</w:t>
+      </w:r>
+      <w:r>
+        <w:t xml:space="preserve"> identified Local minima in the lower outer contour to nominate Segmentation points and then </w:t>
+      </w:r>
+      <w:r>
+        <w:t>formulate</w:t>
+      </w:r>
+      <w:r>
+        <w:t>d</w:t>
+      </w:r>
+      <w:r>
+        <w:t xml:space="preserve"> a rules based engine to identify</w:t>
+      </w:r>
+      <w:r>
+        <w:t xml:space="preserve"> valid</w:t>
+      </w:r>
+      <w:r>
+        <w:t xml:space="preserve"> segmentation points.</w:t>
+      </w:r>
+      <w:r>
+        <w:t xml:space="preserve"> The system was </w:t>
       </w:r>
       <w:r>
         <w:lastRenderedPageBreak/>
-        <w:t>The system was tested using a self-collected database (OHASD) that was described in [5].</w:t>
-      </w:r>
-    </w:p>
-    <w:p>
-      <w:pPr>
-        <w:pStyle w:val="BodyText"/>
-      </w:pPr>
-    </w:p>
-    <w:p>
-      <w:pPr>
-        <w:pStyle w:val="BodyText"/>
-      </w:pPr>
-      <w:r>
-        <w:t>Sari et al in their paper [6] proposed a met</w:t>
-      </w:r>
-      <w:r>
-        <w:t>hod for offline Arabic Word parts</w:t>
-      </w:r>
-      <w:r>
-        <w:t xml:space="preserve"> segmentation, based on </w:t>
-      </w:r>
-      <w:r>
-        <w:t>the topological</w:t>
-      </w:r>
-      <w:r>
-        <w:t xml:space="preserve"> </w:t>
-      </w:r>
-      <w:r>
-        <w:t>characteristics</w:t>
-      </w:r>
-      <w:r>
-        <w:t xml:space="preserve"> of the word contour. </w:t>
-      </w:r>
-      <w:r>
-        <w:t>They applied 8-conncted contour following algorithm to achieve a smoothed sequence of the X-Y coordinates of the outer contour. Then,</w:t>
-      </w:r>
-      <w:r>
-        <w:t xml:space="preserve"> identified Local minima in the lower outer contour to nominate Segmentation points and then </w:t>
-      </w:r>
-      <w:r>
-        <w:t>formulate</w:t>
-      </w:r>
-      <w:r>
-        <w:t>d</w:t>
-      </w:r>
-      <w:r>
-        <w:t xml:space="preserve"> a rules based engine to identify</w:t>
-      </w:r>
-      <w:r>
-        <w:t xml:space="preserve"> valid</w:t>
-      </w:r>
-      <w:r>
-        <w:t xml:space="preserve"> segmentation points.</w:t>
-      </w:r>
-      <w:r>
-        <w:t xml:space="preserve"> The system was evaluated using a small database </w:t>
+        <w:t xml:space="preserve">evaluated using a small database </w:t>
       </w:r>
       <w:r>
         <w:t xml:space="preserve">that contained 100 </w:t>
@@ -2548,11 +2424,7 @@
         <w:t>low complexity</w:t>
       </w:r>
       <w:r>
-        <w:t xml:space="preserve"> </w:t>
-      </w:r>
-      <w:r>
-        <w:lastRenderedPageBreak/>
-        <w:t xml:space="preserve">and </w:t>
+        <w:t xml:space="preserve"> and </w:t>
       </w:r>
       <w:r>
         <w:t xml:space="preserve">high </w:t>
@@ -2633,6 +2505,7 @@
         <w:ind w:firstLine="0"/>
       </w:pPr>
       <w:r>
+        <w:lastRenderedPageBreak/>
         <w:t xml:space="preserve"> </w:t>
       </w:r>
       <w:r>
@@ -2640,7 +2513,7 @@
           <v:shape id="_x0000_i1027" type="#_x0000_t75" style="width:252pt;height:103.7pt" o:ole="">
             <v:imagedata r:id="rId15" o:title=""/>
           </v:shape>
-          <o:OLEObject Type="Embed" ProgID="Visio.Drawing.11" ShapeID="_x0000_i1027" DrawAspect="Content" ObjectID="_1436805297" r:id="rId16"/>
+          <o:OLEObject Type="Embed" ProgID="Visio.Drawing.11" ShapeID="_x0000_i1027" DrawAspect="Content" ObjectID="_1437167175" r:id="rId16"/>
         </w:object>
       </w:r>
     </w:p>
@@ -2850,7 +2723,7 @@
           <v:shape id="_x0000_i1028" type="#_x0000_t75" style="width:254.15pt;height:97.25pt" o:ole="">
             <v:imagedata r:id="rId17" o:title=""/>
           </v:shape>
-          <o:OLEObject Type="Embed" ProgID="Visio.Drawing.11" ShapeID="_x0000_i1028" DrawAspect="Content" ObjectID="_1436805298" r:id="rId18"/>
+          <o:OLEObject Type="Embed" ProgID="Visio.Drawing.11" ShapeID="_x0000_i1028" DrawAspect="Content" ObjectID="_1437167176" r:id="rId18"/>
         </w:object>
       </w:r>
     </w:p>
@@ -2900,7 +2773,6 @@
         <w:pStyle w:val="Heading2"/>
       </w:pPr>
       <w:r>
-        <w:lastRenderedPageBreak/>
         <w:t xml:space="preserve">First Stage: </w:t>
       </w:r>
       <w:r>
@@ -3026,6 +2898,7 @@
                 <w:szCs w:val="18"/>
                 <w:lang w:val="en-GB" w:eastAsia="en-GB"/>
               </w:rPr>
+              <w:lastRenderedPageBreak/>
               <w:drawing>
                 <wp:inline distT="0" distB="0" distL="0" distR="0" wp14:anchorId="13EDD926" wp14:editId="26B036E9">
                   <wp:extent cx="1265530" cy="947389"/>
@@ -3266,7 +3139,7 @@
           <v:shape id="_x0000_i1029" type="#_x0000_t75" style="width:53.2pt;height:19.9pt" o:ole="">
             <v:imagedata r:id="rId21" o:title=""/>
           </v:shape>
-          <o:OLEObject Type="Embed" ProgID="Equation.DSMT4" ShapeID="_x0000_i1029" DrawAspect="Content" ObjectID="_1436805299" r:id="rId22"/>
+          <o:OLEObject Type="Embed" ProgID="Equation.DSMT4" ShapeID="_x0000_i1029" DrawAspect="Content" ObjectID="_1437167177" r:id="rId22"/>
         </w:object>
       </w:r>
     </w:p>
@@ -3300,7 +3173,7 @@
                 <v:shape id="_x0000_i1030" type="#_x0000_t75" style="width:52.65pt;height:22.05pt" o:ole="">
                   <v:imagedata r:id="rId23" o:title=""/>
                 </v:shape>
-                <o:OLEObject Type="Embed" ProgID="Equation.DSMT4" ShapeID="_x0000_i1030" DrawAspect="Content" ObjectID="_1436805300" r:id="rId24"/>
+                <o:OLEObject Type="Embed" ProgID="Equation.DSMT4" ShapeID="_x0000_i1030" DrawAspect="Content" ObjectID="_1437167178" r:id="rId24"/>
               </w:object>
             </w:r>
           </w:p>
@@ -3455,7 +3328,7 @@
           <v:shape id="_x0000_i1031" type="#_x0000_t75" style="width:31.15pt;height:19.9pt" o:ole="">
             <v:imagedata r:id="rId25" o:title=""/>
           </v:shape>
-          <o:OLEObject Type="Embed" ProgID="Equation.DSMT4" ShapeID="_x0000_i1031" DrawAspect="Content" ObjectID="_1436805301" r:id="rId26"/>
+          <o:OLEObject Type="Embed" ProgID="Equation.DSMT4" ShapeID="_x0000_i1031" DrawAspect="Content" ObjectID="_1437167179" r:id="rId26"/>
         </w:object>
       </w:r>
       <w:r>
@@ -3477,7 +3350,7 @@
           <v:shape id="_x0000_i1032" type="#_x0000_t75" style="width:45.15pt;height:31.15pt" o:ole="">
             <v:imagedata r:id="rId27" o:title=""/>
           </v:shape>
-          <o:OLEObject Type="Embed" ProgID="Equation.DSMT4" ShapeID="_x0000_i1032" DrawAspect="Content" ObjectID="_1436805302" r:id="rId28"/>
+          <o:OLEObject Type="Embed" ProgID="Equation.DSMT4" ShapeID="_x0000_i1032" DrawAspect="Content" ObjectID="_1437167180" r:id="rId28"/>
         </w:object>
       </w:r>
       <w:r>
@@ -3491,7 +3364,7 @@
           <v:shape id="_x0000_i1033" type="#_x0000_t75" style="width:31.15pt;height:31.15pt" o:ole="">
             <v:imagedata r:id="rId29" o:title=""/>
           </v:shape>
-          <o:OLEObject Type="Embed" ProgID="Equation.DSMT4" ShapeID="_x0000_i1033" DrawAspect="Content" ObjectID="_1436805303" r:id="rId30"/>
+          <o:OLEObject Type="Embed" ProgID="Equation.DSMT4" ShapeID="_x0000_i1033" DrawAspect="Content" ObjectID="_1437167181" r:id="rId30"/>
         </w:object>
       </w:r>
       <w:r>
@@ -3570,7 +3443,7 @@
           <v:shape id="_x0000_i1034" type="#_x0000_t75" style="width:220.3pt;height:155.8pt" o:ole="">
             <v:imagedata r:id="rId31" o:title=""/>
           </v:shape>
-          <o:OLEObject Type="Embed" ProgID="Visio.Drawing.11" ShapeID="_x0000_i1034" DrawAspect="Content" ObjectID="_1436805304" r:id="rId32"/>
+          <o:OLEObject Type="Embed" ProgID="Visio.Drawing.11" ShapeID="_x0000_i1034" DrawAspect="Content" ObjectID="_1437167182" r:id="rId32"/>
         </w:object>
       </w:r>
     </w:p>
@@ -3620,6 +3493,7 @@
         <w:pStyle w:val="BodyText"/>
       </w:pPr>
       <w:r>
+        <w:lastRenderedPageBreak/>
         <w:t xml:space="preserve">Ideally the whole process </w:t>
       </w:r>
       <w:r>
@@ -3645,25 +3519,6 @@
       </w:r>
       <w:r>
         <w:t xml:space="preserve"> to be 5 in our system. </w:t>
-      </w:r>
-      <w:r>
-        <w:t xml:space="preserve"> </w:t>
-      </w:r>
-    </w:p>
-    <w:p>
-      <w:pPr>
-        <w:pStyle w:val="BodyText"/>
-      </w:pPr>
-      <w:r>
-        <w:t>[</w:t>
-      </w:r>
-      <w:proofErr w:type="gramStart"/>
-      <w:r>
-        <w:t>we</w:t>
-      </w:r>
-      <w:proofErr w:type="gramEnd"/>
-      <w:r>
-        <w:t xml:space="preserve"> make sure there is no segmentation point very too close segmentation point]</w:t>
       </w:r>
     </w:p>
     <w:p>
@@ -3726,7 +3581,7 @@
           <v:shape id="_x0000_i1035" type="#_x0000_t75" style="width:19.35pt;height:17.75pt" o:ole="">
             <v:imagedata r:id="rId33" o:title=""/>
           </v:shape>
-          <o:OLEObject Type="Embed" ProgID="Equation.DSMT4" ShapeID="_x0000_i1035" DrawAspect="Content" ObjectID="_1436805305" r:id="rId34"/>
+          <o:OLEObject Type="Embed" ProgID="Equation.DSMT4" ShapeID="_x0000_i1035" DrawAspect="Content" ObjectID="_1437167183" r:id="rId34"/>
         </w:object>
       </w:r>
       <w:r>
@@ -3749,7 +3604,7 @@
           <v:shape id="_x0000_i1036" type="#_x0000_t75" style="width:7pt;height:12.9pt" o:ole="">
             <v:imagedata r:id="rId35" o:title=""/>
           </v:shape>
-          <o:OLEObject Type="Embed" ProgID="Equation.DSMT4" ShapeID="_x0000_i1036" DrawAspect="Content" ObjectID="_1436805306" r:id="rId36"/>
+          <o:OLEObject Type="Embed" ProgID="Equation.DSMT4" ShapeID="_x0000_i1036" DrawAspect="Content" ObjectID="_1437167184" r:id="rId36"/>
         </w:object>
       </w:r>
       <w:r>
@@ -3766,7 +3621,7 @@
           <v:shape id="_x0000_i1037" type="#_x0000_t75" style="width:10.75pt;height:13.95pt" o:ole="">
             <v:imagedata r:id="rId37" o:title=""/>
           </v:shape>
-          <o:OLEObject Type="Embed" ProgID="Equation.DSMT4" ShapeID="_x0000_i1037" DrawAspect="Content" ObjectID="_1436805307" r:id="rId38"/>
+          <o:OLEObject Type="Embed" ProgID="Equation.DSMT4" ShapeID="_x0000_i1037" DrawAspect="Content" ObjectID="_1437167185" r:id="rId38"/>
         </w:object>
       </w:r>
       <w:r>
@@ -3793,7 +3648,7 @@
           <v:shape id="_x0000_i1038" type="#_x0000_t75" style="width:36pt;height:17.75pt" o:ole="">
             <v:imagedata r:id="rId39" o:title=""/>
           </v:shape>
-          <o:OLEObject Type="Embed" ProgID="Equation.DSMT4" ShapeID="_x0000_i1038" DrawAspect="Content" ObjectID="_1436805308" r:id="rId40"/>
+          <o:OLEObject Type="Embed" ProgID="Equation.DSMT4" ShapeID="_x0000_i1038" DrawAspect="Content" ObjectID="_1437167186" r:id="rId40"/>
         </w:object>
       </w:r>
       <w:r>
@@ -3810,7 +3665,7 @@
           <v:shape id="_x0000_i1039" type="#_x0000_t75" style="width:10.75pt;height:13.95pt" o:ole="">
             <v:imagedata r:id="rId37" o:title=""/>
           </v:shape>
-          <o:OLEObject Type="Embed" ProgID="Equation.DSMT4" ShapeID="_x0000_i1039" DrawAspect="Content" ObjectID="_1436805309" r:id="rId41"/>
+          <o:OLEObject Type="Embed" ProgID="Equation.DSMT4" ShapeID="_x0000_i1039" DrawAspect="Content" ObjectID="_1437167187" r:id="rId41"/>
         </w:object>
       </w:r>
       <w:r>
@@ -3858,7 +3713,7 @@
           <v:shape id="_x0000_i1040" type="#_x0000_t75" style="width:10.75pt;height:13.95pt" o:ole="">
             <v:imagedata r:id="rId37" o:title=""/>
           </v:shape>
-          <o:OLEObject Type="Embed" ProgID="Equation.DSMT4" ShapeID="_x0000_i1040" DrawAspect="Content" ObjectID="_1436805310" r:id="rId42"/>
+          <o:OLEObject Type="Embed" ProgID="Equation.DSMT4" ShapeID="_x0000_i1040" DrawAspect="Content" ObjectID="_1437167188" r:id="rId42"/>
         </w:object>
       </w:r>
       <w:r>
@@ -3880,7 +3735,7 @@
           <v:shape id="_x0000_i1041" type="#_x0000_t75" style="width:221.35pt;height:116.05pt" o:ole="">
             <v:imagedata r:id="rId43" o:title=""/>
           </v:shape>
-          <o:OLEObject Type="Embed" ProgID="Visio.Drawing.11" ShapeID="_x0000_i1041" DrawAspect="Content" ObjectID="_1436805311" r:id="rId44"/>
+          <o:OLEObject Type="Embed" ProgID="Visio.Drawing.11" ShapeID="_x0000_i1041" DrawAspect="Content" ObjectID="_1437167189" r:id="rId44"/>
         </w:object>
       </w:r>
     </w:p>
@@ -3934,7 +3789,7 @@
           <v:shape id="_x0000_i1042" type="#_x0000_t75" style="width:15.05pt;height:19.35pt" o:ole="">
             <v:imagedata r:id="rId45" o:title=""/>
           </v:shape>
-          <o:OLEObject Type="Embed" ProgID="Equation.DSMT4" ShapeID="_x0000_i1042" DrawAspect="Content" ObjectID="_1436805312" r:id="rId46"/>
+          <o:OLEObject Type="Embed" ProgID="Equation.DSMT4" ShapeID="_x0000_i1042" DrawAspect="Content" ObjectID="_1437167190" r:id="rId46"/>
         </w:object>
       </w:r>
       <w:r>
@@ -3957,7 +3812,7 @@
           <v:shape id="_x0000_i1043" type="#_x0000_t75" style="width:10.75pt;height:13.95pt" o:ole="">
             <v:imagedata r:id="rId47" o:title=""/>
           </v:shape>
-          <o:OLEObject Type="Embed" ProgID="Equation.DSMT4" ShapeID="_x0000_i1043" DrawAspect="Content" ObjectID="_1436805313" r:id="rId48"/>
+          <o:OLEObject Type="Embed" ProgID="Equation.DSMT4" ShapeID="_x0000_i1043" DrawAspect="Content" ObjectID="_1437167191" r:id="rId48"/>
         </w:object>
       </w:r>
       <w:r>
@@ -3974,7 +3829,7 @@
           <v:shape id="_x0000_i1044" type="#_x0000_t75" style="width:19.35pt;height:17.75pt" o:ole="">
             <v:imagedata r:id="rId49" o:title=""/>
           </v:shape>
-          <o:OLEObject Type="Embed" ProgID="Equation.DSMT4" ShapeID="_x0000_i1044" DrawAspect="Content" ObjectID="_1436805314" r:id="rId50"/>
+          <o:OLEObject Type="Embed" ProgID="Equation.DSMT4" ShapeID="_x0000_i1044" DrawAspect="Content" ObjectID="_1437167192" r:id="rId50"/>
         </w:object>
       </w:r>
       <w:r>
@@ -3988,7 +3843,7 @@
           <v:shape id="_x0000_i1045" type="#_x0000_t75" style="width:20.4pt;height:19.35pt" o:ole="">
             <v:imagedata r:id="rId51" o:title=""/>
           </v:shape>
-          <o:OLEObject Type="Embed" ProgID="Equation.DSMT4" ShapeID="_x0000_i1045" DrawAspect="Content" ObjectID="_1436805315" r:id="rId52"/>
+          <o:OLEObject Type="Embed" ProgID="Equation.DSMT4" ShapeID="_x0000_i1045" DrawAspect="Content" ObjectID="_1437167193" r:id="rId52"/>
         </w:object>
       </w:r>
       <w:r>
@@ -4024,7 +3879,7 @@
                 <v:shape id="_x0000_i1046" type="#_x0000_t75" style="width:105.85pt;height:23.65pt" o:ole="">
                   <v:imagedata r:id="rId53" o:title=""/>
                 </v:shape>
-                <o:OLEObject Type="Embed" ProgID="Equation.DSMT4" ShapeID="_x0000_i1046" DrawAspect="Content" ObjectID="_1436805316" r:id="rId54"/>
+                <o:OLEObject Type="Embed" ProgID="Equation.DSMT4" ShapeID="_x0000_i1046" DrawAspect="Content" ObjectID="_1437167194" r:id="rId54"/>
               </w:object>
             </w:r>
           </w:p>
@@ -4084,7 +3939,7 @@
           <v:shape id="_x0000_i1047" type="#_x0000_t75" style="width:15.05pt;height:19.35pt" o:ole="">
             <v:imagedata r:id="rId55" o:title=""/>
           </v:shape>
-          <o:OLEObject Type="Embed" ProgID="Equation.DSMT4" ShapeID="_x0000_i1047" DrawAspect="Content" ObjectID="_1436805317" r:id="rId56"/>
+          <o:OLEObject Type="Embed" ProgID="Equation.DSMT4" ShapeID="_x0000_i1047" DrawAspect="Content" ObjectID="_1437167195" r:id="rId56"/>
         </w:object>
       </w:r>
       <w:r>
@@ -4116,7 +3971,7 @@
           <v:shape id="_x0000_i1048" type="#_x0000_t75" style="width:45.15pt;height:15.05pt" o:ole="">
             <v:imagedata r:id="rId57" o:title=""/>
           </v:shape>
-          <o:OLEObject Type="Embed" ProgID="Equation.DSMT4" ShapeID="_x0000_i1048" DrawAspect="Content" ObjectID="_1436805318" r:id="rId58"/>
+          <o:OLEObject Type="Embed" ProgID="Equation.DSMT4" ShapeID="_x0000_i1048" DrawAspect="Content" ObjectID="_1437167196" r:id="rId58"/>
         </w:object>
       </w:r>
       <w:r>
@@ -4177,7 +4032,7 @@
                 <v:shape id="_x0000_i1049" type="#_x0000_t75" style="width:96.2pt;height:19.35pt" o:ole="">
                   <v:imagedata r:id="rId59" o:title=""/>
                 </v:shape>
-                <o:OLEObject Type="Embed" ProgID="Equation.DSMT4" ShapeID="_x0000_i1049" DrawAspect="Content" ObjectID="_1436805319" r:id="rId60"/>
+                <o:OLEObject Type="Embed" ProgID="Equation.DSMT4" ShapeID="_x0000_i1049" DrawAspect="Content" ObjectID="_1437167197" r:id="rId60"/>
               </w:object>
             </w:r>
           </w:p>
@@ -4262,7 +4117,7 @@
           <v:shape id="_x0000_i1050" type="#_x0000_t75" style="width:52.1pt;height:19.35pt" o:ole="">
             <v:imagedata r:id="rId61" o:title=""/>
           </v:shape>
-          <o:OLEObject Type="Embed" ProgID="Equation.DSMT4" ShapeID="_x0000_i1050" DrawAspect="Content" ObjectID="_1436805320" r:id="rId62"/>
+          <o:OLEObject Type="Embed" ProgID="Equation.DSMT4" ShapeID="_x0000_i1050" DrawAspect="Content" ObjectID="_1437167198" r:id="rId62"/>
         </w:object>
       </w:r>
       <w:proofErr w:type="gramStart"/>
@@ -4290,7 +4145,7 @@
           <v:shape id="_x0000_i1051" type="#_x0000_t75" style="width:15.05pt;height:19.35pt" o:ole="">
             <v:imagedata r:id="rId63" o:title=""/>
           </v:shape>
-          <o:OLEObject Type="Embed" ProgID="Equation.DSMT4" ShapeID="_x0000_i1051" DrawAspect="Content" ObjectID="_1436805321" r:id="rId64"/>
+          <o:OLEObject Type="Embed" ProgID="Equation.DSMT4" ShapeID="_x0000_i1051" DrawAspect="Content" ObjectID="_1437167199" r:id="rId64"/>
         </w:object>
       </w:r>
       <w:r>
@@ -4307,7 +4162,7 @@
           <v:shape id="_x0000_i1052" type="#_x0000_t75" style="width:12.9pt;height:12.9pt" o:ole="">
             <v:imagedata r:id="rId65" o:title=""/>
           </v:shape>
-          <o:OLEObject Type="Embed" ProgID="Equation.DSMT4" ShapeID="_x0000_i1052" DrawAspect="Content" ObjectID="_1436805322" r:id="rId66"/>
+          <o:OLEObject Type="Embed" ProgID="Equation.DSMT4" ShapeID="_x0000_i1052" DrawAspect="Content" ObjectID="_1437167200" r:id="rId66"/>
         </w:object>
       </w:r>
       <w:r>
@@ -4357,7 +4212,7 @@
           <v:shape id="_x0000_i1053" type="#_x0000_t75" style="width:12.9pt;height:12.9pt" o:ole="">
             <v:imagedata r:id="rId65" o:title=""/>
           </v:shape>
-          <o:OLEObject Type="Embed" ProgID="Equation.DSMT4" ShapeID="_x0000_i1053" DrawAspect="Content" ObjectID="_1436805323" r:id="rId67"/>
+          <o:OLEObject Type="Embed" ProgID="Equation.DSMT4" ShapeID="_x0000_i1053" DrawAspect="Content" ObjectID="_1437167201" r:id="rId67"/>
         </w:object>
       </w:r>
       <w:r>
@@ -4386,7 +4241,7 @@
           <v:shape id="_x0000_i1054" type="#_x0000_t75" style="width:10.75pt;height:12.9pt" o:ole="">
             <v:imagedata r:id="rId68" o:title=""/>
           </v:shape>
-          <o:OLEObject Type="Embed" ProgID="Equation.DSMT4" ShapeID="_x0000_i1054" DrawAspect="Content" ObjectID="_1436805324" r:id="rId69"/>
+          <o:OLEObject Type="Embed" ProgID="Equation.DSMT4" ShapeID="_x0000_i1054" DrawAspect="Content" ObjectID="_1437167202" r:id="rId69"/>
         </w:object>
       </w:r>
       <w:r>
@@ -4424,7 +4279,7 @@
                 <v:shape id="_x0000_i1055" type="#_x0000_t75" style="width:67.7pt;height:16.1pt" o:ole="">
                   <v:imagedata r:id="rId70" o:title=""/>
                 </v:shape>
-                <o:OLEObject Type="Embed" ProgID="Equation.DSMT4" ShapeID="_x0000_i1055" DrawAspect="Content" ObjectID="_1436805325" r:id="rId71"/>
+                <o:OLEObject Type="Embed" ProgID="Equation.DSMT4" ShapeID="_x0000_i1055" DrawAspect="Content" ObjectID="_1437167203" r:id="rId71"/>
               </w:object>
             </w:r>
             <w:r>
@@ -4442,7 +4297,7 @@
                 <v:shape id="_x0000_i1056" type="#_x0000_t75" style="width:24.7pt;height:15.05pt" o:ole="">
                   <v:imagedata r:id="rId72" o:title=""/>
                 </v:shape>
-                <o:OLEObject Type="Embed" ProgID="Equation.DSMT4" ShapeID="_x0000_i1056" DrawAspect="Content" ObjectID="_1436805326" r:id="rId73"/>
+                <o:OLEObject Type="Embed" ProgID="Equation.DSMT4" ShapeID="_x0000_i1056" DrawAspect="Content" ObjectID="_1437167204" r:id="rId73"/>
               </w:object>
             </w:r>
             <w:r>
@@ -4460,7 +4315,7 @@
                 <v:shape id="_x0000_i1057" type="#_x0000_t75" style="width:43pt;height:16.1pt" o:ole="">
                   <v:imagedata r:id="rId74" o:title=""/>
                 </v:shape>
-                <o:OLEObject Type="Embed" ProgID="Equation.DSMT4" ShapeID="_x0000_i1057" DrawAspect="Content" ObjectID="_1436805327" r:id="rId75"/>
+                <o:OLEObject Type="Embed" ProgID="Equation.DSMT4" ShapeID="_x0000_i1057" DrawAspect="Content" ObjectID="_1437167205" r:id="rId75"/>
               </w:object>
             </w:r>
           </w:p>
@@ -4543,6 +4398,7 @@
         <w:ind w:firstLine="0"/>
       </w:pPr>
       <w:r>
+        <w:lastRenderedPageBreak/>
         <w:t>The matrix</w:t>
       </w:r>
       <w:r>
@@ -4553,7 +4409,7 @@
           <v:shape id="_x0000_i1058" type="#_x0000_t75" style="width:12.9pt;height:12.9pt" o:ole="">
             <v:imagedata r:id="rId76" o:title=""/>
           </v:shape>
-          <o:OLEObject Type="Embed" ProgID="Equation.DSMT4" ShapeID="_x0000_i1058" DrawAspect="Content" ObjectID="_1436805328" r:id="rId77"/>
+          <o:OLEObject Type="Embed" ProgID="Equation.DSMT4" ShapeID="_x0000_i1058" DrawAspect="Content" ObjectID="_1437167206" r:id="rId77"/>
         </w:object>
       </w:r>
       <w:r>
@@ -4579,7 +4435,7 @@
           <v:shape id="_x0000_i1059" type="#_x0000_t75" style="width:52.1pt;height:19.35pt" o:ole="">
             <v:imagedata r:id="rId78" o:title=""/>
           </v:shape>
-          <o:OLEObject Type="Embed" ProgID="Equation.DSMT4" ShapeID="_x0000_i1059" DrawAspect="Content" ObjectID="_1436805329" r:id="rId79"/>
+          <o:OLEObject Type="Embed" ProgID="Equation.DSMT4" ShapeID="_x0000_i1059" DrawAspect="Content" ObjectID="_1437167207" r:id="rId79"/>
         </w:object>
       </w:r>
       <w:r>
@@ -4602,7 +4458,7 @@
           <v:shape id="_x0000_i1060" type="#_x0000_t75" style="width:39.75pt;height:19.9pt" o:ole="">
             <v:imagedata r:id="rId80" o:title=""/>
           </v:shape>
-          <o:OLEObject Type="Embed" ProgID="Equation.DSMT4" ShapeID="_x0000_i1060" DrawAspect="Content" ObjectID="_1436805330" r:id="rId81"/>
+          <o:OLEObject Type="Embed" ProgID="Equation.DSMT4" ShapeID="_x0000_i1060" DrawAspect="Content" ObjectID="_1437167208" r:id="rId81"/>
         </w:object>
       </w:r>
       <w:r>
@@ -4616,7 +4472,7 @@
           <v:shape id="_x0000_i1061" type="#_x0000_t75" style="width:13.95pt;height:13.95pt" o:ole="">
             <v:imagedata r:id="rId82" o:title=""/>
           </v:shape>
-          <o:OLEObject Type="Embed" ProgID="Equation.DSMT4" ShapeID="_x0000_i1061" DrawAspect="Content" ObjectID="_1436805331" r:id="rId83"/>
+          <o:OLEObject Type="Embed" ProgID="Equation.DSMT4" ShapeID="_x0000_i1061" DrawAspect="Content" ObjectID="_1437167209" r:id="rId83"/>
         </w:object>
       </w:r>
       <w:r>
@@ -4841,7 +4697,7 @@
                 <v:shape id="_x0000_i1062" type="#_x0000_t75" style="width:17.75pt;height:13.95pt" o:ole="">
                   <v:imagedata r:id="rId84" o:title=""/>
                 </v:shape>
-                <o:OLEObject Type="Embed" ProgID="Equation.DSMT4" ShapeID="_x0000_i1062" DrawAspect="Content" ObjectID="_1436805332" r:id="rId85"/>
+                <o:OLEObject Type="Embed" ProgID="Equation.DSMT4" ShapeID="_x0000_i1062" DrawAspect="Content" ObjectID="_1437167210" r:id="rId85"/>
               </w:object>
             </w:r>
           </w:p>
@@ -4879,7 +4735,7 @@
                 <v:shape id="_x0000_i1063" type="#_x0000_t75" style="width:69.3pt;height:17.75pt" o:ole="">
                   <v:imagedata r:id="rId86" o:title=""/>
                 </v:shape>
-                <o:OLEObject Type="Embed" ProgID="Equation.DSMT4" ShapeID="_x0000_i1063" DrawAspect="Content" ObjectID="_1436805333" r:id="rId87"/>
+                <o:OLEObject Type="Embed" ProgID="Equation.DSMT4" ShapeID="_x0000_i1063" DrawAspect="Content" ObjectID="_1437167211" r:id="rId87"/>
               </w:object>
             </w:r>
           </w:p>
@@ -4922,7 +4778,7 @@
                 <v:shape id="_x0000_i1064" type="#_x0000_t75" style="width:29pt;height:16.1pt" o:ole="">
                   <v:imagedata r:id="rId88" o:title=""/>
                 </v:shape>
-                <o:OLEObject Type="Embed" ProgID="Equation.DSMT4" ShapeID="_x0000_i1064" DrawAspect="Content" ObjectID="_1436805334" r:id="rId89"/>
+                <o:OLEObject Type="Embed" ProgID="Equation.DSMT4" ShapeID="_x0000_i1064" DrawAspect="Content" ObjectID="_1437167212" r:id="rId89"/>
               </w:object>
             </w:r>
           </w:p>
@@ -4960,7 +4816,7 @@
                 <v:shape id="_x0000_i1065" type="#_x0000_t75" style="width:47.3pt;height:17.75pt" o:ole="">
                   <v:imagedata r:id="rId90" o:title=""/>
                 </v:shape>
-                <o:OLEObject Type="Embed" ProgID="Equation.DSMT4" ShapeID="_x0000_i1065" DrawAspect="Content" ObjectID="_1436805335" r:id="rId91"/>
+                <o:OLEObject Type="Embed" ProgID="Equation.DSMT4" ShapeID="_x0000_i1065" DrawAspect="Content" ObjectID="_1437167213" r:id="rId91"/>
               </w:object>
             </w:r>
           </w:p>
@@ -5003,7 +4859,7 @@
                 <v:shape id="_x0000_i1066" type="#_x0000_t75" style="width:20.4pt;height:13.95pt" o:ole="">
                   <v:imagedata r:id="rId92" o:title=""/>
                 </v:shape>
-                <o:OLEObject Type="Embed" ProgID="Equation.DSMT4" ShapeID="_x0000_i1066" DrawAspect="Content" ObjectID="_1436805336" r:id="rId93"/>
+                <o:OLEObject Type="Embed" ProgID="Equation.DSMT4" ShapeID="_x0000_i1066" DrawAspect="Content" ObjectID="_1437167214" r:id="rId93"/>
               </w:object>
             </w:r>
           </w:p>
@@ -5041,7 +4897,7 @@
                 <v:shape id="_x0000_i1067" type="#_x0000_t75" style="width:52.1pt;height:17.75pt" o:ole="">
                   <v:imagedata r:id="rId94" o:title=""/>
                 </v:shape>
-                <o:OLEObject Type="Embed" ProgID="Equation.DSMT4" ShapeID="_x0000_i1067" DrawAspect="Content" ObjectID="_1436805337" r:id="rId95"/>
+                <o:OLEObject Type="Embed" ProgID="Equation.DSMT4" ShapeID="_x0000_i1067" DrawAspect="Content" ObjectID="_1437167215" r:id="rId95"/>
               </w:object>
             </w:r>
           </w:p>
@@ -5064,7 +4920,7 @@
           <v:shape id="_x0000_i1068" type="#_x0000_t75" style="width:13.95pt;height:15.05pt" o:ole="">
             <v:imagedata r:id="rId96" o:title=""/>
           </v:shape>
-          <o:OLEObject Type="Embed" ProgID="Equation.DSMT4" ShapeID="_x0000_i1068" DrawAspect="Content" ObjectID="_1436805338" r:id="rId97"/>
+          <o:OLEObject Type="Embed" ProgID="Equation.DSMT4" ShapeID="_x0000_i1068" DrawAspect="Content" ObjectID="_1437167216" r:id="rId97"/>
         </w:object>
       </w:r>
       <w:r>
@@ -5084,7 +4940,7 @@
           <v:shape id="_x0000_i1069" type="#_x0000_t75" style="width:12.9pt;height:15.05pt" o:ole="">
             <v:imagedata r:id="rId98" o:title=""/>
           </v:shape>
-          <o:OLEObject Type="Embed" ProgID="Equation.DSMT4" ShapeID="_x0000_i1069" DrawAspect="Content" ObjectID="_1436805339" r:id="rId99"/>
+          <o:OLEObject Type="Embed" ProgID="Equation.DSMT4" ShapeID="_x0000_i1069" DrawAspect="Content" ObjectID="_1437167217" r:id="rId99"/>
         </w:object>
       </w:r>
       <w:r>
@@ -5107,7 +4963,7 @@
           <v:shape id="_x0000_i1070" type="#_x0000_t75" style="width:17.75pt;height:19.35pt" o:ole="">
             <v:imagedata r:id="rId100" o:title=""/>
           </v:shape>
-          <o:OLEObject Type="Embed" ProgID="Equation.DSMT4" ShapeID="_x0000_i1070" DrawAspect="Content" ObjectID="_1436805340" r:id="rId101"/>
+          <o:OLEObject Type="Embed" ProgID="Equation.DSMT4" ShapeID="_x0000_i1070" DrawAspect="Content" ObjectID="_1437167218" r:id="rId101"/>
         </w:object>
       </w:r>
       <w:r>
@@ -5169,7 +5025,7 @@
                 <v:shape id="_x0000_i1071" type="#_x0000_t75" style="width:123.6pt;height:87.05pt" o:ole="">
                   <v:imagedata r:id="rId102" o:title=""/>
                 </v:shape>
-                <o:OLEObject Type="Embed" ProgID="Equation.DSMT4" ShapeID="_x0000_i1071" DrawAspect="Content" ObjectID="_1436805341" r:id="rId103"/>
+                <o:OLEObject Type="Embed" ProgID="Equation.DSMT4" ShapeID="_x0000_i1071" DrawAspect="Content" ObjectID="_1437167219" r:id="rId103"/>
               </w:object>
             </w:r>
           </w:p>
@@ -5264,7 +5120,7 @@
                 <v:shape id="_x0000_i1072" type="#_x0000_t75" style="width:211.15pt;height:37.05pt" o:ole="">
                   <v:imagedata r:id="rId104" o:title=""/>
                 </v:shape>
-                <o:OLEObject Type="Embed" ProgID="Equation.DSMT4" ShapeID="_x0000_i1072" DrawAspect="Content" ObjectID="_1436805342" r:id="rId105"/>
+                <o:OLEObject Type="Embed" ProgID="Equation.DSMT4" ShapeID="_x0000_i1072" DrawAspect="Content" ObjectID="_1437167220" r:id="rId105"/>
               </w:object>
             </w:r>
           </w:p>
@@ -5354,59 +5210,47 @@
       <w:r>
         <w:t xml:space="preserve">As mentioned before, for each subsequence, the recognition </w:t>
       </w:r>
+      <w:r>
+        <w:t>system returns</w:t>
+      </w:r>
+      <w:r>
+        <w:t xml:space="preserve"> a set of 3 potential letters </w:t>
+      </w:r>
+      <w:r>
+        <w:t>candidates</w:t>
+      </w:r>
+      <w:r>
+        <w:t xml:space="preserve">, with their </w:t>
+      </w:r>
+      <w:r>
+        <w:t>resemblance</w:t>
+      </w:r>
+      <w:r>
+        <w:t xml:space="preserve"> scoring. In the current </w:t>
+      </w:r>
+      <w:r>
+        <w:t>implementation</w:t>
+      </w:r>
+      <w:r>
+        <w:t xml:space="preserve"> we consider only the candidate with the best (minimal) </w:t>
+      </w:r>
       <w:proofErr w:type="gramStart"/>
       <w:r>
-        <w:t>system return</w:t>
+        <w:t>scoring .</w:t>
       </w:r>
       <w:proofErr w:type="gramEnd"/>
       <w:r>
-        <w:t xml:space="preserve"> a set of 3 potential letters </w:t>
-      </w:r>
-      <w:proofErr w:type="spellStart"/>
-      <w:r>
-        <w:t>candiddates</w:t>
-      </w:r>
-      <w:proofErr w:type="spellEnd"/>
-      <w:r>
-        <w:t xml:space="preserve">, with their </w:t>
-      </w:r>
-      <w:proofErr w:type="spellStart"/>
-      <w:r>
-        <w:t>resemlence</w:t>
-      </w:r>
-      <w:proofErr w:type="spellEnd"/>
-      <w:r>
-        <w:t xml:space="preserve"> scoring. In the current </w:t>
-      </w:r>
-      <w:proofErr w:type="spellStart"/>
-      <w:r>
-        <w:t>inplementation</w:t>
-      </w:r>
-      <w:proofErr w:type="spellEnd"/>
-      <w:r>
-        <w:t xml:space="preserve"> we consider only the candidate with the best (minimal) </w:t>
-      </w:r>
-      <w:proofErr w:type="gramStart"/>
-      <w:r>
-        <w:t>scoring .</w:t>
-      </w:r>
-      <w:proofErr w:type="gramEnd"/>
-      <w:r>
         <w:t xml:space="preserve"> In a future work we can evaluate other scoring technique that will be based on other scoring </w:t>
       </w:r>
-      <w:proofErr w:type="gramStart"/>
-      <w:r>
-        <w:t>technique, that</w:t>
-      </w:r>
-      <w:proofErr w:type="gramEnd"/>
+      <w:r>
+        <w:t>technique that</w:t>
+      </w:r>
       <w:r>
         <w:t xml:space="preserve"> will take into </w:t>
       </w:r>
-      <w:proofErr w:type="spellStart"/>
-      <w:r>
-        <w:t>considiration</w:t>
-      </w:r>
-      <w:proofErr w:type="spellEnd"/>
+      <w:r>
+        <w:t>consideration</w:t>
+      </w:r>
       <w:r>
         <w:t xml:space="preserve"> all the relevant candidates.</w:t>
       </w:r>
@@ -5423,21 +5267,18 @@
         <w:ind w:firstLine="0"/>
       </w:pPr>
       <w:r>
+        <w:lastRenderedPageBreak/>
         <w:t xml:space="preserve">In </w:t>
       </w:r>
-      <w:proofErr w:type="spellStart"/>
-      <w:r>
-        <w:t>fiugure</w:t>
-      </w:r>
-      <w:proofErr w:type="spellEnd"/>
+      <w:r>
+        <w:t>figure</w:t>
+      </w:r>
       <w:r>
         <w:t xml:space="preserve"> 5 and table [] we demonstrate the idea of the segmentation points </w:t>
       </w:r>
-      <w:proofErr w:type="spellStart"/>
-      <w:r>
-        <w:t>nominamtion</w:t>
-      </w:r>
-      <w:proofErr w:type="spellEnd"/>
+      <w:r>
+        <w:t>nomination</w:t>
+      </w:r>
       <w:r>
         <w:t xml:space="preserve"> and the Subsequences matrix.</w:t>
       </w:r>
@@ -5585,10 +5426,10 @@
                                       <w:position w:val="-12"/>
                                     </w:rPr>
                                     <w:object w:dxaOrig="380" w:dyaOrig="360">
-                                      <v:shape id="_x0000_i1097" type="#_x0000_t75" style="width:15.05pt;height:14.5pt" o:ole="">
+                                      <v:shape id="_x0000_i1073" type="#_x0000_t75" style="width:15.05pt;height:14.5pt" o:ole="">
                                         <v:imagedata r:id="rId106" o:title=""/>
                                       </v:shape>
-                                      <o:OLEObject Type="Embed" ProgID="Equation.DSMT4" ShapeID="_x0000_i1097" DrawAspect="Content" ObjectID="_1436805367" r:id="rId107"/>
+                                      <o:OLEObject Type="Embed" ProgID="Equation.DSMT4" ShapeID="_x0000_i1073" DrawAspect="Content" ObjectID="_1437167246" r:id="rId107"/>
                                     </w:object>
                                   </w:r>
                                 </w:p>
@@ -5610,10 +5451,10 @@
                                       <w:position w:val="-12"/>
                                     </w:rPr>
                                     <w:object w:dxaOrig="420" w:dyaOrig="360">
-                                      <v:shape id="_x0000_i1098" type="#_x0000_t75" style="width:16.1pt;height:14.5pt" o:ole="">
+                                      <v:shape id="_x0000_i1074" type="#_x0000_t75" style="width:16.1pt;height:14.5pt" o:ole="">
                                         <v:imagedata r:id="rId108" o:title=""/>
                                       </v:shape>
-                                      <o:OLEObject Type="Embed" ProgID="Equation.DSMT4" ShapeID="_x0000_i1098" DrawAspect="Content" ObjectID="_1436805368" r:id="rId109"/>
+                                      <o:OLEObject Type="Embed" ProgID="Equation.DSMT4" ShapeID="_x0000_i1074" DrawAspect="Content" ObjectID="_1437167247" r:id="rId109"/>
                                     </w:object>
                                   </w:r>
                                 </w:p>
@@ -5635,10 +5476,10 @@
                                       <w:position w:val="-12"/>
                                     </w:rPr>
                                     <w:object w:dxaOrig="400" w:dyaOrig="360">
-                                      <v:shape id="_x0000_i1099" type="#_x0000_t75" style="width:16.1pt;height:14.5pt" o:ole="">
+                                      <v:shape id="_x0000_i1075" type="#_x0000_t75" style="width:16.1pt;height:14.5pt" o:ole="">
                                         <v:imagedata r:id="rId110" o:title=""/>
                                       </v:shape>
-                                      <o:OLEObject Type="Embed" ProgID="Equation.DSMT4" ShapeID="_x0000_i1099" DrawAspect="Content" ObjectID="_1436805369" r:id="rId111"/>
+                                      <o:OLEObject Type="Embed" ProgID="Equation.DSMT4" ShapeID="_x0000_i1075" DrawAspect="Content" ObjectID="_1437167248" r:id="rId111"/>
                                     </w:object>
                                   </w:r>
                                 </w:p>
@@ -5660,10 +5501,10 @@
                                       <w:position w:val="-12"/>
                                     </w:rPr>
                                     <w:object w:dxaOrig="420" w:dyaOrig="360">
-                                      <v:shape id="_x0000_i1100" type="#_x0000_t75" style="width:16.1pt;height:14.5pt" o:ole="">
+                                      <v:shape id="_x0000_i1076" type="#_x0000_t75" style="width:16.1pt;height:14.5pt" o:ole="">
                                         <v:imagedata r:id="rId112" o:title=""/>
                                       </v:shape>
-                                      <o:OLEObject Type="Embed" ProgID="Equation.DSMT4" ShapeID="_x0000_i1100" DrawAspect="Content" ObjectID="_1436805370" r:id="rId113"/>
+                                      <o:OLEObject Type="Embed" ProgID="Equation.DSMT4" ShapeID="_x0000_i1076" DrawAspect="Content" ObjectID="_1437167249" r:id="rId113"/>
                                     </w:object>
                                   </w:r>
                                 </w:p>
@@ -5685,10 +5526,10 @@
                                       <w:position w:val="-12"/>
                                     </w:rPr>
                                     <w:object w:dxaOrig="400" w:dyaOrig="360">
-                                      <v:shape id="_x0000_i1101" type="#_x0000_t75" style="width:16.1pt;height:14.5pt" o:ole="">
+                                      <v:shape id="_x0000_i1077" type="#_x0000_t75" style="width:16.1pt;height:14.5pt" o:ole="">
                                         <v:imagedata r:id="rId114" o:title=""/>
                                       </v:shape>
-                                      <o:OLEObject Type="Embed" ProgID="Equation.DSMT4" ShapeID="_x0000_i1101" DrawAspect="Content" ObjectID="_1436805371" r:id="rId115"/>
+                                      <o:OLEObject Type="Embed" ProgID="Equation.DSMT4" ShapeID="_x0000_i1077" DrawAspect="Content" ObjectID="_1437167250" r:id="rId115"/>
                                     </w:object>
                                   </w:r>
                                 </w:p>
@@ -5710,10 +5551,10 @@
                                       <w:position w:val="-12"/>
                                     </w:rPr>
                                     <w:object w:dxaOrig="400" w:dyaOrig="360">
-                                      <v:shape id="_x0000_i1102" type="#_x0000_t75" style="width:16.1pt;height:14.5pt" o:ole="">
+                                      <v:shape id="_x0000_i1078" type="#_x0000_t75" style="width:16.1pt;height:14.5pt" o:ole="">
                                         <v:imagedata r:id="rId116" o:title=""/>
                                       </v:shape>
-                                      <o:OLEObject Type="Embed" ProgID="Equation.DSMT4" ShapeID="_x0000_i1102" DrawAspect="Content" ObjectID="_1436805372" r:id="rId117"/>
+                                      <o:OLEObject Type="Embed" ProgID="Equation.DSMT4" ShapeID="_x0000_i1078" DrawAspect="Content" ObjectID="_1437167251" r:id="rId117"/>
                                     </w:object>
                                   </w:r>
                                 </w:p>
@@ -5740,10 +5581,10 @@
                                       <w:position w:val="-12"/>
                                     </w:rPr>
                                     <w:object w:dxaOrig="380" w:dyaOrig="360">
-                                      <v:shape id="_x0000_i1103" type="#_x0000_t75" style="width:15.05pt;height:14.5pt" o:ole="">
+                                      <v:shape id="_x0000_i1079" type="#_x0000_t75" style="width:15.05pt;height:14.5pt" o:ole="">
                                         <v:imagedata r:id="rId106" o:title=""/>
                                       </v:shape>
-                                      <o:OLEObject Type="Embed" ProgID="Equation.DSMT4" ShapeID="_x0000_i1103" DrawAspect="Content" ObjectID="_1436805373" r:id="rId118"/>
+                                      <o:OLEObject Type="Embed" ProgID="Equation.DSMT4" ShapeID="_x0000_i1079" DrawAspect="Content" ObjectID="_1437167252" r:id="rId118"/>
                                     </w:object>
                                   </w:r>
                                 </w:p>
@@ -6042,10 +5883,10 @@
                                       <w:position w:val="-12"/>
                                     </w:rPr>
                                     <w:object w:dxaOrig="420" w:dyaOrig="360">
-                                      <v:shape id="_x0000_i1104" type="#_x0000_t75" style="width:16.1pt;height:14.5pt" o:ole="">
+                                      <v:shape id="_x0000_i1080" type="#_x0000_t75" style="width:16.1pt;height:14.5pt" o:ole="">
                                         <v:imagedata r:id="rId108" o:title=""/>
                                       </v:shape>
-                                      <o:OLEObject Type="Embed" ProgID="Equation.DSMT4" ShapeID="_x0000_i1104" DrawAspect="Content" ObjectID="_1436805374" r:id="rId122"/>
+                                      <o:OLEObject Type="Embed" ProgID="Equation.DSMT4" ShapeID="_x0000_i1080" DrawAspect="Content" ObjectID="_1437167253" r:id="rId122"/>
                                     </w:object>
                                   </w:r>
                                 </w:p>
@@ -6326,10 +6167,10 @@
                                       <w:position w:val="-12"/>
                                     </w:rPr>
                                     <w:object w:dxaOrig="400" w:dyaOrig="360">
-                                      <v:shape id="_x0000_i1105" type="#_x0000_t75" style="width:16.1pt;height:14.5pt" o:ole="">
+                                      <v:shape id="_x0000_i1081" type="#_x0000_t75" style="width:16.1pt;height:14.5pt" o:ole="">
                                         <v:imagedata r:id="rId110" o:title=""/>
                                       </v:shape>
-                                      <o:OLEObject Type="Embed" ProgID="Equation.DSMT4" ShapeID="_x0000_i1105" DrawAspect="Content" ObjectID="_1436805375" r:id="rId126"/>
+                                      <o:OLEObject Type="Embed" ProgID="Equation.DSMT4" ShapeID="_x0000_i1081" DrawAspect="Content" ObjectID="_1437167254" r:id="rId126"/>
                                     </w:object>
                                   </w:r>
                                 </w:p>
@@ -6608,10 +6449,10 @@
                                       <w:position w:val="-12"/>
                                     </w:rPr>
                                     <w:object w:dxaOrig="420" w:dyaOrig="360">
-                                      <v:shape id="_x0000_i1106" type="#_x0000_t75" style="width:16.1pt;height:14.5pt" o:ole="">
+                                      <v:shape id="_x0000_i1082" type="#_x0000_t75" style="width:16.1pt;height:14.5pt" o:ole="">
                                         <v:imagedata r:id="rId112" o:title=""/>
                                       </v:shape>
-                                      <o:OLEObject Type="Embed" ProgID="Equation.DSMT4" ShapeID="_x0000_i1106" DrawAspect="Content" ObjectID="_1436805376" r:id="rId130"/>
+                                      <o:OLEObject Type="Embed" ProgID="Equation.DSMT4" ShapeID="_x0000_i1082" DrawAspect="Content" ObjectID="_1437167255" r:id="rId130"/>
                                     </w:object>
                                   </w:r>
                                 </w:p>
@@ -6850,10 +6691,10 @@
                                       <w:position w:val="-12"/>
                                     </w:rPr>
                                     <w:object w:dxaOrig="400" w:dyaOrig="360">
-                                      <v:shape id="_x0000_i1107" type="#_x0000_t75" style="width:16.1pt;height:14.5pt" o:ole="">
+                                      <v:shape id="_x0000_i1083" type="#_x0000_t75" style="width:16.1pt;height:14.5pt" o:ole="">
                                         <v:imagedata r:id="rId114" o:title=""/>
                                       </v:shape>
-                                      <o:OLEObject Type="Embed" ProgID="Equation.DSMT4" ShapeID="_x0000_i1107" DrawAspect="Content" ObjectID="_1436805377" r:id="rId133"/>
+                                      <o:OLEObject Type="Embed" ProgID="Equation.DSMT4" ShapeID="_x0000_i1083" DrawAspect="Content" ObjectID="_1437167256" r:id="rId133"/>
                                     </w:object>
                                   </w:r>
                                 </w:p>
@@ -7051,10 +6892,10 @@
                                       <w:position w:val="-12"/>
                                     </w:rPr>
                                     <w:object w:dxaOrig="400" w:dyaOrig="360">
-                                      <v:shape id="_x0000_i1108" type="#_x0000_t75" style="width:16.1pt;height:14.5pt" o:ole="">
+                                      <v:shape id="_x0000_i1084" type="#_x0000_t75" style="width:16.1pt;height:14.5pt" o:ole="">
                                         <v:imagedata r:id="rId116" o:title=""/>
                                       </v:shape>
-                                      <o:OLEObject Type="Embed" ProgID="Equation.DSMT4" ShapeID="_x0000_i1108" DrawAspect="Content" ObjectID="_1436805378" r:id="rId135"/>
+                                      <o:OLEObject Type="Embed" ProgID="Equation.DSMT4" ShapeID="_x0000_i1084" DrawAspect="Content" ObjectID="_1437167257" r:id="rId135"/>
                                     </w:object>
                                   </w:r>
                                 </w:p>
@@ -7278,10 +7119,10 @@
                                 <w:position w:val="-12"/>
                               </w:rPr>
                               <w:object w:dxaOrig="380" w:dyaOrig="360">
-                                <v:shape id="_x0000_i1097" type="#_x0000_t75" style="width:15.05pt;height:14.5pt" o:ole="">
+                                <v:shape id="_x0000_i1073" type="#_x0000_t75" style="width:15.05pt;height:14.5pt" o:ole="">
                                   <v:imagedata r:id="rId106" o:title=""/>
                                 </v:shape>
-                                <o:OLEObject Type="Embed" ProgID="Equation.DSMT4" ShapeID="_x0000_i1097" DrawAspect="Content" ObjectID="_1436805367" r:id="rId136"/>
+                                <o:OLEObject Type="Embed" ProgID="Equation.DSMT4" ShapeID="_x0000_i1073" DrawAspect="Content" ObjectID="_1437167246" r:id="rId136"/>
                               </w:object>
                             </w:r>
                           </w:p>
@@ -7303,10 +7144,10 @@
                                 <w:position w:val="-12"/>
                               </w:rPr>
                               <w:object w:dxaOrig="420" w:dyaOrig="360">
-                                <v:shape id="_x0000_i1098" type="#_x0000_t75" style="width:16.1pt;height:14.5pt" o:ole="">
+                                <v:shape id="_x0000_i1074" type="#_x0000_t75" style="width:16.1pt;height:14.5pt" o:ole="">
                                   <v:imagedata r:id="rId108" o:title=""/>
                                 </v:shape>
-                                <o:OLEObject Type="Embed" ProgID="Equation.DSMT4" ShapeID="_x0000_i1098" DrawAspect="Content" ObjectID="_1436805368" r:id="rId137"/>
+                                <o:OLEObject Type="Embed" ProgID="Equation.DSMT4" ShapeID="_x0000_i1074" DrawAspect="Content" ObjectID="_1437167247" r:id="rId137"/>
                               </w:object>
                             </w:r>
                           </w:p>
@@ -7328,10 +7169,10 @@
                                 <w:position w:val="-12"/>
                               </w:rPr>
                               <w:object w:dxaOrig="400" w:dyaOrig="360">
-                                <v:shape id="_x0000_i1099" type="#_x0000_t75" style="width:16.1pt;height:14.5pt" o:ole="">
+                                <v:shape id="_x0000_i1075" type="#_x0000_t75" style="width:16.1pt;height:14.5pt" o:ole="">
                                   <v:imagedata r:id="rId110" o:title=""/>
                                 </v:shape>
-                                <o:OLEObject Type="Embed" ProgID="Equation.DSMT4" ShapeID="_x0000_i1099" DrawAspect="Content" ObjectID="_1436805369" r:id="rId138"/>
+                                <o:OLEObject Type="Embed" ProgID="Equation.DSMT4" ShapeID="_x0000_i1075" DrawAspect="Content" ObjectID="_1437167248" r:id="rId138"/>
                               </w:object>
                             </w:r>
                           </w:p>
@@ -7353,10 +7194,10 @@
                                 <w:position w:val="-12"/>
                               </w:rPr>
                               <w:object w:dxaOrig="420" w:dyaOrig="360">
-                                <v:shape id="_x0000_i1100" type="#_x0000_t75" style="width:16.1pt;height:14.5pt" o:ole="">
+                                <v:shape id="_x0000_i1076" type="#_x0000_t75" style="width:16.1pt;height:14.5pt" o:ole="">
                                   <v:imagedata r:id="rId112" o:title=""/>
                                 </v:shape>
-                                <o:OLEObject Type="Embed" ProgID="Equation.DSMT4" ShapeID="_x0000_i1100" DrawAspect="Content" ObjectID="_1436805370" r:id="rId139"/>
+                                <o:OLEObject Type="Embed" ProgID="Equation.DSMT4" ShapeID="_x0000_i1076" DrawAspect="Content" ObjectID="_1437167249" r:id="rId139"/>
                               </w:object>
                             </w:r>
                           </w:p>
@@ -7378,10 +7219,10 @@
                                 <w:position w:val="-12"/>
                               </w:rPr>
                               <w:object w:dxaOrig="400" w:dyaOrig="360">
-                                <v:shape id="_x0000_i1101" type="#_x0000_t75" style="width:16.1pt;height:14.5pt" o:ole="">
+                                <v:shape id="_x0000_i1077" type="#_x0000_t75" style="width:16.1pt;height:14.5pt" o:ole="">
                                   <v:imagedata r:id="rId114" o:title=""/>
                                 </v:shape>
-                                <o:OLEObject Type="Embed" ProgID="Equation.DSMT4" ShapeID="_x0000_i1101" DrawAspect="Content" ObjectID="_1436805371" r:id="rId140"/>
+                                <o:OLEObject Type="Embed" ProgID="Equation.DSMT4" ShapeID="_x0000_i1077" DrawAspect="Content" ObjectID="_1437167250" r:id="rId140"/>
                               </w:object>
                             </w:r>
                           </w:p>
@@ -7403,10 +7244,10 @@
                                 <w:position w:val="-12"/>
                               </w:rPr>
                               <w:object w:dxaOrig="400" w:dyaOrig="360">
-                                <v:shape id="_x0000_i1102" type="#_x0000_t75" style="width:16.1pt;height:14.5pt" o:ole="">
+                                <v:shape id="_x0000_i1078" type="#_x0000_t75" style="width:16.1pt;height:14.5pt" o:ole="">
                                   <v:imagedata r:id="rId116" o:title=""/>
                                 </v:shape>
-                                <o:OLEObject Type="Embed" ProgID="Equation.DSMT4" ShapeID="_x0000_i1102" DrawAspect="Content" ObjectID="_1436805372" r:id="rId141"/>
+                                <o:OLEObject Type="Embed" ProgID="Equation.DSMT4" ShapeID="_x0000_i1078" DrawAspect="Content" ObjectID="_1437167251" r:id="rId141"/>
                               </w:object>
                             </w:r>
                           </w:p>
@@ -7433,10 +7274,10 @@
                                 <w:position w:val="-12"/>
                               </w:rPr>
                               <w:object w:dxaOrig="380" w:dyaOrig="360">
-                                <v:shape id="_x0000_i1103" type="#_x0000_t75" style="width:15.05pt;height:14.5pt" o:ole="">
+                                <v:shape id="_x0000_i1079" type="#_x0000_t75" style="width:15.05pt;height:14.5pt" o:ole="">
                                   <v:imagedata r:id="rId106" o:title=""/>
                                 </v:shape>
-                                <o:OLEObject Type="Embed" ProgID="Equation.DSMT4" ShapeID="_x0000_i1103" DrawAspect="Content" ObjectID="_1436805373" r:id="rId142"/>
+                                <o:OLEObject Type="Embed" ProgID="Equation.DSMT4" ShapeID="_x0000_i1079" DrawAspect="Content" ObjectID="_1437167252" r:id="rId142"/>
                               </w:object>
                             </w:r>
                           </w:p>
@@ -7735,10 +7576,10 @@
                                 <w:position w:val="-12"/>
                               </w:rPr>
                               <w:object w:dxaOrig="420" w:dyaOrig="360">
-                                <v:shape id="_x0000_i1104" type="#_x0000_t75" style="width:16.1pt;height:14.5pt" o:ole="">
+                                <v:shape id="_x0000_i1080" type="#_x0000_t75" style="width:16.1pt;height:14.5pt" o:ole="">
                                   <v:imagedata r:id="rId108" o:title=""/>
                                 </v:shape>
-                                <o:OLEObject Type="Embed" ProgID="Equation.DSMT4" ShapeID="_x0000_i1104" DrawAspect="Content" ObjectID="_1436805374" r:id="rId143"/>
+                                <o:OLEObject Type="Embed" ProgID="Equation.DSMT4" ShapeID="_x0000_i1080" DrawAspect="Content" ObjectID="_1437167253" r:id="rId143"/>
                               </w:object>
                             </w:r>
                           </w:p>
@@ -8019,10 +7860,10 @@
                                 <w:position w:val="-12"/>
                               </w:rPr>
                               <w:object w:dxaOrig="400" w:dyaOrig="360">
-                                <v:shape id="_x0000_i1105" type="#_x0000_t75" style="width:16.1pt;height:14.5pt" o:ole="">
+                                <v:shape id="_x0000_i1081" type="#_x0000_t75" style="width:16.1pt;height:14.5pt" o:ole="">
                                   <v:imagedata r:id="rId110" o:title=""/>
                                 </v:shape>
-                                <o:OLEObject Type="Embed" ProgID="Equation.DSMT4" ShapeID="_x0000_i1105" DrawAspect="Content" ObjectID="_1436805375" r:id="rId144"/>
+                                <o:OLEObject Type="Embed" ProgID="Equation.DSMT4" ShapeID="_x0000_i1081" DrawAspect="Content" ObjectID="_1437167254" r:id="rId144"/>
                               </w:object>
                             </w:r>
                           </w:p>
@@ -8301,10 +8142,10 @@
                                 <w:position w:val="-12"/>
                               </w:rPr>
                               <w:object w:dxaOrig="420" w:dyaOrig="360">
-                                <v:shape id="_x0000_i1106" type="#_x0000_t75" style="width:16.1pt;height:14.5pt" o:ole="">
+                                <v:shape id="_x0000_i1082" type="#_x0000_t75" style="width:16.1pt;height:14.5pt" o:ole="">
                                   <v:imagedata r:id="rId112" o:title=""/>
                                 </v:shape>
-                                <o:OLEObject Type="Embed" ProgID="Equation.DSMT4" ShapeID="_x0000_i1106" DrawAspect="Content" ObjectID="_1436805376" r:id="rId145"/>
+                                <o:OLEObject Type="Embed" ProgID="Equation.DSMT4" ShapeID="_x0000_i1082" DrawAspect="Content" ObjectID="_1437167255" r:id="rId145"/>
                               </w:object>
                             </w:r>
                           </w:p>
@@ -8543,10 +8384,10 @@
                                 <w:position w:val="-12"/>
                               </w:rPr>
                               <w:object w:dxaOrig="400" w:dyaOrig="360">
-                                <v:shape id="_x0000_i1107" type="#_x0000_t75" style="width:16.1pt;height:14.5pt" o:ole="">
+                                <v:shape id="_x0000_i1083" type="#_x0000_t75" style="width:16.1pt;height:14.5pt" o:ole="">
                                   <v:imagedata r:id="rId114" o:title=""/>
                                 </v:shape>
-                                <o:OLEObject Type="Embed" ProgID="Equation.DSMT4" ShapeID="_x0000_i1107" DrawAspect="Content" ObjectID="_1436805377" r:id="rId146"/>
+                                <o:OLEObject Type="Embed" ProgID="Equation.DSMT4" ShapeID="_x0000_i1083" DrawAspect="Content" ObjectID="_1437167256" r:id="rId146"/>
                               </w:object>
                             </w:r>
                           </w:p>
@@ -8744,10 +8585,10 @@
                                 <w:position w:val="-12"/>
                               </w:rPr>
                               <w:object w:dxaOrig="400" w:dyaOrig="360">
-                                <v:shape id="_x0000_i1108" type="#_x0000_t75" style="width:16.1pt;height:14.5pt" o:ole="">
+                                <v:shape id="_x0000_i1084" type="#_x0000_t75" style="width:16.1pt;height:14.5pt" o:ole="">
                                   <v:imagedata r:id="rId116" o:title=""/>
                                 </v:shape>
-                                <o:OLEObject Type="Embed" ProgID="Equation.DSMT4" ShapeID="_x0000_i1108" DrawAspect="Content" ObjectID="_1436805378" r:id="rId147"/>
+                                <o:OLEObject Type="Embed" ProgID="Equation.DSMT4" ShapeID="_x0000_i1084" DrawAspect="Content" ObjectID="_1437167257" r:id="rId147"/>
                               </w:object>
                             </w:r>
                           </w:p>
@@ -9076,11 +8917,7 @@
         <w:t>Rule 1 is based on the fact that segmentation point lies on the baseline (see [])</w:t>
       </w:r>
       <w:r>
-        <w:t xml:space="preserve">, thus points that are majorly far from the </w:t>
-      </w:r>
-      <w:r>
-        <w:lastRenderedPageBreak/>
-        <w:t>baseline are eliminated.</w:t>
+        <w:t>, thus points that are majorly far from the baseline are eliminated.</w:t>
       </w:r>
       <w:r>
         <w:t xml:space="preserve"> The baseline is proved to be an important piece of information in both segmentation and recognition domains of both online and offline handwriting recognition. In words recognition, it plays a role in determining if an additional stroke to differentiate between diacritic dots according to their position from the baseline (above or under).</w:t>
@@ -9192,6 +9029,7 @@
         <w:ind w:firstLine="0"/>
       </w:pPr>
       <w:r>
+        <w:lastRenderedPageBreak/>
         <w:t xml:space="preserve">In some cases candidate segmentation points are </w:t>
       </w:r>
       <w:r>
@@ -9257,10 +9095,10 @@
                 <w:szCs w:val="20"/>
               </w:rPr>
               <w:object w:dxaOrig="12555" w:dyaOrig="4725">
-                <v:shape id="_x0000_i1073" type="#_x0000_t75" style="width:125.75pt;height:47.3pt" o:ole="">
+                <v:shape id="_x0000_i1085" type="#_x0000_t75" style="width:125.75pt;height:47.3pt" o:ole="">
                   <v:imagedata r:id="rId148" o:title=""/>
                 </v:shape>
-                <o:OLEObject Type="Embed" ProgID="PBrush" ShapeID="_x0000_i1073" DrawAspect="Content" ObjectID="_1436805343" r:id="rId149"/>
+                <o:OLEObject Type="Embed" ProgID="PBrush" ShapeID="_x0000_i1085" DrawAspect="Content" ObjectID="_1437167221" r:id="rId149"/>
               </w:object>
             </w:r>
           </w:p>
@@ -9292,28 +9130,78 @@
       <w:pPr>
         <w:pStyle w:val="BodyText"/>
         <w:ind w:firstLine="0"/>
+        <w:rPr>
+          <w:rtl/>
+        </w:rPr>
       </w:pPr>
       <w:r>
         <w:t xml:space="preserve">In several cases we encountered </w:t>
       </w:r>
       <w:r>
-        <w:t xml:space="preserve">candidate points that reside on the same horizontal fragment. Why that happens in the first place and why we filter out the point while scribing and not </w:t>
-      </w:r>
-      <w:r>
-        <w:t xml:space="preserve">in the filtering phase. </w:t>
-      </w:r>
-      <w:r>
-        <w:t>The reason is that since we calculate a narrow band of the Scoring matrix, leaving the impermissible candidate points will result in low performance since we ass cells to the scoring matrix and highly over segment the word will cause also the system to miss letters because we calculate only a portion a narrow band of the scoring matrix</w:t>
-      </w:r>
-      <w:r>
-        <w:t>. And how do we solve this issue by taking the medial po</w:t>
+        <w:t xml:space="preserve">candidate points that reside on the same horizontal fragment. </w:t>
+      </w:r>
+      <w:r>
+        <w:t>[</w:t>
+      </w:r>
+      <w:proofErr w:type="gramStart"/>
+      <w:r>
+        <w:t>why</w:t>
+      </w:r>
+      <w:proofErr w:type="gramEnd"/>
+      <w:r>
+        <w:t xml:space="preserve"> does it happen?]. We </w:t>
+      </w:r>
+      <w:r>
+        <w:t>filter</w:t>
+      </w:r>
+      <w:r>
+        <w:t xml:space="preserve"> out this redundant candidate points in the nomination </w:t>
+      </w:r>
+      <w:r>
+        <w:t>process and do not wait till this</w:t>
+      </w:r>
+      <w:r>
+        <w:t xml:space="preserve"> </w:t>
+      </w:r>
+      <w:r>
+        <w:t>filtering</w:t>
+      </w:r>
+      <w:r>
+        <w:t xml:space="preserve"> phase. </w:t>
+      </w:r>
+      <w:r>
+        <w:t xml:space="preserve">The reason is that since we calculate a narrow band of the Scoring matrix, leaving the impermissible candidate points will result in low performance since </w:t>
+      </w:r>
+      <w:r>
+        <w:t xml:space="preserve">highly </w:t>
+      </w:r>
+      <w:r>
+        <w:t>over segment the word will cause also the system to miss letters because we calculate only a portion a narrow band of the scoring matrix</w:t>
+      </w:r>
+      <w:r>
+        <w:t xml:space="preserve">. </w:t>
+      </w:r>
+      <w:r>
+        <w:t>If such case is identified by the nomination algorithm th</w:t>
+      </w:r>
+      <w:r>
+        <w:t>e medial po</w:t>
       </w:r>
       <w:r>
         <w:t>in</w:t>
       </w:r>
       <w:r>
-        <w:t>t on the stroke between the first candidate point and the second candidate point.</w:t>
-      </w:r>
+        <w:t>t</w:t>
+      </w:r>
+      <w:r>
+        <w:t xml:space="preserve"> between the adjacent candidate points is taken.</w:t>
+      </w:r>
+    </w:p>
+    <w:p>
+      <w:pPr>
+        <w:pStyle w:val="BodyText"/>
+        <w:ind w:firstLine="0"/>
+      </w:pPr>
     </w:p>
     <w:p>
       <w:pPr>
@@ -9346,10 +9234,10 @@
           <w:position w:val="-4"/>
         </w:rPr>
         <w:object w:dxaOrig="260" w:dyaOrig="260">
-          <v:shape id="_x0000_i1074" type="#_x0000_t75" style="width:12.9pt;height:12.9pt" o:ole="">
+          <v:shape id="_x0000_i1086" type="#_x0000_t75" style="width:12.9pt;height:12.9pt" o:ole="">
             <v:imagedata r:id="rId150" o:title=""/>
           </v:shape>
-          <o:OLEObject Type="Embed" ProgID="Equation.DSMT4" ShapeID="_x0000_i1074" DrawAspect="Content" ObjectID="_1436805344" r:id="rId151"/>
+          <o:OLEObject Type="Embed" ProgID="Equation.DSMT4" ShapeID="_x0000_i1086" DrawAspect="Content" ObjectID="_1437167222" r:id="rId151"/>
         </w:object>
       </w:r>
       <w:r>
@@ -9368,10 +9256,10 @@
           <w:position w:val="-6"/>
         </w:rPr>
         <w:object w:dxaOrig="139" w:dyaOrig="279">
-          <v:shape id="_x0000_i1075" type="#_x0000_t75" style="width:7pt;height:13.95pt" o:ole="">
+          <v:shape id="_x0000_i1087" type="#_x0000_t75" style="width:7pt;height:13.95pt" o:ole="">
             <v:imagedata r:id="rId152" o:title=""/>
           </v:shape>
-          <o:OLEObject Type="Embed" ProgID="Equation.DSMT4" ShapeID="_x0000_i1075" DrawAspect="Content" ObjectID="_1436805345" r:id="rId153"/>
+          <o:OLEObject Type="Embed" ProgID="Equation.DSMT4" ShapeID="_x0000_i1087" DrawAspect="Content" ObjectID="_1437167223" r:id="rId153"/>
         </w:object>
       </w:r>
       <w:r>
@@ -9385,10 +9273,10 @@
           <w:position w:val="-4"/>
         </w:rPr>
         <w:object w:dxaOrig="520" w:dyaOrig="300">
-          <v:shape id="_x0000_i1076" type="#_x0000_t75" style="width:26.35pt;height:15.05pt" o:ole="">
+          <v:shape id="_x0000_i1088" type="#_x0000_t75" style="width:26.35pt;height:15.05pt" o:ole="">
             <v:imagedata r:id="rId154" o:title=""/>
           </v:shape>
-          <o:OLEObject Type="Embed" ProgID="Equation.DSMT4" ShapeID="_x0000_i1076" DrawAspect="Content" ObjectID="_1436805346" r:id="rId155"/>
+          <o:OLEObject Type="Embed" ProgID="Equation.DSMT4" ShapeID="_x0000_i1088" DrawAspect="Content" ObjectID="_1437167224" r:id="rId155"/>
         </w:object>
       </w:r>
       <w:r>
@@ -9411,10 +9299,10 @@
           <w:position w:val="-14"/>
         </w:rPr>
         <w:object w:dxaOrig="999" w:dyaOrig="400">
-          <v:shape id="_x0000_i1077" type="#_x0000_t75" style="width:49.95pt;height:19.9pt" o:ole="">
+          <v:shape id="_x0000_i1089" type="#_x0000_t75" style="width:49.95pt;height:19.9pt" o:ole="">
             <v:imagedata r:id="rId156" o:title=""/>
           </v:shape>
-          <o:OLEObject Type="Embed" ProgID="Equation.DSMT4" ShapeID="_x0000_i1077" DrawAspect="Content" ObjectID="_1436805347" r:id="rId157"/>
+          <o:OLEObject Type="Embed" ProgID="Equation.DSMT4" ShapeID="_x0000_i1089" DrawAspect="Content" ObjectID="_1437167225" r:id="rId157"/>
         </w:object>
       </w:r>
     </w:p>
@@ -9431,10 +9319,10 @@
           <w:position w:val="-14"/>
         </w:rPr>
         <w:object w:dxaOrig="3420" w:dyaOrig="400">
-          <v:shape id="_x0000_i1078" type="#_x0000_t75" style="width:171.4pt;height:19.9pt" o:ole="">
+          <v:shape id="_x0000_i1090" type="#_x0000_t75" style="width:171.4pt;height:19.9pt" o:ole="">
             <v:imagedata r:id="rId158" o:title=""/>
           </v:shape>
-          <o:OLEObject Type="Embed" ProgID="Equation.DSMT4" ShapeID="_x0000_i1078" DrawAspect="Content" ObjectID="_1436805348" r:id="rId159"/>
+          <o:OLEObject Type="Embed" ProgID="Equation.DSMT4" ShapeID="_x0000_i1090" DrawAspect="Content" ObjectID="_1437167226" r:id="rId159"/>
         </w:object>
       </w:r>
       <w:r>
@@ -9445,10 +9333,10 @@
           <w:position w:val="-6"/>
         </w:rPr>
         <w:object w:dxaOrig="820" w:dyaOrig="279">
-          <v:shape id="_x0000_i1079" type="#_x0000_t75" style="width:41.35pt;height:13.95pt" o:ole="">
+          <v:shape id="_x0000_i1091" type="#_x0000_t75" style="width:41.35pt;height:13.95pt" o:ole="">
             <v:imagedata r:id="rId160" o:title=""/>
           </v:shape>
-          <o:OLEObject Type="Embed" ProgID="Equation.DSMT4" ShapeID="_x0000_i1079" DrawAspect="Content" ObjectID="_1436805349" r:id="rId161"/>
+          <o:OLEObject Type="Embed" ProgID="Equation.DSMT4" ShapeID="_x0000_i1091" DrawAspect="Content" ObjectID="_1437167227" r:id="rId161"/>
         </w:object>
       </w:r>
       <w:r>
@@ -9468,10 +9356,10 @@
           <w:position w:val="-14"/>
         </w:rPr>
         <w:object w:dxaOrig="999" w:dyaOrig="400">
-          <v:shape id="_x0000_i1080" type="#_x0000_t75" style="width:49.95pt;height:19.9pt" o:ole="">
+          <v:shape id="_x0000_i1092" type="#_x0000_t75" style="width:49.95pt;height:19.9pt" o:ole="">
             <v:imagedata r:id="rId162" o:title=""/>
           </v:shape>
-          <o:OLEObject Type="Embed" ProgID="Equation.DSMT4" ShapeID="_x0000_i1080" DrawAspect="Content" ObjectID="_1436805350" r:id="rId163"/>
+          <o:OLEObject Type="Embed" ProgID="Equation.DSMT4" ShapeID="_x0000_i1092" DrawAspect="Content" ObjectID="_1437167228" r:id="rId163"/>
         </w:object>
       </w:r>
     </w:p>
@@ -9526,10 +9414,10 @@
           <w:position w:val="-6"/>
         </w:rPr>
         <w:object w:dxaOrig="460" w:dyaOrig="220">
-          <v:shape id="_x0000_i1081" type="#_x0000_t75" style="width:23.1pt;height:10.75pt" o:ole="">
+          <v:shape id="_x0000_i1093" type="#_x0000_t75" style="width:23.1pt;height:10.75pt" o:ole="">
             <v:imagedata r:id="rId164" o:title=""/>
           </v:shape>
-          <o:OLEObject Type="Embed" ProgID="Equation.DSMT4" ShapeID="_x0000_i1081" DrawAspect="Content" ObjectID="_1436805351" r:id="rId165"/>
+          <o:OLEObject Type="Embed" ProgID="Equation.DSMT4" ShapeID="_x0000_i1093" DrawAspect="Content" ObjectID="_1437167229" r:id="rId165"/>
         </w:object>
       </w:r>
       <w:r>
@@ -9566,10 +9454,10 @@
           <w:position w:val="-6"/>
         </w:rPr>
         <w:object w:dxaOrig="380" w:dyaOrig="279">
-          <v:shape id="_x0000_i1082" type="#_x0000_t75" style="width:19.35pt;height:13.95pt" o:ole="">
+          <v:shape id="_x0000_i1094" type="#_x0000_t75" style="width:19.35pt;height:13.95pt" o:ole="">
             <v:imagedata r:id="rId166" o:title=""/>
           </v:shape>
-          <o:OLEObject Type="Embed" ProgID="Equation.DSMT4" ShapeID="_x0000_i1082" DrawAspect="Content" ObjectID="_1436805352" r:id="rId167"/>
+          <o:OLEObject Type="Embed" ProgID="Equation.DSMT4" ShapeID="_x0000_i1094" DrawAspect="Content" ObjectID="_1437167230" r:id="rId167"/>
         </w:object>
       </w:r>
       <w:r>
@@ -9595,6 +9483,7 @@
           <w:noProof/>
           <w:lang w:val="en-GB" w:eastAsia="en-GB"/>
         </w:rPr>
+        <w:lastRenderedPageBreak/>
         <mc:AlternateContent>
           <mc:Choice Requires="wps">
             <w:drawing>
@@ -9653,10 +9542,10 @@
                                 <w:szCs w:val="18"/>
                               </w:rPr>
                               <w:object w:dxaOrig="460" w:dyaOrig="279">
-                                <v:shape id="_x0000_i1109" type="#_x0000_t75" style="width:23.1pt;height:13.95pt" o:ole="">
+                                <v:shape id="_x0000_i1095" type="#_x0000_t75" style="width:23.1pt;height:13.95pt" o:ole="">
                                   <v:imagedata r:id="rId168" o:title=""/>
                                 </v:shape>
-                                <o:OLEObject Type="Embed" ProgID="Equation.DSMT4" ShapeID="_x0000_i1109" DrawAspect="Content" ObjectID="_1436805379" r:id="rId169"/>
+                                <o:OLEObject Type="Embed" ProgID="Equation.DSMT4" ShapeID="_x0000_i1095" DrawAspect="Content" ObjectID="_1437167258" r:id="rId169"/>
                               </w:object>
                             </w:r>
                           </w:p>
@@ -9680,10 +9569,10 @@
                                 <w:szCs w:val="18"/>
                               </w:rPr>
                               <w:object w:dxaOrig="820" w:dyaOrig="279">
-                                <v:shape id="_x0000_i1110" type="#_x0000_t75" style="width:41.35pt;height:13.95pt" o:ole="">
+                                <v:shape id="_x0000_i1096" type="#_x0000_t75" style="width:41.35pt;height:13.95pt" o:ole="">
                                   <v:imagedata r:id="rId170" o:title=""/>
                                 </v:shape>
-                                <o:OLEObject Type="Embed" ProgID="Equation.DSMT4" ShapeID="_x0000_i1110" DrawAspect="Content" ObjectID="_1436805380" r:id="rId171"/>
+                                <o:OLEObject Type="Embed" ProgID="Equation.DSMT4" ShapeID="_x0000_i1096" DrawAspect="Content" ObjectID="_1437167259" r:id="rId171"/>
                               </w:object>
                             </w:r>
                           </w:p>
@@ -9714,10 +9603,10 @@
                                 <w:szCs w:val="18"/>
                               </w:rPr>
                               <w:object w:dxaOrig="760" w:dyaOrig="400">
-                                <v:shape id="_x0000_i1111" type="#_x0000_t75" style="width:37.6pt;height:19.9pt" o:ole="">
+                                <v:shape id="_x0000_i1097" type="#_x0000_t75" style="width:37.6pt;height:19.9pt" o:ole="">
                                   <v:imagedata r:id="rId172" o:title=""/>
                                 </v:shape>
-                                <o:OLEObject Type="Embed" ProgID="Equation.DSMT4" ShapeID="_x0000_i1111" DrawAspect="Content" ObjectID="_1436805381" r:id="rId173"/>
+                                <o:OLEObject Type="Embed" ProgID="Equation.DSMT4" ShapeID="_x0000_i1097" DrawAspect="Content" ObjectID="_1437167260" r:id="rId173"/>
                               </w:object>
                             </w:r>
                           </w:p>
@@ -9741,10 +9630,10 @@
                                 <w:szCs w:val="18"/>
                               </w:rPr>
                               <w:object w:dxaOrig="2060" w:dyaOrig="499">
-                                <v:shape id="_x0000_i1112" type="#_x0000_t75" style="width:103.15pt;height:24.7pt" o:ole="">
+                                <v:shape id="_x0000_i1098" type="#_x0000_t75" style="width:103.15pt;height:24.7pt" o:ole="">
                                   <v:imagedata r:id="rId174" o:title=""/>
                                 </v:shape>
-                                <o:OLEObject Type="Embed" ProgID="Equation.DSMT4" ShapeID="_x0000_i1112" DrawAspect="Content" ObjectID="_1436805382" r:id="rId175"/>
+                                <o:OLEObject Type="Embed" ProgID="Equation.DSMT4" ShapeID="_x0000_i1098" DrawAspect="Content" ObjectID="_1437167261" r:id="rId175"/>
                               </w:object>
                             </w:r>
                           </w:p>
@@ -9768,10 +9657,10 @@
                                 <w:szCs w:val="18"/>
                               </w:rPr>
                               <w:object w:dxaOrig="1719" w:dyaOrig="400">
-                                <v:shape id="_x0000_i1113" type="#_x0000_t75" style="width:85.45pt;height:19.9pt" o:ole="">
+                                <v:shape id="_x0000_i1099" type="#_x0000_t75" style="width:85.45pt;height:19.9pt" o:ole="">
                                   <v:imagedata r:id="rId176" o:title=""/>
                                 </v:shape>
-                                <o:OLEObject Type="Embed" ProgID="Equation.DSMT4" ShapeID="_x0000_i1113" DrawAspect="Content" ObjectID="_1436805383" r:id="rId177"/>
+                                <o:OLEObject Type="Embed" ProgID="Equation.DSMT4" ShapeID="_x0000_i1099" DrawAspect="Content" ObjectID="_1437167262" r:id="rId177"/>
                               </w:object>
                             </w:r>
                           </w:p>
@@ -9795,10 +9684,10 @@
                                 <w:szCs w:val="18"/>
                               </w:rPr>
                               <w:object w:dxaOrig="2000" w:dyaOrig="400">
-                                <v:shape id="_x0000_i1114" type="#_x0000_t75" style="width:100.5pt;height:19.9pt" o:ole="">
+                                <v:shape id="_x0000_i1100" type="#_x0000_t75" style="width:100.5pt;height:19.9pt" o:ole="">
                                   <v:imagedata r:id="rId178" o:title=""/>
                                 </v:shape>
-                                <o:OLEObject Type="Embed" ProgID="Equation.DSMT4" ShapeID="_x0000_i1114" DrawAspect="Content" ObjectID="_1436805384" r:id="rId179"/>
+                                <o:OLEObject Type="Embed" ProgID="Equation.DSMT4" ShapeID="_x0000_i1100" DrawAspect="Content" ObjectID="_1437167263" r:id="rId179"/>
                               </w:object>
                             </w:r>
                           </w:p>
@@ -9822,10 +9711,10 @@
                                 <w:szCs w:val="18"/>
                               </w:rPr>
                               <w:object w:dxaOrig="499" w:dyaOrig="300">
-                                <v:shape id="_x0000_i1115" type="#_x0000_t75" style="width:24.7pt;height:15.05pt" o:ole="">
+                                <v:shape id="_x0000_i1101" type="#_x0000_t75" style="width:24.7pt;height:15.05pt" o:ole="">
                                   <v:imagedata r:id="rId180" o:title=""/>
                                 </v:shape>
-                                <o:OLEObject Type="Embed" ProgID="Equation.DSMT4" ShapeID="_x0000_i1115" DrawAspect="Content" ObjectID="_1436805385" r:id="rId181"/>
+                                <o:OLEObject Type="Embed" ProgID="Equation.DSMT4" ShapeID="_x0000_i1101" DrawAspect="Content" ObjectID="_1437167264" r:id="rId181"/>
                               </w:object>
                             </w:r>
                           </w:p>
@@ -9891,10 +9780,10 @@
                           <w:szCs w:val="18"/>
                         </w:rPr>
                         <w:object w:dxaOrig="460" w:dyaOrig="279">
-                          <v:shape id="_x0000_i1109" type="#_x0000_t75" style="width:23.1pt;height:13.95pt" o:ole="">
+                          <v:shape id="_x0000_i1095" type="#_x0000_t75" style="width:23.1pt;height:13.95pt" o:ole="">
                             <v:imagedata r:id="rId168" o:title=""/>
                           </v:shape>
-                          <o:OLEObject Type="Embed" ProgID="Equation.DSMT4" ShapeID="_x0000_i1109" DrawAspect="Content" ObjectID="_1436805379" r:id="rId182"/>
+                          <o:OLEObject Type="Embed" ProgID="Equation.DSMT4" ShapeID="_x0000_i1095" DrawAspect="Content" ObjectID="_1437167258" r:id="rId182"/>
                         </w:object>
                       </w:r>
                     </w:p>
@@ -9918,10 +9807,10 @@
                           <w:szCs w:val="18"/>
                         </w:rPr>
                         <w:object w:dxaOrig="820" w:dyaOrig="279">
-                          <v:shape id="_x0000_i1110" type="#_x0000_t75" style="width:41.35pt;height:13.95pt" o:ole="">
+                          <v:shape id="_x0000_i1096" type="#_x0000_t75" style="width:41.35pt;height:13.95pt" o:ole="">
                             <v:imagedata r:id="rId170" o:title=""/>
                           </v:shape>
-                          <o:OLEObject Type="Embed" ProgID="Equation.DSMT4" ShapeID="_x0000_i1110" DrawAspect="Content" ObjectID="_1436805380" r:id="rId183"/>
+                          <o:OLEObject Type="Embed" ProgID="Equation.DSMT4" ShapeID="_x0000_i1096" DrawAspect="Content" ObjectID="_1437167259" r:id="rId183"/>
                         </w:object>
                       </w:r>
                     </w:p>
@@ -9952,10 +9841,10 @@
                           <w:szCs w:val="18"/>
                         </w:rPr>
                         <w:object w:dxaOrig="760" w:dyaOrig="400">
-                          <v:shape id="_x0000_i1111" type="#_x0000_t75" style="width:37.6pt;height:19.9pt" o:ole="">
+                          <v:shape id="_x0000_i1097" type="#_x0000_t75" style="width:37.6pt;height:19.9pt" o:ole="">
                             <v:imagedata r:id="rId172" o:title=""/>
                           </v:shape>
-                          <o:OLEObject Type="Embed" ProgID="Equation.DSMT4" ShapeID="_x0000_i1111" DrawAspect="Content" ObjectID="_1436805381" r:id="rId184"/>
+                          <o:OLEObject Type="Embed" ProgID="Equation.DSMT4" ShapeID="_x0000_i1097" DrawAspect="Content" ObjectID="_1437167260" r:id="rId184"/>
                         </w:object>
                       </w:r>
                     </w:p>
@@ -9979,10 +9868,10 @@
                           <w:szCs w:val="18"/>
                         </w:rPr>
                         <w:object w:dxaOrig="2060" w:dyaOrig="499">
-                          <v:shape id="_x0000_i1112" type="#_x0000_t75" style="width:103.15pt;height:24.7pt" o:ole="">
+                          <v:shape id="_x0000_i1098" type="#_x0000_t75" style="width:103.15pt;height:24.7pt" o:ole="">
                             <v:imagedata r:id="rId174" o:title=""/>
                           </v:shape>
-                          <o:OLEObject Type="Embed" ProgID="Equation.DSMT4" ShapeID="_x0000_i1112" DrawAspect="Content" ObjectID="_1436805382" r:id="rId185"/>
+                          <o:OLEObject Type="Embed" ProgID="Equation.DSMT4" ShapeID="_x0000_i1098" DrawAspect="Content" ObjectID="_1437167261" r:id="rId185"/>
                         </w:object>
                       </w:r>
                     </w:p>
@@ -10006,10 +9895,10 @@
                           <w:szCs w:val="18"/>
                         </w:rPr>
                         <w:object w:dxaOrig="1719" w:dyaOrig="400">
-                          <v:shape id="_x0000_i1113" type="#_x0000_t75" style="width:85.45pt;height:19.9pt" o:ole="">
+                          <v:shape id="_x0000_i1099" type="#_x0000_t75" style="width:85.45pt;height:19.9pt" o:ole="">
                             <v:imagedata r:id="rId176" o:title=""/>
                           </v:shape>
-                          <o:OLEObject Type="Embed" ProgID="Equation.DSMT4" ShapeID="_x0000_i1113" DrawAspect="Content" ObjectID="_1436805383" r:id="rId186"/>
+                          <o:OLEObject Type="Embed" ProgID="Equation.DSMT4" ShapeID="_x0000_i1099" DrawAspect="Content" ObjectID="_1437167262" r:id="rId186"/>
                         </w:object>
                       </w:r>
                     </w:p>
@@ -10033,10 +9922,10 @@
                           <w:szCs w:val="18"/>
                         </w:rPr>
                         <w:object w:dxaOrig="2000" w:dyaOrig="400">
-                          <v:shape id="_x0000_i1114" type="#_x0000_t75" style="width:100.5pt;height:19.9pt" o:ole="">
+                          <v:shape id="_x0000_i1100" type="#_x0000_t75" style="width:100.5pt;height:19.9pt" o:ole="">
                             <v:imagedata r:id="rId178" o:title=""/>
                           </v:shape>
-                          <o:OLEObject Type="Embed" ProgID="Equation.DSMT4" ShapeID="_x0000_i1114" DrawAspect="Content" ObjectID="_1436805384" r:id="rId187"/>
+                          <o:OLEObject Type="Embed" ProgID="Equation.DSMT4" ShapeID="_x0000_i1100" DrawAspect="Content" ObjectID="_1437167263" r:id="rId187"/>
                         </w:object>
                       </w:r>
                     </w:p>
@@ -10060,10 +9949,10 @@
                           <w:szCs w:val="18"/>
                         </w:rPr>
                         <w:object w:dxaOrig="499" w:dyaOrig="300">
-                          <v:shape id="_x0000_i1115" type="#_x0000_t75" style="width:24.7pt;height:15.05pt" o:ole="">
+                          <v:shape id="_x0000_i1101" type="#_x0000_t75" style="width:24.7pt;height:15.05pt" o:ole="">
                             <v:imagedata r:id="rId180" o:title=""/>
                           </v:shape>
-                          <o:OLEObject Type="Embed" ProgID="Equation.DSMT4" ShapeID="_x0000_i1115" DrawAspect="Content" ObjectID="_1436805385" r:id="rId188"/>
+                          <o:OLEObject Type="Embed" ProgID="Equation.DSMT4" ShapeID="_x0000_i1101" DrawAspect="Content" ObjectID="_1437167264" r:id="rId188"/>
                         </w:object>
                       </w:r>
                     </w:p>
@@ -10191,10 +10080,10 @@
                                 <w:lang w:val="en-US" w:bidi="ar-SA"/>
                               </w:rPr>
                               <w:object w:dxaOrig="820" w:dyaOrig="400">
-                                <v:shape id="_x0000_i1116" type="#_x0000_t75" style="width:41.35pt;height:19.9pt" o:ole="">
+                                <v:shape id="_x0000_i1102" type="#_x0000_t75" style="width:41.35pt;height:19.9pt" o:ole="">
                                   <v:imagedata r:id="rId189" o:title=""/>
                                 </v:shape>
-                                <o:OLEObject Type="Embed" ProgID="Equation.DSMT4" ShapeID="_x0000_i1116" DrawAspect="Content" ObjectID="_1436805386" r:id="rId190"/>
+                                <o:OLEObject Type="Embed" ProgID="Equation.DSMT4" ShapeID="_x0000_i1102" DrawAspect="Content" ObjectID="_1437167265" r:id="rId190"/>
                               </w:object>
                             </w:r>
                           </w:p>
@@ -10224,10 +10113,10 @@
                                 <w:lang w:val="en-US" w:bidi="ar-SA"/>
                               </w:rPr>
                               <w:object w:dxaOrig="820" w:dyaOrig="279">
-                                <v:shape id="_x0000_i1117" type="#_x0000_t75" style="width:41.35pt;height:13.95pt" o:ole="">
+                                <v:shape id="_x0000_i1103" type="#_x0000_t75" style="width:41.35pt;height:13.95pt" o:ole="">
                                   <v:imagedata r:id="rId191" o:title=""/>
                                 </v:shape>
-                                <o:OLEObject Type="Embed" ProgID="Equation.DSMT4" ShapeID="_x0000_i1117" DrawAspect="Content" ObjectID="_1436805387" r:id="rId192"/>
+                                <o:OLEObject Type="Embed" ProgID="Equation.DSMT4" ShapeID="_x0000_i1103" DrawAspect="Content" ObjectID="_1437167266" r:id="rId192"/>
                               </w:object>
                             </w:r>
                           </w:p>
@@ -10266,10 +10155,10 @@
                                 <w:lang w:val="en-US" w:bidi="ar-SA"/>
                               </w:rPr>
                               <w:object w:dxaOrig="520" w:dyaOrig="320">
-                                <v:shape id="_x0000_i1118" type="#_x0000_t75" style="width:26.35pt;height:15.6pt" o:ole="">
+                                <v:shape id="_x0000_i1104" type="#_x0000_t75" style="width:26.35pt;height:15.6pt" o:ole="">
                                   <v:imagedata r:id="rId193" o:title=""/>
                                 </v:shape>
-                                <o:OLEObject Type="Embed" ProgID="Equation.DSMT4" ShapeID="_x0000_i1118" DrawAspect="Content" ObjectID="_1436805388" r:id="rId194"/>
+                                <o:OLEObject Type="Embed" ProgID="Equation.DSMT4" ShapeID="_x0000_i1104" DrawAspect="Content" ObjectID="_1437167267" r:id="rId194"/>
                               </w:object>
                             </w:r>
                           </w:p>
@@ -10298,10 +10187,10 @@
                                 <w:lang w:val="en-US" w:bidi="ar-SA"/>
                               </w:rPr>
                               <w:object w:dxaOrig="2060" w:dyaOrig="499">
-                                <v:shape id="_x0000_i1119" type="#_x0000_t75" style="width:103.15pt;height:24.7pt" o:ole="">
+                                <v:shape id="_x0000_i1105" type="#_x0000_t75" style="width:103.15pt;height:24.7pt" o:ole="">
                                   <v:imagedata r:id="rId195" o:title=""/>
                                 </v:shape>
-                                <o:OLEObject Type="Embed" ProgID="Equation.DSMT4" ShapeID="_x0000_i1119" DrawAspect="Content" ObjectID="_1436805389" r:id="rId196"/>
+                                <o:OLEObject Type="Embed" ProgID="Equation.DSMT4" ShapeID="_x0000_i1105" DrawAspect="Content" ObjectID="_1437167268" r:id="rId196"/>
                               </w:object>
                             </w:r>
                           </w:p>
@@ -10331,10 +10220,10 @@
                                 <w:lang w:val="en-US" w:bidi="ar-SA"/>
                               </w:rPr>
                               <w:object w:dxaOrig="1660" w:dyaOrig="400">
-                                <v:shape id="_x0000_i1120" type="#_x0000_t75" style="width:82.75pt;height:19.9pt" o:ole="">
+                                <v:shape id="_x0000_i1106" type="#_x0000_t75" style="width:82.75pt;height:19.9pt" o:ole="">
                                   <v:imagedata r:id="rId197" o:title=""/>
                                 </v:shape>
-                                <o:OLEObject Type="Embed" ProgID="Equation.DSMT4" ShapeID="_x0000_i1120" DrawAspect="Content" ObjectID="_1436805390" r:id="rId198"/>
+                                <o:OLEObject Type="Embed" ProgID="Equation.DSMT4" ShapeID="_x0000_i1106" DrawAspect="Content" ObjectID="_1437167269" r:id="rId198"/>
                               </w:object>
                             </w:r>
                           </w:p>
@@ -10364,10 +10253,10 @@
                                 <w:lang w:val="en-US" w:bidi="ar-SA"/>
                               </w:rPr>
                               <w:object w:dxaOrig="2000" w:dyaOrig="400">
-                                <v:shape id="_x0000_i1121" type="#_x0000_t75" style="width:100.5pt;height:19.9pt" o:ole="">
+                                <v:shape id="_x0000_i1107" type="#_x0000_t75" style="width:100.5pt;height:19.9pt" o:ole="">
                                   <v:imagedata r:id="rId199" o:title=""/>
                                 </v:shape>
-                                <o:OLEObject Type="Embed" ProgID="Equation.DSMT4" ShapeID="_x0000_i1121" DrawAspect="Content" ObjectID="_1436805391" r:id="rId200"/>
+                                <o:OLEObject Type="Embed" ProgID="Equation.DSMT4" ShapeID="_x0000_i1107" DrawAspect="Content" ObjectID="_1437167270" r:id="rId200"/>
                               </w:object>
                             </w:r>
                           </w:p>
@@ -10395,10 +10284,10 @@
                                 <w:lang w:val="en-US" w:bidi="ar-SA"/>
                               </w:rPr>
                               <w:object w:dxaOrig="499" w:dyaOrig="300">
-                                <v:shape id="_x0000_i1122" type="#_x0000_t75" style="width:24.7pt;height:15.05pt" o:ole="">
+                                <v:shape id="_x0000_i1108" type="#_x0000_t75" style="width:24.7pt;height:15.05pt" o:ole="">
                                   <v:imagedata r:id="rId201" o:title=""/>
                                 </v:shape>
-                                <o:OLEObject Type="Embed" ProgID="Equation.DSMT4" ShapeID="_x0000_i1122" DrawAspect="Content" ObjectID="_1436805392" r:id="rId202"/>
+                                <o:OLEObject Type="Embed" ProgID="Equation.DSMT4" ShapeID="_x0000_i1108" DrawAspect="Content" ObjectID="_1437167271" r:id="rId202"/>
                               </w:object>
                             </w:r>
                           </w:p>
@@ -10478,10 +10367,10 @@
                           <w:lang w:val="en-US" w:bidi="ar-SA"/>
                         </w:rPr>
                         <w:object w:dxaOrig="820" w:dyaOrig="400">
-                          <v:shape id="_x0000_i1116" type="#_x0000_t75" style="width:41.35pt;height:19.9pt" o:ole="">
+                          <v:shape id="_x0000_i1102" type="#_x0000_t75" style="width:41.35pt;height:19.9pt" o:ole="">
                             <v:imagedata r:id="rId189" o:title=""/>
                           </v:shape>
-                          <o:OLEObject Type="Embed" ProgID="Equation.DSMT4" ShapeID="_x0000_i1116" DrawAspect="Content" ObjectID="_1436805386" r:id="rId203"/>
+                          <o:OLEObject Type="Embed" ProgID="Equation.DSMT4" ShapeID="_x0000_i1102" DrawAspect="Content" ObjectID="_1437167265" r:id="rId203"/>
                         </w:object>
                       </w:r>
                     </w:p>
@@ -10511,10 +10400,10 @@
                           <w:lang w:val="en-US" w:bidi="ar-SA"/>
                         </w:rPr>
                         <w:object w:dxaOrig="820" w:dyaOrig="279">
-                          <v:shape id="_x0000_i1117" type="#_x0000_t75" style="width:41.35pt;height:13.95pt" o:ole="">
+                          <v:shape id="_x0000_i1103" type="#_x0000_t75" style="width:41.35pt;height:13.95pt" o:ole="">
                             <v:imagedata r:id="rId191" o:title=""/>
                           </v:shape>
-                          <o:OLEObject Type="Embed" ProgID="Equation.DSMT4" ShapeID="_x0000_i1117" DrawAspect="Content" ObjectID="_1436805387" r:id="rId204"/>
+                          <o:OLEObject Type="Embed" ProgID="Equation.DSMT4" ShapeID="_x0000_i1103" DrawAspect="Content" ObjectID="_1437167266" r:id="rId204"/>
                         </w:object>
                       </w:r>
                     </w:p>
@@ -10553,10 +10442,10 @@
                           <w:lang w:val="en-US" w:bidi="ar-SA"/>
                         </w:rPr>
                         <w:object w:dxaOrig="520" w:dyaOrig="320">
-                          <v:shape id="_x0000_i1118" type="#_x0000_t75" style="width:26.35pt;height:15.6pt" o:ole="">
+                          <v:shape id="_x0000_i1104" type="#_x0000_t75" style="width:26.35pt;height:15.6pt" o:ole="">
                             <v:imagedata r:id="rId193" o:title=""/>
                           </v:shape>
-                          <o:OLEObject Type="Embed" ProgID="Equation.DSMT4" ShapeID="_x0000_i1118" DrawAspect="Content" ObjectID="_1436805388" r:id="rId205"/>
+                          <o:OLEObject Type="Embed" ProgID="Equation.DSMT4" ShapeID="_x0000_i1104" DrawAspect="Content" ObjectID="_1437167267" r:id="rId205"/>
                         </w:object>
                       </w:r>
                     </w:p>
@@ -10585,10 +10474,10 @@
                           <w:lang w:val="en-US" w:bidi="ar-SA"/>
                         </w:rPr>
                         <w:object w:dxaOrig="2060" w:dyaOrig="499">
-                          <v:shape id="_x0000_i1119" type="#_x0000_t75" style="width:103.15pt;height:24.7pt" o:ole="">
+                          <v:shape id="_x0000_i1105" type="#_x0000_t75" style="width:103.15pt;height:24.7pt" o:ole="">
                             <v:imagedata r:id="rId195" o:title=""/>
                           </v:shape>
-                          <o:OLEObject Type="Embed" ProgID="Equation.DSMT4" ShapeID="_x0000_i1119" DrawAspect="Content" ObjectID="_1436805389" r:id="rId206"/>
+                          <o:OLEObject Type="Embed" ProgID="Equation.DSMT4" ShapeID="_x0000_i1105" DrawAspect="Content" ObjectID="_1437167268" r:id="rId206"/>
                         </w:object>
                       </w:r>
                     </w:p>
@@ -10618,10 +10507,10 @@
                           <w:lang w:val="en-US" w:bidi="ar-SA"/>
                         </w:rPr>
                         <w:object w:dxaOrig="1660" w:dyaOrig="400">
-                          <v:shape id="_x0000_i1120" type="#_x0000_t75" style="width:82.75pt;height:19.9pt" o:ole="">
+                          <v:shape id="_x0000_i1106" type="#_x0000_t75" style="width:82.75pt;height:19.9pt" o:ole="">
                             <v:imagedata r:id="rId197" o:title=""/>
                           </v:shape>
-                          <o:OLEObject Type="Embed" ProgID="Equation.DSMT4" ShapeID="_x0000_i1120" DrawAspect="Content" ObjectID="_1436805390" r:id="rId207"/>
+                          <o:OLEObject Type="Embed" ProgID="Equation.DSMT4" ShapeID="_x0000_i1106" DrawAspect="Content" ObjectID="_1437167269" r:id="rId207"/>
                         </w:object>
                       </w:r>
                     </w:p>
@@ -10651,10 +10540,10 @@
                           <w:lang w:val="en-US" w:bidi="ar-SA"/>
                         </w:rPr>
                         <w:object w:dxaOrig="2000" w:dyaOrig="400">
-                          <v:shape id="_x0000_i1121" type="#_x0000_t75" style="width:100.5pt;height:19.9pt" o:ole="">
+                          <v:shape id="_x0000_i1107" type="#_x0000_t75" style="width:100.5pt;height:19.9pt" o:ole="">
                             <v:imagedata r:id="rId199" o:title=""/>
                           </v:shape>
-                          <o:OLEObject Type="Embed" ProgID="Equation.DSMT4" ShapeID="_x0000_i1121" DrawAspect="Content" ObjectID="_1436805391" r:id="rId208"/>
+                          <o:OLEObject Type="Embed" ProgID="Equation.DSMT4" ShapeID="_x0000_i1107" DrawAspect="Content" ObjectID="_1437167270" r:id="rId208"/>
                         </w:object>
                       </w:r>
                     </w:p>
@@ -10682,10 +10571,10 @@
                           <w:lang w:val="en-US" w:bidi="ar-SA"/>
                         </w:rPr>
                         <w:object w:dxaOrig="499" w:dyaOrig="300">
-                          <v:shape id="_x0000_i1122" type="#_x0000_t75" style="width:24.7pt;height:15.05pt" o:ole="">
+                          <v:shape id="_x0000_i1108" type="#_x0000_t75" style="width:24.7pt;height:15.05pt" o:ole="">
                             <v:imagedata r:id="rId201" o:title=""/>
                           </v:shape>
-                          <o:OLEObject Type="Embed" ProgID="Equation.DSMT4" ShapeID="_x0000_i1122" DrawAspect="Content" ObjectID="_1436805392" r:id="rId209"/>
+                          <o:OLEObject Type="Embed" ProgID="Equation.DSMT4" ShapeID="_x0000_i1108" DrawAspect="Content" ObjectID="_1437167271" r:id="rId209"/>
                         </w:object>
                       </w:r>
                     </w:p>
@@ -10744,7 +10633,39 @@
         <w:rPr>
           <w:rFonts w:eastAsia="MS Mincho"/>
         </w:rPr>
-        <w:t>Forward Segmentation Selection (FSS)</w:t>
+        <w:t>Backward</w:t>
+      </w:r>
+      <w:r>
+        <w:rPr>
+          <w:rFonts w:eastAsia="MS Mincho"/>
+        </w:rPr>
+        <w:t xml:space="preserve"> Segmentation Selection (FSS)</w:t>
+      </w:r>
+    </w:p>
+    <w:p>
+      <w:pPr>
+        <w:pStyle w:val="BodyText"/>
+      </w:pPr>
+      <w:r>
+        <w:t>The idea in the following algorithm</w:t>
+      </w:r>
+      <w:r>
+        <w:t>, is that in each iteration two</w:t>
+      </w:r>
+      <w:r>
+        <w:t xml:space="preserve"> segmentation point are selected, </w:t>
+      </w:r>
+      <w:r>
+        <w:t xml:space="preserve">the first is the best score candidate point from the end of the stroke and the second is the best from the beginning. </w:t>
+      </w:r>
+      <w:r>
+        <w:t>In this approach, it is less likely to step</w:t>
+      </w:r>
+      <w:r>
+        <w:t xml:space="preserve"> over segmentation point, like w</w:t>
+      </w:r>
+      <w:r>
+        <w:t>hat happened in the FSS and BSS.</w:t>
       </w:r>
     </w:p>
     <w:p>
@@ -10758,27 +10679,19 @@
           <w:rFonts w:eastAsia="MS Mincho"/>
         </w:rPr>
       </w:pPr>
-    </w:p>
-    <w:p>
-      <w:pPr>
+      <w:r>
         <w:rPr>
           <w:rFonts w:eastAsia="MS Mincho"/>
-        </w:rPr>
-      </w:pPr>
-      <w:r>
-        <w:rPr>
-          <w:rFonts w:eastAsia="MS Mincho"/>
-          <w:noProof/>
           <w:lang w:val="en-GB" w:eastAsia="en-GB"/>
         </w:rPr>
         <w:lastRenderedPageBreak/>
         <mc:AlternateContent>
           <mc:Choice Requires="wps">
             <w:drawing>
-              <wp:inline distT="0" distB="0" distL="0" distR="0" wp14:anchorId="05C3D9FF" wp14:editId="458EBC1E">
-                <wp:extent cx="3200400" cy="1995054"/>
-                <wp:effectExtent l="0" t="0" r="19050" b="24765"/>
-                <wp:docPr id="4" name="Text Box 6"/>
+              <wp:inline distT="0" distB="0" distL="0" distR="0" wp14:anchorId="3CB6CEC5" wp14:editId="4C273076">
+                <wp:extent cx="3200400" cy="4797188"/>
+                <wp:effectExtent l="0" t="0" r="19050" b="22860"/>
+                <wp:docPr id="3" name="Text Box 6"/>
                 <wp:cNvGraphicFramePr>
                   <a:graphicFrameLocks xmlns:a="http://schemas.openxmlformats.org/drawingml/2006/main"/>
                 </wp:cNvGraphicFramePr>
@@ -10791,7 +10704,7 @@
                       <wps:spPr bwMode="auto">
                         <a:xfrm>
                           <a:off x="0" y="0"/>
-                          <a:ext cx="3200400" cy="1995054"/>
+                          <a:ext cx="3200400" cy="4797188"/>
                         </a:xfrm>
                         <a:prstGeom prst="rect">
                           <a:avLst/>
@@ -10815,21 +10728,30 @@
                               <w:pStyle w:val="ListParagraph"/>
                               <w:numPr>
                                 <w:ilvl w:val="0"/>
-                                <w:numId w:val="26"/>
+                                <w:numId w:val="40"/>
                               </w:numPr>
-                              <w:spacing w:after="0" w:line="240" w:lineRule="auto"/>
+                              <w:spacing w:after="0"/>
                               <w:jc w:val="both"/>
                               <w:rPr>
+                                <w:rFonts w:ascii="Times New Roman" w:hAnsi="Times New Roman" w:cs="Times New Roman"/>
                                 <w:sz w:val="18"/>
                                 <w:szCs w:val="18"/>
+                                <w:lang w:val="en-US" w:bidi="ar-SA"/>
                               </w:rPr>
                             </w:pPr>
                             <w:r>
-                              <w:object w:dxaOrig="460" w:dyaOrig="279">
-                                <v:shape id="_x0000_i1123" type="#_x0000_t75" style="width:23.1pt;height:13.95pt" o:ole="">
+                              <w:rPr>
+                                <w:rFonts w:ascii="Times New Roman" w:hAnsi="Times New Roman" w:cs="Times New Roman"/>
+                                <w:position w:val="-12"/>
+                                <w:sz w:val="18"/>
+                                <w:szCs w:val="18"/>
+                                <w:lang w:val="en-US" w:bidi="ar-SA"/>
+                              </w:rPr>
+                              <w:object w:dxaOrig="639" w:dyaOrig="360">
+                                <v:shape id="_x0000_i1109" type="#_x0000_t75" style="width:35.45pt;height:19.9pt" o:ole="">
                                   <v:imagedata r:id="rId210" o:title=""/>
                                 </v:shape>
-                                <o:OLEObject Type="Embed" ProgID="Equation.DSMT4" ShapeID="_x0000_i1123" DrawAspect="Content" ObjectID="_1436805393" r:id="rId211"/>
+                                <o:OLEObject Type="Embed" ProgID="Equation.DSMT4" ShapeID="_x0000_i1109" DrawAspect="Content" ObjectID="_1437167272" r:id="rId211"/>
                               </w:object>
                             </w:r>
                           </w:p>
@@ -10838,22 +10760,30 @@
                               <w:pStyle w:val="ListParagraph"/>
                               <w:numPr>
                                 <w:ilvl w:val="0"/>
-                                <w:numId w:val="26"/>
+                                <w:numId w:val="40"/>
                               </w:numPr>
-                              <w:spacing w:after="0" w:line="240" w:lineRule="auto"/>
-                              <w:ind w:left="714" w:hanging="357"/>
+                              <w:spacing w:after="0"/>
                               <w:jc w:val="both"/>
                               <w:rPr>
+                                <w:rFonts w:ascii="Times New Roman" w:hAnsi="Times New Roman" w:cs="Times New Roman"/>
                                 <w:sz w:val="18"/>
                                 <w:szCs w:val="18"/>
+                                <w:lang w:val="en-US" w:bidi="ar-SA"/>
                               </w:rPr>
                             </w:pPr>
                             <w:r>
-                              <w:object w:dxaOrig="820" w:dyaOrig="279">
-                                <v:shape id="_x0000_i1124" type="#_x0000_t75" style="width:41.35pt;height:13.95pt" o:ole="">
+                              <w:rPr>
+                                <w:rFonts w:ascii="Times New Roman" w:hAnsi="Times New Roman" w:cs="Times New Roman"/>
+                                <w:position w:val="-14"/>
+                                <w:sz w:val="18"/>
+                                <w:szCs w:val="18"/>
+                                <w:lang w:val="en-US" w:bidi="ar-SA"/>
+                              </w:rPr>
+                              <w:object w:dxaOrig="940" w:dyaOrig="400">
+                                <v:shape id="_x0000_i1110" type="#_x0000_t75" style="width:47.3pt;height:19.9pt" o:ole="">
                                   <v:imagedata r:id="rId212" o:title=""/>
                                 </v:shape>
-                                <o:OLEObject Type="Embed" ProgID="Equation.DSMT4" ShapeID="_x0000_i1124" DrawAspect="Content" ObjectID="_1436805394" r:id="rId213"/>
+                                <o:OLEObject Type="Embed" ProgID="Equation.DSMT4" ShapeID="_x0000_i1110" DrawAspect="Content" ObjectID="_1437167273" r:id="rId213"/>
                               </w:object>
                             </w:r>
                           </w:p>
@@ -10862,10 +10792,75 @@
                               <w:pStyle w:val="ListParagraph"/>
                               <w:numPr>
                                 <w:ilvl w:val="0"/>
-                                <w:numId w:val="26"/>
+                                <w:numId w:val="40"/>
+                              </w:numPr>
+                              <w:spacing w:after="0"/>
+                              <w:ind w:left="714" w:hanging="357"/>
+                              <w:jc w:val="both"/>
+                              <w:rPr>
+                                <w:rFonts w:ascii="Times New Roman" w:hAnsi="Times New Roman" w:cs="Times New Roman"/>
+                                <w:sz w:val="18"/>
+                                <w:szCs w:val="18"/>
+                                <w:lang w:val="en-US" w:bidi="ar-SA"/>
+                              </w:rPr>
+                            </w:pPr>
+                            <w:r>
+                              <w:rPr>
+                                <w:rFonts w:ascii="Times New Roman" w:hAnsi="Times New Roman" w:cs="Times New Roman"/>
+                                <w:position w:val="-6"/>
+                                <w:sz w:val="18"/>
+                                <w:szCs w:val="18"/>
+                                <w:lang w:val="en-US" w:bidi="ar-SA"/>
+                              </w:rPr>
+                              <w:object w:dxaOrig="820" w:dyaOrig="279">
+                                <v:shape id="_x0000_i1111" type="#_x0000_t75" style="width:41.35pt;height:13.95pt" o:ole="">
+                                  <v:imagedata r:id="rId191" o:title=""/>
+                                </v:shape>
+                                <o:OLEObject Type="Embed" ProgID="Equation.DSMT4" ShapeID="_x0000_i1111" DrawAspect="Content" ObjectID="_1437167274" r:id="rId214"/>
+                              </w:object>
+                            </w:r>
+                          </w:p>
+                          <w:p>
+                            <w:pPr>
+                              <w:pStyle w:val="ListParagraph"/>
+                              <w:numPr>
+                                <w:ilvl w:val="0"/>
+                                <w:numId w:val="40"/>
+                              </w:numPr>
+                              <w:spacing w:after="0"/>
+                              <w:ind w:left="714" w:hanging="357"/>
+                              <w:jc w:val="both"/>
+                              <w:rPr>
+                                <w:rFonts w:ascii="Times New Roman" w:hAnsi="Times New Roman" w:cs="Times New Roman"/>
+                                <w:sz w:val="18"/>
+                                <w:szCs w:val="18"/>
+                                <w:lang w:val="en-US" w:bidi="ar-SA"/>
+                              </w:rPr>
+                            </w:pPr>
+                            <w:r>
+                              <w:rPr>
+                                <w:rFonts w:ascii="Times New Roman" w:hAnsi="Times New Roman" w:cs="Times New Roman"/>
+                                <w:position w:val="-14"/>
+                                <w:sz w:val="18"/>
+                                <w:szCs w:val="18"/>
+                                <w:lang w:val="en-US" w:bidi="ar-SA"/>
+                              </w:rPr>
+                              <w:object w:dxaOrig="1480" w:dyaOrig="400">
+                                <v:shape id="_x0000_i1112" type="#_x0000_t75" style="width:74.7pt;height:19.9pt" o:ole="">
+                                  <v:imagedata r:id="rId215" o:title=""/>
+                                </v:shape>
+                                <o:OLEObject Type="Embed" ProgID="Equation.DSMT4" ShapeID="_x0000_i1112" DrawAspect="Content" ObjectID="_1437167275" r:id="rId216"/>
+                              </w:object>
+                            </w:r>
+                          </w:p>
+                          <w:p>
+                            <w:pPr>
+                              <w:pStyle w:val="ListParagraph"/>
+                              <w:numPr>
+                                <w:ilvl w:val="0"/>
+                                <w:numId w:val="40"/>
                               </w:numPr>
                               <w:spacing w:after="0" w:line="240" w:lineRule="auto"/>
-                              <w:ind w:left="714" w:hanging="357"/>
                               <w:jc w:val="both"/>
                               <w:rPr>
                                 <w:rFonts w:ascii="Times New Roman" w:hAnsi="Times New Roman" w:cs="Times New Roman"/>
@@ -10892,10 +10887,10 @@
                                 <w:lang w:val="en-US" w:bidi="ar-SA"/>
                               </w:rPr>
                               <w:object w:dxaOrig="800" w:dyaOrig="279">
-                                <v:shape id="_x0000_i1125" type="#_x0000_t75" style="width:40.3pt;height:13.95pt" o:ole="">
-                                  <v:imagedata r:id="rId214" o:title=""/>
+                                <v:shape id="_x0000_i1113" type="#_x0000_t75" style="width:40.3pt;height:13.95pt" o:ole="">
+                                  <v:imagedata r:id="rId217" o:title=""/>
                                 </v:shape>
-                                <o:OLEObject Type="Embed" ProgID="Equation.DSMT4" ShapeID="_x0000_i1125" DrawAspect="Content" ObjectID="_1436805395" r:id="rId215"/>
+                                <o:OLEObject Type="Embed" ProgID="Equation.DSMT4" ShapeID="_x0000_i1113" DrawAspect="Content" ObjectID="_1437167276" r:id="rId218"/>
                               </w:object>
                             </w:r>
                             <w:r>
@@ -10907,10 +10902,10 @@
                                 <w:lang w:val="en-US" w:bidi="ar-SA"/>
                               </w:rPr>
                               <w:object w:dxaOrig="180" w:dyaOrig="279">
-                                <v:shape id="_x0000_i1126" type="#_x0000_t75" style="width:8.6pt;height:13.95pt" o:ole="">
-                                  <v:imagedata r:id="rId216" o:title=""/>
+                                <v:shape id="_x0000_i1114" type="#_x0000_t75" style="width:8.6pt;height:13.95pt" o:ole="">
+                                  <v:imagedata r:id="rId219" o:title=""/>
                                 </v:shape>
-                                <o:OLEObject Type="Embed" ProgID="Equation.DSMT4" ShapeID="_x0000_i1126" DrawAspect="Content" ObjectID="_1436805396" r:id="rId217"/>
+                                <o:OLEObject Type="Embed" ProgID="Equation.DSMT4" ShapeID="_x0000_i1114" DrawAspect="Content" ObjectID="_1437167277" r:id="rId220"/>
                               </w:object>
                             </w:r>
                           </w:p>
@@ -10919,24 +10914,30 @@
                               <w:pStyle w:val="ListParagraph"/>
                               <w:numPr>
                                 <w:ilvl w:val="1"/>
-                                <w:numId w:val="24"/>
+                                <w:numId w:val="40"/>
                               </w:numPr>
+                              <w:spacing w:after="0" w:line="240" w:lineRule="auto"/>
+                              <w:ind w:left="1434" w:hanging="357"/>
                               <w:jc w:val="both"/>
                               <w:rPr>
                                 <w:rFonts w:ascii="Times New Roman" w:hAnsi="Times New Roman" w:cs="Times New Roman"/>
                                 <w:sz w:val="18"/>
                                 <w:szCs w:val="18"/>
+                                <w:lang w:val="en-US" w:bidi="ar-SA"/>
                               </w:rPr>
                             </w:pPr>
                             <w:r>
                               <w:rPr>
-                                <w:position w:val="-14"/>
+                                <w:position w:val="-24"/>
+                                <w:sz w:val="18"/>
+                                <w:szCs w:val="18"/>
+                                <w:lang w:val="en-US" w:bidi="ar-SA"/>
                               </w:rPr>
-                              <w:object w:dxaOrig="2360" w:dyaOrig="400">
-                                <v:shape id="_x0000_i1127" type="#_x0000_t75" style="width:118.2pt;height:19.9pt" o:ole="">
-                                  <v:imagedata r:id="rId218" o:title=""/>
+                              <w:object w:dxaOrig="2640" w:dyaOrig="499">
+                                <v:shape id="_x0000_i1115" type="#_x0000_t75" style="width:132.2pt;height:24.7pt" o:ole="">
+                                  <v:imagedata r:id="rId221" o:title=""/>
                                 </v:shape>
-                                <o:OLEObject Type="Embed" ProgID="Equation.DSMT4" ShapeID="_x0000_i1127" DrawAspect="Content" ObjectID="_1436805397" r:id="rId219"/>
+                                <o:OLEObject Type="Embed" ProgID="Equation.DSMT4" ShapeID="_x0000_i1115" DrawAspect="Content" ObjectID="_1437167278" r:id="rId222"/>
                               </w:object>
                             </w:r>
                           </w:p>
@@ -10945,59 +10946,10 @@
                               <w:pStyle w:val="ListParagraph"/>
                               <w:numPr>
                                 <w:ilvl w:val="1"/>
-                                <w:numId w:val="24"/>
-                              </w:numPr>
-                              <w:jc w:val="both"/>
-                              <w:rPr>
-                                <w:sz w:val="18"/>
-                                <w:szCs w:val="18"/>
-                              </w:rPr>
-                            </w:pPr>
-                            <w:r>
-                              <w:rPr>
-                                <w:position w:val="-14"/>
-                              </w:rPr>
-                              <w:object w:dxaOrig="1880" w:dyaOrig="400">
-                                <v:shape id="_x0000_i1128" type="#_x0000_t75" style="width:94.05pt;height:19.9pt" o:ole="">
-                                  <v:imagedata r:id="rId220" o:title=""/>
-                                </v:shape>
-                                <o:OLEObject Type="Embed" ProgID="Equation.DSMT4" ShapeID="_x0000_i1128" DrawAspect="Content" ObjectID="_1436805398" r:id="rId221"/>
-                              </w:object>
-                            </w:r>
-                          </w:p>
-                          <w:p>
-                            <w:pPr>
-                              <w:pStyle w:val="ListParagraph"/>
-                              <w:numPr>
-                                <w:ilvl w:val="1"/>
-                                <w:numId w:val="24"/>
-                              </w:numPr>
-                              <w:jc w:val="both"/>
-                              <w:rPr>
-                                <w:sz w:val="18"/>
-                                <w:szCs w:val="18"/>
-                              </w:rPr>
-                            </w:pPr>
-                            <w:r>
-                              <w:rPr>
-                                <w:position w:val="-14"/>
-                              </w:rPr>
-                              <w:object w:dxaOrig="2020" w:dyaOrig="400">
-                                <v:shape id="_x0000_i1129" type="#_x0000_t75" style="width:101pt;height:19.9pt" o:ole="">
-                                  <v:imagedata r:id="rId222" o:title=""/>
-                                </v:shape>
-                                <o:OLEObject Type="Embed" ProgID="Equation.DSMT4" ShapeID="_x0000_i1129" DrawAspect="Content" ObjectID="_1436805399" r:id="rId223"/>
-                              </w:object>
-                            </w:r>
-                          </w:p>
-                          <w:p>
-                            <w:pPr>
-                              <w:pStyle w:val="ListParagraph"/>
-                              <w:numPr>
-                                <w:ilvl w:val="1"/>
-                                <w:numId w:val="26"/>
+                                <w:numId w:val="40"/>
                               </w:numPr>
                               <w:spacing w:after="0" w:line="240" w:lineRule="auto"/>
+                              <w:ind w:left="1434" w:hanging="357"/>
                               <w:jc w:val="both"/>
                               <w:rPr>
                                 <w:rFonts w:ascii="Times New Roman" w:hAnsi="Times New Roman" w:cs="Times New Roman"/>
@@ -11009,47 +10961,99 @@
                             <w:r>
                               <w:rPr>
                                 <w:rFonts w:ascii="Times New Roman" w:hAnsi="Times New Roman" w:cs="Times New Roman"/>
+                                <w:position w:val="-16"/>
                                 <w:sz w:val="18"/>
                                 <w:szCs w:val="18"/>
                                 <w:lang w:val="en-US" w:bidi="ar-SA"/>
                               </w:rPr>
-                              <w:t xml:space="preserve">Remove all cells that represent a candidate point between </w:t>
-                            </w:r>
-                            <w:r>
-                              <w:rPr>
-                                <w:rFonts w:ascii="Times New Roman" w:hAnsi="Times New Roman" w:cs="Times New Roman"/>
-                                <w:position w:val="-12"/>
-                                <w:sz w:val="18"/>
-                                <w:szCs w:val="18"/>
-                                <w:lang w:val="en-US" w:bidi="ar-SA"/>
-                              </w:rPr>
-                              <w:object w:dxaOrig="380" w:dyaOrig="360">
-                                <v:shape id="_x0000_i1130" type="#_x0000_t75" style="width:19.35pt;height:18.25pt" o:ole="">
-                                  <v:imagedata r:id="rId224" o:title=""/>
+                              <w:object w:dxaOrig="2100" w:dyaOrig="440">
+                                <v:shape id="_x0000_i1116" type="#_x0000_t75" style="width:104.8pt;height:22.05pt" o:ole="">
+                                  <v:imagedata r:id="rId223" o:title=""/>
                                 </v:shape>
-                                <o:OLEObject Type="Embed" ProgID="Equation.DSMT4" ShapeID="_x0000_i1130" DrawAspect="Content" ObjectID="_1436805400" r:id="rId225"/>
+                                <o:OLEObject Type="Embed" ProgID="Equation.DSMT4" ShapeID="_x0000_i1116" DrawAspect="Content" ObjectID="_1437167279" r:id="rId224"/>
                               </w:object>
                             </w:r>
-                            <w:r>
+                          </w:p>
+                          <w:p>
+                            <w:pPr>
+                              <w:pStyle w:val="ListParagraph"/>
+                              <w:numPr>
+                                <w:ilvl w:val="1"/>
+                                <w:numId w:val="40"/>
+                              </w:numPr>
+                              <w:spacing w:after="0" w:line="240" w:lineRule="auto"/>
+                              <w:ind w:left="1434" w:hanging="357"/>
+                              <w:jc w:val="both"/>
                               <w:rPr>
                                 <w:rFonts w:ascii="Times New Roman" w:hAnsi="Times New Roman" w:cs="Times New Roman"/>
                                 <w:sz w:val="18"/>
                                 <w:szCs w:val="18"/>
                                 <w:lang w:val="en-US" w:bidi="ar-SA"/>
                               </w:rPr>
-                              <w:t xml:space="preserve"> </w:t>
-                            </w:r>
-                            <w:proofErr w:type="gramStart"/>
+                            </w:pPr>
                             <w:r>
                               <w:rPr>
                                 <w:rFonts w:ascii="Times New Roman" w:hAnsi="Times New Roman" w:cs="Times New Roman"/>
+                                <w:position w:val="-16"/>
                                 <w:sz w:val="18"/>
                                 <w:szCs w:val="18"/>
                                 <w:lang w:val="en-US" w:bidi="ar-SA"/>
                               </w:rPr>
-                              <w:t xml:space="preserve">and </w:t>
+                              <w:object w:dxaOrig="2580" w:dyaOrig="440">
+                                <v:shape id="_x0000_i1117" type="#_x0000_t75" style="width:129.5pt;height:22.05pt" o:ole="">
+                                  <v:imagedata r:id="rId225" o:title=""/>
+                                </v:shape>
+                                <o:OLEObject Type="Embed" ProgID="Equation.DSMT4" ShapeID="_x0000_i1117" DrawAspect="Content" ObjectID="_1437167280" r:id="rId226"/>
+                              </w:object>
                             </w:r>
-                            <w:proofErr w:type="gramEnd"/>
+                          </w:p>
+                          <w:p>
+                            <w:pPr>
+                              <w:pStyle w:val="ListParagraph"/>
+                              <w:numPr>
+                                <w:ilvl w:val="1"/>
+                                <w:numId w:val="40"/>
+                              </w:numPr>
+                              <w:spacing w:after="0"/>
+                              <w:jc w:val="both"/>
+                              <w:rPr>
+                                <w:rFonts w:ascii="Times New Roman" w:hAnsi="Times New Roman" w:cs="Times New Roman"/>
+                                <w:position w:val="-6"/>
+                                <w:sz w:val="18"/>
+                                <w:szCs w:val="18"/>
+                                <w:lang w:val="en-US" w:bidi="ar-SA"/>
+                              </w:rPr>
+                            </w:pPr>
+                            <w:r>
+                              <w:rPr>
+                                <w:rFonts w:ascii="Times New Roman" w:hAnsi="Times New Roman" w:cs="Times New Roman"/>
+                                <w:position w:val="-6"/>
+                                <w:sz w:val="18"/>
+                                <w:szCs w:val="18"/>
+                                <w:lang w:val="en-US" w:bidi="ar-SA"/>
+                              </w:rPr>
+                              <w:t xml:space="preserve">Remove all </w:t>
+                            </w:r>
+                            <w:r>
+                              <w:rPr>
+                                <w:rFonts w:ascii="Times New Roman" w:hAnsi="Times New Roman" w:cs="Times New Roman"/>
+                                <w:position w:val="-6"/>
+                                <w:sz w:val="18"/>
+                                <w:szCs w:val="18"/>
+                                <w:lang w:val="en-US" w:bidi="ar-SA"/>
+                              </w:rPr>
+                              <w:t xml:space="preserve">cells that represent a candidate point </w:t>
+                            </w:r>
+                            <w:r>
+                              <w:rPr>
+                                <w:rFonts w:ascii="Times New Roman" w:hAnsi="Times New Roman" w:cs="Times New Roman"/>
+                                <w:position w:val="-6"/>
+                                <w:sz w:val="18"/>
+                                <w:szCs w:val="18"/>
+                                <w:lang w:val="en-US" w:bidi="ar-SA"/>
+                              </w:rPr>
+                              <w:t xml:space="preserve">that has an index lower than </w:t>
+                            </w:r>
                             <w:r>
                               <w:rPr>
                                 <w:rFonts w:ascii="Times New Roman" w:hAnsi="Times New Roman" w:cs="Times New Roman"/>
@@ -11058,21 +11062,233 @@
                                 <w:szCs w:val="18"/>
                                 <w:lang w:val="en-US" w:bidi="ar-SA"/>
                               </w:rPr>
-                              <w:object w:dxaOrig="420" w:dyaOrig="380">
-                                <v:shape id="_x0000_i1131" type="#_x0000_t75" style="width:20.95pt;height:19.35pt" o:ole="">
-                                  <v:imagedata r:id="rId226" o:title=""/>
+                              <w:object w:dxaOrig="580" w:dyaOrig="380">
+                                <v:shape id="_x0000_i1118" type="#_x0000_t75" style="width:29pt;height:18.8pt" o:ole="">
+                                  <v:imagedata r:id="rId227" o:title=""/>
                                 </v:shape>
-                                <o:OLEObject Type="Embed" ProgID="Equation.DSMT4" ShapeID="_x0000_i1131" DrawAspect="Content" ObjectID="_1436805401" r:id="rId227"/>
+                                <o:OLEObject Type="Embed" ProgID="Equation.DSMT4" ShapeID="_x0000_i1118" DrawAspect="Content" ObjectID="_1437167281" r:id="rId228"/>
                               </w:object>
                             </w:r>
-                            <w:r>
+                          </w:p>
+                          <w:p>
+                            <w:pPr>
+                              <w:pStyle w:val="ListParagraph"/>
+                              <w:numPr>
+                                <w:ilvl w:val="1"/>
+                                <w:numId w:val="40"/>
+                              </w:numPr>
+                              <w:jc w:val="both"/>
                               <w:rPr>
                                 <w:rFonts w:ascii="Times New Roman" w:hAnsi="Times New Roman" w:cs="Times New Roman"/>
                                 <w:sz w:val="18"/>
                                 <w:szCs w:val="18"/>
                                 <w:lang w:val="en-US" w:bidi="ar-SA"/>
                               </w:rPr>
-                              <w:t>.</w:t>
+                            </w:pPr>
+                            <w:r>
+                              <w:rPr>
+                                <w:rFonts w:ascii="Times New Roman" w:hAnsi="Times New Roman" w:cs="Times New Roman"/>
+                                <w:position w:val="-14"/>
+                                <w:sz w:val="18"/>
+                                <w:szCs w:val="18"/>
+                                <w:lang w:val="en-US" w:bidi="ar-SA"/>
+                              </w:rPr>
+                              <w:object w:dxaOrig="1080" w:dyaOrig="380">
+                                <v:shape id="_x0000_i1119" type="#_x0000_t75" style="width:53.2pt;height:18.8pt" o:ole="">
+                                  <v:imagedata r:id="rId229" o:title=""/>
+                                </v:shape>
+                                <o:OLEObject Type="Embed" ProgID="Equation.DSMT4" ShapeID="_x0000_i1119" DrawAspect="Content" ObjectID="_1437167282" r:id="rId230"/>
+                              </w:object>
+                            </w:r>
+                          </w:p>
+                          <w:p>
+                            <w:pPr>
+                              <w:pStyle w:val="ListParagraph"/>
+                              <w:numPr>
+                                <w:ilvl w:val="1"/>
+                                <w:numId w:val="40"/>
+                              </w:numPr>
+                              <w:spacing w:after="0" w:line="240" w:lineRule="auto"/>
+                              <w:ind w:left="1434" w:hanging="357"/>
+                              <w:jc w:val="both"/>
+                              <w:rPr>
+                                <w:rFonts w:ascii="Times New Roman" w:hAnsi="Times New Roman" w:cs="Times New Roman"/>
+                                <w:sz w:val="18"/>
+                                <w:szCs w:val="18"/>
+                                <w:lang w:val="en-US" w:bidi="ar-SA"/>
+                              </w:rPr>
+                            </w:pPr>
+                            <w:r>
+                              <w:rPr>
+                                <w:position w:val="-24"/>
+                                <w:sz w:val="18"/>
+                                <w:szCs w:val="18"/>
+                                <w:lang w:val="en-US" w:bidi="ar-SA"/>
+                              </w:rPr>
+                              <w:object w:dxaOrig="2640" w:dyaOrig="499">
+                                <v:shape id="_x0000_i1120" type="#_x0000_t75" style="width:132.2pt;height:24.7pt" o:ole="">
+                                  <v:imagedata r:id="rId231" o:title=""/>
+                                </v:shape>
+                                <o:OLEObject Type="Embed" ProgID="Equation.DSMT4" ShapeID="_x0000_i1120" DrawAspect="Content" ObjectID="_1437167283" r:id="rId232"/>
+                              </w:object>
+                            </w:r>
+                          </w:p>
+                          <w:p>
+                            <w:pPr>
+                              <w:pStyle w:val="ListParagraph"/>
+                              <w:numPr>
+                                <w:ilvl w:val="1"/>
+                                <w:numId w:val="40"/>
+                              </w:numPr>
+                              <w:spacing w:after="0" w:line="240" w:lineRule="auto"/>
+                              <w:ind w:left="1434" w:hanging="357"/>
+                              <w:jc w:val="both"/>
+                              <w:rPr>
+                                <w:rFonts w:ascii="Times New Roman" w:hAnsi="Times New Roman" w:cs="Times New Roman"/>
+                                <w:sz w:val="18"/>
+                                <w:szCs w:val="18"/>
+                                <w:lang w:val="en-US" w:bidi="ar-SA"/>
+                              </w:rPr>
+                            </w:pPr>
+                            <w:r>
+                              <w:rPr>
+                                <w:rFonts w:ascii="Times New Roman" w:hAnsi="Times New Roman" w:cs="Times New Roman"/>
+                                <w:position w:val="-16"/>
+                                <w:sz w:val="18"/>
+                                <w:szCs w:val="18"/>
+                                <w:lang w:val="en-US" w:bidi="ar-SA"/>
+                              </w:rPr>
+                              <w:object w:dxaOrig="2079" w:dyaOrig="440">
+                                <v:shape id="_x0000_i1121" type="#_x0000_t75" style="width:103.7pt;height:22.05pt" o:ole="">
+                                  <v:imagedata r:id="rId233" o:title=""/>
+                                </v:shape>
+                                <o:OLEObject Type="Embed" ProgID="Equation.DSMT4" ShapeID="_x0000_i1121" DrawAspect="Content" ObjectID="_1437167284" r:id="rId234"/>
+                              </w:object>
+                            </w:r>
+                          </w:p>
+                          <w:p>
+                            <w:pPr>
+                              <w:pStyle w:val="ListParagraph"/>
+                              <w:numPr>
+                                <w:ilvl w:val="1"/>
+                                <w:numId w:val="40"/>
+                              </w:numPr>
+                              <w:jc w:val="both"/>
+                              <w:rPr>
+                                <w:rFonts w:ascii="Times New Roman" w:hAnsi="Times New Roman" w:cs="Times New Roman"/>
+                                <w:sz w:val="18"/>
+                                <w:szCs w:val="18"/>
+                                <w:lang w:val="en-US" w:bidi="ar-SA"/>
+                              </w:rPr>
+                            </w:pPr>
+                            <w:r>
+                              <w:rPr>
+                                <w:rFonts w:ascii="Times New Roman" w:hAnsi="Times New Roman" w:cs="Times New Roman"/>
+                                <w:position w:val="-16"/>
+                                <w:sz w:val="18"/>
+                                <w:szCs w:val="18"/>
+                                <w:lang w:val="en-US" w:bidi="ar-SA"/>
+                              </w:rPr>
+                              <w:object w:dxaOrig="2580" w:dyaOrig="440">
+                                <v:shape id="_x0000_i1122" type="#_x0000_t75" style="width:129.5pt;height:22.05pt" o:ole="">
+                                  <v:imagedata r:id="rId235" o:title=""/>
+                                </v:shape>
+                                <o:OLEObject Type="Embed" ProgID="Equation.DSMT4" ShapeID="_x0000_i1122" DrawAspect="Content" ObjectID="_1437167285" r:id="rId236"/>
+                              </w:object>
+                            </w:r>
+                          </w:p>
+                          <w:p>
+                            <w:pPr>
+                              <w:pStyle w:val="ListParagraph"/>
+                              <w:numPr>
+                                <w:ilvl w:val="1"/>
+                                <w:numId w:val="40"/>
+                              </w:numPr>
+                              <w:spacing w:after="0"/>
+                              <w:jc w:val="both"/>
+                              <w:rPr>
+                                <w:rFonts w:ascii="Times New Roman" w:hAnsi="Times New Roman" w:cs="Times New Roman"/>
+                                <w:position w:val="-6"/>
+                                <w:sz w:val="18"/>
+                                <w:szCs w:val="18"/>
+                                <w:lang w:val="en-US" w:bidi="ar-SA"/>
+                              </w:rPr>
+                            </w:pPr>
+                            <w:r>
+                              <w:rPr>
+                                <w:rFonts w:ascii="Times New Roman" w:hAnsi="Times New Roman" w:cs="Times New Roman"/>
+                                <w:position w:val="-6"/>
+                                <w:sz w:val="18"/>
+                                <w:szCs w:val="18"/>
+                                <w:lang w:val="en-US" w:bidi="ar-SA"/>
+                              </w:rPr>
+                              <w:t xml:space="preserve">Remove all </w:t>
+                            </w:r>
+                            <w:r>
+                              <w:rPr>
+                                <w:rFonts w:ascii="Times New Roman" w:hAnsi="Times New Roman" w:cs="Times New Roman"/>
+                                <w:position w:val="-6"/>
+                                <w:sz w:val="18"/>
+                                <w:szCs w:val="18"/>
+                                <w:lang w:val="en-US" w:bidi="ar-SA"/>
+                              </w:rPr>
+                              <w:t xml:space="preserve">cells that represent a candidate point </w:t>
+                            </w:r>
+                            <w:r>
+                              <w:rPr>
+                                <w:rFonts w:ascii="Times New Roman" w:hAnsi="Times New Roman" w:cs="Times New Roman"/>
+                                <w:position w:val="-6"/>
+                                <w:sz w:val="18"/>
+                                <w:szCs w:val="18"/>
+                                <w:lang w:val="en-US" w:bidi="ar-SA"/>
+                              </w:rPr>
+                              <w:t xml:space="preserve">that has an index larger than </w:t>
+                            </w:r>
+                            <w:r>
+                              <w:rPr>
+                                <w:rFonts w:ascii="Times New Roman" w:hAnsi="Times New Roman" w:cs="Times New Roman"/>
+                                <w:position w:val="-14"/>
+                                <w:sz w:val="18"/>
+                                <w:szCs w:val="18"/>
+                                <w:lang w:val="en-US" w:bidi="ar-SA"/>
+                              </w:rPr>
+                              <w:object w:dxaOrig="580" w:dyaOrig="380">
+                                <v:shape id="_x0000_i1123" type="#_x0000_t75" style="width:29pt;height:18.8pt" o:ole="">
+                                  <v:imagedata r:id="rId237" o:title=""/>
+                                </v:shape>
+                                <o:OLEObject Type="Embed" ProgID="Equation.DSMT4" ShapeID="_x0000_i1123" DrawAspect="Content" ObjectID="_1437167286" r:id="rId238"/>
+                              </w:object>
+                            </w:r>
+                          </w:p>
+                          <w:p>
+                            <w:pPr>
+                              <w:pStyle w:val="ListParagraph"/>
+                              <w:numPr>
+                                <w:ilvl w:val="1"/>
+                                <w:numId w:val="40"/>
+                              </w:numPr>
+                              <w:jc w:val="both"/>
+                              <w:rPr>
+                                <w:rFonts w:ascii="Times New Roman" w:hAnsi="Times New Roman" w:cs="Times New Roman"/>
+                                <w:sz w:val="18"/>
+                                <w:szCs w:val="18"/>
+                                <w:lang w:val="en-US" w:bidi="ar-SA"/>
+                              </w:rPr>
+                            </w:pPr>
+                            <w:r>
+                              <w:rPr>
+                                <w:rFonts w:ascii="Times New Roman" w:hAnsi="Times New Roman" w:cs="Times New Roman"/>
+                                <w:position w:val="-14"/>
+                                <w:sz w:val="18"/>
+                                <w:szCs w:val="18"/>
+                                <w:lang w:val="en-US" w:bidi="ar-SA"/>
+                              </w:rPr>
+                              <w:object w:dxaOrig="1060" w:dyaOrig="380">
+                                <v:shape id="_x0000_i1124" type="#_x0000_t75" style="width:52.65pt;height:18.8pt" o:ole="">
+                                  <v:imagedata r:id="rId239" o:title=""/>
+                                </v:shape>
+                                <o:OLEObject Type="Embed" ProgID="Equation.DSMT4" ShapeID="_x0000_i1124" DrawAspect="Content" ObjectID="_1437167287" r:id="rId240"/>
+                              </w:object>
                             </w:r>
                           </w:p>
                           <w:p>
@@ -11080,10 +11296,8 @@
                               <w:pStyle w:val="ListParagraph"/>
                               <w:numPr>
                                 <w:ilvl w:val="0"/>
-                                <w:numId w:val="26"/>
+                                <w:numId w:val="40"/>
                               </w:numPr>
-                              <w:spacing w:after="0" w:line="240" w:lineRule="auto"/>
-                              <w:ind w:left="714" w:hanging="357"/>
                               <w:jc w:val="both"/>
                               <w:rPr>
                                 <w:rFonts w:ascii="Times New Roman" w:hAnsi="Times New Roman" w:cs="Times New Roman"/>
@@ -11102,6 +11316,15 @@
                               <w:t>End while</w:t>
                             </w:r>
                           </w:p>
+                          <w:p>
+                            <w:pPr>
+                              <w:pStyle w:val="BodyText"/>
+                              <w:rPr>
+                                <w:sz w:val="16"/>
+                                <w:szCs w:val="16"/>
+                              </w:rPr>
+                            </w:pPr>
+                          </w:p>
                         </w:txbxContent>
                       </wps:txbx>
                       <wps:bodyPr rot="0" vert="horz" wrap="square" lIns="91440" tIns="45720" rIns="91440" bIns="45720" anchor="t" anchorCtr="0" upright="1">
@@ -11115,7 +11338,7 @@
           </mc:Choice>
           <mc:Fallback>
             <w:pict>
-              <v:shape id="_x0000_s1029" type="#_x0000_t202" style="width:252pt;height:157.1pt;visibility:visible;mso-wrap-style:square;mso-left-percent:-10001;mso-top-percent:-10001;mso-position-horizontal:absolute;mso-position-horizontal-relative:char;mso-position-vertical:absolute;mso-position-vertical-relative:line;mso-left-percent:-10001;mso-top-percent:-10001;v-text-anchor:top" o:gfxdata="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">
+              <v:shape id="_x0000_s1029" type="#_x0000_t202" style="width:252pt;height:377.75pt;visibility:visible;mso-wrap-style:square;mso-left-percent:-10001;mso-top-percent:-10001;mso-position-horizontal:absolute;mso-position-horizontal-relative:char;mso-position-vertical:absolute;mso-position-vertical-relative:line;mso-left-percent:-10001;mso-top-percent:-10001;v-text-anchor:top" o:gfxdata="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">
                 <v:textbox>
                   <w:txbxContent>
                     <w:p>
@@ -11123,21 +11346,30 @@
                         <w:pStyle w:val="ListParagraph"/>
                         <w:numPr>
                           <w:ilvl w:val="0"/>
-                          <w:numId w:val="26"/>
+                          <w:numId w:val="40"/>
                         </w:numPr>
-                        <w:spacing w:after="0" w:line="240" w:lineRule="auto"/>
+                        <w:spacing w:after="0"/>
                         <w:jc w:val="both"/>
                         <w:rPr>
+                          <w:rFonts w:ascii="Times New Roman" w:hAnsi="Times New Roman" w:cs="Times New Roman"/>
                           <w:sz w:val="18"/>
                           <w:szCs w:val="18"/>
+                          <w:lang w:val="en-US" w:bidi="ar-SA"/>
                         </w:rPr>
                       </w:pPr>
                       <w:r>
-                        <w:object w:dxaOrig="460" w:dyaOrig="279">
-                          <v:shape id="_x0000_i1123" type="#_x0000_t75" style="width:23.1pt;height:13.95pt" o:ole="">
+                        <w:rPr>
+                          <w:rFonts w:ascii="Times New Roman" w:hAnsi="Times New Roman" w:cs="Times New Roman"/>
+                          <w:position w:val="-12"/>
+                          <w:sz w:val="18"/>
+                          <w:szCs w:val="18"/>
+                          <w:lang w:val="en-US" w:bidi="ar-SA"/>
+                        </w:rPr>
+                        <w:object w:dxaOrig="639" w:dyaOrig="360">
+                          <v:shape id="_x0000_i1109" type="#_x0000_t75" style="width:35.45pt;height:19.9pt" o:ole="">
                             <v:imagedata r:id="rId210" o:title=""/>
                           </v:shape>
-                          <o:OLEObject Type="Embed" ProgID="Equation.DSMT4" ShapeID="_x0000_i1123" DrawAspect="Content" ObjectID="_1436805393" r:id="rId228"/>
+                          <o:OLEObject Type="Embed" ProgID="Equation.DSMT4" ShapeID="_x0000_i1109" DrawAspect="Content" ObjectID="_1437167272" r:id="rId241"/>
                         </w:object>
                       </w:r>
                     </w:p>
@@ -11146,22 +11378,30 @@
                         <w:pStyle w:val="ListParagraph"/>
                         <w:numPr>
                           <w:ilvl w:val="0"/>
-                          <w:numId w:val="26"/>
+                          <w:numId w:val="40"/>
                         </w:numPr>
-                        <w:spacing w:after="0" w:line="240" w:lineRule="auto"/>
-                        <w:ind w:left="714" w:hanging="357"/>
+                        <w:spacing w:after="0"/>
                         <w:jc w:val="both"/>
                         <w:rPr>
+                          <w:rFonts w:ascii="Times New Roman" w:hAnsi="Times New Roman" w:cs="Times New Roman"/>
                           <w:sz w:val="18"/>
                           <w:szCs w:val="18"/>
+                          <w:lang w:val="en-US" w:bidi="ar-SA"/>
                         </w:rPr>
                       </w:pPr>
                       <w:r>
-                        <w:object w:dxaOrig="820" w:dyaOrig="279">
-                          <v:shape id="_x0000_i1124" type="#_x0000_t75" style="width:41.35pt;height:13.95pt" o:ole="">
+                        <w:rPr>
+                          <w:rFonts w:ascii="Times New Roman" w:hAnsi="Times New Roman" w:cs="Times New Roman"/>
+                          <w:position w:val="-14"/>
+                          <w:sz w:val="18"/>
+                          <w:szCs w:val="18"/>
+                          <w:lang w:val="en-US" w:bidi="ar-SA"/>
+                        </w:rPr>
+                        <w:object w:dxaOrig="940" w:dyaOrig="400">
+                          <v:shape id="_x0000_i1110" type="#_x0000_t75" style="width:47.3pt;height:19.9pt" o:ole="">
                             <v:imagedata r:id="rId212" o:title=""/>
                           </v:shape>
-                          <o:OLEObject Type="Embed" ProgID="Equation.DSMT4" ShapeID="_x0000_i1124" DrawAspect="Content" ObjectID="_1436805394" r:id="rId229"/>
+                          <o:OLEObject Type="Embed" ProgID="Equation.DSMT4" ShapeID="_x0000_i1110" DrawAspect="Content" ObjectID="_1437167273" r:id="rId242"/>
                         </w:object>
                       </w:r>
                     </w:p>
@@ -11170,10 +11410,75 @@
                         <w:pStyle w:val="ListParagraph"/>
                         <w:numPr>
                           <w:ilvl w:val="0"/>
-                          <w:numId w:val="26"/>
+                          <w:numId w:val="40"/>
+                        </w:numPr>
+                        <w:spacing w:after="0"/>
+                        <w:ind w:left="714" w:hanging="357"/>
+                        <w:jc w:val="both"/>
+                        <w:rPr>
+                          <w:rFonts w:ascii="Times New Roman" w:hAnsi="Times New Roman" w:cs="Times New Roman"/>
+                          <w:sz w:val="18"/>
+                          <w:szCs w:val="18"/>
+                          <w:lang w:val="en-US" w:bidi="ar-SA"/>
+                        </w:rPr>
+                      </w:pPr>
+                      <w:r>
+                        <w:rPr>
+                          <w:rFonts w:ascii="Times New Roman" w:hAnsi="Times New Roman" w:cs="Times New Roman"/>
+                          <w:position w:val="-6"/>
+                          <w:sz w:val="18"/>
+                          <w:szCs w:val="18"/>
+                          <w:lang w:val="en-US" w:bidi="ar-SA"/>
+                        </w:rPr>
+                        <w:object w:dxaOrig="820" w:dyaOrig="279">
+                          <v:shape id="_x0000_i1111" type="#_x0000_t75" style="width:41.35pt;height:13.95pt" o:ole="">
+                            <v:imagedata r:id="rId191" o:title=""/>
+                          </v:shape>
+                          <o:OLEObject Type="Embed" ProgID="Equation.DSMT4" ShapeID="_x0000_i1111" DrawAspect="Content" ObjectID="_1437167274" r:id="rId243"/>
+                        </w:object>
+                      </w:r>
+                    </w:p>
+                    <w:p>
+                      <w:pPr>
+                        <w:pStyle w:val="ListParagraph"/>
+                        <w:numPr>
+                          <w:ilvl w:val="0"/>
+                          <w:numId w:val="40"/>
+                        </w:numPr>
+                        <w:spacing w:after="0"/>
+                        <w:ind w:left="714" w:hanging="357"/>
+                        <w:jc w:val="both"/>
+                        <w:rPr>
+                          <w:rFonts w:ascii="Times New Roman" w:hAnsi="Times New Roman" w:cs="Times New Roman"/>
+                          <w:sz w:val="18"/>
+                          <w:szCs w:val="18"/>
+                          <w:lang w:val="en-US" w:bidi="ar-SA"/>
+                        </w:rPr>
+                      </w:pPr>
+                      <w:r>
+                        <w:rPr>
+                          <w:rFonts w:ascii="Times New Roman" w:hAnsi="Times New Roman" w:cs="Times New Roman"/>
+                          <w:position w:val="-14"/>
+                          <w:sz w:val="18"/>
+                          <w:szCs w:val="18"/>
+                          <w:lang w:val="en-US" w:bidi="ar-SA"/>
+                        </w:rPr>
+                        <w:object w:dxaOrig="1480" w:dyaOrig="400">
+                          <v:shape id="_x0000_i1112" type="#_x0000_t75" style="width:74.7pt;height:19.9pt" o:ole="">
+                            <v:imagedata r:id="rId215" o:title=""/>
+                          </v:shape>
+                          <o:OLEObject Type="Embed" ProgID="Equation.DSMT4" ShapeID="_x0000_i1112" DrawAspect="Content" ObjectID="_1437167275" r:id="rId244"/>
+                        </w:object>
+                      </w:r>
+                    </w:p>
+                    <w:p>
+                      <w:pPr>
+                        <w:pStyle w:val="ListParagraph"/>
+                        <w:numPr>
+                          <w:ilvl w:val="0"/>
+                          <w:numId w:val="40"/>
                         </w:numPr>
                         <w:spacing w:after="0" w:line="240" w:lineRule="auto"/>
-                        <w:ind w:left="714" w:hanging="357"/>
                         <w:jc w:val="both"/>
                         <w:rPr>
                           <w:rFonts w:ascii="Times New Roman" w:hAnsi="Times New Roman" w:cs="Times New Roman"/>
@@ -11200,10 +11505,10 @@
                           <w:lang w:val="en-US" w:bidi="ar-SA"/>
                         </w:rPr>
                         <w:object w:dxaOrig="800" w:dyaOrig="279">
-                          <v:shape id="_x0000_i1125" type="#_x0000_t75" style="width:40.3pt;height:13.95pt" o:ole="">
-                            <v:imagedata r:id="rId214" o:title=""/>
+                          <v:shape id="_x0000_i1113" type="#_x0000_t75" style="width:40.3pt;height:13.95pt" o:ole="">
+                            <v:imagedata r:id="rId217" o:title=""/>
                           </v:shape>
-                          <o:OLEObject Type="Embed" ProgID="Equation.DSMT4" ShapeID="_x0000_i1125" DrawAspect="Content" ObjectID="_1436805395" r:id="rId230"/>
+                          <o:OLEObject Type="Embed" ProgID="Equation.DSMT4" ShapeID="_x0000_i1113" DrawAspect="Content" ObjectID="_1437167276" r:id="rId245"/>
                         </w:object>
                       </w:r>
                       <w:r>
@@ -11215,10 +11520,10 @@
                           <w:lang w:val="en-US" w:bidi="ar-SA"/>
                         </w:rPr>
                         <w:object w:dxaOrig="180" w:dyaOrig="279">
-                          <v:shape id="_x0000_i1126" type="#_x0000_t75" style="width:8.6pt;height:13.95pt" o:ole="">
-                            <v:imagedata r:id="rId216" o:title=""/>
+                          <v:shape id="_x0000_i1114" type="#_x0000_t75" style="width:8.6pt;height:13.95pt" o:ole="">
+                            <v:imagedata r:id="rId219" o:title=""/>
                           </v:shape>
-                          <o:OLEObject Type="Embed" ProgID="Equation.DSMT4" ShapeID="_x0000_i1126" DrawAspect="Content" ObjectID="_1436805396" r:id="rId231"/>
+                          <o:OLEObject Type="Embed" ProgID="Equation.DSMT4" ShapeID="_x0000_i1114" DrawAspect="Content" ObjectID="_1437167277" r:id="rId246"/>
                         </w:object>
                       </w:r>
                     </w:p>
@@ -11227,24 +11532,30 @@
                         <w:pStyle w:val="ListParagraph"/>
                         <w:numPr>
                           <w:ilvl w:val="1"/>
-                          <w:numId w:val="24"/>
+                          <w:numId w:val="40"/>
                         </w:numPr>
+                        <w:spacing w:after="0" w:line="240" w:lineRule="auto"/>
+                        <w:ind w:left="1434" w:hanging="357"/>
                         <w:jc w:val="both"/>
                         <w:rPr>
                           <w:rFonts w:ascii="Times New Roman" w:hAnsi="Times New Roman" w:cs="Times New Roman"/>
                           <w:sz w:val="18"/>
                           <w:szCs w:val="18"/>
+                          <w:lang w:val="en-US" w:bidi="ar-SA"/>
                         </w:rPr>
                       </w:pPr>
                       <w:r>
                         <w:rPr>
-                          <w:position w:val="-14"/>
+                          <w:position w:val="-24"/>
+                          <w:sz w:val="18"/>
+                          <w:szCs w:val="18"/>
+                          <w:lang w:val="en-US" w:bidi="ar-SA"/>
                         </w:rPr>
-                        <w:object w:dxaOrig="2360" w:dyaOrig="400">
-                          <v:shape id="_x0000_i1127" type="#_x0000_t75" style="width:118.2pt;height:19.9pt" o:ole="">
-                            <v:imagedata r:id="rId218" o:title=""/>
+                        <w:object w:dxaOrig="2640" w:dyaOrig="499">
+                          <v:shape id="_x0000_i1115" type="#_x0000_t75" style="width:132.2pt;height:24.7pt" o:ole="">
+                            <v:imagedata r:id="rId221" o:title=""/>
                           </v:shape>
-                          <o:OLEObject Type="Embed" ProgID="Equation.DSMT4" ShapeID="_x0000_i1127" DrawAspect="Content" ObjectID="_1436805397" r:id="rId232"/>
+                          <o:OLEObject Type="Embed" ProgID="Equation.DSMT4" ShapeID="_x0000_i1115" DrawAspect="Content" ObjectID="_1437167278" r:id="rId247"/>
                         </w:object>
                       </w:r>
                     </w:p>
@@ -11253,59 +11564,10 @@
                         <w:pStyle w:val="ListParagraph"/>
                         <w:numPr>
                           <w:ilvl w:val="1"/>
-                          <w:numId w:val="24"/>
-                        </w:numPr>
-                        <w:jc w:val="both"/>
-                        <w:rPr>
-                          <w:sz w:val="18"/>
-                          <w:szCs w:val="18"/>
-                        </w:rPr>
-                      </w:pPr>
-                      <w:r>
-                        <w:rPr>
-                          <w:position w:val="-14"/>
-                        </w:rPr>
-                        <w:object w:dxaOrig="1880" w:dyaOrig="400">
-                          <v:shape id="_x0000_i1128" type="#_x0000_t75" style="width:94.05pt;height:19.9pt" o:ole="">
-                            <v:imagedata r:id="rId220" o:title=""/>
-                          </v:shape>
-                          <o:OLEObject Type="Embed" ProgID="Equation.DSMT4" ShapeID="_x0000_i1128" DrawAspect="Content" ObjectID="_1436805398" r:id="rId233"/>
-                        </w:object>
-                      </w:r>
-                    </w:p>
-                    <w:p>
-                      <w:pPr>
-                        <w:pStyle w:val="ListParagraph"/>
-                        <w:numPr>
-                          <w:ilvl w:val="1"/>
-                          <w:numId w:val="24"/>
-                        </w:numPr>
-                        <w:jc w:val="both"/>
-                        <w:rPr>
-                          <w:sz w:val="18"/>
-                          <w:szCs w:val="18"/>
-                        </w:rPr>
-                      </w:pPr>
-                      <w:r>
-                        <w:rPr>
-                          <w:position w:val="-14"/>
-                        </w:rPr>
-                        <w:object w:dxaOrig="2020" w:dyaOrig="400">
-                          <v:shape id="_x0000_i1129" type="#_x0000_t75" style="width:101pt;height:19.9pt" o:ole="">
-                            <v:imagedata r:id="rId222" o:title=""/>
-                          </v:shape>
-                          <o:OLEObject Type="Embed" ProgID="Equation.DSMT4" ShapeID="_x0000_i1129" DrawAspect="Content" ObjectID="_1436805399" r:id="rId234"/>
-                        </w:object>
-                      </w:r>
-                    </w:p>
-                    <w:p>
-                      <w:pPr>
-                        <w:pStyle w:val="ListParagraph"/>
-                        <w:numPr>
-                          <w:ilvl w:val="1"/>
-                          <w:numId w:val="26"/>
+                          <w:numId w:val="40"/>
                         </w:numPr>
                         <w:spacing w:after="0" w:line="240" w:lineRule="auto"/>
+                        <w:ind w:left="1434" w:hanging="357"/>
                         <w:jc w:val="both"/>
                         <w:rPr>
                           <w:rFonts w:ascii="Times New Roman" w:hAnsi="Times New Roman" w:cs="Times New Roman"/>
@@ -11317,47 +11579,99 @@
                       <w:r>
                         <w:rPr>
                           <w:rFonts w:ascii="Times New Roman" w:hAnsi="Times New Roman" w:cs="Times New Roman"/>
+                          <w:position w:val="-16"/>
                           <w:sz w:val="18"/>
                           <w:szCs w:val="18"/>
                           <w:lang w:val="en-US" w:bidi="ar-SA"/>
                         </w:rPr>
-                        <w:t xml:space="preserve">Remove all cells that represent a candidate point between </w:t>
-                      </w:r>
-                      <w:r>
-                        <w:rPr>
-                          <w:rFonts w:ascii="Times New Roman" w:hAnsi="Times New Roman" w:cs="Times New Roman"/>
-                          <w:position w:val="-12"/>
-                          <w:sz w:val="18"/>
-                          <w:szCs w:val="18"/>
-                          <w:lang w:val="en-US" w:bidi="ar-SA"/>
-                        </w:rPr>
-                        <w:object w:dxaOrig="380" w:dyaOrig="360">
-                          <v:shape id="_x0000_i1130" type="#_x0000_t75" style="width:19.35pt;height:18.25pt" o:ole="">
-                            <v:imagedata r:id="rId224" o:title=""/>
+                        <w:object w:dxaOrig="2100" w:dyaOrig="440">
+                          <v:shape id="_x0000_i1116" type="#_x0000_t75" style="width:104.8pt;height:22.05pt" o:ole="">
+                            <v:imagedata r:id="rId223" o:title=""/>
                           </v:shape>
-                          <o:OLEObject Type="Embed" ProgID="Equation.DSMT4" ShapeID="_x0000_i1130" DrawAspect="Content" ObjectID="_1436805400" r:id="rId235"/>
+                          <o:OLEObject Type="Embed" ProgID="Equation.DSMT4" ShapeID="_x0000_i1116" DrawAspect="Content" ObjectID="_1437167279" r:id="rId248"/>
                         </w:object>
                       </w:r>
-                      <w:r>
+                    </w:p>
+                    <w:p>
+                      <w:pPr>
+                        <w:pStyle w:val="ListParagraph"/>
+                        <w:numPr>
+                          <w:ilvl w:val="1"/>
+                          <w:numId w:val="40"/>
+                        </w:numPr>
+                        <w:spacing w:after="0" w:line="240" w:lineRule="auto"/>
+                        <w:ind w:left="1434" w:hanging="357"/>
+                        <w:jc w:val="both"/>
                         <w:rPr>
                           <w:rFonts w:ascii="Times New Roman" w:hAnsi="Times New Roman" w:cs="Times New Roman"/>
                           <w:sz w:val="18"/>
                           <w:szCs w:val="18"/>
                           <w:lang w:val="en-US" w:bidi="ar-SA"/>
                         </w:rPr>
-                        <w:t xml:space="preserve"> </w:t>
-                      </w:r>
-                      <w:proofErr w:type="gramStart"/>
+                      </w:pPr>
                       <w:r>
                         <w:rPr>
                           <w:rFonts w:ascii="Times New Roman" w:hAnsi="Times New Roman" w:cs="Times New Roman"/>
+                          <w:position w:val="-16"/>
                           <w:sz w:val="18"/>
                           <w:szCs w:val="18"/>
                           <w:lang w:val="en-US" w:bidi="ar-SA"/>
                         </w:rPr>
-                        <w:t xml:space="preserve">and </w:t>
+                        <w:object w:dxaOrig="2580" w:dyaOrig="440">
+                          <v:shape id="_x0000_i1117" type="#_x0000_t75" style="width:129.5pt;height:22.05pt" o:ole="">
+                            <v:imagedata r:id="rId225" o:title=""/>
+                          </v:shape>
+                          <o:OLEObject Type="Embed" ProgID="Equation.DSMT4" ShapeID="_x0000_i1117" DrawAspect="Content" ObjectID="_1437167280" r:id="rId249"/>
+                        </w:object>
                       </w:r>
-                      <w:proofErr w:type="gramEnd"/>
+                    </w:p>
+                    <w:p>
+                      <w:pPr>
+                        <w:pStyle w:val="ListParagraph"/>
+                        <w:numPr>
+                          <w:ilvl w:val="1"/>
+                          <w:numId w:val="40"/>
+                        </w:numPr>
+                        <w:spacing w:after="0"/>
+                        <w:jc w:val="both"/>
+                        <w:rPr>
+                          <w:rFonts w:ascii="Times New Roman" w:hAnsi="Times New Roman" w:cs="Times New Roman"/>
+                          <w:position w:val="-6"/>
+                          <w:sz w:val="18"/>
+                          <w:szCs w:val="18"/>
+                          <w:lang w:val="en-US" w:bidi="ar-SA"/>
+                        </w:rPr>
+                      </w:pPr>
+                      <w:r>
+                        <w:rPr>
+                          <w:rFonts w:ascii="Times New Roman" w:hAnsi="Times New Roman" w:cs="Times New Roman"/>
+                          <w:position w:val="-6"/>
+                          <w:sz w:val="18"/>
+                          <w:szCs w:val="18"/>
+                          <w:lang w:val="en-US" w:bidi="ar-SA"/>
+                        </w:rPr>
+                        <w:t xml:space="preserve">Remove all </w:t>
+                      </w:r>
+                      <w:r>
+                        <w:rPr>
+                          <w:rFonts w:ascii="Times New Roman" w:hAnsi="Times New Roman" w:cs="Times New Roman"/>
+                          <w:position w:val="-6"/>
+                          <w:sz w:val="18"/>
+                          <w:szCs w:val="18"/>
+                          <w:lang w:val="en-US" w:bidi="ar-SA"/>
+                        </w:rPr>
+                        <w:t xml:space="preserve">cells that represent a candidate point </w:t>
+                      </w:r>
+                      <w:r>
+                        <w:rPr>
+                          <w:rFonts w:ascii="Times New Roman" w:hAnsi="Times New Roman" w:cs="Times New Roman"/>
+                          <w:position w:val="-6"/>
+                          <w:sz w:val="18"/>
+                          <w:szCs w:val="18"/>
+                          <w:lang w:val="en-US" w:bidi="ar-SA"/>
+                        </w:rPr>
+                        <w:t xml:space="preserve">that has an index lower than </w:t>
+                      </w:r>
                       <w:r>
                         <w:rPr>
                           <w:rFonts w:ascii="Times New Roman" w:hAnsi="Times New Roman" w:cs="Times New Roman"/>
@@ -11366,21 +11680,233 @@
                           <w:szCs w:val="18"/>
                           <w:lang w:val="en-US" w:bidi="ar-SA"/>
                         </w:rPr>
-                        <w:object w:dxaOrig="420" w:dyaOrig="380">
-                          <v:shape id="_x0000_i1131" type="#_x0000_t75" style="width:20.95pt;height:19.35pt" o:ole="">
-                            <v:imagedata r:id="rId226" o:title=""/>
+                        <w:object w:dxaOrig="580" w:dyaOrig="380">
+                          <v:shape id="_x0000_i1118" type="#_x0000_t75" style="width:29pt;height:18.8pt" o:ole="">
+                            <v:imagedata r:id="rId227" o:title=""/>
                           </v:shape>
-                          <o:OLEObject Type="Embed" ProgID="Equation.DSMT4" ShapeID="_x0000_i1131" DrawAspect="Content" ObjectID="_1436805401" r:id="rId236"/>
+                          <o:OLEObject Type="Embed" ProgID="Equation.DSMT4" ShapeID="_x0000_i1118" DrawAspect="Content" ObjectID="_1437167281" r:id="rId250"/>
                         </w:object>
                       </w:r>
-                      <w:r>
+                    </w:p>
+                    <w:p>
+                      <w:pPr>
+                        <w:pStyle w:val="ListParagraph"/>
+                        <w:numPr>
+                          <w:ilvl w:val="1"/>
+                          <w:numId w:val="40"/>
+                        </w:numPr>
+                        <w:jc w:val="both"/>
                         <w:rPr>
                           <w:rFonts w:ascii="Times New Roman" w:hAnsi="Times New Roman" w:cs="Times New Roman"/>
                           <w:sz w:val="18"/>
                           <w:szCs w:val="18"/>
                           <w:lang w:val="en-US" w:bidi="ar-SA"/>
                         </w:rPr>
-                        <w:t>.</w:t>
+                      </w:pPr>
+                      <w:r>
+                        <w:rPr>
+                          <w:rFonts w:ascii="Times New Roman" w:hAnsi="Times New Roman" w:cs="Times New Roman"/>
+                          <w:position w:val="-14"/>
+                          <w:sz w:val="18"/>
+                          <w:szCs w:val="18"/>
+                          <w:lang w:val="en-US" w:bidi="ar-SA"/>
+                        </w:rPr>
+                        <w:object w:dxaOrig="1080" w:dyaOrig="380">
+                          <v:shape id="_x0000_i1119" type="#_x0000_t75" style="width:53.2pt;height:18.8pt" o:ole="">
+                            <v:imagedata r:id="rId229" o:title=""/>
+                          </v:shape>
+                          <o:OLEObject Type="Embed" ProgID="Equation.DSMT4" ShapeID="_x0000_i1119" DrawAspect="Content" ObjectID="_1437167282" r:id="rId251"/>
+                        </w:object>
+                      </w:r>
+                    </w:p>
+                    <w:p>
+                      <w:pPr>
+                        <w:pStyle w:val="ListParagraph"/>
+                        <w:numPr>
+                          <w:ilvl w:val="1"/>
+                          <w:numId w:val="40"/>
+                        </w:numPr>
+                        <w:spacing w:after="0" w:line="240" w:lineRule="auto"/>
+                        <w:ind w:left="1434" w:hanging="357"/>
+                        <w:jc w:val="both"/>
+                        <w:rPr>
+                          <w:rFonts w:ascii="Times New Roman" w:hAnsi="Times New Roman" w:cs="Times New Roman"/>
+                          <w:sz w:val="18"/>
+                          <w:szCs w:val="18"/>
+                          <w:lang w:val="en-US" w:bidi="ar-SA"/>
+                        </w:rPr>
+                      </w:pPr>
+                      <w:r>
+                        <w:rPr>
+                          <w:position w:val="-24"/>
+                          <w:sz w:val="18"/>
+                          <w:szCs w:val="18"/>
+                          <w:lang w:val="en-US" w:bidi="ar-SA"/>
+                        </w:rPr>
+                        <w:object w:dxaOrig="2640" w:dyaOrig="499">
+                          <v:shape id="_x0000_i1120" type="#_x0000_t75" style="width:132.2pt;height:24.7pt" o:ole="">
+                            <v:imagedata r:id="rId231" o:title=""/>
+                          </v:shape>
+                          <o:OLEObject Type="Embed" ProgID="Equation.DSMT4" ShapeID="_x0000_i1120" DrawAspect="Content" ObjectID="_1437167283" r:id="rId252"/>
+                        </w:object>
+                      </w:r>
+                    </w:p>
+                    <w:p>
+                      <w:pPr>
+                        <w:pStyle w:val="ListParagraph"/>
+                        <w:numPr>
+                          <w:ilvl w:val="1"/>
+                          <w:numId w:val="40"/>
+                        </w:numPr>
+                        <w:spacing w:after="0" w:line="240" w:lineRule="auto"/>
+                        <w:ind w:left="1434" w:hanging="357"/>
+                        <w:jc w:val="both"/>
+                        <w:rPr>
+                          <w:rFonts w:ascii="Times New Roman" w:hAnsi="Times New Roman" w:cs="Times New Roman"/>
+                          <w:sz w:val="18"/>
+                          <w:szCs w:val="18"/>
+                          <w:lang w:val="en-US" w:bidi="ar-SA"/>
+                        </w:rPr>
+                      </w:pPr>
+                      <w:r>
+                        <w:rPr>
+                          <w:rFonts w:ascii="Times New Roman" w:hAnsi="Times New Roman" w:cs="Times New Roman"/>
+                          <w:position w:val="-16"/>
+                          <w:sz w:val="18"/>
+                          <w:szCs w:val="18"/>
+                          <w:lang w:val="en-US" w:bidi="ar-SA"/>
+                        </w:rPr>
+                        <w:object w:dxaOrig="2079" w:dyaOrig="440">
+                          <v:shape id="_x0000_i1121" type="#_x0000_t75" style="width:103.7pt;height:22.05pt" o:ole="">
+                            <v:imagedata r:id="rId233" o:title=""/>
+                          </v:shape>
+                          <o:OLEObject Type="Embed" ProgID="Equation.DSMT4" ShapeID="_x0000_i1121" DrawAspect="Content" ObjectID="_1437167284" r:id="rId253"/>
+                        </w:object>
+                      </w:r>
+                    </w:p>
+                    <w:p>
+                      <w:pPr>
+                        <w:pStyle w:val="ListParagraph"/>
+                        <w:numPr>
+                          <w:ilvl w:val="1"/>
+                          <w:numId w:val="40"/>
+                        </w:numPr>
+                        <w:jc w:val="both"/>
+                        <w:rPr>
+                          <w:rFonts w:ascii="Times New Roman" w:hAnsi="Times New Roman" w:cs="Times New Roman"/>
+                          <w:sz w:val="18"/>
+                          <w:szCs w:val="18"/>
+                          <w:lang w:val="en-US" w:bidi="ar-SA"/>
+                        </w:rPr>
+                      </w:pPr>
+                      <w:r>
+                        <w:rPr>
+                          <w:rFonts w:ascii="Times New Roman" w:hAnsi="Times New Roman" w:cs="Times New Roman"/>
+                          <w:position w:val="-16"/>
+                          <w:sz w:val="18"/>
+                          <w:szCs w:val="18"/>
+                          <w:lang w:val="en-US" w:bidi="ar-SA"/>
+                        </w:rPr>
+                        <w:object w:dxaOrig="2580" w:dyaOrig="440">
+                          <v:shape id="_x0000_i1122" type="#_x0000_t75" style="width:129.5pt;height:22.05pt" o:ole="">
+                            <v:imagedata r:id="rId235" o:title=""/>
+                          </v:shape>
+                          <o:OLEObject Type="Embed" ProgID="Equation.DSMT4" ShapeID="_x0000_i1122" DrawAspect="Content" ObjectID="_1437167285" r:id="rId254"/>
+                        </w:object>
+                      </w:r>
+                    </w:p>
+                    <w:p>
+                      <w:pPr>
+                        <w:pStyle w:val="ListParagraph"/>
+                        <w:numPr>
+                          <w:ilvl w:val="1"/>
+                          <w:numId w:val="40"/>
+                        </w:numPr>
+                        <w:spacing w:after="0"/>
+                        <w:jc w:val="both"/>
+                        <w:rPr>
+                          <w:rFonts w:ascii="Times New Roman" w:hAnsi="Times New Roman" w:cs="Times New Roman"/>
+                          <w:position w:val="-6"/>
+                          <w:sz w:val="18"/>
+                          <w:szCs w:val="18"/>
+                          <w:lang w:val="en-US" w:bidi="ar-SA"/>
+                        </w:rPr>
+                      </w:pPr>
+                      <w:r>
+                        <w:rPr>
+                          <w:rFonts w:ascii="Times New Roman" w:hAnsi="Times New Roman" w:cs="Times New Roman"/>
+                          <w:position w:val="-6"/>
+                          <w:sz w:val="18"/>
+                          <w:szCs w:val="18"/>
+                          <w:lang w:val="en-US" w:bidi="ar-SA"/>
+                        </w:rPr>
+                        <w:t xml:space="preserve">Remove all </w:t>
+                      </w:r>
+                      <w:r>
+                        <w:rPr>
+                          <w:rFonts w:ascii="Times New Roman" w:hAnsi="Times New Roman" w:cs="Times New Roman"/>
+                          <w:position w:val="-6"/>
+                          <w:sz w:val="18"/>
+                          <w:szCs w:val="18"/>
+                          <w:lang w:val="en-US" w:bidi="ar-SA"/>
+                        </w:rPr>
+                        <w:t xml:space="preserve">cells that represent a candidate point </w:t>
+                      </w:r>
+                      <w:r>
+                        <w:rPr>
+                          <w:rFonts w:ascii="Times New Roman" w:hAnsi="Times New Roman" w:cs="Times New Roman"/>
+                          <w:position w:val="-6"/>
+                          <w:sz w:val="18"/>
+                          <w:szCs w:val="18"/>
+                          <w:lang w:val="en-US" w:bidi="ar-SA"/>
+                        </w:rPr>
+                        <w:t xml:space="preserve">that has an index larger than </w:t>
+                      </w:r>
+                      <w:r>
+                        <w:rPr>
+                          <w:rFonts w:ascii="Times New Roman" w:hAnsi="Times New Roman" w:cs="Times New Roman"/>
+                          <w:position w:val="-14"/>
+                          <w:sz w:val="18"/>
+                          <w:szCs w:val="18"/>
+                          <w:lang w:val="en-US" w:bidi="ar-SA"/>
+                        </w:rPr>
+                        <w:object w:dxaOrig="580" w:dyaOrig="380">
+                          <v:shape id="_x0000_i1123" type="#_x0000_t75" style="width:29pt;height:18.8pt" o:ole="">
+                            <v:imagedata r:id="rId237" o:title=""/>
+                          </v:shape>
+                          <o:OLEObject Type="Embed" ProgID="Equation.DSMT4" ShapeID="_x0000_i1123" DrawAspect="Content" ObjectID="_1437167286" r:id="rId255"/>
+                        </w:object>
+                      </w:r>
+                    </w:p>
+                    <w:p>
+                      <w:pPr>
+                        <w:pStyle w:val="ListParagraph"/>
+                        <w:numPr>
+                          <w:ilvl w:val="1"/>
+                          <w:numId w:val="40"/>
+                        </w:numPr>
+                        <w:jc w:val="both"/>
+                        <w:rPr>
+                          <w:rFonts w:ascii="Times New Roman" w:hAnsi="Times New Roman" w:cs="Times New Roman"/>
+                          <w:sz w:val="18"/>
+                          <w:szCs w:val="18"/>
+                          <w:lang w:val="en-US" w:bidi="ar-SA"/>
+                        </w:rPr>
+                      </w:pPr>
+                      <w:r>
+                        <w:rPr>
+                          <w:rFonts w:ascii="Times New Roman" w:hAnsi="Times New Roman" w:cs="Times New Roman"/>
+                          <w:position w:val="-14"/>
+                          <w:sz w:val="18"/>
+                          <w:szCs w:val="18"/>
+                          <w:lang w:val="en-US" w:bidi="ar-SA"/>
+                        </w:rPr>
+                        <w:object w:dxaOrig="1060" w:dyaOrig="380">
+                          <v:shape id="_x0000_i1124" type="#_x0000_t75" style="width:52.65pt;height:18.8pt" o:ole="">
+                            <v:imagedata r:id="rId239" o:title=""/>
+                          </v:shape>
+                          <o:OLEObject Type="Embed" ProgID="Equation.DSMT4" ShapeID="_x0000_i1124" DrawAspect="Content" ObjectID="_1437167287" r:id="rId256"/>
+                        </w:object>
                       </w:r>
                     </w:p>
                     <w:p>
@@ -11388,10 +11914,8 @@
                         <w:pStyle w:val="ListParagraph"/>
                         <w:numPr>
                           <w:ilvl w:val="0"/>
-                          <w:numId w:val="26"/>
+                          <w:numId w:val="40"/>
                         </w:numPr>
-                        <w:spacing w:after="0" w:line="240" w:lineRule="auto"/>
-                        <w:ind w:left="714" w:hanging="357"/>
                         <w:jc w:val="both"/>
                         <w:rPr>
                           <w:rFonts w:ascii="Times New Roman" w:hAnsi="Times New Roman" w:cs="Times New Roman"/>
@@ -11410,6 +11934,15 @@
                         <w:t>End while</w:t>
                       </w:r>
                     </w:p>
+                    <w:p>
+                      <w:pPr>
+                        <w:pStyle w:val="BodyText"/>
+                        <w:rPr>
+                          <w:sz w:val="16"/>
+                          <w:szCs w:val="16"/>
+                        </w:rPr>
+                      </w:pPr>
+                    </w:p>
                   </w:txbxContent>
                 </v:textbox>
                 <w10:anchorlock/>
@@ -11431,6 +11964,830 @@
         <w:rPr>
           <w:rFonts w:eastAsia="MS Mincho"/>
         </w:rPr>
+        <w:t>Forward Segmentation Selection (FSS)</w:t>
+      </w:r>
+    </w:p>
+    <w:p>
+      <w:pPr>
+        <w:rPr>
+          <w:rFonts w:eastAsia="MS Mincho"/>
+        </w:rPr>
+      </w:pPr>
+      <w:r>
+        <w:rPr>
+          <w:rFonts w:eastAsia="MS Mincho"/>
+          <w:noProof/>
+          <w:lang w:val="en-GB" w:eastAsia="en-GB"/>
+        </w:rPr>
+        <mc:AlternateContent>
+          <mc:Choice Requires="wps">
+            <w:drawing>
+              <wp:inline distT="0" distB="0" distL="0" distR="0" wp14:anchorId="05C3D9FF" wp14:editId="458EBC1E">
+                <wp:extent cx="3200400" cy="2361062"/>
+                <wp:effectExtent l="0" t="0" r="19050" b="20320"/>
+                <wp:docPr id="4" name="Text Box 6"/>
+                <wp:cNvGraphicFramePr>
+                  <a:graphicFrameLocks xmlns:a="http://schemas.openxmlformats.org/drawingml/2006/main"/>
+                </wp:cNvGraphicFramePr>
+                <a:graphic xmlns:a="http://schemas.openxmlformats.org/drawingml/2006/main">
+                  <a:graphicData uri="http://schemas.microsoft.com/office/word/2010/wordprocessingShape">
+                    <wps:wsp>
+                      <wps:cNvSpPr txBox="1">
+                        <a:spLocks noChangeArrowheads="1"/>
+                      </wps:cNvSpPr>
+                      <wps:spPr bwMode="auto">
+                        <a:xfrm>
+                          <a:off x="0" y="0"/>
+                          <a:ext cx="3200400" cy="2361062"/>
+                        </a:xfrm>
+                        <a:prstGeom prst="rect">
+                          <a:avLst/>
+                        </a:prstGeom>
+                        <a:solidFill>
+                          <a:srgbClr val="FFFFFF"/>
+                        </a:solidFill>
+                        <a:ln w="9525">
+                          <a:solidFill>
+                            <a:srgbClr val="000000"/>
+                          </a:solidFill>
+                          <a:miter lim="800000"/>
+                          <a:headEnd/>
+                          <a:tailEnd/>
+                        </a:ln>
+                      </wps:spPr>
+                      <wps:txbx>
+                        <w:txbxContent>
+                          <w:p>
+                            <w:pPr>
+                              <w:pStyle w:val="ListParagraph"/>
+                              <w:numPr>
+                                <w:ilvl w:val="0"/>
+                                <w:numId w:val="39"/>
+                              </w:numPr>
+                              <w:spacing w:after="0"/>
+                              <w:ind w:left="714" w:hanging="357"/>
+                              <w:jc w:val="both"/>
+                              <w:rPr>
+                                <w:rFonts w:ascii="Times New Roman" w:hAnsi="Times New Roman" w:cs="Times New Roman"/>
+                                <w:position w:val="-6"/>
+                                <w:sz w:val="18"/>
+                                <w:szCs w:val="18"/>
+                                <w:lang w:val="en-US" w:bidi="ar-SA"/>
+                              </w:rPr>
+                            </w:pPr>
+                            <w:r>
+                              <w:rPr>
+                                <w:rFonts w:ascii="Times New Roman" w:hAnsi="Times New Roman" w:cs="Times New Roman"/>
+                                <w:position w:val="-6"/>
+                                <w:sz w:val="18"/>
+                                <w:szCs w:val="18"/>
+                                <w:lang w:val="en-US" w:bidi="ar-SA"/>
+                              </w:rPr>
+                              <w:object w:dxaOrig="460" w:dyaOrig="279">
+                                <v:shape id="_x0000_i1125" type="#_x0000_t75" style="width:23.1pt;height:13.95pt" o:ole="">
+                                  <v:imagedata r:id="rId257" o:title=""/>
+                                </v:shape>
+                                <o:OLEObject Type="Embed" ProgID="Equation.DSMT4" ShapeID="_x0000_i1125" DrawAspect="Content" ObjectID="_1437167288" r:id="rId258"/>
+                              </w:object>
+                            </w:r>
+                          </w:p>
+                          <w:p>
+                            <w:pPr>
+                              <w:pStyle w:val="ListParagraph"/>
+                              <w:numPr>
+                                <w:ilvl w:val="0"/>
+                                <w:numId w:val="39"/>
+                              </w:numPr>
+                              <w:spacing w:after="0"/>
+                              <w:ind w:left="714" w:hanging="357"/>
+                              <w:jc w:val="both"/>
+                              <w:rPr>
+                                <w:rFonts w:ascii="Times New Roman" w:hAnsi="Times New Roman" w:cs="Times New Roman"/>
+                                <w:position w:val="-6"/>
+                                <w:sz w:val="18"/>
+                                <w:szCs w:val="18"/>
+                                <w:lang w:val="en-US" w:bidi="ar-SA"/>
+                              </w:rPr>
+                            </w:pPr>
+                            <w:r>
+                              <w:rPr>
+                                <w:rFonts w:ascii="Times New Roman" w:hAnsi="Times New Roman" w:cs="Times New Roman"/>
+                                <w:position w:val="-6"/>
+                                <w:sz w:val="18"/>
+                                <w:szCs w:val="18"/>
+                                <w:lang w:val="en-US" w:bidi="ar-SA"/>
+                              </w:rPr>
+                              <w:object w:dxaOrig="820" w:dyaOrig="279">
+                                <v:shape id="_x0000_i1126" type="#_x0000_t75" style="width:41.35pt;height:13.95pt" o:ole="">
+                                  <v:imagedata r:id="rId259" o:title=""/>
+                                </v:shape>
+                                <o:OLEObject Type="Embed" ProgID="Equation.DSMT4" ShapeID="_x0000_i1126" DrawAspect="Content" ObjectID="_1437167289" r:id="rId260"/>
+                              </w:object>
+                            </w:r>
+                          </w:p>
+                          <w:p>
+                            <w:pPr>
+                              <w:pStyle w:val="ListParagraph"/>
+                              <w:numPr>
+                                <w:ilvl w:val="0"/>
+                                <w:numId w:val="39"/>
+                              </w:numPr>
+                              <w:spacing w:after="0"/>
+                              <w:ind w:left="714" w:hanging="357"/>
+                              <w:jc w:val="both"/>
+                              <w:rPr>
+                                <w:rFonts w:ascii="Times New Roman" w:hAnsi="Times New Roman" w:cs="Times New Roman"/>
+                                <w:position w:val="-6"/>
+                                <w:sz w:val="18"/>
+                                <w:szCs w:val="18"/>
+                                <w:lang w:val="en-US" w:bidi="ar-SA"/>
+                              </w:rPr>
+                            </w:pPr>
+                            <w:r>
+                              <w:rPr>
+                                <w:rFonts w:ascii="Times New Roman" w:hAnsi="Times New Roman" w:cs="Times New Roman"/>
+                                <w:position w:val="-6"/>
+                                <w:sz w:val="18"/>
+                                <w:szCs w:val="18"/>
+                                <w:lang w:val="en-US" w:bidi="ar-SA"/>
+                              </w:rPr>
+                              <w:object w:dxaOrig="900" w:dyaOrig="279">
+                                <v:shape id="_x0000_i1127" type="#_x0000_t75" style="width:45.15pt;height:13.95pt" o:ole="">
+                                  <v:imagedata r:id="rId261" o:title=""/>
+                                </v:shape>
+                                <o:OLEObject Type="Embed" ProgID="Equation.DSMT4" ShapeID="_x0000_i1127" DrawAspect="Content" ObjectID="_1437167290" r:id="rId262"/>
+                              </w:object>
+                            </w:r>
+                          </w:p>
+                          <w:p>
+                            <w:pPr>
+                              <w:pStyle w:val="ListParagraph"/>
+                              <w:numPr>
+                                <w:ilvl w:val="0"/>
+                                <w:numId w:val="39"/>
+                              </w:numPr>
+                              <w:spacing w:after="0"/>
+                              <w:ind w:left="714" w:hanging="357"/>
+                              <w:jc w:val="both"/>
+                              <w:rPr>
+                                <w:rFonts w:ascii="Times New Roman" w:hAnsi="Times New Roman" w:cs="Times New Roman"/>
+                                <w:position w:val="-6"/>
+                                <w:sz w:val="18"/>
+                                <w:szCs w:val="18"/>
+                                <w:lang w:val="en-US" w:bidi="ar-SA"/>
+                              </w:rPr>
+                            </w:pPr>
+                            <w:r>
+                              <w:rPr>
+                                <w:rFonts w:ascii="Times New Roman" w:hAnsi="Times New Roman" w:cs="Times New Roman"/>
+                                <w:position w:val="-6"/>
+                                <w:sz w:val="18"/>
+                                <w:szCs w:val="18"/>
+                                <w:lang w:val="en-US" w:bidi="ar-SA"/>
+                              </w:rPr>
+                              <w:t xml:space="preserve">while </w:t>
+                            </w:r>
+                            <w:r>
+                              <w:rPr>
+                                <w:rFonts w:ascii="Times New Roman" w:hAnsi="Times New Roman" w:cs="Times New Roman"/>
+                                <w:position w:val="-6"/>
+                                <w:sz w:val="18"/>
+                                <w:szCs w:val="18"/>
+                                <w:lang w:val="en-US" w:bidi="ar-SA"/>
+                              </w:rPr>
+                              <w:object w:dxaOrig="800" w:dyaOrig="279">
+                                <v:shape id="_x0000_i1128" type="#_x0000_t75" style="width:40.3pt;height:13.95pt" o:ole="">
+                                  <v:imagedata r:id="rId217" o:title=""/>
+                                </v:shape>
+                                <o:OLEObject Type="Embed" ProgID="Equation.DSMT4" ShapeID="_x0000_i1128" DrawAspect="Content" ObjectID="_1437167291" r:id="rId263"/>
+                              </w:object>
+                            </w:r>
+                            <w:r>
+                              <w:rPr>
+                                <w:rFonts w:ascii="Times New Roman" w:hAnsi="Times New Roman" w:cs="Times New Roman"/>
+                                <w:position w:val="-6"/>
+                                <w:sz w:val="18"/>
+                                <w:szCs w:val="18"/>
+                                <w:lang w:val="en-US" w:bidi="ar-SA"/>
+                              </w:rPr>
+                              <w:object w:dxaOrig="180" w:dyaOrig="279">
+                                <v:shape id="_x0000_i1129" type="#_x0000_t75" style="width:8.6pt;height:13.95pt" o:ole="">
+                                  <v:imagedata r:id="rId219" o:title=""/>
+                                </v:shape>
+                                <o:OLEObject Type="Embed" ProgID="Equation.DSMT4" ShapeID="_x0000_i1129" DrawAspect="Content" ObjectID="_1437167292" r:id="rId264"/>
+                              </w:object>
+                            </w:r>
+                          </w:p>
+                          <w:p>
+                            <w:pPr>
+                              <w:pStyle w:val="ListParagraph"/>
+                              <w:numPr>
+                                <w:ilvl w:val="1"/>
+                                <w:numId w:val="39"/>
+                              </w:numPr>
+                              <w:spacing w:after="0"/>
+                              <w:jc w:val="both"/>
+                              <w:rPr>
+                                <w:rFonts w:ascii="Times New Roman" w:hAnsi="Times New Roman" w:cs="Times New Roman"/>
+                                <w:position w:val="-6"/>
+                                <w:sz w:val="18"/>
+                                <w:szCs w:val="18"/>
+                                <w:lang w:val="en-US" w:bidi="ar-SA"/>
+                              </w:rPr>
+                            </w:pPr>
+                            <w:r>
+                              <w:rPr>
+                                <w:rFonts w:ascii="Times New Roman" w:hAnsi="Times New Roman" w:cs="Times New Roman"/>
+                                <w:position w:val="-14"/>
+                                <w:sz w:val="18"/>
+                                <w:szCs w:val="18"/>
+                                <w:lang w:val="en-US" w:bidi="ar-SA"/>
+                              </w:rPr>
+                              <w:object w:dxaOrig="2360" w:dyaOrig="400">
+                                <v:shape id="_x0000_i1130" type="#_x0000_t75" style="width:118.2pt;height:19.9pt" o:ole="">
+                                  <v:imagedata r:id="rId265" o:title=""/>
+                                </v:shape>
+                                <o:OLEObject Type="Embed" ProgID="Equation.DSMT4" ShapeID="_x0000_i1130" DrawAspect="Content" ObjectID="_1437167293" r:id="rId266"/>
+                              </w:object>
+                            </w:r>
+                          </w:p>
+                          <w:p>
+                            <w:pPr>
+                              <w:pStyle w:val="ListParagraph"/>
+                              <w:numPr>
+                                <w:ilvl w:val="1"/>
+                                <w:numId w:val="39"/>
+                              </w:numPr>
+                              <w:spacing w:after="0"/>
+                              <w:jc w:val="both"/>
+                              <w:rPr>
+                                <w:rFonts w:ascii="Times New Roman" w:hAnsi="Times New Roman" w:cs="Times New Roman"/>
+                                <w:position w:val="-6"/>
+                                <w:sz w:val="18"/>
+                                <w:szCs w:val="18"/>
+                                <w:lang w:val="en-US" w:bidi="ar-SA"/>
+                              </w:rPr>
+                            </w:pPr>
+                            <w:r>
+                              <w:rPr>
+                                <w:rFonts w:ascii="Times New Roman" w:hAnsi="Times New Roman" w:cs="Times New Roman"/>
+                                <w:position w:val="-14"/>
+                                <w:sz w:val="18"/>
+                                <w:szCs w:val="18"/>
+                                <w:lang w:val="en-US" w:bidi="ar-SA"/>
+                              </w:rPr>
+                              <w:object w:dxaOrig="1860" w:dyaOrig="400">
+                                <v:shape id="_x0000_i1131" type="#_x0000_t75" style="width:92.95pt;height:19.9pt" o:ole="">
+                                  <v:imagedata r:id="rId267" o:title=""/>
+                                </v:shape>
+                                <o:OLEObject Type="Embed" ProgID="Equation.DSMT4" ShapeID="_x0000_i1131" DrawAspect="Content" ObjectID="_1437167294" r:id="rId268"/>
+                              </w:object>
+                            </w:r>
+                          </w:p>
+                          <w:p>
+                            <w:pPr>
+                              <w:pStyle w:val="ListParagraph"/>
+                              <w:numPr>
+                                <w:ilvl w:val="1"/>
+                                <w:numId w:val="39"/>
+                              </w:numPr>
+                              <w:spacing w:after="0"/>
+                              <w:jc w:val="both"/>
+                              <w:rPr>
+                                <w:rFonts w:ascii="Times New Roman" w:hAnsi="Times New Roman" w:cs="Times New Roman"/>
+                                <w:position w:val="-6"/>
+                                <w:sz w:val="18"/>
+                                <w:szCs w:val="18"/>
+                                <w:lang w:val="en-US" w:bidi="ar-SA"/>
+                              </w:rPr>
+                            </w:pPr>
+                            <w:r>
+                              <w:rPr>
+                                <w:rFonts w:ascii="Times New Roman" w:hAnsi="Times New Roman" w:cs="Times New Roman"/>
+                                <w:position w:val="-14"/>
+                                <w:sz w:val="18"/>
+                                <w:szCs w:val="18"/>
+                                <w:lang w:val="en-US" w:bidi="ar-SA"/>
+                              </w:rPr>
+                              <w:object w:dxaOrig="2020" w:dyaOrig="400">
+                                <v:shape id="_x0000_i1132" type="#_x0000_t75" style="width:101pt;height:19.9pt" o:ole="">
+                                  <v:imagedata r:id="rId269" o:title=""/>
+                                </v:shape>
+                                <o:OLEObject Type="Embed" ProgID="Equation.DSMT4" ShapeID="_x0000_i1132" DrawAspect="Content" ObjectID="_1437167295" r:id="rId270"/>
+                              </w:object>
+                            </w:r>
+                          </w:p>
+                          <w:p>
+                            <w:pPr>
+                              <w:pStyle w:val="ListParagraph"/>
+                              <w:numPr>
+                                <w:ilvl w:val="1"/>
+                                <w:numId w:val="39"/>
+                              </w:numPr>
+                              <w:spacing w:after="0"/>
+                              <w:jc w:val="both"/>
+                              <w:rPr>
+                                <w:rFonts w:ascii="Times New Roman" w:hAnsi="Times New Roman" w:cs="Times New Roman"/>
+                                <w:position w:val="-6"/>
+                                <w:sz w:val="18"/>
+                                <w:szCs w:val="18"/>
+                                <w:lang w:val="en-US" w:bidi="ar-SA"/>
+                              </w:rPr>
+                            </w:pPr>
+                            <w:r>
+                              <w:rPr>
+                                <w:rFonts w:ascii="Times New Roman" w:hAnsi="Times New Roman" w:cs="Times New Roman"/>
+                                <w:position w:val="-6"/>
+                                <w:sz w:val="18"/>
+                                <w:szCs w:val="18"/>
+                                <w:lang w:val="en-US" w:bidi="ar-SA"/>
+                              </w:rPr>
+                              <w:t xml:space="preserve">Remove all cells that represent a candidate point between </w:t>
+                            </w:r>
+                            <w:r>
+                              <w:rPr>
+                                <w:rFonts w:ascii="Times New Roman" w:hAnsi="Times New Roman" w:cs="Times New Roman"/>
+                                <w:position w:val="-12"/>
+                                <w:sz w:val="18"/>
+                                <w:szCs w:val="18"/>
+                                <w:lang w:val="en-US" w:bidi="ar-SA"/>
+                              </w:rPr>
+                              <w:object w:dxaOrig="380" w:dyaOrig="360">
+                                <v:shape id="_x0000_i1134" type="#_x0000_t75" style="width:18.8pt;height:18.25pt" o:ole="">
+                                  <v:imagedata r:id="rId271" o:title=""/>
+                                </v:shape>
+                                <o:OLEObject Type="Embed" ProgID="Equation.DSMT4" ShapeID="_x0000_i1134" DrawAspect="Content" ObjectID="_1437167296" r:id="rId272"/>
+                              </w:object>
+                            </w:r>
+                            <w:r>
+                              <w:rPr>
+                                <w:rFonts w:ascii="Times New Roman" w:hAnsi="Times New Roman" w:cs="Times New Roman"/>
+                                <w:position w:val="-6"/>
+                                <w:sz w:val="18"/>
+                                <w:szCs w:val="18"/>
+                                <w:lang w:val="en-US" w:bidi="ar-SA"/>
+                              </w:rPr>
+                              <w:t xml:space="preserve"> and</w:t>
+                            </w:r>
+                            <w:r>
+                              <w:rPr>
+                                <w:rFonts w:ascii="Times New Roman" w:hAnsi="Times New Roman" w:cs="Times New Roman"/>
+                                <w:position w:val="-14"/>
+                                <w:sz w:val="18"/>
+                                <w:szCs w:val="18"/>
+                                <w:lang w:val="en-US" w:bidi="ar-SA"/>
+                              </w:rPr>
+                              <w:object w:dxaOrig="420" w:dyaOrig="380">
+                                <v:shape id="_x0000_i1136" type="#_x0000_t75" style="width:20.95pt;height:18.8pt" o:ole="">
+                                  <v:imagedata r:id="rId273" o:title=""/>
+                                </v:shape>
+                                <o:OLEObject Type="Embed" ProgID="Equation.DSMT4" ShapeID="_x0000_i1136" DrawAspect="Content" ObjectID="_1437167297" r:id="rId274"/>
+                              </w:object>
+                            </w:r>
+                            <w:r>
+                              <w:rPr>
+                                <w:rFonts w:ascii="Times New Roman" w:hAnsi="Times New Roman" w:cs="Times New Roman"/>
+                                <w:position w:val="-6"/>
+                                <w:sz w:val="18"/>
+                                <w:szCs w:val="18"/>
+                                <w:lang w:val="en-US" w:bidi="ar-SA"/>
+                              </w:rPr>
+                              <w:t>.</w:t>
+                            </w:r>
+                          </w:p>
+                          <w:p>
+                            <w:pPr>
+                              <w:pStyle w:val="ListParagraph"/>
+                              <w:numPr>
+                                <w:ilvl w:val="0"/>
+                                <w:numId w:val="39"/>
+                              </w:numPr>
+                              <w:spacing w:after="0"/>
+                              <w:ind w:left="714" w:hanging="357"/>
+                              <w:jc w:val="both"/>
+                              <w:rPr>
+                                <w:rFonts w:ascii="Times New Roman" w:hAnsi="Times New Roman" w:cs="Times New Roman"/>
+                                <w:position w:val="-6"/>
+                                <w:sz w:val="18"/>
+                                <w:szCs w:val="18"/>
+                                <w:lang w:val="en-US" w:bidi="ar-SA"/>
+                              </w:rPr>
+                            </w:pPr>
+                            <w:r>
+                              <w:rPr>
+                                <w:rFonts w:ascii="Times New Roman" w:hAnsi="Times New Roman" w:cs="Times New Roman"/>
+                                <w:position w:val="-6"/>
+                                <w:sz w:val="18"/>
+                                <w:szCs w:val="18"/>
+                                <w:lang w:val="en-US" w:bidi="ar-SA"/>
+                              </w:rPr>
+                              <w:t>End while</w:t>
+                            </w:r>
+                          </w:p>
+                        </w:txbxContent>
+                      </wps:txbx>
+                      <wps:bodyPr rot="0" vert="horz" wrap="square" lIns="91440" tIns="45720" rIns="91440" bIns="45720" anchor="t" anchorCtr="0" upright="1">
+                        <a:noAutofit/>
+                      </wps:bodyPr>
+                    </wps:wsp>
+                  </a:graphicData>
+                </a:graphic>
+              </wp:inline>
+            </w:drawing>
+          </mc:Choice>
+          <mc:Fallback>
+            <w:pict>
+              <v:shape id="_x0000_s1030" type="#_x0000_t202" style="width:252pt;height:185.9pt;visibility:visible;mso-wrap-style:square;mso-left-percent:-10001;mso-top-percent:-10001;mso-position-horizontal:absolute;mso-position-horizontal-relative:char;mso-position-vertical:absolute;mso-position-vertical-relative:line;mso-left-percent:-10001;mso-top-percent:-10001;v-text-anchor:top" o:gfxdata="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">
+                <v:textbox>
+                  <w:txbxContent>
+                    <w:p>
+                      <w:pPr>
+                        <w:pStyle w:val="ListParagraph"/>
+                        <w:numPr>
+                          <w:ilvl w:val="0"/>
+                          <w:numId w:val="39"/>
+                        </w:numPr>
+                        <w:spacing w:after="0"/>
+                        <w:ind w:left="714" w:hanging="357"/>
+                        <w:jc w:val="both"/>
+                        <w:rPr>
+                          <w:rFonts w:ascii="Times New Roman" w:hAnsi="Times New Roman" w:cs="Times New Roman"/>
+                          <w:position w:val="-6"/>
+                          <w:sz w:val="18"/>
+                          <w:szCs w:val="18"/>
+                          <w:lang w:val="en-US" w:bidi="ar-SA"/>
+                        </w:rPr>
+                      </w:pPr>
+                      <w:r>
+                        <w:rPr>
+                          <w:rFonts w:ascii="Times New Roman" w:hAnsi="Times New Roman" w:cs="Times New Roman"/>
+                          <w:position w:val="-6"/>
+                          <w:sz w:val="18"/>
+                          <w:szCs w:val="18"/>
+                          <w:lang w:val="en-US" w:bidi="ar-SA"/>
+                        </w:rPr>
+                        <w:object w:dxaOrig="460" w:dyaOrig="279">
+                          <v:shape id="_x0000_i1125" type="#_x0000_t75" style="width:23.1pt;height:13.95pt" o:ole="">
+                            <v:imagedata r:id="rId257" o:title=""/>
+                          </v:shape>
+                          <o:OLEObject Type="Embed" ProgID="Equation.DSMT4" ShapeID="_x0000_i1125" DrawAspect="Content" ObjectID="_1437167288" r:id="rId275"/>
+                        </w:object>
+                      </w:r>
+                    </w:p>
+                    <w:p>
+                      <w:pPr>
+                        <w:pStyle w:val="ListParagraph"/>
+                        <w:numPr>
+                          <w:ilvl w:val="0"/>
+                          <w:numId w:val="39"/>
+                        </w:numPr>
+                        <w:spacing w:after="0"/>
+                        <w:ind w:left="714" w:hanging="357"/>
+                        <w:jc w:val="both"/>
+                        <w:rPr>
+                          <w:rFonts w:ascii="Times New Roman" w:hAnsi="Times New Roman" w:cs="Times New Roman"/>
+                          <w:position w:val="-6"/>
+                          <w:sz w:val="18"/>
+                          <w:szCs w:val="18"/>
+                          <w:lang w:val="en-US" w:bidi="ar-SA"/>
+                        </w:rPr>
+                      </w:pPr>
+                      <w:r>
+                        <w:rPr>
+                          <w:rFonts w:ascii="Times New Roman" w:hAnsi="Times New Roman" w:cs="Times New Roman"/>
+                          <w:position w:val="-6"/>
+                          <w:sz w:val="18"/>
+                          <w:szCs w:val="18"/>
+                          <w:lang w:val="en-US" w:bidi="ar-SA"/>
+                        </w:rPr>
+                        <w:object w:dxaOrig="820" w:dyaOrig="279">
+                          <v:shape id="_x0000_i1126" type="#_x0000_t75" style="width:41.35pt;height:13.95pt" o:ole="">
+                            <v:imagedata r:id="rId259" o:title=""/>
+                          </v:shape>
+                          <o:OLEObject Type="Embed" ProgID="Equation.DSMT4" ShapeID="_x0000_i1126" DrawAspect="Content" ObjectID="_1437167289" r:id="rId276"/>
+                        </w:object>
+                      </w:r>
+                    </w:p>
+                    <w:p>
+                      <w:pPr>
+                        <w:pStyle w:val="ListParagraph"/>
+                        <w:numPr>
+                          <w:ilvl w:val="0"/>
+                          <w:numId w:val="39"/>
+                        </w:numPr>
+                        <w:spacing w:after="0"/>
+                        <w:ind w:left="714" w:hanging="357"/>
+                        <w:jc w:val="both"/>
+                        <w:rPr>
+                          <w:rFonts w:ascii="Times New Roman" w:hAnsi="Times New Roman" w:cs="Times New Roman"/>
+                          <w:position w:val="-6"/>
+                          <w:sz w:val="18"/>
+                          <w:szCs w:val="18"/>
+                          <w:lang w:val="en-US" w:bidi="ar-SA"/>
+                        </w:rPr>
+                      </w:pPr>
+                      <w:r>
+                        <w:rPr>
+                          <w:rFonts w:ascii="Times New Roman" w:hAnsi="Times New Roman" w:cs="Times New Roman"/>
+                          <w:position w:val="-6"/>
+                          <w:sz w:val="18"/>
+                          <w:szCs w:val="18"/>
+                          <w:lang w:val="en-US" w:bidi="ar-SA"/>
+                        </w:rPr>
+                        <w:object w:dxaOrig="900" w:dyaOrig="279">
+                          <v:shape id="_x0000_i1127" type="#_x0000_t75" style="width:45.15pt;height:13.95pt" o:ole="">
+                            <v:imagedata r:id="rId261" o:title=""/>
+                          </v:shape>
+                          <o:OLEObject Type="Embed" ProgID="Equation.DSMT4" ShapeID="_x0000_i1127" DrawAspect="Content" ObjectID="_1437167290" r:id="rId277"/>
+                        </w:object>
+                      </w:r>
+                    </w:p>
+                    <w:p>
+                      <w:pPr>
+                        <w:pStyle w:val="ListParagraph"/>
+                        <w:numPr>
+                          <w:ilvl w:val="0"/>
+                          <w:numId w:val="39"/>
+                        </w:numPr>
+                        <w:spacing w:after="0"/>
+                        <w:ind w:left="714" w:hanging="357"/>
+                        <w:jc w:val="both"/>
+                        <w:rPr>
+                          <w:rFonts w:ascii="Times New Roman" w:hAnsi="Times New Roman" w:cs="Times New Roman"/>
+                          <w:position w:val="-6"/>
+                          <w:sz w:val="18"/>
+                          <w:szCs w:val="18"/>
+                          <w:lang w:val="en-US" w:bidi="ar-SA"/>
+                        </w:rPr>
+                      </w:pPr>
+                      <w:r>
+                        <w:rPr>
+                          <w:rFonts w:ascii="Times New Roman" w:hAnsi="Times New Roman" w:cs="Times New Roman"/>
+                          <w:position w:val="-6"/>
+                          <w:sz w:val="18"/>
+                          <w:szCs w:val="18"/>
+                          <w:lang w:val="en-US" w:bidi="ar-SA"/>
+                        </w:rPr>
+                        <w:t xml:space="preserve">while </w:t>
+                      </w:r>
+                      <w:r>
+                        <w:rPr>
+                          <w:rFonts w:ascii="Times New Roman" w:hAnsi="Times New Roman" w:cs="Times New Roman"/>
+                          <w:position w:val="-6"/>
+                          <w:sz w:val="18"/>
+                          <w:szCs w:val="18"/>
+                          <w:lang w:val="en-US" w:bidi="ar-SA"/>
+                        </w:rPr>
+                        <w:object w:dxaOrig="800" w:dyaOrig="279">
+                          <v:shape id="_x0000_i1128" type="#_x0000_t75" style="width:40.3pt;height:13.95pt" o:ole="">
+                            <v:imagedata r:id="rId217" o:title=""/>
+                          </v:shape>
+                          <o:OLEObject Type="Embed" ProgID="Equation.DSMT4" ShapeID="_x0000_i1128" DrawAspect="Content" ObjectID="_1437167291" r:id="rId278"/>
+                        </w:object>
+                      </w:r>
+                      <w:r>
+                        <w:rPr>
+                          <w:rFonts w:ascii="Times New Roman" w:hAnsi="Times New Roman" w:cs="Times New Roman"/>
+                          <w:position w:val="-6"/>
+                          <w:sz w:val="18"/>
+                          <w:szCs w:val="18"/>
+                          <w:lang w:val="en-US" w:bidi="ar-SA"/>
+                        </w:rPr>
+                        <w:object w:dxaOrig="180" w:dyaOrig="279">
+                          <v:shape id="_x0000_i1129" type="#_x0000_t75" style="width:8.6pt;height:13.95pt" o:ole="">
+                            <v:imagedata r:id="rId219" o:title=""/>
+                          </v:shape>
+                          <o:OLEObject Type="Embed" ProgID="Equation.DSMT4" ShapeID="_x0000_i1129" DrawAspect="Content" ObjectID="_1437167292" r:id="rId279"/>
+                        </w:object>
+                      </w:r>
+                    </w:p>
+                    <w:p>
+                      <w:pPr>
+                        <w:pStyle w:val="ListParagraph"/>
+                        <w:numPr>
+                          <w:ilvl w:val="1"/>
+                          <w:numId w:val="39"/>
+                        </w:numPr>
+                        <w:spacing w:after="0"/>
+                        <w:jc w:val="both"/>
+                        <w:rPr>
+                          <w:rFonts w:ascii="Times New Roman" w:hAnsi="Times New Roman" w:cs="Times New Roman"/>
+                          <w:position w:val="-6"/>
+                          <w:sz w:val="18"/>
+                          <w:szCs w:val="18"/>
+                          <w:lang w:val="en-US" w:bidi="ar-SA"/>
+                        </w:rPr>
+                      </w:pPr>
+                      <w:r>
+                        <w:rPr>
+                          <w:rFonts w:ascii="Times New Roman" w:hAnsi="Times New Roman" w:cs="Times New Roman"/>
+                          <w:position w:val="-14"/>
+                          <w:sz w:val="18"/>
+                          <w:szCs w:val="18"/>
+                          <w:lang w:val="en-US" w:bidi="ar-SA"/>
+                        </w:rPr>
+                        <w:object w:dxaOrig="2360" w:dyaOrig="400">
+                          <v:shape id="_x0000_i1130" type="#_x0000_t75" style="width:118.2pt;height:19.9pt" o:ole="">
+                            <v:imagedata r:id="rId265" o:title=""/>
+                          </v:shape>
+                          <o:OLEObject Type="Embed" ProgID="Equation.DSMT4" ShapeID="_x0000_i1130" DrawAspect="Content" ObjectID="_1437167293" r:id="rId280"/>
+                        </w:object>
+                      </w:r>
+                    </w:p>
+                    <w:p>
+                      <w:pPr>
+                        <w:pStyle w:val="ListParagraph"/>
+                        <w:numPr>
+                          <w:ilvl w:val="1"/>
+                          <w:numId w:val="39"/>
+                        </w:numPr>
+                        <w:spacing w:after="0"/>
+                        <w:jc w:val="both"/>
+                        <w:rPr>
+                          <w:rFonts w:ascii="Times New Roman" w:hAnsi="Times New Roman" w:cs="Times New Roman"/>
+                          <w:position w:val="-6"/>
+                          <w:sz w:val="18"/>
+                          <w:szCs w:val="18"/>
+                          <w:lang w:val="en-US" w:bidi="ar-SA"/>
+                        </w:rPr>
+                      </w:pPr>
+                      <w:r>
+                        <w:rPr>
+                          <w:rFonts w:ascii="Times New Roman" w:hAnsi="Times New Roman" w:cs="Times New Roman"/>
+                          <w:position w:val="-14"/>
+                          <w:sz w:val="18"/>
+                          <w:szCs w:val="18"/>
+                          <w:lang w:val="en-US" w:bidi="ar-SA"/>
+                        </w:rPr>
+                        <w:object w:dxaOrig="1860" w:dyaOrig="400">
+                          <v:shape id="_x0000_i1131" type="#_x0000_t75" style="width:92.95pt;height:19.9pt" o:ole="">
+                            <v:imagedata r:id="rId267" o:title=""/>
+                          </v:shape>
+                          <o:OLEObject Type="Embed" ProgID="Equation.DSMT4" ShapeID="_x0000_i1131" DrawAspect="Content" ObjectID="_1437167294" r:id="rId281"/>
+                        </w:object>
+                      </w:r>
+                    </w:p>
+                    <w:p>
+                      <w:pPr>
+                        <w:pStyle w:val="ListParagraph"/>
+                        <w:numPr>
+                          <w:ilvl w:val="1"/>
+                          <w:numId w:val="39"/>
+                        </w:numPr>
+                        <w:spacing w:after="0"/>
+                        <w:jc w:val="both"/>
+                        <w:rPr>
+                          <w:rFonts w:ascii="Times New Roman" w:hAnsi="Times New Roman" w:cs="Times New Roman"/>
+                          <w:position w:val="-6"/>
+                          <w:sz w:val="18"/>
+                          <w:szCs w:val="18"/>
+                          <w:lang w:val="en-US" w:bidi="ar-SA"/>
+                        </w:rPr>
+                      </w:pPr>
+                      <w:r>
+                        <w:rPr>
+                          <w:rFonts w:ascii="Times New Roman" w:hAnsi="Times New Roman" w:cs="Times New Roman"/>
+                          <w:position w:val="-14"/>
+                          <w:sz w:val="18"/>
+                          <w:szCs w:val="18"/>
+                          <w:lang w:val="en-US" w:bidi="ar-SA"/>
+                        </w:rPr>
+                        <w:object w:dxaOrig="2020" w:dyaOrig="400">
+                          <v:shape id="_x0000_i1132" type="#_x0000_t75" style="width:101pt;height:19.9pt" o:ole="">
+                            <v:imagedata r:id="rId269" o:title=""/>
+                          </v:shape>
+                          <o:OLEObject Type="Embed" ProgID="Equation.DSMT4" ShapeID="_x0000_i1132" DrawAspect="Content" ObjectID="_1437167295" r:id="rId282"/>
+                        </w:object>
+                      </w:r>
+                    </w:p>
+                    <w:p>
+                      <w:pPr>
+                        <w:pStyle w:val="ListParagraph"/>
+                        <w:numPr>
+                          <w:ilvl w:val="1"/>
+                          <w:numId w:val="39"/>
+                        </w:numPr>
+                        <w:spacing w:after="0"/>
+                        <w:jc w:val="both"/>
+                        <w:rPr>
+                          <w:rFonts w:ascii="Times New Roman" w:hAnsi="Times New Roman" w:cs="Times New Roman"/>
+                          <w:position w:val="-6"/>
+                          <w:sz w:val="18"/>
+                          <w:szCs w:val="18"/>
+                          <w:lang w:val="en-US" w:bidi="ar-SA"/>
+                        </w:rPr>
+                      </w:pPr>
+                      <w:r>
+                        <w:rPr>
+                          <w:rFonts w:ascii="Times New Roman" w:hAnsi="Times New Roman" w:cs="Times New Roman"/>
+                          <w:position w:val="-6"/>
+                          <w:sz w:val="18"/>
+                          <w:szCs w:val="18"/>
+                          <w:lang w:val="en-US" w:bidi="ar-SA"/>
+                        </w:rPr>
+                        <w:t xml:space="preserve">Remove all cells that represent a candidate point between </w:t>
+                      </w:r>
+                      <w:r>
+                        <w:rPr>
+                          <w:rFonts w:ascii="Times New Roman" w:hAnsi="Times New Roman" w:cs="Times New Roman"/>
+                          <w:position w:val="-12"/>
+                          <w:sz w:val="18"/>
+                          <w:szCs w:val="18"/>
+                          <w:lang w:val="en-US" w:bidi="ar-SA"/>
+                        </w:rPr>
+                        <w:object w:dxaOrig="380" w:dyaOrig="360">
+                          <v:shape id="_x0000_i1134" type="#_x0000_t75" style="width:18.8pt;height:18.25pt" o:ole="">
+                            <v:imagedata r:id="rId271" o:title=""/>
+                          </v:shape>
+                          <o:OLEObject Type="Embed" ProgID="Equation.DSMT4" ShapeID="_x0000_i1134" DrawAspect="Content" ObjectID="_1437167296" r:id="rId283"/>
+                        </w:object>
+                      </w:r>
+                      <w:r>
+                        <w:rPr>
+                          <w:rFonts w:ascii="Times New Roman" w:hAnsi="Times New Roman" w:cs="Times New Roman"/>
+                          <w:position w:val="-6"/>
+                          <w:sz w:val="18"/>
+                          <w:szCs w:val="18"/>
+                          <w:lang w:val="en-US" w:bidi="ar-SA"/>
+                        </w:rPr>
+                        <w:t xml:space="preserve"> and</w:t>
+                      </w:r>
+                      <w:r>
+                        <w:rPr>
+                          <w:rFonts w:ascii="Times New Roman" w:hAnsi="Times New Roman" w:cs="Times New Roman"/>
+                          <w:position w:val="-14"/>
+                          <w:sz w:val="18"/>
+                          <w:szCs w:val="18"/>
+                          <w:lang w:val="en-US" w:bidi="ar-SA"/>
+                        </w:rPr>
+                        <w:object w:dxaOrig="420" w:dyaOrig="380">
+                          <v:shape id="_x0000_i1136" type="#_x0000_t75" style="width:20.95pt;height:18.8pt" o:ole="">
+                            <v:imagedata r:id="rId273" o:title=""/>
+                          </v:shape>
+                          <o:OLEObject Type="Embed" ProgID="Equation.DSMT4" ShapeID="_x0000_i1136" DrawAspect="Content" ObjectID="_1437167297" r:id="rId284"/>
+                        </w:object>
+                      </w:r>
+                      <w:r>
+                        <w:rPr>
+                          <w:rFonts w:ascii="Times New Roman" w:hAnsi="Times New Roman" w:cs="Times New Roman"/>
+                          <w:position w:val="-6"/>
+                          <w:sz w:val="18"/>
+                          <w:szCs w:val="18"/>
+                          <w:lang w:val="en-US" w:bidi="ar-SA"/>
+                        </w:rPr>
+                        <w:t>.</w:t>
+                      </w:r>
+                    </w:p>
+                    <w:p>
+                      <w:pPr>
+                        <w:pStyle w:val="ListParagraph"/>
+                        <w:numPr>
+                          <w:ilvl w:val="0"/>
+                          <w:numId w:val="39"/>
+                        </w:numPr>
+                        <w:spacing w:after="0"/>
+                        <w:ind w:left="714" w:hanging="357"/>
+                        <w:jc w:val="both"/>
+                        <w:rPr>
+                          <w:rFonts w:ascii="Times New Roman" w:hAnsi="Times New Roman" w:cs="Times New Roman"/>
+                          <w:position w:val="-6"/>
+                          <w:sz w:val="18"/>
+                          <w:szCs w:val="18"/>
+                          <w:lang w:val="en-US" w:bidi="ar-SA"/>
+                        </w:rPr>
+                      </w:pPr>
+                      <w:r>
+                        <w:rPr>
+                          <w:rFonts w:ascii="Times New Roman" w:hAnsi="Times New Roman" w:cs="Times New Roman"/>
+                          <w:position w:val="-6"/>
+                          <w:sz w:val="18"/>
+                          <w:szCs w:val="18"/>
+                          <w:lang w:val="en-US" w:bidi="ar-SA"/>
+                        </w:rPr>
+                        <w:t>End while</w:t>
+                      </w:r>
+                    </w:p>
+                  </w:txbxContent>
+                </v:textbox>
+                <w10:anchorlock/>
+              </v:shape>
+            </w:pict>
+          </mc:Fallback>
+        </mc:AlternateContent>
+      </w:r>
+    </w:p>
+    <w:p>
+      <w:pPr>
+        <w:pStyle w:val="figurecaption"/>
+        <w:ind w:left="0" w:firstLine="0"/>
+        <w:rPr>
+          <w:rFonts w:eastAsia="MS Mincho"/>
+        </w:rPr>
+      </w:pPr>
+      <w:r>
+        <w:rPr>
+          <w:rFonts w:eastAsia="MS Mincho"/>
+        </w:rPr>
         <w:t>Greedy</w:t>
       </w:r>
       <w:r>
@@ -11454,17 +12811,21 @@
         <w:t xml:space="preserve">In GSS, in every iteration, </w:t>
       </w:r>
       <w:r>
-        <w:t xml:space="preserve">the cell with the best scoring is selected thus the selected cell represents a sub-sequence that has the best resemblance for a letter, thus this subsequence must be included in the final segmentation. If cell </w:t>
+        <w:t xml:space="preserve">the cell with the best scoring is selected thus the selected cell represents a sub-sequence that has the best resemblance for a letter, thus this subsequence </w:t>
+      </w:r>
+      <w:r>
+        <w:lastRenderedPageBreak/>
+        <w:t xml:space="preserve">must be included in the final segmentation. If cell </w:t>
       </w:r>
       <w:r>
         <w:rPr>
           <w:position w:val="-14"/>
         </w:rPr>
         <w:object w:dxaOrig="540" w:dyaOrig="400">
-          <v:shape id="_x0000_i1083" type="#_x0000_t75" style="width:26.85pt;height:19.9pt" o:ole="">
-            <v:imagedata r:id="rId237" o:title=""/>
+          <v:shape id="_x0000_i1137" type="#_x0000_t75" style="width:26.85pt;height:19.9pt" o:ole="">
+            <v:imagedata r:id="rId285" o:title=""/>
           </v:shape>
-          <o:OLEObject Type="Embed" ProgID="Equation.DSMT4" ShapeID="_x0000_i1083" DrawAspect="Content" ObjectID="_1436805353" r:id="rId238"/>
+          <o:OLEObject Type="Embed" ProgID="Equation.DSMT4" ShapeID="_x0000_i1137" DrawAspect="Content" ObjectID="_1437167231" r:id="rId286"/>
         </w:object>
       </w:r>
       <w:r>
@@ -11475,10 +12836,10 @@
           <w:position w:val="-12"/>
         </w:rPr>
         <w:object w:dxaOrig="380" w:dyaOrig="360">
-          <v:shape id="_x0000_i1084" type="#_x0000_t75" style="width:19.35pt;height:18.25pt" o:ole="">
-            <v:imagedata r:id="rId239" o:title=""/>
+          <v:shape id="_x0000_i1138" type="#_x0000_t75" style="width:19.35pt;height:18.25pt" o:ole="">
+            <v:imagedata r:id="rId287" o:title=""/>
           </v:shape>
-          <o:OLEObject Type="Embed" ProgID="Equation.DSMT4" ShapeID="_x0000_i1084" DrawAspect="Content" ObjectID="_1436805354" r:id="rId240"/>
+          <o:OLEObject Type="Embed" ProgID="Equation.DSMT4" ShapeID="_x0000_i1138" DrawAspect="Content" ObjectID="_1437167232" r:id="rId288"/>
         </w:object>
       </w:r>
       <w:r>
@@ -11489,10 +12850,10 @@
           <w:position w:val="-14"/>
         </w:rPr>
         <w:object w:dxaOrig="420" w:dyaOrig="380">
-          <v:shape id="_x0000_i1085" type="#_x0000_t75" style="width:20.95pt;height:19.35pt" o:ole="">
-            <v:imagedata r:id="rId241" o:title=""/>
+          <v:shape id="_x0000_i1139" type="#_x0000_t75" style="width:20.95pt;height:19.35pt" o:ole="">
+            <v:imagedata r:id="rId289" o:title=""/>
           </v:shape>
-          <o:OLEObject Type="Embed" ProgID="Equation.DSMT4" ShapeID="_x0000_i1085" DrawAspect="Content" ObjectID="_1436805355" r:id="rId242"/>
+          <o:OLEObject Type="Embed" ProgID="Equation.DSMT4" ShapeID="_x0000_i1139" DrawAspect="Content" ObjectID="_1437167233" r:id="rId290"/>
         </w:object>
       </w:r>
       <w:r>
@@ -11503,10 +12864,10 @@
           <w:position w:val="-6"/>
         </w:rPr>
         <w:object w:dxaOrig="139" w:dyaOrig="260">
-          <v:shape id="_x0000_i1086" type="#_x0000_t75" style="width:7pt;height:12.9pt" o:ole="">
-            <v:imagedata r:id="rId243" o:title=""/>
+          <v:shape id="_x0000_i1140" type="#_x0000_t75" style="width:7pt;height:12.9pt" o:ole="">
+            <v:imagedata r:id="rId291" o:title=""/>
           </v:shape>
-          <o:OLEObject Type="Embed" ProgID="Equation.DSMT4" ShapeID="_x0000_i1086" DrawAspect="Content" ObjectID="_1436805356" r:id="rId244"/>
+          <o:OLEObject Type="Embed" ProgID="Equation.DSMT4" ShapeID="_x0000_i1140" DrawAspect="Content" ObjectID="_1437167234" r:id="rId292"/>
         </w:object>
       </w:r>
       <w:r>
@@ -11517,46 +12878,14 @@
           <w:position w:val="-10"/>
         </w:rPr>
         <w:object w:dxaOrig="200" w:dyaOrig="300">
-          <v:shape id="_x0000_i1087" type="#_x0000_t75" style="width:9.65pt;height:15.05pt" o:ole="">
-            <v:imagedata r:id="rId245" o:title=""/>
+          <v:shape id="_x0000_i1141" type="#_x0000_t75" style="width:9.65pt;height:15.05pt" o:ole="">
+            <v:imagedata r:id="rId293" o:title=""/>
           </v:shape>
-          <o:OLEObject Type="Embed" ProgID="Equation.DSMT4" ShapeID="_x0000_i1087" DrawAspect="Content" ObjectID="_1436805357" r:id="rId246"/>
+          <o:OLEObject Type="Embed" ProgID="Equation.DSMT4" ShapeID="_x0000_i1141" DrawAspect="Content" ObjectID="_1437167235" r:id="rId294"/>
         </w:object>
       </w:r>
       <w:r>
         <w:t xml:space="preserve"> are removed from the scoring matrix.</w:t>
-      </w:r>
-    </w:p>
-    <w:p>
-      <w:pPr>
-        <w:pStyle w:val="BodyText"/>
-      </w:pPr>
-      <w:r>
-        <w:t>[Write about the Forward backward algorithm]</w:t>
-      </w:r>
-    </w:p>
-    <w:p>
-      <w:pPr>
-        <w:pStyle w:val="BodyText"/>
-      </w:pPr>
-      <w:r>
-        <w:t>[</w:t>
-      </w:r>
-      <w:proofErr w:type="gramStart"/>
-      <w:r>
-        <w:t>write</w:t>
-      </w:r>
-      <w:proofErr w:type="gramEnd"/>
-      <w:r>
-        <w:t xml:space="preserve"> about the best selection </w:t>
-      </w:r>
-      <w:proofErr w:type="spellStart"/>
-      <w:r>
-        <w:t>alforithm</w:t>
-      </w:r>
-      <w:proofErr w:type="spellEnd"/>
-      <w:r>
-        <w:t>]</w:t>
       </w:r>
     </w:p>
     <w:p>
@@ -11720,10 +13049,10 @@
           <w:position w:val="-18"/>
         </w:rPr>
         <w:object w:dxaOrig="2079" w:dyaOrig="480">
-          <v:shape id="_x0000_i1088" type="#_x0000_t75" style="width:103.7pt;height:24.2pt" o:ole="">
-            <v:imagedata r:id="rId247" o:title=""/>
+          <v:shape id="_x0000_i1142" type="#_x0000_t75" style="width:103.7pt;height:24.2pt" o:ole="">
+            <v:imagedata r:id="rId295" o:title=""/>
           </v:shape>
-          <o:OLEObject Type="Embed" ProgID="Equation.DSMT4" ShapeID="_x0000_i1088" DrawAspect="Content" ObjectID="_1436805358" r:id="rId248"/>
+          <o:OLEObject Type="Embed" ProgID="Equation.DSMT4" ShapeID="_x0000_i1142" DrawAspect="Content" ObjectID="_1437167236" r:id="rId296"/>
         </w:object>
       </w:r>
       <w:r>
@@ -11740,10 +13069,10 @@
           <w:position w:val="-12"/>
         </w:rPr>
         <w:object w:dxaOrig="260" w:dyaOrig="360">
-          <v:shape id="_x0000_i1089" type="#_x0000_t75" style="width:12.9pt;height:18.25pt" o:ole="">
-            <v:imagedata r:id="rId249" o:title=""/>
+          <v:shape id="_x0000_i1143" type="#_x0000_t75" style="width:12.9pt;height:18.25pt" o:ole="">
+            <v:imagedata r:id="rId297" o:title=""/>
           </v:shape>
-          <o:OLEObject Type="Embed" ProgID="Equation.DSMT4" ShapeID="_x0000_i1089" DrawAspect="Content" ObjectID="_1436805359" r:id="rId250"/>
+          <o:OLEObject Type="Embed" ProgID="Equation.DSMT4" ShapeID="_x0000_i1143" DrawAspect="Content" ObjectID="_1437167237" r:id="rId298"/>
         </w:object>
       </w:r>
       <w:r>
@@ -11777,10 +13106,10 @@
                 <w:position w:val="-40"/>
               </w:rPr>
               <w:object w:dxaOrig="1100" w:dyaOrig="780">
-                <v:shape id="_x0000_i1090" type="#_x0000_t75" style="width:52.1pt;height:36pt" o:ole="">
-                  <v:imagedata r:id="rId251" o:title=""/>
+                <v:shape id="_x0000_i1144" type="#_x0000_t75" style="width:52.1pt;height:36pt" o:ole="">
+                  <v:imagedata r:id="rId299" o:title=""/>
                 </v:shape>
-                <o:OLEObject Type="Embed" ProgID="Equation.DSMT4" ShapeID="_x0000_i1090" DrawAspect="Content" ObjectID="_1436805360" r:id="rId252"/>
+                <o:OLEObject Type="Embed" ProgID="Equation.DSMT4" ShapeID="_x0000_i1144" DrawAspect="Content" ObjectID="_1437167238" r:id="rId300"/>
               </w:object>
             </w:r>
           </w:p>
@@ -11905,10 +13234,10 @@
                 <w:position w:val="-28"/>
               </w:rPr>
               <w:object w:dxaOrig="1560" w:dyaOrig="540">
-                <v:shape id="_x0000_i1091" type="#_x0000_t75" style="width:73.6pt;height:24.7pt" o:ole="">
-                  <v:imagedata r:id="rId253" o:title=""/>
+                <v:shape id="_x0000_i1145" type="#_x0000_t75" style="width:73.6pt;height:24.7pt" o:ole="">
+                  <v:imagedata r:id="rId301" o:title=""/>
                 </v:shape>
-                <o:OLEObject Type="Embed" ProgID="Equation.DSMT4" ShapeID="_x0000_i1091" DrawAspect="Content" ObjectID="_1436805361" r:id="rId254"/>
+                <o:OLEObject Type="Embed" ProgID="Equation.DSMT4" ShapeID="_x0000_i1145" DrawAspect="Content" ObjectID="_1437167239" r:id="rId302"/>
               </w:object>
             </w:r>
           </w:p>
@@ -11993,10 +13322,10 @@
       </w:pPr>
       <w:r>
         <w:object w:dxaOrig="6228" w:dyaOrig="2090">
-          <v:shape id="_x0000_i1092" type="#_x0000_t75" style="width:252pt;height:84.35pt" o:ole="" o:allowoverlap="f">
-            <v:imagedata r:id="rId255" o:title=""/>
+          <v:shape id="_x0000_i1146" type="#_x0000_t75" style="width:252pt;height:84.35pt" o:ole="" o:allowoverlap="f">
+            <v:imagedata r:id="rId303" o:title=""/>
           </v:shape>
-          <o:OLEObject Type="Embed" ProgID="Visio.Drawing.11" ShapeID="_x0000_i1092" DrawAspect="Content" ObjectID="_1436805362" r:id="rId256"/>
+          <o:OLEObject Type="Embed" ProgID="Visio.Drawing.11" ShapeID="_x0000_i1146" DrawAspect="Content" ObjectID="_1437167240" r:id="rId304"/>
         </w:object>
       </w:r>
     </w:p>
@@ -12037,7 +13366,11 @@
         <w:t>The data is the most important part of any supervised learning technique.</w:t>
       </w:r>
       <w:r>
-        <w:t xml:space="preserve"> The data is used for both learning, validation and testing stages and has a critical effect on the system performance</w:t>
+        <w:t xml:space="preserve"> The data is used for both learning, validation and testing stages and has a critical effect on the </w:t>
+      </w:r>
+      <w:r>
+        <w:lastRenderedPageBreak/>
+        <w:t>system performance</w:t>
       </w:r>
       <w:r>
         <w:t xml:space="preserve">. </w:t>
@@ -12240,11 +13573,7 @@
         <w:t xml:space="preserve"> </w:t>
       </w:r>
       <w:r>
-        <w:t xml:space="preserve">The total number of samples in the test set is 200. As mentioned a </w:t>
-      </w:r>
-      <w:r>
-        <w:lastRenderedPageBreak/>
-        <w:t xml:space="preserve">sample is a Tunisian city name, a city name can contain 1 or more words. </w:t>
+        <w:t xml:space="preserve">The total number of samples in the test set is 200. As mentioned a sample is a Tunisian city name, a city name can contain 1 or more words. </w:t>
       </w:r>
     </w:p>
     <w:p>
@@ -12365,22 +13694,6 @@
       </w:r>
       <w:r>
         <w:t xml:space="preserve"> letters is the correct letter.</w:t>
-      </w:r>
-    </w:p>
-    <w:p>
-      <w:pPr>
-        <w:pStyle w:val="BodyText"/>
-      </w:pPr>
-      <w:r>
-        <w:t>[</w:t>
-      </w:r>
-      <w:proofErr w:type="gramStart"/>
-      <w:r>
-        <w:t>give</w:t>
-      </w:r>
-      <w:proofErr w:type="gramEnd"/>
-      <w:r>
-        <w:t xml:space="preserve"> an example of correct segmentation and bad recognition like M * in the middle. ]</w:t>
       </w:r>
     </w:p>
     <w:p>
@@ -12544,6 +13857,7 @@
         <w:pStyle w:val="BodyText"/>
       </w:pPr>
       <w:r>
+        <w:lastRenderedPageBreak/>
         <w:t xml:space="preserve">If the </w:t>
       </w:r>
       <w:r>
@@ -13006,58 +14320,6 @@
       <w:pPr>
         <w:pStyle w:val="BodyText"/>
         <w:ind w:firstLine="0"/>
-      </w:pPr>
-      <w:r>
-        <w:t>[</w:t>
-      </w:r>
-      <w:proofErr w:type="gramStart"/>
-      <w:r>
-        <w:t>show</w:t>
-      </w:r>
-      <w:proofErr w:type="gramEnd"/>
-      <w:r>
-        <w:t xml:space="preserve"> a graph of segmentation rate against number of samples for each letter class</w:t>
-      </w:r>
-      <w:r>
-        <w:t xml:space="preserve"> – average number of samples.</w:t>
-      </w:r>
-      <w:r>
-        <w:t>]</w:t>
-      </w:r>
-    </w:p>
-    <w:p>
-      <w:pPr>
-        <w:pStyle w:val="BodyText"/>
-        <w:ind w:firstLine="0"/>
-      </w:pPr>
-    </w:p>
-    <w:p>
-      <w:pPr>
-        <w:pStyle w:val="BodyText"/>
-        <w:ind w:firstLine="0"/>
-      </w:pPr>
-      <w:r>
-        <w:t>[</w:t>
-      </w:r>
-      <w:proofErr w:type="gramStart"/>
-      <w:r>
-        <w:t>talk</w:t>
-      </w:r>
-      <w:proofErr w:type="gramEnd"/>
-      <w:r>
-        <w:t xml:space="preserve"> about wrongly segmented words, describe over and under segmentation</w:t>
-      </w:r>
-      <w:r>
-        <w:t xml:space="preserve"> and wrong segmentation]</w:t>
-      </w:r>
-      <w:r>
-        <w:t xml:space="preserve"> </w:t>
-      </w:r>
-    </w:p>
-    <w:p>
-      <w:pPr>
-        <w:pStyle w:val="BodyText"/>
-        <w:ind w:firstLine="0"/>
         <w:rPr>
           <w:b/>
           <w:bCs/>
@@ -13074,22 +14336,19 @@
           <w:iCs/>
           <w:u w:val="single"/>
         </w:rPr>
-        <w:lastRenderedPageBreak/>
         <w:t>Over-segmentation:</w:t>
       </w:r>
     </w:p>
     <w:p>
       <w:pPr>
-        <w:jc w:val="left"/>
+        <w:pStyle w:val="BodyText"/>
       </w:pPr>
       <w:r>
         <w:t xml:space="preserve">To avoid a candidate </w:t>
       </w:r>
-      <w:proofErr w:type="gramStart"/>
-      <w:r>
-        <w:t>point  nomination</w:t>
-      </w:r>
-      <w:proofErr w:type="gramEnd"/>
+      <w:r>
+        <w:t>point nomination</w:t>
+      </w:r>
       <w:r>
         <w:t xml:space="preserve"> in a horizontal fragment at the beginning of the stroke which is in most cases a false candidate point, we have added the limitation that segmentation point is </w:t>
       </w:r>
@@ -13148,10 +14407,10 @@
                 <w:szCs w:val="20"/>
               </w:rPr>
               <w:object w:dxaOrig="4641" w:dyaOrig="1193">
-                <v:shape id="_x0000_i1093" type="#_x0000_t75" style="width:166.05pt;height:42.45pt" o:ole="">
-                  <v:imagedata r:id="rId257" o:title=""/>
+                <v:shape id="_x0000_i1147" type="#_x0000_t75" style="width:166.05pt;height:42.45pt" o:ole="">
+                  <v:imagedata r:id="rId305" o:title=""/>
                 </v:shape>
-                <o:OLEObject Type="Embed" ProgID="Visio.Drawing.11" ShapeID="_x0000_i1093" DrawAspect="Content" ObjectID="_1436805363" r:id="rId258"/>
+                <o:OLEObject Type="Embed" ProgID="Visio.Drawing.11" ShapeID="_x0000_i1147" DrawAspect="Content" ObjectID="_1437167241" r:id="rId306"/>
               </w:object>
             </w:r>
           </w:p>
@@ -13171,10 +14430,10 @@
                 <w:szCs w:val="20"/>
               </w:rPr>
               <w:object w:dxaOrig="2340" w:dyaOrig="1185">
-                <v:shape id="_x0000_i1094" type="#_x0000_t75" style="width:73.05pt;height:37.05pt" o:ole="">
-                  <v:imagedata r:id="rId259" o:title=""/>
+                <v:shape id="_x0000_i1148" type="#_x0000_t75" style="width:73.05pt;height:37.05pt" o:ole="">
+                  <v:imagedata r:id="rId307" o:title=""/>
                 </v:shape>
-                <o:OLEObject Type="Embed" ProgID="Visio.Drawing.11" ShapeID="_x0000_i1094" DrawAspect="Content" ObjectID="_1436805364" r:id="rId260"/>
+                <o:OLEObject Type="Embed" ProgID="Visio.Drawing.11" ShapeID="_x0000_i1148" DrawAspect="Content" ObjectID="_1437167242" r:id="rId308"/>
               </w:object>
             </w:r>
           </w:p>
@@ -13201,22 +14460,118 @@
         <w:jc w:val="left"/>
       </w:pPr>
     </w:p>
-    <w:p>
-      <w:pPr>
-        <w:jc w:val="left"/>
-      </w:pPr>
-    </w:p>
-    <w:p>
-      <w:pPr>
-        <w:jc w:val="left"/>
-      </w:pPr>
-      <w:r>
-        <w:t xml:space="preserve">2 cases of over-segmentation in the letter M described below. </w:t>
-      </w:r>
-    </w:p>
-    <w:p>
-      <w:pPr>
-        <w:jc w:val="left"/>
+    <w:tbl>
+      <w:tblPr>
+        <w:tblStyle w:val="TableGrid"/>
+        <w:tblW w:w="0" w:type="auto"/>
+        <w:jc w:val="center"/>
+        <w:tblBorders>
+          <w:top w:val="none" w:sz="0" w:space="0" w:color="auto"/>
+          <w:left w:val="none" w:sz="0" w:space="0" w:color="auto"/>
+          <w:bottom w:val="none" w:sz="0" w:space="0" w:color="auto"/>
+          <w:right w:val="none" w:sz="0" w:space="0" w:color="auto"/>
+          <w:insideH w:val="none" w:sz="0" w:space="0" w:color="auto"/>
+          <w:insideV w:val="none" w:sz="0" w:space="0" w:color="auto"/>
+        </w:tblBorders>
+        <w:tblLook w:val="04A0" w:firstRow="1" w:lastRow="0" w:firstColumn="1" w:lastColumn="0" w:noHBand="0" w:noVBand="1"/>
+      </w:tblPr>
+      <w:tblGrid>
+        <w:gridCol w:w="3156"/>
+      </w:tblGrid>
+      <w:tr>
+        <w:trPr>
+          <w:trHeight w:val="267"/>
+          <w:jc w:val="center"/>
+        </w:trPr>
+        <w:tc>
+          <w:tcPr>
+            <w:tcW w:w="2832" w:type="dxa"/>
+          </w:tcPr>
+          <w:p>
+            <w:pPr>
+              <w:jc w:val="left"/>
+            </w:pPr>
+            <w:r>
+              <w:rPr>
+                <w:rFonts w:eastAsia="Times New Roman" w:cs="Times New Roman"/>
+                <w:sz w:val="20"/>
+                <w:szCs w:val="20"/>
+              </w:rPr>
+              <w:object w:dxaOrig="12510" w:dyaOrig="4410">
+                <v:shape id="_x0000_i1149" type="#_x0000_t75" style="width:147.2pt;height:51.6pt" o:ole="">
+                  <v:imagedata r:id="rId309" o:title=""/>
+                </v:shape>
+                <o:OLEObject Type="Embed" ProgID="PBrush" ShapeID="_x0000_i1149" DrawAspect="Content" ObjectID="_1437167243" r:id="rId310"/>
+              </w:object>
+            </w:r>
+          </w:p>
+        </w:tc>
+      </w:tr>
+    </w:tbl>
+    <w:p>
+      <w:pPr>
+        <w:pStyle w:val="figurecaption"/>
+        <w:ind w:left="0" w:firstLine="0"/>
+        <w:rPr>
+          <w:rFonts w:eastAsia="MS Mincho"/>
+        </w:rPr>
+      </w:pPr>
+      <w:r>
+        <w:rPr>
+          <w:rFonts w:eastAsia="MS Mincho"/>
+        </w:rPr>
+        <w:t xml:space="preserve">Over-segmentation in the letter </w:t>
+      </w:r>
+      <w:r>
+        <w:rPr>
+          <w:rFonts w:eastAsia="MS Mincho" w:hint="cs"/>
+          <w:rtl/>
+        </w:rPr>
+        <w:t>س</w:t>
+      </w:r>
+      <w:r>
+        <w:rPr>
+          <w:rFonts w:eastAsia="MS Mincho"/>
+        </w:rPr>
+        <w:t xml:space="preserve">. These happens since this letter is very similar to the appearance to a combination of two consequtive </w:t>
+      </w:r>
+      <w:r>
+        <w:rPr>
+          <w:rFonts w:eastAsia="MS Mincho" w:hint="cs"/>
+          <w:rtl/>
+        </w:rPr>
+        <w:t>ب</w:t>
+      </w:r>
+      <w:r>
+        <w:rPr>
+          <w:rFonts w:eastAsia="MS Mincho"/>
+        </w:rPr>
+        <w:t xml:space="preserve"> (</w:t>
+      </w:r>
+      <w:r>
+        <w:rPr>
+          <w:rFonts w:eastAsia="MS Mincho" w:hint="cs"/>
+          <w:rtl/>
+        </w:rPr>
+        <w:t>ـببـ</w:t>
+      </w:r>
+      <w:r>
+        <w:rPr>
+          <w:rFonts w:eastAsia="MS Mincho"/>
+        </w:rPr>
+        <w:t xml:space="preserve">) letters and only can be identified from the context and using the additional strokes </w:t>
+      </w:r>
+    </w:p>
+    <w:p>
+      <w:pPr>
+        <w:pStyle w:val="figurecaption"/>
+        <w:numPr>
+          <w:ilvl w:val="0"/>
+          <w:numId w:val="0"/>
+        </w:numPr>
+        <w:rPr>
+          <w:rFonts w:eastAsia="MS Mincho"/>
+        </w:rPr>
       </w:pPr>
     </w:p>
     <w:p>
@@ -13262,10 +14617,10 @@
                 <w:szCs w:val="20"/>
               </w:rPr>
               <w:object w:dxaOrig="12540" w:dyaOrig="3885">
-                <v:shape id="_x0000_i1095" type="#_x0000_t75" style="width:117.15pt;height:36.55pt" o:ole="">
-                  <v:imagedata r:id="rId261" o:title=""/>
+                <v:shape id="_x0000_i1150" type="#_x0000_t75" style="width:117.15pt;height:36.55pt" o:ole="">
+                  <v:imagedata r:id="rId311" o:title=""/>
                 </v:shape>
-                <o:OLEObject Type="Embed" ProgID="PBrush" ShapeID="_x0000_i1095" DrawAspect="Content" ObjectID="_1436805365" r:id="rId262"/>
+                <o:OLEObject Type="Embed" ProgID="PBrush" ShapeID="_x0000_i1150" DrawAspect="Content" ObjectID="_1437167244" r:id="rId312"/>
               </w:object>
             </w:r>
           </w:p>
@@ -13284,7 +14639,38 @@
         <w:rPr>
           <w:rFonts w:eastAsia="MS Mincho"/>
         </w:rPr>
-        <w:t>An example of oversegmentation in the letter M.</w:t>
+        <w:lastRenderedPageBreak/>
+        <w:t>Over-segmentation</w:t>
+      </w:r>
+      <w:r>
+        <w:rPr>
+          <w:rFonts w:eastAsia="MS Mincho"/>
+        </w:rPr>
+        <w:t xml:space="preserve"> </w:t>
+      </w:r>
+      <w:r>
+        <w:rPr>
+          <w:rFonts w:eastAsia="MS Mincho"/>
+        </w:rPr>
+        <w:t xml:space="preserve">appeared frequently in the </w:t>
+      </w:r>
+      <w:r>
+        <w:rPr>
+          <w:rFonts w:eastAsia="MS Mincho"/>
+        </w:rPr>
+        <w:t>letter M</w:t>
+      </w:r>
+      <w:r>
+        <w:rPr>
+          <w:rFonts w:eastAsia="MS Mincho"/>
+        </w:rPr>
+        <w:t>, since it contains two horizontal segments (can be handled by eliminatinf candidate points in a loop)</w:t>
+      </w:r>
+      <w:r>
+        <w:rPr>
+          <w:rFonts w:eastAsia="MS Mincho"/>
+        </w:rPr>
+        <w:t>.</w:t>
       </w:r>
     </w:p>
     <w:p>
@@ -13299,11 +14685,7 @@
           <w:u w:val="single"/>
         </w:rPr>
       </w:pPr>
-    </w:p>
-    <w:p>
-      <w:pPr>
-        <w:pStyle w:val="BodyText"/>
-        <w:ind w:firstLine="0"/>
+      <w:r>
         <w:rPr>
           <w:b/>
           <w:bCs/>
@@ -13311,7 +14693,8 @@
           <w:iCs/>
           <w:u w:val="single"/>
         </w:rPr>
-      </w:pPr>
+        <w:t>U</w:t>
+      </w:r>
       <w:r>
         <w:rPr>
           <w:b/>
@@ -13320,10 +14703,8 @@
           <w:iCs/>
           <w:u w:val="single"/>
         </w:rPr>
-        <w:t>U</w:t>
-      </w:r>
-      <w:bookmarkStart w:id="2" w:name="_GoBack"/>
-      <w:bookmarkEnd w:id="2"/>
+        <w:t>nder</w:t>
+      </w:r>
       <w:r>
         <w:rPr>
           <w:b/>
@@ -13332,23 +14713,12 @@
           <w:iCs/>
           <w:u w:val="single"/>
         </w:rPr>
-        <w:t>nder</w:t>
-      </w:r>
-      <w:r>
-        <w:rPr>
-          <w:b/>
-          <w:bCs/>
-          <w:i/>
-          <w:iCs/>
-          <w:u w:val="single"/>
-        </w:rPr>
         <w:t>-segmentation:</w:t>
       </w:r>
     </w:p>
     <w:p>
       <w:pPr>
         <w:pStyle w:val="BodyText"/>
-        <w:ind w:firstLine="0"/>
       </w:pPr>
       <w:r>
         <w:t>It may results from 2 reasons:</w:t>
@@ -13386,19 +14756,73 @@
     <w:p>
       <w:pPr>
         <w:pStyle w:val="BodyText"/>
-        <w:ind w:firstLine="0"/>
-      </w:pPr>
-      <w:r>
-        <w:t>The first may result</w:t>
-      </w:r>
-    </w:p>
-    <w:p>
-      <w:pPr>
-        <w:pStyle w:val="BodyText"/>
-        <w:ind w:firstLine="0"/>
-      </w:pPr>
-      <w:r>
-        <w:t>2 may result from nomination of a candidate point on correct horizontal segment but in a late fraction of the segmentation fragment, usually appear in the W.</w:t>
+      </w:pPr>
+      <w:r>
+        <w:t>The first mainly</w:t>
+      </w:r>
+      <w:r>
+        <w:t xml:space="preserve"> result</w:t>
+      </w:r>
+      <w:r>
+        <w:t xml:space="preserve">s from letter pairs that do not contain horizontal joint between them; this issue is partially solved by extending the notion of a letters to include such pairs of letters. For example the pair </w:t>
+      </w:r>
+      <w:r>
+        <w:rPr>
+          <w:rtl/>
+        </w:rPr>
+        <w:t>لم</w:t>
+      </w:r>
+      <w:r>
+        <w:t xml:space="preserve"> </w:t>
+      </w:r>
+      <w:r>
+        <w:t>and</w:t>
+      </w:r>
+      <w:r>
+        <w:t xml:space="preserve"> </w:t>
+      </w:r>
+      <w:r>
+        <w:rPr>
+          <w:rtl/>
+        </w:rPr>
+        <w:t>لح</w:t>
+      </w:r>
+      <w:r>
+        <w:t>, these letters may have 2-4 positions. The second</w:t>
+      </w:r>
+      <w:r>
+        <w:t xml:space="preserve"> may result from nomination of a candidate point on correct horizontal segment but in a late fraction of the segmentation </w:t>
+      </w:r>
+      <w:r>
+        <w:t>frag</w:t>
+      </w:r>
+      <w:r>
+        <w:t>ment which result is a low scoring and thus not being selected by the Segmentation selection algorithm.</w:t>
+      </w:r>
+      <w:r>
+        <w:t xml:space="preserve"> </w:t>
+      </w:r>
+      <w:r>
+        <w:t>This issue usually occurs</w:t>
+      </w:r>
+      <w:r>
+        <w:t xml:space="preserve"> in the</w:t>
+      </w:r>
+      <w:r>
+        <w:t xml:space="preserve"> letter </w:t>
+      </w:r>
+      <w:r>
+        <w:rPr>
+          <w:rFonts w:hint="cs"/>
+          <w:rtl/>
+        </w:rPr>
+        <w:t>و</w:t>
+      </w:r>
+      <w:r>
+        <w:t xml:space="preserve"> in its final position</w:t>
+      </w:r>
+      <w:r>
+        <w:t>.</w:t>
       </w:r>
     </w:p>
     <w:tbl>
@@ -13417,7 +14841,7 @@
         <w:tblLook w:val="04A0" w:firstRow="1" w:lastRow="0" w:firstColumn="1" w:lastColumn="0" w:noHBand="0" w:noVBand="1"/>
       </w:tblPr>
       <w:tblGrid>
-        <w:gridCol w:w="2728"/>
+        <w:gridCol w:w="3615"/>
       </w:tblGrid>
       <w:tr>
         <w:trPr>
@@ -13435,11 +14859,11 @@
                 <w:sz w:val="20"/>
                 <w:szCs w:val="20"/>
               </w:rPr>
-              <w:object w:dxaOrig="12555" w:dyaOrig="4200">
-                <v:shape id="_x0000_i1096" type="#_x0000_t75" style="width:125.75pt;height:41.9pt" o:ole="">
-                  <v:imagedata r:id="rId263" o:title=""/>
+              <w:object w:dxaOrig="12405" w:dyaOrig="3825">
+                <v:shape id="_x0000_i1151" type="#_x0000_t75" style="width:169.8pt;height:52.65pt" o:ole="">
+                  <v:imagedata r:id="rId313" o:title=""/>
                 </v:shape>
-                <o:OLEObject Type="Embed" ProgID="PBrush" ShapeID="_x0000_i1096" DrawAspect="Content" ObjectID="_1436805366" r:id="rId264"/>
+                <o:OLEObject Type="Embed" ProgID="PBrush" ShapeID="_x0000_i1151" DrawAspect="Content" ObjectID="_1437167245" r:id="rId314"/>
               </w:object>
             </w:r>
           </w:p>
@@ -13458,7 +14882,26 @@
         <w:rPr>
           <w:rFonts w:eastAsia="MS Mincho"/>
         </w:rPr>
-        <w:t>An example of a late candidate point in the letter E.</w:t>
+        <w:t>An example of a late</w:t>
+      </w:r>
+      <w:r>
+        <w:rPr>
+          <w:rFonts w:eastAsia="MS Mincho"/>
+        </w:rPr>
+        <w:t xml:space="preserve"> candidate point in the letter </w:t>
+      </w:r>
+      <w:r>
+        <w:rPr>
+          <w:rFonts w:hint="cs"/>
+          <w:rtl/>
+        </w:rPr>
+        <w:t>و</w:t>
+      </w:r>
+      <w:r>
+        <w:rPr>
+          <w:rFonts w:eastAsia="MS Mincho"/>
+        </w:rPr>
+        <w:t>.</w:t>
       </w:r>
     </w:p>
     <w:p>
@@ -13775,10 +15218,8 @@
     <w:p>
       <w:pPr>
         <w:pStyle w:val="BodyText"/>
-        <w:ind w:firstLine="0"/>
-      </w:pPr>
-      <w:r>
-        <w:lastRenderedPageBreak/>
+      </w:pPr>
+      <w:r>
         <w:t xml:space="preserve">Most error in the final segmentation is caused by segmentation selection algorithm. Thus we had to combine several segmentation </w:t>
       </w:r>
       <w:r>
@@ -13787,13 +15228,25 @@
       <w:r>
         <w:t xml:space="preserve"> </w:t>
       </w:r>
-      <w:proofErr w:type="gramStart"/>
-      <w:r>
-        <w:t>approach</w:t>
-      </w:r>
-      <w:proofErr w:type="gramEnd"/>
+      <w:r>
+        <w:t>approaches</w:t>
+      </w:r>
       <w:r>
         <w:t xml:space="preserve"> to achieve the best results.</w:t>
+      </w:r>
+    </w:p>
+    <w:p>
+      <w:pPr>
+        <w:pStyle w:val="BodyText"/>
+      </w:pPr>
+      <w:r>
+        <w:t xml:space="preserve">We will show that the maximal number of letters does not affect much the segmentation rate and recognition rate, the graph will convergence </w:t>
+      </w:r>
+      <w:r>
+        <w:t>after 200</w:t>
+      </w:r>
+      <w:r>
+        <w:t xml:space="preserve"> samples per letter.</w:t>
       </w:r>
     </w:p>
     <w:p>
@@ -13801,22 +15254,8 @@
         <w:pStyle w:val="BodyText"/>
         <w:ind w:firstLine="0"/>
       </w:pPr>
-    </w:p>
-    <w:p>
-      <w:pPr>
-        <w:pStyle w:val="BodyText"/>
-        <w:ind w:firstLine="0"/>
-      </w:pPr>
-      <w:r>
-        <w:t>We will show that the maximal number of letters does not affect much the segmentation rate and recognition rate, the graph will convergence very soon maximal 50 samples per letter.</w:t>
-      </w:r>
-    </w:p>
-    <w:p>
-      <w:pPr>
-        <w:pStyle w:val="BodyText"/>
-        <w:ind w:firstLine="0"/>
-      </w:pPr>
-      <w:r>
+      <w:r>
+        <w:lastRenderedPageBreak/>
         <w:t xml:space="preserve"> </w:t>
       </w:r>
       <w:r>
@@ -13835,7 +15274,7 @@
             <wp:cNvGraphicFramePr/>
             <a:graphic xmlns:a="http://schemas.openxmlformats.org/drawingml/2006/main">
               <a:graphicData uri="http://schemas.openxmlformats.org/drawingml/2006/chart">
-                <c:chart xmlns:c="http://schemas.openxmlformats.org/drawingml/2006/chart" xmlns:r="http://schemas.openxmlformats.org/officeDocument/2006/relationships" r:id="rId265"/>
+                <c:chart xmlns:c="http://schemas.openxmlformats.org/drawingml/2006/chart" xmlns:r="http://schemas.openxmlformats.org/officeDocument/2006/relationships" r:id="rId315"/>
               </a:graphicData>
             </a:graphic>
           </wp:inline>
@@ -13844,7 +15283,8 @@
     </w:p>
     <w:p>
       <w:pPr>
-        <w:pStyle w:val="Heading1"/>
+        <w:pStyle w:val="figurecaption"/>
+        <w:ind w:left="0" w:firstLine="0"/>
         <w:rPr>
           <w:rFonts w:eastAsia="MS Mincho"/>
         </w:rPr>
@@ -13853,7 +15293,7 @@
         <w:rPr>
           <w:rFonts w:eastAsia="MS Mincho"/>
         </w:rPr>
-        <w:t>Future work</w:t>
+        <w:t xml:space="preserve">The diagram shows the influence of the number of letters samples on the segmentation (SR) , recognition rates (RR) , and the average segmentation time. All the three parameters showing convergance when the maximum letter samples per letter position is larger than 200. </w:t>
       </w:r>
     </w:p>
     <w:p>
@@ -13861,16 +15301,19 @@
         <w:pStyle w:val="BodyText"/>
         <w:ind w:firstLine="0"/>
       </w:pPr>
-      <w:r>
-        <w:t>[</w:t>
-      </w:r>
-      <w:proofErr w:type="gramStart"/>
-      <w:r>
-        <w:t>we</w:t>
-      </w:r>
-      <w:proofErr w:type="gramEnd"/>
-      <w:r>
-        <w:t xml:space="preserve"> can fix the orientation problem in figure work by rotating by different angles but the ADAB sample are our system could easily handle samples to]</w:t>
+    </w:p>
+    <w:p>
+      <w:pPr>
+        <w:pStyle w:val="Heading1"/>
+        <w:rPr>
+          <w:rFonts w:eastAsia="MS Mincho"/>
+        </w:rPr>
+      </w:pPr>
+      <w:r>
+        <w:rPr>
+          <w:rFonts w:eastAsia="MS Mincho"/>
+        </w:rPr>
+        <w:t>Future work</w:t>
       </w:r>
     </w:p>
     <w:p>
@@ -13878,29 +15321,17 @@
         <w:pStyle w:val="BodyText"/>
         <w:ind w:firstLine="0"/>
       </w:pPr>
-    </w:p>
-    <w:p>
-      <w:pPr>
-        <w:pStyle w:val="BodyText"/>
-      </w:pPr>
-      <w:r>
-        <w:t xml:space="preserve">[Consider the delayed strokes segmentation: every strokes is classified to be in the main body or an </w:t>
-      </w:r>
-      <w:proofErr w:type="spellStart"/>
-      <w:r>
-        <w:t>addional</w:t>
-      </w:r>
-      <w:proofErr w:type="spellEnd"/>
-      <w:r>
-        <w:t xml:space="preserve"> stroke, id classified in the main body, </w:t>
+      <w:bookmarkStart w:id="2" w:name="_GoBack"/>
+      <w:r>
+        <w:t>[</w:t>
       </w:r>
       <w:proofErr w:type="gramStart"/>
       <w:r>
-        <w:t>then</w:t>
+        <w:t>we</w:t>
       </w:r>
       <w:proofErr w:type="gramEnd"/>
       <w:r>
-        <w:t xml:space="preserve"> we handled it. If classified as a delayed stroke, it should be matched to the letter is related.</w:t>
+        <w:t xml:space="preserve"> can fix the orientation problem in figure work by rotating by different angles but the ADAB sample are our system could easily handle samples to]</w:t>
       </w:r>
     </w:p>
     <w:p>
@@ -13908,14 +15339,42 @@
         <w:pStyle w:val="BodyText"/>
         <w:ind w:firstLine="0"/>
       </w:pPr>
-      <w:r>
-        <w:t>For every word, the key a serious of features such that</w:t>
+    </w:p>
+    <w:p>
+      <w:pPr>
+        <w:pStyle w:val="BodyText"/>
+      </w:pPr>
+      <w:r>
+        <w:t>[Consider the delayed strokes segmentation: every strokes is classified to be in the main body or an addi</w:t>
+      </w:r>
+      <w:r>
+        <w:t>ti</w:t>
+      </w:r>
+      <w:r>
+        <w:t xml:space="preserve">onal stroke, id classified in the main body, </w:t>
+      </w:r>
+      <w:proofErr w:type="gramStart"/>
+      <w:r>
+        <w:t>then</w:t>
+      </w:r>
+      <w:proofErr w:type="gramEnd"/>
+      <w:r>
+        <w:t xml:space="preserve"> we handled it. If classified as a delayed stroke, it should be matched to the letter is related.</w:t>
       </w:r>
     </w:p>
     <w:p>
       <w:pPr>
         <w:pStyle w:val="BodyText"/>
         <w:ind w:firstLine="0"/>
+      </w:pPr>
+      <w:r>
+        <w:t>For every word, the key a serious of features such that</w:t>
+      </w:r>
+    </w:p>
+    <w:p>
+      <w:pPr>
+        <w:pStyle w:val="BodyText"/>
+        <w:ind w:firstLine="0"/>
         <w:rPr>
           <w:rtl/>
         </w:rPr>
@@ -13973,6 +15432,7 @@
         <w:t>ذهب</w:t>
       </w:r>
     </w:p>
+    <w:bookmarkEnd w:id="2"/>
     <w:p>
       <w:pPr>
         <w:pStyle w:val="BodyText"/>
@@ -14063,14 +15523,7 @@
         <w:rPr>
           <w:rFonts w:eastAsia="MS Mincho"/>
         </w:rPr>
-        <w:t xml:space="preserve">R. Elanwar, M. Rashwan, and S. Mashali, "OHASD: The first online Arabic sentence database handwritten on tablet PC", International Conference on Signal and Image Processing ICSIP 2010, Singapore, </w:t>
-      </w:r>
-      <w:r>
-        <w:rPr>
-          <w:rFonts w:eastAsia="MS Mincho"/>
-        </w:rPr>
-        <w:lastRenderedPageBreak/>
-        <w:t>Proceedings of World Academy of Science, Engineering and Technology (WASET), vol. 72, pp.710-715, 2010</w:t>
+        <w:t>R. Elanwar, M. Rashwan, and S. Mashali, "OHASD: The first online Arabic sentence database handwritten on tablet PC", International Conference on Signal and Image Processing ICSIP 2010, Singapore, Proceedings of World Academy of Science, Engineering and Technology (WASET), vol. 72, pp.710-715, 2010</w:t>
       </w:r>
       <w:r>
         <w:rPr>
@@ -14119,6 +15572,7 @@
         </w:rPr>
       </w:pPr>
       <w:r>
+        <w:lastRenderedPageBreak/>
         <w:t xml:space="preserve">M. Kherallah, N. Tagougui, A. M. Alimi, H. El Abed, and V. Margner, “Online Arabic Handwriting Recognition Competition,” </w:t>
       </w:r>
       <w:r>
@@ -14596,6 +16050,95 @@
     </w:lvl>
   </w:abstractNum>
   <w:abstractNum w:abstractNumId="4">
+    <w:nsid w:val="1B332ABD"/>
+    <w:multiLevelType w:val="hybridMultilevel"/>
+    <w:tmpl w:val="961892DE"/>
+    <w:lvl w:ilvl="0" w:tplc="0809000F">
+      <w:start w:val="1"/>
+      <w:numFmt w:val="decimal"/>
+      <w:lvlText w:val="%1."/>
+      <w:lvlJc w:val="left"/>
+      <w:pPr>
+        <w:ind w:left="720" w:hanging="360"/>
+      </w:pPr>
+      <w:rPr>
+        <w:rFonts w:hint="default"/>
+      </w:rPr>
+    </w:lvl>
+    <w:lvl w:ilvl="1" w:tplc="08090019">
+      <w:start w:val="1"/>
+      <w:numFmt w:val="lowerLetter"/>
+      <w:lvlText w:val="%2."/>
+      <w:lvlJc w:val="left"/>
+      <w:pPr>
+        <w:ind w:left="1440" w:hanging="360"/>
+      </w:pPr>
+    </w:lvl>
+    <w:lvl w:ilvl="2" w:tplc="0809001B" w:tentative="1">
+      <w:start w:val="1"/>
+      <w:numFmt w:val="lowerRoman"/>
+      <w:lvlText w:val="%3."/>
+      <w:lvlJc w:val="right"/>
+      <w:pPr>
+        <w:ind w:left="2160" w:hanging="180"/>
+      </w:pPr>
+    </w:lvl>
+    <w:lvl w:ilvl="3" w:tplc="0809000F" w:tentative="1">
+      <w:start w:val="1"/>
+      <w:numFmt w:val="decimal"/>
+      <w:lvlText w:val="%4."/>
+      <w:lvlJc w:val="left"/>
+      <w:pPr>
+        <w:ind w:left="2880" w:hanging="360"/>
+      </w:pPr>
+    </w:lvl>
+    <w:lvl w:ilvl="4" w:tplc="08090019" w:tentative="1">
+      <w:start w:val="1"/>
+      <w:numFmt w:val="lowerLetter"/>
+      <w:lvlText w:val="%5."/>
+      <w:lvlJc w:val="left"/>
+      <w:pPr>
+        <w:ind w:left="3600" w:hanging="360"/>
+      </w:pPr>
+    </w:lvl>
+    <w:lvl w:ilvl="5" w:tplc="0809001B" w:tentative="1">
+      <w:start w:val="1"/>
+      <w:numFmt w:val="lowerRoman"/>
+      <w:lvlText w:val="%6."/>
+      <w:lvlJc w:val="right"/>
+      <w:pPr>
+        <w:ind w:left="4320" w:hanging="180"/>
+      </w:pPr>
+    </w:lvl>
+    <w:lvl w:ilvl="6" w:tplc="0809000F" w:tentative="1">
+      <w:start w:val="1"/>
+      <w:numFmt w:val="decimal"/>
+      <w:lvlText w:val="%7."/>
+      <w:lvlJc w:val="left"/>
+      <w:pPr>
+        <w:ind w:left="5040" w:hanging="360"/>
+      </w:pPr>
+    </w:lvl>
+    <w:lvl w:ilvl="7" w:tplc="08090019" w:tentative="1">
+      <w:start w:val="1"/>
+      <w:numFmt w:val="lowerLetter"/>
+      <w:lvlText w:val="%8."/>
+      <w:lvlJc w:val="left"/>
+      <w:pPr>
+        <w:ind w:left="5760" w:hanging="360"/>
+      </w:pPr>
+    </w:lvl>
+    <w:lvl w:ilvl="8" w:tplc="0809001B" w:tentative="1">
+      <w:start w:val="1"/>
+      <w:numFmt w:val="lowerRoman"/>
+      <w:lvlText w:val="%9."/>
+      <w:lvlJc w:val="right"/>
+      <w:pPr>
+        <w:ind w:left="6480" w:hanging="180"/>
+      </w:pPr>
+    </w:lvl>
+  </w:abstractNum>
+  <w:abstractNum w:abstractNumId="5">
     <w:nsid w:val="26FE1FCF"/>
     <w:multiLevelType w:val="hybridMultilevel"/>
     <w:tmpl w:val="33826962"/>
@@ -14756,7 +16299,7 @@
       </w:rPr>
     </w:lvl>
   </w:abstractNum>
-  <w:abstractNum w:abstractNumId="5">
+  <w:abstractNum w:abstractNumId="6">
     <w:nsid w:val="2A553DB2"/>
     <w:multiLevelType w:val="hybridMultilevel"/>
     <w:tmpl w:val="C3529F0C"/>
@@ -14845,7 +16388,7 @@
       </w:pPr>
     </w:lvl>
   </w:abstractNum>
-  <w:abstractNum w:abstractNumId="6">
+  <w:abstractNum w:abstractNumId="7">
     <w:nsid w:val="2F6F63B5"/>
     <w:multiLevelType w:val="hybridMultilevel"/>
     <w:tmpl w:val="AF62CF2E"/>
@@ -14931,7 +16474,7 @@
       </w:pPr>
     </w:lvl>
   </w:abstractNum>
-  <w:abstractNum w:abstractNumId="7">
+  <w:abstractNum w:abstractNumId="8">
     <w:nsid w:val="37660336"/>
     <w:multiLevelType w:val="hybridMultilevel"/>
     <w:tmpl w:val="45F645D0"/>
@@ -15072,7 +16615,7 @@
       </w:rPr>
     </w:lvl>
   </w:abstractNum>
-  <w:abstractNum w:abstractNumId="8">
+  <w:abstractNum w:abstractNumId="9">
     <w:nsid w:val="4189603E"/>
     <w:multiLevelType w:val="multilevel"/>
     <w:tmpl w:val="85907AB4"/>
@@ -15279,7 +16822,7 @@
       </w:rPr>
     </w:lvl>
   </w:abstractNum>
-  <w:abstractNum w:abstractNumId="9">
+  <w:abstractNum w:abstractNumId="10">
     <w:nsid w:val="41DF52FC"/>
     <w:multiLevelType w:val="hybridMultilevel"/>
     <w:tmpl w:val="C7488A3A"/>
@@ -15392,7 +16935,7 @@
       </w:rPr>
     </w:lvl>
   </w:abstractNum>
-  <w:abstractNum w:abstractNumId="10">
+  <w:abstractNum w:abstractNumId="11">
     <w:nsid w:val="52CA544A"/>
     <w:multiLevelType w:val="singleLevel"/>
     <w:tmpl w:val="987C499A"/>
@@ -15419,7 +16962,93 @@
       </w:rPr>
     </w:lvl>
   </w:abstractNum>
-  <w:abstractNum w:abstractNumId="11">
+  <w:abstractNum w:abstractNumId="12">
+    <w:nsid w:val="563E62A0"/>
+    <w:multiLevelType w:val="hybridMultilevel"/>
+    <w:tmpl w:val="E078E98E"/>
+    <w:lvl w:ilvl="0" w:tplc="08090019">
+      <w:start w:val="1"/>
+      <w:numFmt w:val="lowerLetter"/>
+      <w:lvlText w:val="%1."/>
+      <w:lvlJc w:val="left"/>
+      <w:pPr>
+        <w:ind w:left="1440" w:hanging="360"/>
+      </w:pPr>
+    </w:lvl>
+    <w:lvl w:ilvl="1" w:tplc="08090019" w:tentative="1">
+      <w:start w:val="1"/>
+      <w:numFmt w:val="lowerLetter"/>
+      <w:lvlText w:val="%2."/>
+      <w:lvlJc w:val="left"/>
+      <w:pPr>
+        <w:ind w:left="2160" w:hanging="360"/>
+      </w:pPr>
+    </w:lvl>
+    <w:lvl w:ilvl="2" w:tplc="0809001B" w:tentative="1">
+      <w:start w:val="1"/>
+      <w:numFmt w:val="lowerRoman"/>
+      <w:lvlText w:val="%3."/>
+      <w:lvlJc w:val="right"/>
+      <w:pPr>
+        <w:ind w:left="2880" w:hanging="180"/>
+      </w:pPr>
+    </w:lvl>
+    <w:lvl w:ilvl="3" w:tplc="0809000F" w:tentative="1">
+      <w:start w:val="1"/>
+      <w:numFmt w:val="decimal"/>
+      <w:lvlText w:val="%4."/>
+      <w:lvlJc w:val="left"/>
+      <w:pPr>
+        <w:ind w:left="3600" w:hanging="360"/>
+      </w:pPr>
+    </w:lvl>
+    <w:lvl w:ilvl="4" w:tplc="08090019" w:tentative="1">
+      <w:start w:val="1"/>
+      <w:numFmt w:val="lowerLetter"/>
+      <w:lvlText w:val="%5."/>
+      <w:lvlJc w:val="left"/>
+      <w:pPr>
+        <w:ind w:left="4320" w:hanging="360"/>
+      </w:pPr>
+    </w:lvl>
+    <w:lvl w:ilvl="5" w:tplc="0809001B" w:tentative="1">
+      <w:start w:val="1"/>
+      <w:numFmt w:val="lowerRoman"/>
+      <w:lvlText w:val="%6."/>
+      <w:lvlJc w:val="right"/>
+      <w:pPr>
+        <w:ind w:left="5040" w:hanging="180"/>
+      </w:pPr>
+    </w:lvl>
+    <w:lvl w:ilvl="6" w:tplc="0809000F" w:tentative="1">
+      <w:start w:val="1"/>
+      <w:numFmt w:val="decimal"/>
+      <w:lvlText w:val="%7."/>
+      <w:lvlJc w:val="left"/>
+      <w:pPr>
+        <w:ind w:left="5760" w:hanging="360"/>
+      </w:pPr>
+    </w:lvl>
+    <w:lvl w:ilvl="7" w:tplc="08090019" w:tentative="1">
+      <w:start w:val="1"/>
+      <w:numFmt w:val="lowerLetter"/>
+      <w:lvlText w:val="%8."/>
+      <w:lvlJc w:val="left"/>
+      <w:pPr>
+        <w:ind w:left="6480" w:hanging="360"/>
+      </w:pPr>
+    </w:lvl>
+    <w:lvl w:ilvl="8" w:tplc="0809001B" w:tentative="1">
+      <w:start w:val="1"/>
+      <w:numFmt w:val="lowerRoman"/>
+      <w:lvlText w:val="%9."/>
+      <w:lvlJc w:val="right"/>
+      <w:pPr>
+        <w:ind w:left="7200" w:hanging="180"/>
+      </w:pPr>
+    </w:lvl>
+  </w:abstractNum>
+  <w:abstractNum w:abstractNumId="13">
     <w:nsid w:val="5CAD31F4"/>
     <w:multiLevelType w:val="hybridMultilevel"/>
     <w:tmpl w:val="28F83122"/>
@@ -15505,7 +17134,7 @@
       </w:pPr>
     </w:lvl>
   </w:abstractNum>
-  <w:abstractNum w:abstractNumId="12">
+  <w:abstractNum w:abstractNumId="14">
     <w:nsid w:val="69397C46"/>
     <w:multiLevelType w:val="hybridMultilevel"/>
     <w:tmpl w:val="B54CCAA4"/>
@@ -15645,7 +17274,7 @@
       </w:rPr>
     </w:lvl>
   </w:abstractNum>
-  <w:abstractNum w:abstractNumId="13">
+  <w:abstractNum w:abstractNumId="15">
     <w:nsid w:val="693C6D87"/>
     <w:multiLevelType w:val="hybridMultilevel"/>
     <w:tmpl w:val="C3529F0C"/>
@@ -15734,7 +17363,7 @@
       </w:pPr>
     </w:lvl>
   </w:abstractNum>
-  <w:abstractNum w:abstractNumId="14">
+  <w:abstractNum w:abstractNumId="16">
     <w:nsid w:val="6B795E34"/>
     <w:multiLevelType w:val="hybridMultilevel"/>
     <w:tmpl w:val="1C2C20E4"/>
@@ -15847,7 +17476,7 @@
       </w:rPr>
     </w:lvl>
   </w:abstractNum>
-  <w:abstractNum w:abstractNumId="15">
+  <w:abstractNum w:abstractNumId="17">
     <w:nsid w:val="6C402C58"/>
     <w:multiLevelType w:val="hybridMultilevel"/>
     <w:tmpl w:val="3C0611EA"/>
@@ -15992,7 +17621,7 @@
       </w:rPr>
     </w:lvl>
   </w:abstractNum>
-  <w:abstractNum w:abstractNumId="16">
+  <w:abstractNum w:abstractNumId="18">
     <w:nsid w:val="6CD32DA8"/>
     <w:multiLevelType w:val="singleLevel"/>
     <w:tmpl w:val="166470C2"/>
@@ -16018,7 +17647,7 @@
       </w:rPr>
     </w:lvl>
   </w:abstractNum>
-  <w:abstractNum w:abstractNumId="17">
+  <w:abstractNum w:abstractNumId="19">
     <w:nsid w:val="7370703A"/>
     <w:multiLevelType w:val="hybridMultilevel"/>
     <w:tmpl w:val="82580B82"/>
@@ -16104,7 +17733,96 @@
       </w:pPr>
     </w:lvl>
   </w:abstractNum>
-  <w:abstractNum w:abstractNumId="18">
+  <w:abstractNum w:abstractNumId="20">
+    <w:nsid w:val="74971E82"/>
+    <w:multiLevelType w:val="hybridMultilevel"/>
+    <w:tmpl w:val="C3529F0C"/>
+    <w:lvl w:ilvl="0" w:tplc="0809000F">
+      <w:start w:val="1"/>
+      <w:numFmt w:val="decimal"/>
+      <w:lvlText w:val="%1."/>
+      <w:lvlJc w:val="left"/>
+      <w:pPr>
+        <w:ind w:left="720" w:hanging="360"/>
+      </w:pPr>
+      <w:rPr>
+        <w:rFonts w:hint="default"/>
+      </w:rPr>
+    </w:lvl>
+    <w:lvl w:ilvl="1" w:tplc="08090019">
+      <w:start w:val="1"/>
+      <w:numFmt w:val="lowerLetter"/>
+      <w:lvlText w:val="%2."/>
+      <w:lvlJc w:val="left"/>
+      <w:pPr>
+        <w:ind w:left="1440" w:hanging="360"/>
+      </w:pPr>
+    </w:lvl>
+    <w:lvl w:ilvl="2" w:tplc="0809001B" w:tentative="1">
+      <w:start w:val="1"/>
+      <w:numFmt w:val="lowerRoman"/>
+      <w:lvlText w:val="%3."/>
+      <w:lvlJc w:val="right"/>
+      <w:pPr>
+        <w:ind w:left="2160" w:hanging="180"/>
+      </w:pPr>
+    </w:lvl>
+    <w:lvl w:ilvl="3" w:tplc="0809000F" w:tentative="1">
+      <w:start w:val="1"/>
+      <w:numFmt w:val="decimal"/>
+      <w:lvlText w:val="%4."/>
+      <w:lvlJc w:val="left"/>
+      <w:pPr>
+        <w:ind w:left="2880" w:hanging="360"/>
+      </w:pPr>
+    </w:lvl>
+    <w:lvl w:ilvl="4" w:tplc="08090019" w:tentative="1">
+      <w:start w:val="1"/>
+      <w:numFmt w:val="lowerLetter"/>
+      <w:lvlText w:val="%5."/>
+      <w:lvlJc w:val="left"/>
+      <w:pPr>
+        <w:ind w:left="3600" w:hanging="360"/>
+      </w:pPr>
+    </w:lvl>
+    <w:lvl w:ilvl="5" w:tplc="0809001B" w:tentative="1">
+      <w:start w:val="1"/>
+      <w:numFmt w:val="lowerRoman"/>
+      <w:lvlText w:val="%6."/>
+      <w:lvlJc w:val="right"/>
+      <w:pPr>
+        <w:ind w:left="4320" w:hanging="180"/>
+      </w:pPr>
+    </w:lvl>
+    <w:lvl w:ilvl="6" w:tplc="0809000F" w:tentative="1">
+      <w:start w:val="1"/>
+      <w:numFmt w:val="decimal"/>
+      <w:lvlText w:val="%7."/>
+      <w:lvlJc w:val="left"/>
+      <w:pPr>
+        <w:ind w:left="5040" w:hanging="360"/>
+      </w:pPr>
+    </w:lvl>
+    <w:lvl w:ilvl="7" w:tplc="08090019" w:tentative="1">
+      <w:start w:val="1"/>
+      <w:numFmt w:val="lowerLetter"/>
+      <w:lvlText w:val="%8."/>
+      <w:lvlJc w:val="left"/>
+      <w:pPr>
+        <w:ind w:left="5760" w:hanging="360"/>
+      </w:pPr>
+    </w:lvl>
+    <w:lvl w:ilvl="8" w:tplc="0809001B" w:tentative="1">
+      <w:start w:val="1"/>
+      <w:numFmt w:val="lowerRoman"/>
+      <w:lvlText w:val="%9."/>
+      <w:lvlJc w:val="right"/>
+      <w:pPr>
+        <w:ind w:left="6480" w:hanging="180"/>
+      </w:pPr>
+    </w:lvl>
+  </w:abstractNum>
+  <w:abstractNum w:abstractNumId="21">
     <w:nsid w:val="7CD255F0"/>
     <w:multiLevelType w:val="hybridMultilevel"/>
     <w:tmpl w:val="1BBC66D6"/>
@@ -16216,118 +17934,127 @@
     </w:lvl>
   </w:abstractNum>
   <w:num w:numId="1">
-    <w:abstractNumId w:val="7"/>
+    <w:abstractNumId w:val="8"/>
   </w:num>
   <w:num w:numId="2">
+    <w:abstractNumId w:val="17"/>
+  </w:num>
+  <w:num w:numId="3">
+    <w:abstractNumId w:val="5"/>
+  </w:num>
+  <w:num w:numId="4">
+    <w:abstractNumId w:val="9"/>
+  </w:num>
+  <w:num w:numId="5">
+    <w:abstractNumId w:val="9"/>
+  </w:num>
+  <w:num w:numId="6">
+    <w:abstractNumId w:val="9"/>
+  </w:num>
+  <w:num w:numId="7">
+    <w:abstractNumId w:val="9"/>
+  </w:num>
+  <w:num w:numId="8">
+    <w:abstractNumId w:val="11"/>
+  </w:num>
+  <w:num w:numId="9">
+    <w:abstractNumId w:val="18"/>
+  </w:num>
+  <w:num w:numId="10">
+    <w:abstractNumId w:val="21"/>
+  </w:num>
+  <w:num w:numId="11">
+    <w:abstractNumId w:val="6"/>
+  </w:num>
+  <w:num w:numId="12">
+    <w:abstractNumId w:val="14"/>
+  </w:num>
+  <w:num w:numId="13">
+    <w:abstractNumId w:val="13"/>
+  </w:num>
+  <w:num w:numId="14">
+    <w:abstractNumId w:val="16"/>
+  </w:num>
+  <w:num w:numId="15">
+    <w:abstractNumId w:val="9"/>
+  </w:num>
+  <w:num w:numId="16">
+    <w:abstractNumId w:val="9"/>
+  </w:num>
+  <w:num w:numId="17">
+    <w:abstractNumId w:val="17"/>
+  </w:num>
+  <w:num w:numId="18">
+    <w:abstractNumId w:val="17"/>
+  </w:num>
+  <w:num w:numId="19">
+    <w:abstractNumId w:val="17"/>
+  </w:num>
+  <w:num w:numId="20">
+    <w:abstractNumId w:val="9"/>
+  </w:num>
+  <w:num w:numId="21">
     <w:abstractNumId w:val="15"/>
   </w:num>
-  <w:num w:numId="3">
-    <w:abstractNumId w:val="4"/>
-  </w:num>
-  <w:num w:numId="4">
-    <w:abstractNumId w:val="8"/>
-  </w:num>
-  <w:num w:numId="5">
-    <w:abstractNumId w:val="8"/>
-  </w:num>
-  <w:num w:numId="6">
-    <w:abstractNumId w:val="8"/>
-  </w:num>
-  <w:num w:numId="7">
-    <w:abstractNumId w:val="8"/>
-  </w:num>
-  <w:num w:numId="8">
-    <w:abstractNumId w:val="10"/>
-  </w:num>
-  <w:num w:numId="9">
-    <w:abstractNumId w:val="16"/>
-  </w:num>
-  <w:num w:numId="10">
-    <w:abstractNumId w:val="18"/>
-  </w:num>
-  <w:num w:numId="11">
-    <w:abstractNumId w:val="5"/>
-  </w:num>
-  <w:num w:numId="12">
-    <w:abstractNumId w:val="12"/>
-  </w:num>
-  <w:num w:numId="13">
-    <w:abstractNumId w:val="11"/>
-  </w:num>
-  <w:num w:numId="14">
-    <w:abstractNumId w:val="14"/>
-  </w:num>
-  <w:num w:numId="15">
-    <w:abstractNumId w:val="8"/>
-  </w:num>
-  <w:num w:numId="16">
-    <w:abstractNumId w:val="8"/>
-  </w:num>
-  <w:num w:numId="17">
-    <w:abstractNumId w:val="15"/>
-  </w:num>
-  <w:num w:numId="18">
-    <w:abstractNumId w:val="15"/>
-  </w:num>
-  <w:num w:numId="19">
-    <w:abstractNumId w:val="15"/>
-  </w:num>
-  <w:num w:numId="20">
-    <w:abstractNumId w:val="8"/>
-  </w:num>
-  <w:num w:numId="21">
-    <w:abstractNumId w:val="13"/>
-  </w:num>
   <w:num w:numId="22">
-    <w:abstractNumId w:val="8"/>
+    <w:abstractNumId w:val="9"/>
   </w:num>
   <w:num w:numId="23">
-    <w:abstractNumId w:val="15"/>
+    <w:abstractNumId w:val="17"/>
   </w:num>
   <w:num w:numId="24">
-    <w:abstractNumId w:val="17"/>
+    <w:abstractNumId w:val="19"/>
   </w:num>
   <w:num w:numId="25">
-    <w:abstractNumId w:val="9"/>
+    <w:abstractNumId w:val="10"/>
   </w:num>
   <w:num w:numId="26">
     <w:abstractNumId w:val="3"/>
   </w:num>
   <w:num w:numId="27">
-    <w:abstractNumId w:val="8"/>
+    <w:abstractNumId w:val="9"/>
   </w:num>
   <w:num w:numId="28">
-    <w:abstractNumId w:val="15"/>
+    <w:abstractNumId w:val="17"/>
   </w:num>
   <w:num w:numId="29">
-    <w:abstractNumId w:val="8"/>
+    <w:abstractNumId w:val="9"/>
   </w:num>
   <w:num w:numId="30">
-    <w:abstractNumId w:val="8"/>
+    <w:abstractNumId w:val="9"/>
   </w:num>
   <w:num w:numId="31">
-    <w:abstractNumId w:val="8"/>
+    <w:abstractNumId w:val="9"/>
   </w:num>
   <w:num w:numId="32">
-    <w:abstractNumId w:val="6"/>
+    <w:abstractNumId w:val="7"/>
   </w:num>
   <w:num w:numId="33">
-    <w:abstractNumId w:val="8"/>
+    <w:abstractNumId w:val="9"/>
   </w:num>
   <w:num w:numId="34">
     <w:abstractNumId w:val="2"/>
   </w:num>
   <w:num w:numId="35">
-    <w:abstractNumId w:val="15"/>
+    <w:abstractNumId w:val="17"/>
   </w:num>
   <w:num w:numId="36">
-    <w:abstractNumId w:val="15"/>
+    <w:abstractNumId w:val="17"/>
   </w:num>
   <w:num w:numId="37">
     <w:abstractNumId w:val="0"/>
   </w:num>
   <w:num w:numId="38">
     <w:abstractNumId w:val="1"/>
+  </w:num>
+  <w:num w:numId="39">
+    <w:abstractNumId w:val="20"/>
+  </w:num>
+  <w:num w:numId="40">
+    <w:abstractNumId w:val="4"/>
+  </w:num>
+  <w:num w:numId="41">
+    <w:abstractNumId w:val="12"/>
   </w:num>
   <w:numIdMacAtCleanup w:val="14"/>
 </w:numbering>
@@ -18307,8 +20034,8 @@
           <c:showBubbleSize val="0"/>
         </c:dLbls>
         <c:gapWidth val="150"/>
-        <c:axId val="241435008"/>
-        <c:axId val="241436544"/>
+        <c:axId val="168354560"/>
+        <c:axId val="168356096"/>
       </c:barChart>
       <c:lineChart>
         <c:grouping val="stacked"/>
@@ -18372,11 +20099,11 @@
         </c:dLbls>
         <c:marker val="1"/>
         <c:smooth val="0"/>
-        <c:axId val="241439872"/>
-        <c:axId val="241438080"/>
+        <c:axId val="192534016"/>
+        <c:axId val="192532480"/>
       </c:lineChart>
       <c:catAx>
-        <c:axId val="241435008"/>
+        <c:axId val="168354560"/>
         <c:scaling>
           <c:orientation val="minMax"/>
         </c:scaling>
@@ -18386,7 +20113,7 @@
         <c:majorTickMark val="out"/>
         <c:minorTickMark val="none"/>
         <c:tickLblPos val="nextTo"/>
-        <c:crossAx val="241436544"/>
+        <c:crossAx val="168356096"/>
         <c:crosses val="autoZero"/>
         <c:auto val="1"/>
         <c:lblAlgn val="ctr"/>
@@ -18394,7 +20121,7 @@
         <c:noMultiLvlLbl val="0"/>
       </c:catAx>
       <c:valAx>
-        <c:axId val="241436544"/>
+        <c:axId val="168356096"/>
         <c:scaling>
           <c:orientation val="minMax"/>
           <c:min val="0.4"/>
@@ -18406,12 +20133,12 @@
         <c:majorTickMark val="out"/>
         <c:minorTickMark val="in"/>
         <c:tickLblPos val="nextTo"/>
-        <c:crossAx val="241435008"/>
+        <c:crossAx val="168354560"/>
         <c:crosses val="autoZero"/>
         <c:crossBetween val="between"/>
       </c:valAx>
       <c:valAx>
-        <c:axId val="241438080"/>
+        <c:axId val="192532480"/>
         <c:scaling>
           <c:orientation val="minMax"/>
         </c:scaling>
@@ -18421,12 +20148,12 @@
         <c:majorTickMark val="out"/>
         <c:minorTickMark val="none"/>
         <c:tickLblPos val="nextTo"/>
-        <c:crossAx val="241439872"/>
+        <c:crossAx val="192534016"/>
         <c:crosses val="max"/>
         <c:crossBetween val="between"/>
       </c:valAx>
       <c:catAx>
-        <c:axId val="241439872"/>
+        <c:axId val="192534016"/>
         <c:scaling>
           <c:orientation val="minMax"/>
         </c:scaling>
@@ -18435,7 +20162,7 @@
         <c:majorTickMark val="out"/>
         <c:minorTickMark val="none"/>
         <c:tickLblPos val="nextTo"/>
-        <c:crossAx val="241438080"/>
+        <c:crossAx val="192532480"/>
         <c:crosses val="autoZero"/>
         <c:auto val="1"/>
         <c:lblAlgn val="ctr"/>
@@ -18445,6 +20172,7 @@
     </c:plotArea>
     <c:legend>
       <c:legendPos val="t"/>
+      <c:layout/>
       <c:overlay val="0"/>
       <c:spPr>
         <a:noFill/>
@@ -18838,7 +20566,7 @@
 </file>
 
 <file path=customXml/itemProps1.xml><?xml version="1.0" encoding="utf-8"?>
-<ds:datastoreItem xmlns:ds="http://schemas.openxmlformats.org/officeDocument/2006/customXml" ds:itemID="{1A992B09-9B70-4096-AB8A-A77D1A26E6EC}">
+<ds:datastoreItem xmlns:ds="http://schemas.openxmlformats.org/officeDocument/2006/customXml" ds:itemID="{96A7EF46-C502-4373-91F0-E60A5136AC9D}">
   <ds:schemaRefs>
     <ds:schemaRef ds:uri="http://schemas.openxmlformats.org/officeDocument/2006/bibliography"/>
   </ds:schemaRefs>
